--- a/plan del curso_seminario_didactica_aritmetica.docx
+++ b/plan del curso_seminario_didactica_aritmetica.docx
@@ -916,24 +916,30 @@
               <w:sdtContent>
                 <w:r>
                   <w:rPr>
-                    <w:rFonts w:eastAsia="Times New Roman" w:cs="Times New Roman" w:ascii="Calibri" w:hAnsi="Calibri" w:asciiTheme="minorHAnsi" w:hAnsiTheme="minorHAnsi"/>
-                    <w:color w:themeColor="background1" w:themeShade="80" w:val="808080"/>
+                    <w:rFonts w:eastAsia="Calibri" w:cs="Calibri" w:ascii="Calibri" w:hAnsi="Calibri"/>
+                    <w:color w:val="222222"/>
                     <w:kern w:val="0"/>
-                    <w:sz w:val="20"/>
+                    <w:position w:val="0"/>
+                    <w:sz w:val="24"/>
+                    <w:sz w:val="24"/>
                     <w:szCs w:val="20"/>
+                    <w:vertAlign w:val="baseline"/>
                     <w:lang w:val="es-ES" w:eastAsia="es-ES" w:bidi="ar-SA"/>
                   </w:rPr>
                 </w:r>
                 <w:r>
                   <w:rPr>
-                    <w:rFonts w:eastAsia="Times New Roman" w:cs="Times New Roman" w:ascii="Calibri" w:hAnsi="Calibri" w:asciiTheme="minorHAnsi" w:hAnsiTheme="minorHAnsi"/>
-                    <w:color w:themeColor="background1" w:themeShade="80" w:val="808080"/>
+                    <w:rFonts w:eastAsia="Calibri" w:cs="Calibri" w:ascii="Calibri" w:hAnsi="Calibri"/>
+                    <w:color w:val="222222"/>
                     <w:kern w:val="0"/>
-                    <w:sz w:val="20"/>
+                    <w:position w:val="0"/>
+                    <w:sz w:val="24"/>
+                    <w:sz w:val="24"/>
                     <w:szCs w:val="20"/>
+                    <w:vertAlign w:val="baseline"/>
                     <w:lang w:val="es-ES" w:eastAsia="es-ES" w:bidi="ar-SA"/>
                   </w:rPr>
-                  <w:t>Código del curso en MARES.</w:t>
+                  <w:t>2096232</w:t>
                 </w:r>
               </w:sdtContent>
             </w:sdt>
@@ -1593,13 +1599,23 @@
                 <w:r>
                   <w:rPr>
                     <w:rFonts w:eastAsia="Times New Roman" w:cs="Times New Roman" w:ascii="Calibri" w:hAnsi="Calibri"/>
+                    <w:b/>
+                    <w:kern w:val="0"/>
+                    <w:sz w:val="22"/>
+                    <w:szCs w:val="22"/>
+                    <w:lang w:val="es-ES" w:eastAsia="es-ES" w:bidi="ar-SA"/>
+                  </w:rPr>
+                  <w:t>Presencial</w:t>
+                </w:r>
+                <w:r>
+                  <w:rPr>
+                    <w:rFonts w:eastAsia="Times New Roman" w:cs="Times New Roman" w:ascii="Calibri" w:hAnsi="Calibri"/>
                     <w:color w:themeColor="background1" w:themeShade="80" w:val="808080"/>
                     <w:kern w:val="0"/>
                     <w:sz w:val="20"/>
                     <w:szCs w:val="20"/>
                     <w:lang w:val="es-ES" w:eastAsia="es-ES" w:bidi="ar-SA"/>
                   </w:rPr>
-                  <w:t>Elija un elemento.</w:t>
                 </w:r>
               </w:sdtContent>
             </w:sdt>
@@ -2741,6 +2757,373 @@
             <w:r>
               <w:rPr>
                 <w:rFonts w:eastAsia="Times New Roman" w:cs="Times New Roman" w:ascii="Calibri" w:hAnsi="Calibri"/>
+                <w:color w:val="D4D4D4"/>
+                <w:kern w:val="0"/>
+                <w:sz w:val="22"/>
+                <w:szCs w:val="22"/>
+                <w:shd w:fill="1E1E1E" w:val="clear"/>
+                <w:lang w:val="es-ES" w:eastAsia="es-ES" w:bidi="ar-SA"/>
+              </w:rPr>
+              <w:t>Sólida formación académica resultado de la imbricación entre los saberes disciplinares, didácticos y pedagógicos.</w:t>
+            </w:r>
+          </w:p>
+          <w:p>
+            <w:pPr>
+              <w:pStyle w:val="Normal"/>
+              <w:ind w:hanging="0" w:left="0" w:right="0"/>
+              <w:rPr>
+                <w:color w:val="D4D4D4"/>
+                <w:shd w:fill="1E1E1E" w:val="clear"/>
+              </w:rPr>
+            </w:pPr>
+            <w:r>
+              <w:rPr>
+                <w:color w:val="D4D4D4"/>
+                <w:shd w:fill="1E1E1E" w:val="clear"/>
+              </w:rPr>
+              <w:t>Apropiación de epistemologías, teorías y metodologías de investigación en Educación Matemática, que le posibiliten desempeñarse de manera asertiva, prospectiva y crítica en los procesos de enseñanza de las matemáticas en los diversos contextos educativos (escolares y no escolares).</w:t>
+            </w:r>
+          </w:p>
+          <w:p>
+            <w:pPr>
+              <w:pStyle w:val="Normal"/>
+              <w:ind w:hanging="0" w:left="0" w:right="0"/>
+              <w:rPr>
+                <w:color w:val="D4D4D4"/>
+                <w:shd w:fill="1E1E1E" w:val="clear"/>
+              </w:rPr>
+            </w:pPr>
+            <w:r>
+              <w:rPr>
+                <w:color w:val="D4D4D4"/>
+                <w:shd w:fill="1E1E1E" w:val="clear"/>
+              </w:rPr>
+              <w:t>Reconocimiento de sí mismo como un ser ético, estético y político para contribuir a las transformaciones sociales.</w:t>
+            </w:r>
+          </w:p>
+          <w:p>
+            <w:pPr>
+              <w:pStyle w:val="Normal"/>
+              <w:ind w:hanging="0" w:left="0" w:right="0"/>
+              <w:rPr>
+                <w:color w:val="D4D4D4"/>
+                <w:shd w:fill="1E1E1E" w:val="clear"/>
+              </w:rPr>
+            </w:pPr>
+            <w:r>
+              <w:rPr>
+                <w:color w:val="D4D4D4"/>
+                <w:shd w:fill="1E1E1E" w:val="clear"/>
+              </w:rPr>
+              <w:t>Reconocimiento del papel de la Educación Matemática en la formación de seres humanos críticos y reflexivos.</w:t>
+            </w:r>
+          </w:p>
+          <w:p>
+            <w:pPr>
+              <w:pStyle w:val="Normal"/>
+              <w:ind w:hanging="0" w:left="0" w:right="0"/>
+              <w:rPr>
+                <w:color w:val="D4D4D4"/>
+                <w:shd w:fill="1E1E1E" w:val="clear"/>
+              </w:rPr>
+            </w:pPr>
+            <w:r>
+              <w:rPr>
+                <w:color w:val="D4D4D4"/>
+                <w:shd w:fill="1E1E1E" w:val="clear"/>
+              </w:rPr>
+              <w:t>Convicción de que su formación como profesor es un proceso continuo. Proceso que se fortalece a través de la reflexión antes, durante y después de su práctica pedagógica; proceso que se fortalece también desde su aproximación constante a fuentes epistemológicas, teóricas y metodológicas, y desde el trabajo colaborativo con pares académicos.</w:t>
+            </w:r>
+          </w:p>
+          <w:p>
+            <w:pPr>
+              <w:pStyle w:val="Normal"/>
+              <w:ind w:hanging="0" w:left="0" w:right="0"/>
+              <w:rPr>
+                <w:color w:val="D4D4D4"/>
+                <w:shd w:fill="1E1E1E" w:val="clear"/>
+              </w:rPr>
+            </w:pPr>
+            <w:r>
+              <w:rPr>
+                <w:color w:val="D4D4D4"/>
+                <w:shd w:fill="1E1E1E" w:val="clear"/>
+              </w:rPr>
+              <w:t>Compromiso con los procesos de reflexión y de investigación sobre la enseñanza y el aprendizaje de las matemáticas, en diversos contextos escolares y no escolares.</w:t>
+            </w:r>
+          </w:p>
+          <w:p>
+            <w:pPr>
+              <w:pStyle w:val="Normal"/>
+              <w:ind w:hanging="0" w:left="0" w:right="0"/>
+              <w:rPr>
+                <w:color w:val="D4D4D4"/>
+                <w:shd w:fill="1E1E1E" w:val="clear"/>
+              </w:rPr>
+            </w:pPr>
+            <w:r>
+              <w:rPr>
+                <w:color w:val="D4D4D4"/>
+                <w:shd w:fill="1E1E1E" w:val="clear"/>
+              </w:rPr>
+              <w:t>Profesional de la educación matemática que se desempeñe como consultor y asesor capaz de diseñar, gestionar y evaluar propuestas, programas, planes y proyectos educativos, pedagógicos, didácticos y curriculares, disciplinares e interdisciplinares en diversos contextos escolares y no escolares.</w:t>
+            </w:r>
+          </w:p>
+          <w:p>
+            <w:pPr>
+              <w:pStyle w:val="Normal"/>
+              <w:ind w:hanging="0" w:left="0" w:right="0"/>
+              <w:rPr>
+                <w:color w:val="D4D4D4"/>
+                <w:shd w:fill="1E1E1E" w:val="clear"/>
+              </w:rPr>
+            </w:pPr>
+            <w:r>
+              <w:rPr>
+                <w:color w:val="D4D4D4"/>
+                <w:shd w:fill="1E1E1E" w:val="clear"/>
+              </w:rPr>
+              <w:t>Profesional de la educación matemática capaz de participar en redes y comunidades académicas e investigativas (nacionales o internacionales) de producción científica abierta.</w:t>
+            </w:r>
+          </w:p>
+          <w:p>
+            <w:pPr>
+              <w:pStyle w:val="Normal"/>
+              <w:rPr>
+                <w:shd w:fill="1E1E1E" w:val="clear"/>
+              </w:rPr>
+            </w:pPr>
+            <w:r>
+              <w:rPr>
+                <w:shd w:fill="1E1E1E" w:val="clear"/>
+              </w:rPr>
+            </w:r>
+          </w:p>
+          <w:p>
+            <w:pPr>
+              <w:pStyle w:val="Normal"/>
+              <w:widowControl/>
+              <w:spacing w:before="0" w:after="0"/>
+              <w:jc w:val="both"/>
+              <w:rPr>
+                <w:rFonts w:ascii="Calibri" w:hAnsi="Calibri" w:asciiTheme="minorHAnsi" w:hAnsiTheme="minorHAnsi"/>
+                <w:sz w:val="22"/>
+                <w:szCs w:val="22"/>
+              </w:rPr>
+            </w:pPr>
+            <w:r>
+              <w:rPr>
+                <w:rFonts w:eastAsia="Times New Roman" w:cs="Times New Roman" w:ascii="Calibri" w:hAnsi="Calibri"/>
+                <w:color w:val="D4D4D4"/>
+                <w:kern w:val="0"/>
+                <w:sz w:val="22"/>
+                <w:szCs w:val="22"/>
+                <w:shd w:fill="1E1E1E" w:val="clear"/>
+                <w:lang w:val="es-ES" w:eastAsia="es-ES" w:bidi="ar-SA"/>
+              </w:rPr>
+              <w:t>Resultados de aprendizaje:</w:t>
+            </w:r>
+          </w:p>
+          <w:p>
+            <w:pPr>
+              <w:pStyle w:val="Normal"/>
+              <w:rPr/>
+            </w:pPr>
+            <w:r>
+              <w:rPr/>
+            </w:r>
+          </w:p>
+          <w:p>
+            <w:pPr>
+              <w:pStyle w:val="Normal"/>
+              <w:ind w:hanging="0" w:left="0" w:right="0"/>
+              <w:rPr>
+                <w:shd w:fill="1E1E1E" w:val="clear"/>
+              </w:rPr>
+            </w:pPr>
+            <w:r>
+              <w:rPr>
+                <w:color w:val="6796E6"/>
+                <w:shd w:fill="1E1E1E" w:val="clear"/>
+              </w:rPr>
+              <w:t>*</w:t>
+            </w:r>
+            <w:r>
+              <w:rPr>
+                <w:color w:val="D4D4D4"/>
+                <w:shd w:fill="1E1E1E" w:val="clear"/>
+              </w:rPr>
+              <w:t xml:space="preserve"> Comprender los fundamentos teóricos y metodológicos de las matemáticas, su historia y su didáctica, para diseñar propuestas educativas que promuevan el pensamiento matemático de los estudiantes en la educación básica, media y terciaria. </w:t>
+            </w:r>
+          </w:p>
+          <w:p>
+            <w:pPr>
+              <w:pStyle w:val="Normal"/>
+              <w:ind w:hanging="0" w:left="0" w:right="0"/>
+              <w:rPr>
+                <w:shd w:fill="1E1E1E" w:val="clear"/>
+              </w:rPr>
+            </w:pPr>
+            <w:r>
+              <w:rPr>
+                <w:color w:val="6796E6"/>
+                <w:shd w:fill="1E1E1E" w:val="clear"/>
+              </w:rPr>
+              <w:t>*</w:t>
+            </w:r>
+            <w:r>
+              <w:rPr>
+                <w:color w:val="D4D4D4"/>
+                <w:shd w:fill="1E1E1E" w:val="clear"/>
+              </w:rPr>
+              <w:t xml:space="preserve"> Interpretar los diferentes marcos epistemológicos, metodológicos, políticos, éticos y estéticos relativos a la educación matemática como campo de saberes y prácticas, a partir de los cuales desarrolla una discusión situada sobre problemas de la profesión y la toma de decisiones en su práctica profesional.</w:t>
+            </w:r>
+          </w:p>
+          <w:p>
+            <w:pPr>
+              <w:pStyle w:val="Normal"/>
+              <w:ind w:hanging="0" w:left="0" w:right="0"/>
+              <w:rPr>
+                <w:shd w:fill="1E1E1E" w:val="clear"/>
+              </w:rPr>
+            </w:pPr>
+            <w:r>
+              <w:rPr>
+                <w:color w:val="6796E6"/>
+                <w:shd w:fill="1E1E1E" w:val="clear"/>
+              </w:rPr>
+              <w:t>*</w:t>
+            </w:r>
+            <w:r>
+              <w:rPr>
+                <w:color w:val="D4D4D4"/>
+                <w:shd w:fill="1E1E1E" w:val="clear"/>
+              </w:rPr>
+              <w:t xml:space="preserve"> Conocer los problemas y paradigmas de investigación en educación matemática, para informar sus actuaciones en el ejercicio profesional.</w:t>
+            </w:r>
+          </w:p>
+          <w:p>
+            <w:pPr>
+              <w:pStyle w:val="Normal"/>
+              <w:ind w:hanging="0" w:left="0" w:right="0"/>
+              <w:rPr>
+                <w:color w:val="D4D4D4"/>
+                <w:shd w:fill="1E1E1E" w:val="clear"/>
+              </w:rPr>
+            </w:pPr>
+            <w:r>
+              <w:rPr>
+                <w:color w:val="D4D4D4"/>
+                <w:shd w:fill="1E1E1E" w:val="clear"/>
+              </w:rPr>
+              <w:t xml:space="preserve">Analizar críticamente elementos curriculares, sociales y políticos que configuran las prácticas en educación matemática en Colombia para la toma de decisiones en su práctica profesional. </w:t>
+            </w:r>
+          </w:p>
+          <w:p>
+            <w:pPr>
+              <w:pStyle w:val="Normal"/>
+              <w:ind w:hanging="0" w:left="0" w:right="0"/>
+              <w:rPr>
+                <w:color w:val="D4D4D4"/>
+                <w:shd w:fill="1E1E1E" w:val="clear"/>
+              </w:rPr>
+            </w:pPr>
+            <w:r>
+              <w:rPr>
+                <w:color w:val="D4D4D4"/>
+                <w:shd w:fill="1E1E1E" w:val="clear"/>
+              </w:rPr>
+              <w:t>Investigar sobre las problemáticas de la enseñanza o el aprendizaje de las matemáticas en contextos específicos de práctica, y proponer soluciones innovadoras para promover el desarrollo del pensamiento matemático de los estudiantes.</w:t>
+            </w:r>
+          </w:p>
+          <w:p>
+            <w:pPr>
+              <w:pStyle w:val="Normal"/>
+              <w:ind w:hanging="0" w:left="0" w:right="0"/>
+              <w:rPr>
+                <w:color w:val="D4D4D4"/>
+                <w:shd w:fill="1E1E1E" w:val="clear"/>
+              </w:rPr>
+            </w:pPr>
+            <w:r>
+              <w:rPr>
+                <w:color w:val="D4D4D4"/>
+                <w:shd w:fill="1E1E1E" w:val="clear"/>
+              </w:rPr>
+              <w:t>Utilizar en su práctica profesional los conocimientos teóricos y metodológicos relacionados con las matemáticas, su historia, filosofía y epistemología de la educación.</w:t>
+            </w:r>
+          </w:p>
+          <w:p>
+            <w:pPr>
+              <w:pStyle w:val="Normal"/>
+              <w:ind w:hanging="0" w:left="0" w:right="0"/>
+              <w:rPr>
+                <w:color w:val="D4D4D4"/>
+                <w:shd w:fill="1E1E1E" w:val="clear"/>
+              </w:rPr>
+            </w:pPr>
+            <w:r>
+              <w:rPr>
+                <w:color w:val="D4D4D4"/>
+                <w:shd w:fill="1E1E1E" w:val="clear"/>
+              </w:rPr>
+              <w:t>Se posiciona críticamente frente a la política educativa nacional en educación matemática para analizar los problemas profesionales de las instituciones educativas y los sujetos.</w:t>
+            </w:r>
+          </w:p>
+          <w:p>
+            <w:pPr>
+              <w:pStyle w:val="Normal"/>
+              <w:ind w:hanging="0" w:left="0" w:right="0"/>
+              <w:rPr>
+                <w:color w:val="D4D4D4"/>
+                <w:shd w:fill="1E1E1E" w:val="clear"/>
+              </w:rPr>
+            </w:pPr>
+            <w:r>
+              <w:rPr>
+                <w:color w:val="D4D4D4"/>
+                <w:shd w:fill="1E1E1E" w:val="clear"/>
+              </w:rPr>
+              <w:t>Identificar en la pluralidad de saberes la diversidad de los estudiantes para diseñar propuestas educativas inclusivas.</w:t>
+            </w:r>
+          </w:p>
+          <w:p>
+            <w:pPr>
+              <w:pStyle w:val="Normal"/>
+              <w:widowControl/>
+              <w:spacing w:before="0" w:after="0"/>
+              <w:jc w:val="both"/>
+              <w:rPr>
+                <w:rFonts w:ascii="Calibri" w:hAnsi="Calibri" w:asciiTheme="minorHAnsi" w:hAnsiTheme="minorHAnsi"/>
+                <w:sz w:val="22"/>
+                <w:szCs w:val="22"/>
+              </w:rPr>
+            </w:pPr>
+            <w:r>
+              <w:rPr>
+                <w:rFonts w:eastAsia="Times New Roman" w:cs="Times New Roman" w:ascii="Calibri" w:hAnsi="Calibri"/>
+                <w:kern w:val="0"/>
+                <w:sz w:val="22"/>
+                <w:szCs w:val="22"/>
+                <w:lang w:val="es-ES" w:eastAsia="es-ES" w:bidi="ar-SA"/>
+              </w:rPr>
+            </w:r>
+          </w:p>
+          <w:p>
+            <w:pPr>
+              <w:pStyle w:val="Normal"/>
+              <w:widowControl/>
+              <w:spacing w:before="0" w:after="0"/>
+              <w:jc w:val="both"/>
+              <w:rPr>
+                <w:rFonts w:ascii="Calibri" w:hAnsi="Calibri" w:asciiTheme="minorHAnsi" w:hAnsiTheme="minorHAnsi"/>
+                <w:sz w:val="22"/>
+                <w:szCs w:val="22"/>
+              </w:rPr>
+            </w:pPr>
+            <w:r>
+              <w:rPr>
+                <w:rFonts w:eastAsia="Times New Roman" w:cs="Times New Roman" w:ascii="Calibri" w:hAnsi="Calibri"/>
                 <w:kern w:val="0"/>
                 <w:sz w:val="22"/>
                 <w:szCs w:val="22"/>
@@ -2874,22 +3257,2552 @@
           </w:tcPr>
           <w:p>
             <w:pPr>
-              <w:pStyle w:val="Normal"/>
-              <w:widowControl/>
-              <w:spacing w:before="0" w:after="0"/>
+              <w:pStyle w:val="Normal1"/>
               <w:jc w:val="both"/>
               <w:rPr>
-                <w:rFonts w:ascii="Calibri" w:hAnsi="Calibri"/>
-                <w:sz w:val="22"/>
-              </w:rPr>
-            </w:pPr>
-            <w:r>
-              <w:rPr>
-                <w:rFonts w:eastAsia="Times New Roman" w:cs="Times New Roman" w:ascii="Calibri" w:hAnsi="Calibri"/>
-                <w:kern w:val="0"/>
-                <w:sz w:val="22"/>
-                <w:szCs w:val="20"/>
-                <w:lang w:val="es-ES" w:eastAsia="es-ES" w:bidi="ar-SA"/>
+                <w:position w:val="0"/>
+                <w:sz w:val="22"/>
+                <w:sz w:val="22"/>
+                <w:szCs w:val="22"/>
+                <w:vertAlign w:val="baseline"/>
+              </w:rPr>
+            </w:pPr>
+            <w:r>
+              <w:rPr>
+                <w:rFonts w:eastAsia="Calibri" w:cs="Calibri"/>
+                <w:position w:val="0"/>
+                <w:sz w:val="24"/>
+                <w:szCs w:val="22"/>
+                <w:vertAlign w:val="baseline"/>
+              </w:rPr>
+              <w:t xml:space="preserve">Objetivo General del curso: </w:t>
+            </w:r>
+          </w:p>
+          <w:p>
+            <w:pPr>
+              <w:pStyle w:val="Normal1"/>
+              <w:jc w:val="both"/>
+              <w:rPr>
+                <w:position w:val="0"/>
+                <w:sz w:val="22"/>
+                <w:sz w:val="22"/>
+                <w:szCs w:val="22"/>
+                <w:vertAlign w:val="baseline"/>
+              </w:rPr>
+            </w:pPr>
+            <w:r>
+              <w:rPr>
+                <w:rFonts w:eastAsia="Calibri" w:cs="Calibri"/>
+                <w:position w:val="0"/>
+                <w:sz w:val="24"/>
+                <w:szCs w:val="22"/>
+                <w:vertAlign w:val="baseline"/>
+              </w:rPr>
+              <w:t>Desarrollar elementos teóricos y prácticos, que fundamenten rutas metodológicas de orden pedagógico y didáctico, relacionadas con procesos de enseñanza y aprendizaje de la aritmética en contextos escolares</w:t>
+            </w:r>
+            <w:r>
+              <w:rPr>
+                <w:position w:val="0"/>
+                <w:sz w:val="24"/>
+                <w:szCs w:val="22"/>
+                <w:vertAlign w:val="baseline"/>
+              </w:rPr>
+              <w:t>.</w:t>
+            </w:r>
+          </w:p>
+          <w:p>
+            <w:pPr>
+              <w:pStyle w:val="Normal1"/>
+              <w:jc w:val="both"/>
+              <w:rPr>
+                <w:position w:val="0"/>
+                <w:sz w:val="22"/>
+                <w:sz w:val="22"/>
+                <w:szCs w:val="22"/>
+                <w:vertAlign w:val="baseline"/>
+              </w:rPr>
+            </w:pPr>
+            <w:r>
+              <w:rPr/>
+            </w:r>
+          </w:p>
+          <w:p>
+            <w:pPr>
+              <w:pStyle w:val="Normal1"/>
+              <w:rPr>
+                <w:rFonts w:ascii="Calibri" w:hAnsi="Calibri" w:eastAsia="Calibri" w:cs="Calibri"/>
+                <w:b w:val="false"/>
+                <w:position w:val="0"/>
+                <w:sz w:val="22"/>
+                <w:sz w:val="22"/>
+                <w:szCs w:val="22"/>
+                <w:vertAlign w:val="baseline"/>
+              </w:rPr>
+            </w:pPr>
+            <w:r>
+              <w:rPr>
+                <w:rFonts w:eastAsia="Calibri" w:cs="Calibri" w:ascii="Calibri" w:hAnsi="Calibri"/>
+                <w:b/>
+                <w:position w:val="0"/>
+                <w:sz w:val="22"/>
+                <w:sz w:val="22"/>
+                <w:szCs w:val="22"/>
+                <w:vertAlign w:val="baseline"/>
+              </w:rPr>
+              <w:t>Objetivos específicos:</w:t>
+            </w:r>
+          </w:p>
+          <w:p>
+            <w:pPr>
+              <w:pStyle w:val="Normal1"/>
+              <w:keepNext w:val="false"/>
+              <w:keepLines w:val="false"/>
+              <w:widowControl/>
+              <w:numPr>
+                <w:ilvl w:val="0"/>
+                <w:numId w:val="3"/>
+              </w:numPr>
+              <w:shd w:val="clear" w:fill="auto"/>
+              <w:spacing w:lineRule="auto" w:line="240" w:before="0" w:after="0"/>
+              <w:ind w:hanging="360" w:left="720" w:right="0"/>
+              <w:jc w:val="both"/>
+              <w:rPr>
+                <w:rFonts w:ascii="Calibri" w:hAnsi="Calibri" w:eastAsia="Calibri" w:cs="Calibri"/>
+                <w:b w:val="false"/>
+                <w:i w:val="false"/>
+                <w:i w:val="false"/>
+                <w:caps w:val="false"/>
+                <w:smallCaps w:val="false"/>
+                <w:strike w:val="false"/>
+                <w:dstrike w:val="false"/>
+                <w:color w:val="000000"/>
+                <w:position w:val="0"/>
+                <w:sz w:val="22"/>
+                <w:sz w:val="22"/>
+                <w:szCs w:val="22"/>
+                <w:u w:val="none"/>
+                <w:shd w:fill="auto" w:val="clear"/>
+                <w:vertAlign w:val="baseline"/>
+              </w:rPr>
+            </w:pPr>
+            <w:r>
+              <w:rPr>
+                <w:rFonts w:eastAsia="Calibri" w:cs="Calibri" w:ascii="Calibri" w:hAnsi="Calibri"/>
+                <w:b w:val="false"/>
+                <w:i w:val="false"/>
+                <w:caps w:val="false"/>
+                <w:smallCaps w:val="false"/>
+                <w:strike w:val="false"/>
+                <w:dstrike w:val="false"/>
+                <w:color w:val="000000"/>
+                <w:position w:val="0"/>
+                <w:sz w:val="22"/>
+                <w:sz w:val="22"/>
+                <w:szCs w:val="22"/>
+                <w:u w:val="none"/>
+                <w:shd w:fill="auto" w:val="clear"/>
+                <w:vertAlign w:val="baseline"/>
+              </w:rPr>
+              <w:t>Caracterizar conceptualmente los fundamentos teóricos para el desarrollo del pensamiento numérico desde un punto de vista escolar.</w:t>
+            </w:r>
+          </w:p>
+          <w:p>
+            <w:pPr>
+              <w:pStyle w:val="Normal1"/>
+              <w:keepNext w:val="false"/>
+              <w:keepLines w:val="false"/>
+              <w:widowControl/>
+              <w:numPr>
+                <w:ilvl w:val="0"/>
+                <w:numId w:val="3"/>
+              </w:numPr>
+              <w:shd w:val="clear" w:fill="auto"/>
+              <w:spacing w:lineRule="auto" w:line="240" w:before="0" w:after="0"/>
+              <w:ind w:hanging="360" w:left="720" w:right="0"/>
+              <w:jc w:val="both"/>
+              <w:rPr>
+                <w:rFonts w:ascii="Calibri" w:hAnsi="Calibri" w:eastAsia="Calibri" w:cs="Calibri"/>
+                <w:b w:val="false"/>
+                <w:i w:val="false"/>
+                <w:i w:val="false"/>
+                <w:caps w:val="false"/>
+                <w:smallCaps w:val="false"/>
+                <w:strike w:val="false"/>
+                <w:dstrike w:val="false"/>
+                <w:color w:val="000000"/>
+                <w:position w:val="0"/>
+                <w:sz w:val="22"/>
+                <w:sz w:val="22"/>
+                <w:szCs w:val="22"/>
+                <w:u w:val="none"/>
+                <w:shd w:fill="auto" w:val="clear"/>
+                <w:vertAlign w:val="baseline"/>
+              </w:rPr>
+            </w:pPr>
+            <w:r>
+              <w:rPr>
+                <w:rFonts w:eastAsia="Calibri" w:cs="Calibri" w:ascii="Calibri" w:hAnsi="Calibri"/>
+                <w:b w:val="false"/>
+                <w:i w:val="false"/>
+                <w:caps w:val="false"/>
+                <w:smallCaps w:val="false"/>
+                <w:strike w:val="false"/>
+                <w:dstrike w:val="false"/>
+                <w:color w:val="000000"/>
+                <w:position w:val="0"/>
+                <w:sz w:val="22"/>
+                <w:sz w:val="22"/>
+                <w:szCs w:val="22"/>
+                <w:u w:val="none"/>
+                <w:shd w:fill="auto" w:val="clear"/>
+                <w:vertAlign w:val="baseline"/>
+              </w:rPr>
+              <w:t>Revisar elementos conceptuales y metodológicos para la construcción del concepto de número y procesos de conteo.</w:t>
+            </w:r>
+          </w:p>
+          <w:p>
+            <w:pPr>
+              <w:pStyle w:val="Normal1"/>
+              <w:keepNext w:val="false"/>
+              <w:keepLines w:val="false"/>
+              <w:widowControl/>
+              <w:numPr>
+                <w:ilvl w:val="0"/>
+                <w:numId w:val="3"/>
+              </w:numPr>
+              <w:shd w:val="clear" w:fill="auto"/>
+              <w:spacing w:lineRule="auto" w:line="240" w:before="0" w:after="0"/>
+              <w:ind w:hanging="360" w:left="720" w:right="0"/>
+              <w:jc w:val="both"/>
+              <w:rPr>
+                <w:rFonts w:ascii="Calibri" w:hAnsi="Calibri" w:eastAsia="Calibri" w:cs="Calibri"/>
+                <w:b w:val="false"/>
+                <w:i w:val="false"/>
+                <w:i w:val="false"/>
+                <w:caps w:val="false"/>
+                <w:smallCaps w:val="false"/>
+                <w:strike w:val="false"/>
+                <w:dstrike w:val="false"/>
+                <w:color w:val="000000"/>
+                <w:position w:val="0"/>
+                <w:sz w:val="22"/>
+                <w:sz w:val="22"/>
+                <w:szCs w:val="22"/>
+                <w:u w:val="none"/>
+                <w:shd w:fill="auto" w:val="clear"/>
+                <w:vertAlign w:val="baseline"/>
+              </w:rPr>
+            </w:pPr>
+            <w:r>
+              <w:rPr>
+                <w:rFonts w:eastAsia="Calibri" w:cs="Calibri" w:ascii="Calibri" w:hAnsi="Calibri"/>
+                <w:b w:val="false"/>
+                <w:i w:val="false"/>
+                <w:caps w:val="false"/>
+                <w:smallCaps w:val="false"/>
+                <w:strike w:val="false"/>
+                <w:dstrike w:val="false"/>
+                <w:color w:val="000000"/>
+                <w:position w:val="0"/>
+                <w:sz w:val="22"/>
+                <w:sz w:val="22"/>
+                <w:szCs w:val="22"/>
+                <w:u w:val="none"/>
+                <w:shd w:fill="auto" w:val="clear"/>
+                <w:vertAlign w:val="baseline"/>
+              </w:rPr>
+              <w:t>Analizar diferentes tipos de problemas que contribuyen a la conceptualización del esquema aditivo y multiplicativo.</w:t>
+            </w:r>
+          </w:p>
+          <w:p>
+            <w:pPr>
+              <w:pStyle w:val="Normal1"/>
+              <w:keepNext w:val="false"/>
+              <w:keepLines w:val="false"/>
+              <w:widowControl/>
+              <w:numPr>
+                <w:ilvl w:val="0"/>
+                <w:numId w:val="3"/>
+              </w:numPr>
+              <w:shd w:val="clear" w:fill="auto"/>
+              <w:spacing w:lineRule="auto" w:line="240" w:before="0" w:after="0"/>
+              <w:ind w:hanging="360" w:left="720" w:right="0"/>
+              <w:jc w:val="both"/>
+              <w:rPr>
+                <w:rFonts w:ascii="Calibri" w:hAnsi="Calibri" w:eastAsia="Calibri" w:cs="Calibri"/>
+                <w:b w:val="false"/>
+                <w:i w:val="false"/>
+                <w:i w:val="false"/>
+                <w:caps w:val="false"/>
+                <w:smallCaps w:val="false"/>
+                <w:strike w:val="false"/>
+                <w:dstrike w:val="false"/>
+                <w:color w:val="000000"/>
+                <w:position w:val="0"/>
+                <w:sz w:val="22"/>
+                <w:sz w:val="22"/>
+                <w:szCs w:val="22"/>
+                <w:u w:val="none"/>
+                <w:shd w:fill="auto" w:val="clear"/>
+                <w:vertAlign w:val="baseline"/>
+              </w:rPr>
+            </w:pPr>
+            <w:r>
+              <w:rPr>
+                <w:rFonts w:eastAsia="Calibri" w:cs="Calibri" w:ascii="Calibri" w:hAnsi="Calibri"/>
+                <w:b w:val="false"/>
+                <w:i w:val="false"/>
+                <w:caps w:val="false"/>
+                <w:smallCaps w:val="false"/>
+                <w:strike w:val="false"/>
+                <w:dstrike w:val="false"/>
+                <w:color w:val="000000"/>
+                <w:position w:val="0"/>
+                <w:sz w:val="22"/>
+                <w:sz w:val="22"/>
+                <w:szCs w:val="22"/>
+                <w:u w:val="none"/>
+                <w:shd w:fill="auto" w:val="clear"/>
+                <w:vertAlign w:val="baseline"/>
+              </w:rPr>
+              <w:t>Dotar de significado las cantidades negativas y positivas de tal manera que ayuden a la comprensión de reglas procedimentales al resolver situaciones asociadas a los números enteros.</w:t>
+            </w:r>
+          </w:p>
+          <w:p>
+            <w:pPr>
+              <w:pStyle w:val="Normal1"/>
+              <w:keepNext w:val="false"/>
+              <w:keepLines w:val="false"/>
+              <w:widowControl/>
+              <w:numPr>
+                <w:ilvl w:val="0"/>
+                <w:numId w:val="3"/>
+              </w:numPr>
+              <w:shd w:val="clear" w:fill="auto"/>
+              <w:spacing w:lineRule="auto" w:line="240" w:before="0" w:after="0"/>
+              <w:ind w:hanging="360" w:left="720" w:right="0"/>
+              <w:jc w:val="both"/>
+              <w:rPr>
+                <w:rFonts w:ascii="Calibri" w:hAnsi="Calibri" w:eastAsia="Calibri" w:cs="Calibri"/>
+                <w:b w:val="false"/>
+                <w:i w:val="false"/>
+                <w:i w:val="false"/>
+                <w:caps w:val="false"/>
+                <w:smallCaps w:val="false"/>
+                <w:strike w:val="false"/>
+                <w:dstrike w:val="false"/>
+                <w:color w:val="000000"/>
+                <w:position w:val="0"/>
+                <w:sz w:val="22"/>
+                <w:sz w:val="22"/>
+                <w:szCs w:val="22"/>
+                <w:u w:val="none"/>
+                <w:shd w:fill="auto" w:val="clear"/>
+                <w:vertAlign w:val="baseline"/>
+              </w:rPr>
+            </w:pPr>
+            <w:r>
+              <w:rPr>
+                <w:rFonts w:eastAsia="Calibri" w:cs="Calibri" w:ascii="Calibri" w:hAnsi="Calibri"/>
+                <w:b w:val="false"/>
+                <w:i w:val="false"/>
+                <w:caps w:val="false"/>
+                <w:smallCaps w:val="false"/>
+                <w:strike w:val="false"/>
+                <w:dstrike w:val="false"/>
+                <w:color w:val="000000"/>
+                <w:position w:val="0"/>
+                <w:sz w:val="22"/>
+                <w:sz w:val="22"/>
+                <w:szCs w:val="22"/>
+                <w:u w:val="none"/>
+                <w:shd w:fill="auto" w:val="clear"/>
+                <w:vertAlign w:val="baseline"/>
+              </w:rPr>
+              <w:t>Analizar propuestas pedagógicas relacionadas con la enseñanza y aprendizaje de los números racionales desde un punto de vista escolar.</w:t>
+            </w:r>
+          </w:p>
+          <w:p>
+            <w:pPr>
+              <w:pStyle w:val="Normal1"/>
+              <w:keepNext w:val="false"/>
+              <w:keepLines w:val="false"/>
+              <w:widowControl/>
+              <w:numPr>
+                <w:ilvl w:val="0"/>
+                <w:numId w:val="3"/>
+              </w:numPr>
+              <w:shd w:val="clear" w:fill="auto"/>
+              <w:spacing w:lineRule="auto" w:line="240" w:before="0" w:after="0"/>
+              <w:ind w:hanging="360" w:left="720" w:right="0"/>
+              <w:jc w:val="left"/>
+              <w:rPr>
+                <w:rFonts w:ascii="Calibri" w:hAnsi="Calibri" w:eastAsia="Calibri" w:cs="Calibri"/>
+                <w:b w:val="false"/>
+                <w:i w:val="false"/>
+                <w:i w:val="false"/>
+                <w:caps w:val="false"/>
+                <w:smallCaps w:val="false"/>
+                <w:strike w:val="false"/>
+                <w:dstrike w:val="false"/>
+                <w:color w:val="000000"/>
+                <w:position w:val="0"/>
+                <w:sz w:val="22"/>
+                <w:sz w:val="22"/>
+                <w:szCs w:val="22"/>
+                <w:u w:val="none"/>
+                <w:shd w:fill="auto" w:val="clear"/>
+                <w:vertAlign w:val="baseline"/>
+              </w:rPr>
+            </w:pPr>
+            <w:r>
+              <w:rPr>
+                <w:rFonts w:eastAsia="Calibri" w:cs="Calibri" w:ascii="Calibri" w:hAnsi="Calibri"/>
+                <w:b w:val="false"/>
+                <w:i w:val="false"/>
+                <w:caps w:val="false"/>
+                <w:smallCaps w:val="false"/>
+                <w:strike w:val="false"/>
+                <w:dstrike w:val="false"/>
+                <w:color w:val="000000"/>
+                <w:position w:val="0"/>
+                <w:sz w:val="22"/>
+                <w:sz w:val="22"/>
+                <w:szCs w:val="22"/>
+                <w:u w:val="none"/>
+                <w:shd w:fill="auto" w:val="clear"/>
+                <w:vertAlign w:val="baseline"/>
+              </w:rPr>
+              <w:t xml:space="preserve">Generar procesos de reflexión desde el diseño e implementación de estrategias didácticas que vinculan actividades de enseñanza y aprendizaje para un contexto escolar específico.  </w:t>
+            </w:r>
+          </w:p>
+          <w:p>
+            <w:pPr>
+              <w:pStyle w:val="Normal1"/>
+              <w:widowControl/>
+              <w:shd w:val="clear" w:fill="auto"/>
+              <w:spacing w:lineRule="auto" w:line="240" w:before="0" w:after="0"/>
+              <w:ind w:hanging="360" w:left="720" w:right="0"/>
+              <w:jc w:val="left"/>
+              <w:rPr>
+                <w:rFonts w:ascii="Calibri" w:hAnsi="Calibri" w:eastAsia="Calibri" w:cs="Calibri"/>
+                <w:b w:val="false"/>
+                <w:i w:val="false"/>
+                <w:i w:val="false"/>
+                <w:caps w:val="false"/>
+                <w:smallCaps w:val="false"/>
+                <w:strike w:val="false"/>
+                <w:dstrike w:val="false"/>
+                <w:color w:val="000000"/>
+                <w:position w:val="0"/>
+                <w:sz w:val="22"/>
+                <w:sz w:val="22"/>
+                <w:szCs w:val="22"/>
+                <w:u w:val="none"/>
+                <w:shd w:fill="auto" w:val="clear"/>
+                <w:vertAlign w:val="baseline"/>
+              </w:rPr>
+            </w:pPr>
+            <w:r>
+              <w:rPr/>
+            </w:r>
+          </w:p>
+          <w:p>
+            <w:pPr>
+              <w:pStyle w:val="Normal1"/>
+              <w:tabs>
+                <w:tab w:val="clear" w:pos="708"/>
+                <w:tab w:val="left" w:pos="750" w:leader="none"/>
+              </w:tabs>
+              <w:jc w:val="both"/>
+              <w:rPr>
+                <w:rFonts w:ascii="Calibri" w:hAnsi="Calibri" w:eastAsia="Calibri" w:cs="Calibri"/>
+                <w:position w:val="0"/>
+                <w:sz w:val="22"/>
+                <w:sz w:val="22"/>
+                <w:szCs w:val="22"/>
+                <w:vertAlign w:val="baseline"/>
+              </w:rPr>
+            </w:pPr>
+            <w:r>
+              <w:rPr>
+                <w:rFonts w:eastAsia="Calibri" w:cs="Calibri" w:ascii="Calibri" w:hAnsi="Calibri"/>
+                <w:b/>
+                <w:position w:val="0"/>
+                <w:sz w:val="22"/>
+                <w:sz w:val="22"/>
+                <w:szCs w:val="22"/>
+                <w:vertAlign w:val="baseline"/>
+              </w:rPr>
+              <w:t>Eje Problémico 1</w:t>
+            </w:r>
+            <w:r>
+              <w:rPr>
+                <w:rFonts w:eastAsia="Calibri" w:cs="Calibri" w:ascii="Calibri" w:hAnsi="Calibri"/>
+                <w:position w:val="0"/>
+                <w:sz w:val="22"/>
+                <w:sz w:val="22"/>
+                <w:szCs w:val="22"/>
+                <w:vertAlign w:val="baseline"/>
+              </w:rPr>
+              <w:t>.  Fundamentos teóricos sobre el desarrollo del pensamiento numérico en el contexto colombiano</w:t>
+            </w:r>
+          </w:p>
+          <w:p>
+            <w:pPr>
+              <w:pStyle w:val="Normal1"/>
+              <w:jc w:val="both"/>
+              <w:rPr>
+                <w:rFonts w:ascii="Calibri" w:hAnsi="Calibri" w:eastAsia="Calibri" w:cs="Calibri"/>
+                <w:position w:val="0"/>
+                <w:sz w:val="22"/>
+                <w:sz w:val="22"/>
+                <w:szCs w:val="22"/>
+                <w:vertAlign w:val="baseline"/>
+              </w:rPr>
+            </w:pPr>
+            <w:r>
+              <w:rPr>
+                <w:rFonts w:eastAsia="Calibri" w:cs="Calibri" w:ascii="Calibri" w:hAnsi="Calibri"/>
+                <w:position w:val="0"/>
+                <w:sz w:val="22"/>
+                <w:sz w:val="22"/>
+                <w:szCs w:val="22"/>
+                <w:vertAlign w:val="baseline"/>
+              </w:rPr>
+            </w:r>
+          </w:p>
+          <w:p>
+            <w:pPr>
+              <w:pStyle w:val="Normal1"/>
+              <w:tabs>
+                <w:tab w:val="clear" w:pos="708"/>
+                <w:tab w:val="left" w:pos="750" w:leader="none"/>
+              </w:tabs>
+              <w:jc w:val="both"/>
+              <w:rPr>
+                <w:rFonts w:ascii="Calibri" w:hAnsi="Calibri" w:eastAsia="Calibri" w:cs="Calibri"/>
+                <w:position w:val="0"/>
+                <w:sz w:val="22"/>
+                <w:sz w:val="22"/>
+                <w:szCs w:val="22"/>
+                <w:vertAlign w:val="baseline"/>
+              </w:rPr>
+            </w:pPr>
+            <w:r>
+              <w:rPr>
+                <w:rFonts w:eastAsia="Calibri" w:cs="Calibri" w:ascii="Calibri" w:hAnsi="Calibri"/>
+                <w:position w:val="0"/>
+                <w:sz w:val="22"/>
+                <w:sz w:val="22"/>
+                <w:szCs w:val="22"/>
+                <w:vertAlign w:val="baseline"/>
+              </w:rPr>
+              <w:t>Pregunta(s) orientadora(s): ¿Cuáles son los fundamentos del desarrollo de habilidades numéricas en el currículo de las matemáticas escolares en Colombia?</w:t>
+            </w:r>
+          </w:p>
+          <w:p>
+            <w:pPr>
+              <w:pStyle w:val="Normal1"/>
+              <w:tabs>
+                <w:tab w:val="clear" w:pos="708"/>
+                <w:tab w:val="left" w:pos="750" w:leader="none"/>
+              </w:tabs>
+              <w:jc w:val="both"/>
+              <w:rPr>
+                <w:rFonts w:ascii="Calibri" w:hAnsi="Calibri" w:eastAsia="Calibri" w:cs="Calibri"/>
+                <w:position w:val="0"/>
+                <w:sz w:val="22"/>
+                <w:sz w:val="22"/>
+                <w:szCs w:val="22"/>
+                <w:vertAlign w:val="baseline"/>
+              </w:rPr>
+            </w:pPr>
+            <w:r>
+              <w:rPr>
+                <w:rFonts w:eastAsia="Calibri" w:cs="Calibri" w:ascii="Calibri" w:hAnsi="Calibri"/>
+                <w:position w:val="0"/>
+                <w:sz w:val="22"/>
+                <w:sz w:val="22"/>
+                <w:szCs w:val="22"/>
+                <w:vertAlign w:val="baseline"/>
+              </w:rPr>
+            </w:r>
+          </w:p>
+          <w:p>
+            <w:pPr>
+              <w:pStyle w:val="Normal1"/>
+              <w:tabs>
+                <w:tab w:val="clear" w:pos="708"/>
+                <w:tab w:val="left" w:pos="750" w:leader="none"/>
+              </w:tabs>
+              <w:jc w:val="both"/>
+              <w:rPr>
+                <w:rFonts w:ascii="Calibri" w:hAnsi="Calibri" w:eastAsia="Calibri" w:cs="Calibri"/>
+                <w:position w:val="0"/>
+                <w:sz w:val="22"/>
+                <w:sz w:val="22"/>
+                <w:szCs w:val="22"/>
+                <w:vertAlign w:val="baseline"/>
+              </w:rPr>
+            </w:pPr>
+            <w:r>
+              <w:rPr>
+                <w:rFonts w:eastAsia="Calibri" w:cs="Calibri" w:ascii="Calibri" w:hAnsi="Calibri"/>
+                <w:position w:val="0"/>
+                <w:sz w:val="22"/>
+                <w:sz w:val="22"/>
+                <w:szCs w:val="22"/>
+                <w:vertAlign w:val="baseline"/>
+              </w:rPr>
+              <w:t>¿Cómo se caracteriza el pensamiento numérico en la escuela desde las propuestas curriculares del Ministerio de Educación Nacional?</w:t>
+            </w:r>
+          </w:p>
+          <w:p>
+            <w:pPr>
+              <w:pStyle w:val="Normal1"/>
+              <w:jc w:val="both"/>
+              <w:rPr>
+                <w:rFonts w:ascii="Calibri" w:hAnsi="Calibri" w:eastAsia="Calibri" w:cs="Calibri"/>
+                <w:position w:val="0"/>
+                <w:sz w:val="22"/>
+                <w:sz w:val="22"/>
+                <w:szCs w:val="22"/>
+                <w:vertAlign w:val="baseline"/>
+              </w:rPr>
+            </w:pPr>
+            <w:r>
+              <w:rPr>
+                <w:rFonts w:eastAsia="Calibri" w:cs="Calibri" w:ascii="Calibri" w:hAnsi="Calibri"/>
+                <w:position w:val="0"/>
+                <w:sz w:val="22"/>
+                <w:sz w:val="22"/>
+                <w:szCs w:val="22"/>
+                <w:vertAlign w:val="baseline"/>
+              </w:rPr>
+            </w:r>
+          </w:p>
+          <w:p>
+            <w:pPr>
+              <w:pStyle w:val="Normal1"/>
+              <w:jc w:val="both"/>
+              <w:rPr>
+                <w:rFonts w:ascii="Calibri" w:hAnsi="Calibri" w:eastAsia="Calibri" w:cs="Calibri"/>
+                <w:position w:val="0"/>
+                <w:sz w:val="22"/>
+                <w:sz w:val="22"/>
+                <w:szCs w:val="22"/>
+                <w:vertAlign w:val="baseline"/>
+              </w:rPr>
+            </w:pPr>
+            <w:r>
+              <w:rPr>
+                <w:rFonts w:eastAsia="Calibri" w:cs="Calibri" w:ascii="Calibri" w:hAnsi="Calibri"/>
+                <w:position w:val="0"/>
+                <w:sz w:val="22"/>
+                <w:sz w:val="22"/>
+                <w:szCs w:val="22"/>
+                <w:vertAlign w:val="baseline"/>
+              </w:rPr>
+              <w:t>No. de sesiones: 2 sesiones</w:t>
+            </w:r>
+          </w:p>
+          <w:p>
+            <w:pPr>
+              <w:pStyle w:val="Normal1"/>
+              <w:jc w:val="both"/>
+              <w:rPr>
+                <w:rFonts w:ascii="Calibri" w:hAnsi="Calibri" w:eastAsia="Calibri" w:cs="Calibri"/>
+                <w:position w:val="0"/>
+                <w:sz w:val="22"/>
+                <w:sz w:val="22"/>
+                <w:szCs w:val="22"/>
+                <w:vertAlign w:val="baseline"/>
+              </w:rPr>
+            </w:pPr>
+            <w:r>
+              <w:rPr>
+                <w:rFonts w:eastAsia="Calibri" w:cs="Calibri" w:ascii="Calibri" w:hAnsi="Calibri"/>
+                <w:position w:val="0"/>
+                <w:sz w:val="22"/>
+                <w:sz w:val="22"/>
+                <w:szCs w:val="22"/>
+                <w:vertAlign w:val="baseline"/>
+              </w:rPr>
+            </w:r>
+          </w:p>
+          <w:p>
+            <w:pPr>
+              <w:pStyle w:val="Normal1"/>
+              <w:keepNext w:val="false"/>
+              <w:keepLines w:val="false"/>
+              <w:widowControl/>
+              <w:numPr>
+                <w:ilvl w:val="0"/>
+                <w:numId w:val="2"/>
+              </w:numPr>
+              <w:shd w:val="clear" w:fill="auto"/>
+              <w:spacing w:lineRule="auto" w:line="240" w:before="0" w:after="0"/>
+              <w:ind w:hanging="360" w:left="360" w:right="0"/>
+              <w:jc w:val="both"/>
+              <w:rPr>
+                <w:rFonts w:ascii="Calibri" w:hAnsi="Calibri" w:eastAsia="Calibri" w:cs="Calibri"/>
+                <w:b w:val="false"/>
+                <w:i w:val="false"/>
+                <w:i w:val="false"/>
+                <w:caps w:val="false"/>
+                <w:smallCaps w:val="false"/>
+                <w:strike w:val="false"/>
+                <w:dstrike w:val="false"/>
+                <w:color w:val="000000"/>
+                <w:position w:val="0"/>
+                <w:sz w:val="22"/>
+                <w:sz w:val="22"/>
+                <w:szCs w:val="22"/>
+                <w:u w:val="none"/>
+                <w:shd w:fill="auto" w:val="clear"/>
+                <w:vertAlign w:val="baseline"/>
+              </w:rPr>
+            </w:pPr>
+            <w:r>
+              <w:rPr>
+                <w:rFonts w:eastAsia="Calibri" w:cs="Calibri" w:ascii="Calibri" w:hAnsi="Calibri"/>
+                <w:b w:val="false"/>
+                <w:i w:val="false"/>
+                <w:caps w:val="false"/>
+                <w:smallCaps w:val="false"/>
+                <w:strike w:val="false"/>
+                <w:dstrike w:val="false"/>
+                <w:color w:val="000000"/>
+                <w:position w:val="0"/>
+                <w:sz w:val="22"/>
+                <w:sz w:val="22"/>
+                <w:szCs w:val="22"/>
+                <w:u w:val="none"/>
+                <w:shd w:fill="auto" w:val="clear"/>
+                <w:vertAlign w:val="baseline"/>
+              </w:rPr>
+              <w:t>Pensamiento numérico desde los documentos rectores emanados por el Ministerio de Educación Nacional (Lineamientos curriculares, estándares básicos de competencias, Derechos básicos de aprendizaje)</w:t>
+            </w:r>
+          </w:p>
+          <w:p>
+            <w:pPr>
+              <w:pStyle w:val="Normal1"/>
+              <w:keepNext w:val="false"/>
+              <w:keepLines w:val="false"/>
+              <w:widowControl/>
+              <w:numPr>
+                <w:ilvl w:val="0"/>
+                <w:numId w:val="2"/>
+              </w:numPr>
+              <w:shd w:val="clear" w:fill="auto"/>
+              <w:spacing w:lineRule="auto" w:line="240" w:before="0" w:after="0"/>
+              <w:ind w:hanging="360" w:left="360" w:right="0"/>
+              <w:jc w:val="both"/>
+              <w:rPr>
+                <w:rFonts w:ascii="Calibri" w:hAnsi="Calibri" w:eastAsia="Calibri" w:cs="Calibri"/>
+                <w:b w:val="false"/>
+                <w:i w:val="false"/>
+                <w:i w:val="false"/>
+                <w:caps w:val="false"/>
+                <w:smallCaps w:val="false"/>
+                <w:strike w:val="false"/>
+                <w:dstrike w:val="false"/>
+                <w:color w:val="000000"/>
+                <w:position w:val="0"/>
+                <w:sz w:val="22"/>
+                <w:sz w:val="22"/>
+                <w:szCs w:val="22"/>
+                <w:u w:val="none"/>
+                <w:shd w:fill="auto" w:val="clear"/>
+                <w:vertAlign w:val="baseline"/>
+              </w:rPr>
+            </w:pPr>
+            <w:r>
+              <w:rPr>
+                <w:rFonts w:eastAsia="Calibri" w:cs="Calibri" w:ascii="Calibri" w:hAnsi="Calibri"/>
+                <w:b w:val="false"/>
+                <w:i w:val="false"/>
+                <w:caps w:val="false"/>
+                <w:smallCaps w:val="false"/>
+                <w:strike w:val="false"/>
+                <w:dstrike w:val="false"/>
+                <w:color w:val="000000"/>
+                <w:position w:val="0"/>
+                <w:sz w:val="22"/>
+                <w:sz w:val="22"/>
+                <w:szCs w:val="22"/>
+                <w:u w:val="none"/>
+                <w:shd w:fill="auto" w:val="clear"/>
+                <w:vertAlign w:val="baseline"/>
+              </w:rPr>
+              <w:t>Reflexiones frente al aprendizaje del pensamiento numérico</w:t>
+            </w:r>
+          </w:p>
+          <w:p>
+            <w:pPr>
+              <w:pStyle w:val="Normal1"/>
+              <w:keepNext w:val="false"/>
+              <w:keepLines w:val="false"/>
+              <w:widowControl/>
+              <w:numPr>
+                <w:ilvl w:val="0"/>
+                <w:numId w:val="2"/>
+              </w:numPr>
+              <w:shd w:val="clear" w:fill="auto"/>
+              <w:spacing w:lineRule="auto" w:line="240" w:before="0" w:after="0"/>
+              <w:ind w:hanging="360" w:left="360" w:right="0"/>
+              <w:jc w:val="both"/>
+              <w:rPr>
+                <w:rFonts w:ascii="Calibri" w:hAnsi="Calibri" w:eastAsia="Calibri" w:cs="Calibri"/>
+                <w:b w:val="false"/>
+                <w:i w:val="false"/>
+                <w:i w:val="false"/>
+                <w:caps w:val="false"/>
+                <w:smallCaps w:val="false"/>
+                <w:strike w:val="false"/>
+                <w:dstrike w:val="false"/>
+                <w:color w:val="000000"/>
+                <w:position w:val="0"/>
+                <w:sz w:val="22"/>
+                <w:sz w:val="22"/>
+                <w:szCs w:val="22"/>
+                <w:u w:val="none"/>
+                <w:shd w:fill="auto" w:val="clear"/>
+                <w:vertAlign w:val="baseline"/>
+              </w:rPr>
+            </w:pPr>
+            <w:r>
+              <w:rPr>
+                <w:rFonts w:eastAsia="Calibri" w:cs="Calibri" w:ascii="Calibri" w:hAnsi="Calibri"/>
+                <w:b w:val="false"/>
+                <w:i w:val="false"/>
+                <w:caps w:val="false"/>
+                <w:smallCaps w:val="false"/>
+                <w:strike w:val="false"/>
+                <w:dstrike w:val="false"/>
+                <w:color w:val="000000"/>
+                <w:position w:val="0"/>
+                <w:sz w:val="22"/>
+                <w:sz w:val="22"/>
+                <w:szCs w:val="22"/>
+                <w:u w:val="none"/>
+                <w:shd w:fill="auto" w:val="clear"/>
+                <w:vertAlign w:val="baseline"/>
+              </w:rPr>
+              <w:t>La enseñanza del pensamiento numérico en la educación obligatoria</w:t>
+            </w:r>
+          </w:p>
+          <w:p>
+            <w:pPr>
+              <w:pStyle w:val="Normal1"/>
+              <w:jc w:val="both"/>
+              <w:rPr>
+                <w:rFonts w:ascii="Calibri" w:hAnsi="Calibri" w:eastAsia="Calibri" w:cs="Calibri"/>
+                <w:position w:val="0"/>
+                <w:sz w:val="24"/>
+                <w:sz w:val="24"/>
+                <w:vertAlign w:val="baseline"/>
+              </w:rPr>
+            </w:pPr>
+            <w:r>
+              <w:rPr>
+                <w:rFonts w:eastAsia="Calibri" w:cs="Calibri" w:ascii="Calibri" w:hAnsi="Calibri"/>
+                <w:position w:val="0"/>
+                <w:sz w:val="24"/>
+                <w:sz w:val="24"/>
+                <w:vertAlign w:val="baseline"/>
+              </w:rPr>
+            </w:r>
+          </w:p>
+          <w:p>
+            <w:pPr>
+              <w:pStyle w:val="Normal1"/>
+              <w:jc w:val="both"/>
+              <w:rPr>
+                <w:rFonts w:ascii="Calibri" w:hAnsi="Calibri" w:eastAsia="Calibri" w:cs="Calibri"/>
+                <w:position w:val="0"/>
+                <w:sz w:val="22"/>
+                <w:sz w:val="22"/>
+                <w:szCs w:val="22"/>
+                <w:vertAlign w:val="baseline"/>
+              </w:rPr>
+            </w:pPr>
+            <w:r>
+              <w:rPr>
+                <w:rFonts w:eastAsia="Calibri" w:cs="Calibri" w:ascii="Calibri" w:hAnsi="Calibri"/>
+                <w:b/>
+                <w:position w:val="0"/>
+                <w:sz w:val="22"/>
+                <w:sz w:val="22"/>
+                <w:szCs w:val="22"/>
+                <w:vertAlign w:val="baseline"/>
+              </w:rPr>
+              <w:t xml:space="preserve">Eje Problémico 2. </w:t>
+            </w:r>
+            <w:r>
+              <w:rPr>
+                <w:rFonts w:eastAsia="Calibri" w:cs="Calibri" w:ascii="Calibri" w:hAnsi="Calibri"/>
+                <w:position w:val="0"/>
+                <w:sz w:val="22"/>
+                <w:sz w:val="22"/>
+                <w:szCs w:val="22"/>
+                <w:vertAlign w:val="baseline"/>
+              </w:rPr>
+              <w:t>Concepto de número y procesos de conteo</w:t>
+            </w:r>
+          </w:p>
+          <w:p>
+            <w:pPr>
+              <w:pStyle w:val="Normal1"/>
+              <w:jc w:val="both"/>
+              <w:rPr>
+                <w:rFonts w:ascii="Calibri" w:hAnsi="Calibri" w:eastAsia="Calibri" w:cs="Calibri"/>
+                <w:b w:val="false"/>
+                <w:position w:val="0"/>
+                <w:sz w:val="22"/>
+                <w:sz w:val="22"/>
+                <w:szCs w:val="22"/>
+                <w:vertAlign w:val="baseline"/>
+              </w:rPr>
+            </w:pPr>
+            <w:r>
+              <w:rPr>
+                <w:rFonts w:eastAsia="Calibri" w:cs="Calibri" w:ascii="Calibri" w:hAnsi="Calibri"/>
+                <w:b w:val="false"/>
+                <w:position w:val="0"/>
+                <w:sz w:val="22"/>
+                <w:sz w:val="22"/>
+                <w:szCs w:val="22"/>
+                <w:vertAlign w:val="baseline"/>
+              </w:rPr>
+            </w:r>
+          </w:p>
+          <w:p>
+            <w:pPr>
+              <w:pStyle w:val="Normal1"/>
+              <w:jc w:val="both"/>
+              <w:rPr>
+                <w:rFonts w:ascii="Calibri" w:hAnsi="Calibri" w:eastAsia="Calibri" w:cs="Calibri"/>
+                <w:position w:val="0"/>
+                <w:sz w:val="22"/>
+                <w:sz w:val="22"/>
+                <w:szCs w:val="22"/>
+                <w:vertAlign w:val="baseline"/>
+              </w:rPr>
+            </w:pPr>
+            <w:r>
+              <w:rPr>
+                <w:rFonts w:eastAsia="Calibri" w:cs="Calibri" w:ascii="Calibri" w:hAnsi="Calibri"/>
+                <w:position w:val="0"/>
+                <w:sz w:val="22"/>
+                <w:sz w:val="22"/>
+                <w:szCs w:val="22"/>
+                <w:vertAlign w:val="baseline"/>
+              </w:rPr>
+              <w:t>Pregunta orientadora: ¿Cómo influyen diferentes enfoques epistemológicos en la construcción del concepto de número?</w:t>
+            </w:r>
+          </w:p>
+          <w:p>
+            <w:pPr>
+              <w:pStyle w:val="Normal1"/>
+              <w:keepNext w:val="false"/>
+              <w:keepLines w:val="false"/>
+              <w:widowControl/>
+              <w:shd w:val="clear" w:fill="auto"/>
+              <w:spacing w:lineRule="auto" w:line="240" w:before="0" w:after="0"/>
+              <w:ind w:hanging="0" w:left="708" w:right="0"/>
+              <w:jc w:val="both"/>
+              <w:rPr>
+                <w:rFonts w:ascii="Calibri" w:hAnsi="Calibri" w:eastAsia="Calibri" w:cs="Calibri"/>
+                <w:b w:val="false"/>
+                <w:i w:val="false"/>
+                <w:i w:val="false"/>
+                <w:caps w:val="false"/>
+                <w:smallCaps w:val="false"/>
+                <w:strike w:val="false"/>
+                <w:dstrike w:val="false"/>
+                <w:color w:val="000000"/>
+                <w:position w:val="0"/>
+                <w:sz w:val="22"/>
+                <w:sz w:val="22"/>
+                <w:szCs w:val="22"/>
+                <w:u w:val="none"/>
+                <w:shd w:fill="auto" w:val="clear"/>
+                <w:vertAlign w:val="baseline"/>
+              </w:rPr>
+            </w:pPr>
+            <w:r>
+              <w:rPr>
+                <w:rFonts w:eastAsia="Calibri" w:cs="Calibri" w:ascii="Calibri" w:hAnsi="Calibri"/>
+                <w:b w:val="false"/>
+                <w:i w:val="false"/>
+                <w:caps w:val="false"/>
+                <w:smallCaps w:val="false"/>
+                <w:strike w:val="false"/>
+                <w:dstrike w:val="false"/>
+                <w:color w:val="000000"/>
+                <w:position w:val="0"/>
+                <w:sz w:val="22"/>
+                <w:sz w:val="22"/>
+                <w:szCs w:val="22"/>
+                <w:u w:val="none"/>
+                <w:shd w:fill="auto" w:val="clear"/>
+                <w:vertAlign w:val="baseline"/>
+              </w:rPr>
+            </w:r>
+          </w:p>
+          <w:p>
+            <w:pPr>
+              <w:pStyle w:val="Normal1"/>
+              <w:tabs>
+                <w:tab w:val="clear" w:pos="708"/>
+                <w:tab w:val="left" w:pos="750" w:leader="none"/>
+              </w:tabs>
+              <w:jc w:val="both"/>
+              <w:rPr>
+                <w:rFonts w:ascii="Calibri" w:hAnsi="Calibri" w:eastAsia="Calibri" w:cs="Calibri"/>
+                <w:position w:val="0"/>
+                <w:sz w:val="22"/>
+                <w:sz w:val="22"/>
+                <w:szCs w:val="22"/>
+                <w:vertAlign w:val="baseline"/>
+              </w:rPr>
+            </w:pPr>
+            <w:r>
+              <w:rPr>
+                <w:rFonts w:eastAsia="Calibri" w:cs="Calibri" w:ascii="Calibri" w:hAnsi="Calibri"/>
+                <w:position w:val="0"/>
+                <w:sz w:val="22"/>
+                <w:sz w:val="22"/>
+                <w:szCs w:val="22"/>
+                <w:vertAlign w:val="baseline"/>
+              </w:rPr>
+              <w:t>No. de sesiones</w:t>
+            </w:r>
+            <w:r>
+              <w:rPr>
+                <w:rFonts w:eastAsia="Calibri" w:cs="Calibri" w:ascii="Calibri" w:hAnsi="Calibri"/>
+                <w:b/>
+                <w:position w:val="0"/>
+                <w:sz w:val="22"/>
+                <w:sz w:val="22"/>
+                <w:szCs w:val="22"/>
+                <w:vertAlign w:val="baseline"/>
+              </w:rPr>
+              <w:t xml:space="preserve">: </w:t>
+            </w:r>
+            <w:r>
+              <w:rPr>
+                <w:rFonts w:eastAsia="Calibri" w:cs="Calibri" w:ascii="Calibri" w:hAnsi="Calibri"/>
+                <w:position w:val="0"/>
+                <w:sz w:val="22"/>
+                <w:sz w:val="22"/>
+                <w:szCs w:val="22"/>
+                <w:vertAlign w:val="baseline"/>
+              </w:rPr>
+              <w:t>4 sesiones.</w:t>
+            </w:r>
+          </w:p>
+          <w:p>
+            <w:pPr>
+              <w:pStyle w:val="Normal1"/>
+              <w:tabs>
+                <w:tab w:val="clear" w:pos="708"/>
+                <w:tab w:val="left" w:pos="750" w:leader="none"/>
+              </w:tabs>
+              <w:jc w:val="both"/>
+              <w:rPr>
+                <w:rFonts w:ascii="Calibri" w:hAnsi="Calibri" w:eastAsia="Calibri" w:cs="Calibri"/>
+                <w:position w:val="0"/>
+                <w:sz w:val="22"/>
+                <w:sz w:val="22"/>
+                <w:szCs w:val="22"/>
+                <w:vertAlign w:val="baseline"/>
+              </w:rPr>
+            </w:pPr>
+            <w:r>
+              <w:rPr>
+                <w:rFonts w:eastAsia="Calibri" w:cs="Calibri" w:ascii="Calibri" w:hAnsi="Calibri"/>
+                <w:position w:val="0"/>
+                <w:sz w:val="22"/>
+                <w:sz w:val="22"/>
+                <w:szCs w:val="22"/>
+                <w:vertAlign w:val="baseline"/>
+              </w:rPr>
+            </w:r>
+          </w:p>
+          <w:p>
+            <w:pPr>
+              <w:pStyle w:val="Normal1"/>
+              <w:keepNext w:val="false"/>
+              <w:keepLines w:val="false"/>
+              <w:widowControl/>
+              <w:numPr>
+                <w:ilvl w:val="0"/>
+                <w:numId w:val="2"/>
+              </w:numPr>
+              <w:shd w:val="clear" w:fill="auto"/>
+              <w:spacing w:lineRule="auto" w:line="240" w:before="0" w:after="0"/>
+              <w:ind w:hanging="360" w:left="360" w:right="0"/>
+              <w:jc w:val="both"/>
+              <w:rPr>
+                <w:rFonts w:ascii="Calibri" w:hAnsi="Calibri" w:eastAsia="Calibri" w:cs="Calibri"/>
+                <w:b w:val="false"/>
+                <w:i w:val="false"/>
+                <w:i w:val="false"/>
+                <w:caps w:val="false"/>
+                <w:smallCaps w:val="false"/>
+                <w:strike w:val="false"/>
+                <w:dstrike w:val="false"/>
+                <w:color w:val="000000"/>
+                <w:position w:val="0"/>
+                <w:sz w:val="22"/>
+                <w:sz w:val="22"/>
+                <w:szCs w:val="22"/>
+                <w:u w:val="none"/>
+                <w:shd w:fill="auto" w:val="clear"/>
+                <w:vertAlign w:val="baseline"/>
+              </w:rPr>
+            </w:pPr>
+            <w:r>
+              <w:rPr>
+                <w:rFonts w:eastAsia="Calibri" w:cs="Calibri" w:ascii="Calibri" w:hAnsi="Calibri"/>
+                <w:b w:val="false"/>
+                <w:i w:val="false"/>
+                <w:caps w:val="false"/>
+                <w:smallCaps w:val="false"/>
+                <w:strike w:val="false"/>
+                <w:dstrike w:val="false"/>
+                <w:color w:val="000000"/>
+                <w:position w:val="0"/>
+                <w:sz w:val="22"/>
+                <w:sz w:val="22"/>
+                <w:szCs w:val="22"/>
+                <w:u w:val="none"/>
+                <w:shd w:fill="auto" w:val="clear"/>
+                <w:vertAlign w:val="baseline"/>
+              </w:rPr>
+              <w:t>Construcción histórica del concepto de número</w:t>
+            </w:r>
+          </w:p>
+          <w:p>
+            <w:pPr>
+              <w:pStyle w:val="Normal1"/>
+              <w:keepNext w:val="false"/>
+              <w:keepLines w:val="false"/>
+              <w:widowControl/>
+              <w:numPr>
+                <w:ilvl w:val="0"/>
+                <w:numId w:val="2"/>
+              </w:numPr>
+              <w:shd w:val="clear" w:fill="auto"/>
+              <w:spacing w:lineRule="auto" w:line="240" w:before="0" w:after="0"/>
+              <w:ind w:hanging="360" w:left="360" w:right="0"/>
+              <w:jc w:val="both"/>
+              <w:rPr>
+                <w:rFonts w:ascii="Calibri" w:hAnsi="Calibri" w:eastAsia="Calibri" w:cs="Calibri"/>
+                <w:b w:val="false"/>
+                <w:i w:val="false"/>
+                <w:i w:val="false"/>
+                <w:caps w:val="false"/>
+                <w:smallCaps w:val="false"/>
+                <w:strike w:val="false"/>
+                <w:dstrike w:val="false"/>
+                <w:color w:val="000000"/>
+                <w:position w:val="0"/>
+                <w:sz w:val="22"/>
+                <w:sz w:val="22"/>
+                <w:szCs w:val="22"/>
+                <w:u w:val="none"/>
+                <w:shd w:fill="auto" w:val="clear"/>
+                <w:vertAlign w:val="baseline"/>
+              </w:rPr>
+            </w:pPr>
+            <w:r>
+              <w:rPr>
+                <w:rFonts w:eastAsia="Calibri" w:cs="Calibri" w:ascii="Calibri" w:hAnsi="Calibri"/>
+                <w:b w:val="false"/>
+                <w:i w:val="false"/>
+                <w:caps w:val="false"/>
+                <w:smallCaps w:val="false"/>
+                <w:strike w:val="false"/>
+                <w:dstrike w:val="false"/>
+                <w:color w:val="000000"/>
+                <w:position w:val="0"/>
+                <w:sz w:val="22"/>
+                <w:sz w:val="22"/>
+                <w:szCs w:val="22"/>
+                <w:u w:val="none"/>
+                <w:shd w:fill="auto" w:val="clear"/>
+                <w:vertAlign w:val="baseline"/>
+              </w:rPr>
+              <w:t>Procesos de conteo y manejo del ábaco</w:t>
+            </w:r>
+          </w:p>
+          <w:p>
+            <w:pPr>
+              <w:pStyle w:val="Normal1"/>
+              <w:tabs>
+                <w:tab w:val="clear" w:pos="708"/>
+                <w:tab w:val="left" w:pos="750" w:leader="none"/>
+              </w:tabs>
+              <w:jc w:val="both"/>
+              <w:rPr>
+                <w:rFonts w:ascii="Calibri" w:hAnsi="Calibri" w:eastAsia="Calibri" w:cs="Calibri"/>
+                <w:position w:val="0"/>
+                <w:sz w:val="22"/>
+                <w:sz w:val="22"/>
+                <w:szCs w:val="22"/>
+                <w:vertAlign w:val="baseline"/>
+              </w:rPr>
+            </w:pPr>
+            <w:r>
+              <w:rPr>
+                <w:rFonts w:eastAsia="Calibri" w:cs="Calibri" w:ascii="Calibri" w:hAnsi="Calibri"/>
+                <w:position w:val="0"/>
+                <w:sz w:val="22"/>
+                <w:sz w:val="22"/>
+                <w:szCs w:val="22"/>
+                <w:vertAlign w:val="baseline"/>
+              </w:rPr>
+            </w:r>
+          </w:p>
+          <w:p>
+            <w:pPr>
+              <w:pStyle w:val="Normal1"/>
+              <w:widowControl w:val="false"/>
+              <w:jc w:val="both"/>
+              <w:rPr>
+                <w:rFonts w:ascii="Calibri" w:hAnsi="Calibri" w:eastAsia="Calibri" w:cs="Calibri"/>
+                <w:position w:val="0"/>
+                <w:sz w:val="22"/>
+                <w:sz w:val="22"/>
+                <w:szCs w:val="22"/>
+                <w:vertAlign w:val="baseline"/>
+              </w:rPr>
+            </w:pPr>
+            <w:r>
+              <w:rPr>
+                <w:rFonts w:eastAsia="Calibri" w:cs="Calibri" w:ascii="Calibri" w:hAnsi="Calibri"/>
+                <w:b/>
+                <w:position w:val="0"/>
+                <w:sz w:val="22"/>
+                <w:sz w:val="22"/>
+                <w:szCs w:val="22"/>
+                <w:vertAlign w:val="baseline"/>
+              </w:rPr>
+              <w:t xml:space="preserve">Eje Problémico 3. </w:t>
+            </w:r>
+            <w:r>
+              <w:rPr>
+                <w:rFonts w:eastAsia="Calibri" w:cs="Calibri" w:ascii="Calibri" w:hAnsi="Calibri"/>
+                <w:position w:val="0"/>
+                <w:sz w:val="22"/>
+                <w:sz w:val="22"/>
+                <w:szCs w:val="22"/>
+                <w:vertAlign w:val="baseline"/>
+              </w:rPr>
+              <w:t>Aspectos conceptuales y metodológicos para desarrollar el esquema aditivo y esquema multiplicativo en la escuela</w:t>
+            </w:r>
+          </w:p>
+          <w:p>
+            <w:pPr>
+              <w:pStyle w:val="Normal1"/>
+              <w:widowControl w:val="false"/>
+              <w:jc w:val="both"/>
+              <w:rPr>
+                <w:rFonts w:ascii="Calibri" w:hAnsi="Calibri" w:eastAsia="Calibri" w:cs="Calibri"/>
+                <w:position w:val="0"/>
+                <w:sz w:val="22"/>
+                <w:sz w:val="22"/>
+                <w:szCs w:val="22"/>
+                <w:vertAlign w:val="baseline"/>
+              </w:rPr>
+            </w:pPr>
+            <w:r>
+              <w:rPr>
+                <w:rFonts w:eastAsia="Calibri" w:cs="Calibri" w:ascii="Calibri" w:hAnsi="Calibri"/>
+                <w:position w:val="0"/>
+                <w:sz w:val="22"/>
+                <w:sz w:val="22"/>
+                <w:szCs w:val="22"/>
+                <w:vertAlign w:val="baseline"/>
+              </w:rPr>
+            </w:r>
+          </w:p>
+          <w:p>
+            <w:pPr>
+              <w:pStyle w:val="Normal1"/>
+              <w:widowControl w:val="false"/>
+              <w:jc w:val="both"/>
+              <w:rPr>
+                <w:rFonts w:ascii="Calibri" w:hAnsi="Calibri" w:eastAsia="Calibri" w:cs="Calibri"/>
+                <w:position w:val="0"/>
+                <w:sz w:val="22"/>
+                <w:sz w:val="22"/>
+                <w:szCs w:val="22"/>
+                <w:vertAlign w:val="baseline"/>
+              </w:rPr>
+            </w:pPr>
+            <w:r>
+              <w:rPr>
+                <w:rFonts w:eastAsia="Calibri" w:cs="Calibri" w:ascii="Calibri" w:hAnsi="Calibri"/>
+                <w:position w:val="0"/>
+                <w:sz w:val="22"/>
+                <w:sz w:val="22"/>
+                <w:szCs w:val="22"/>
+                <w:vertAlign w:val="baseline"/>
+              </w:rPr>
+              <w:t>Preguntas orientadoras:</w:t>
+            </w:r>
+          </w:p>
+          <w:p>
+            <w:pPr>
+              <w:pStyle w:val="Normal1"/>
+              <w:widowControl w:val="false"/>
+              <w:jc w:val="both"/>
+              <w:rPr>
+                <w:rFonts w:ascii="Calibri" w:hAnsi="Calibri" w:eastAsia="Calibri" w:cs="Calibri"/>
+                <w:position w:val="0"/>
+                <w:sz w:val="22"/>
+                <w:sz w:val="22"/>
+                <w:szCs w:val="22"/>
+                <w:vertAlign w:val="baseline"/>
+              </w:rPr>
+            </w:pPr>
+            <w:r>
+              <w:rPr>
+                <w:rFonts w:eastAsia="Calibri" w:cs="Calibri" w:ascii="Calibri" w:hAnsi="Calibri"/>
+                <w:position w:val="0"/>
+                <w:sz w:val="22"/>
+                <w:sz w:val="22"/>
+                <w:szCs w:val="22"/>
+                <w:vertAlign w:val="baseline"/>
+              </w:rPr>
+              <w:t>¿Cuáles son las relaciones fundamentales presentes en el desarrollo de esquema aditivo?</w:t>
+            </w:r>
+          </w:p>
+          <w:p>
+            <w:pPr>
+              <w:pStyle w:val="Normal1"/>
+              <w:widowControl w:val="false"/>
+              <w:jc w:val="both"/>
+              <w:rPr>
+                <w:rFonts w:ascii="Calibri" w:hAnsi="Calibri" w:eastAsia="Calibri" w:cs="Calibri"/>
+                <w:position w:val="0"/>
+                <w:sz w:val="22"/>
+                <w:sz w:val="22"/>
+                <w:szCs w:val="22"/>
+                <w:vertAlign w:val="baseline"/>
+              </w:rPr>
+            </w:pPr>
+            <w:r>
+              <w:rPr>
+                <w:rFonts w:eastAsia="Calibri" w:cs="Calibri" w:ascii="Calibri" w:hAnsi="Calibri"/>
+                <w:position w:val="0"/>
+                <w:sz w:val="22"/>
+                <w:sz w:val="22"/>
+                <w:szCs w:val="22"/>
+                <w:vertAlign w:val="baseline"/>
+              </w:rPr>
+              <w:t>¿Cuáles son las relaciones fundamentales presentes en el desarrollo de esquema multiplicativo?</w:t>
+            </w:r>
+          </w:p>
+          <w:p>
+            <w:pPr>
+              <w:pStyle w:val="Normal1"/>
+              <w:widowControl w:val="false"/>
+              <w:jc w:val="both"/>
+              <w:rPr>
+                <w:rFonts w:ascii="Calibri" w:hAnsi="Calibri" w:eastAsia="Calibri" w:cs="Calibri"/>
+                <w:position w:val="0"/>
+                <w:sz w:val="22"/>
+                <w:sz w:val="22"/>
+                <w:szCs w:val="22"/>
+                <w:vertAlign w:val="baseline"/>
+              </w:rPr>
+            </w:pPr>
+            <w:r>
+              <w:rPr>
+                <w:rFonts w:eastAsia="Calibri" w:cs="Calibri" w:ascii="Calibri" w:hAnsi="Calibri"/>
+                <w:position w:val="0"/>
+                <w:sz w:val="22"/>
+                <w:sz w:val="22"/>
+                <w:szCs w:val="22"/>
+                <w:vertAlign w:val="baseline"/>
+              </w:rPr>
+            </w:r>
+          </w:p>
+          <w:p>
+            <w:pPr>
+              <w:pStyle w:val="Normal1"/>
+              <w:tabs>
+                <w:tab w:val="clear" w:pos="708"/>
+                <w:tab w:val="left" w:pos="750" w:leader="none"/>
+              </w:tabs>
+              <w:jc w:val="both"/>
+              <w:rPr>
+                <w:rFonts w:ascii="Calibri" w:hAnsi="Calibri" w:eastAsia="Calibri" w:cs="Calibri"/>
+                <w:position w:val="0"/>
+                <w:sz w:val="22"/>
+                <w:sz w:val="22"/>
+                <w:szCs w:val="22"/>
+                <w:vertAlign w:val="baseline"/>
+              </w:rPr>
+            </w:pPr>
+            <w:r>
+              <w:rPr>
+                <w:rFonts w:eastAsia="Calibri" w:cs="Calibri" w:ascii="Calibri" w:hAnsi="Calibri"/>
+                <w:position w:val="0"/>
+                <w:sz w:val="22"/>
+                <w:sz w:val="22"/>
+                <w:szCs w:val="22"/>
+                <w:vertAlign w:val="baseline"/>
+              </w:rPr>
+              <w:t>No. de sesiones</w:t>
+            </w:r>
+            <w:r>
+              <w:rPr>
+                <w:rFonts w:eastAsia="Calibri" w:cs="Calibri" w:ascii="Calibri" w:hAnsi="Calibri"/>
+                <w:b/>
+                <w:position w:val="0"/>
+                <w:sz w:val="22"/>
+                <w:sz w:val="22"/>
+                <w:szCs w:val="22"/>
+                <w:vertAlign w:val="baseline"/>
+              </w:rPr>
+              <w:t xml:space="preserve">: </w:t>
+            </w:r>
+            <w:r>
+              <w:rPr>
+                <w:rFonts w:eastAsia="Calibri" w:cs="Calibri" w:ascii="Calibri" w:hAnsi="Calibri"/>
+                <w:position w:val="0"/>
+                <w:sz w:val="22"/>
+                <w:sz w:val="22"/>
+                <w:szCs w:val="22"/>
+                <w:vertAlign w:val="baseline"/>
+              </w:rPr>
+              <w:t>4 sesiones.</w:t>
+            </w:r>
+          </w:p>
+          <w:p>
+            <w:pPr>
+              <w:pStyle w:val="Normal1"/>
+              <w:tabs>
+                <w:tab w:val="clear" w:pos="708"/>
+                <w:tab w:val="left" w:pos="750" w:leader="none"/>
+              </w:tabs>
+              <w:jc w:val="both"/>
+              <w:rPr>
+                <w:rFonts w:ascii="Calibri" w:hAnsi="Calibri" w:eastAsia="Calibri" w:cs="Calibri"/>
+                <w:position w:val="0"/>
+                <w:sz w:val="22"/>
+                <w:sz w:val="22"/>
+                <w:szCs w:val="22"/>
+                <w:vertAlign w:val="baseline"/>
+              </w:rPr>
+            </w:pPr>
+            <w:r>
+              <w:rPr>
+                <w:rFonts w:eastAsia="Calibri" w:cs="Calibri" w:ascii="Calibri" w:hAnsi="Calibri"/>
+                <w:position w:val="0"/>
+                <w:sz w:val="22"/>
+                <w:sz w:val="22"/>
+                <w:szCs w:val="22"/>
+                <w:vertAlign w:val="baseline"/>
+              </w:rPr>
+            </w:r>
+          </w:p>
+          <w:p>
+            <w:pPr>
+              <w:pStyle w:val="Normal1"/>
+              <w:keepNext w:val="false"/>
+              <w:keepLines w:val="false"/>
+              <w:widowControl/>
+              <w:numPr>
+                <w:ilvl w:val="0"/>
+                <w:numId w:val="2"/>
+              </w:numPr>
+              <w:shd w:val="clear" w:fill="auto"/>
+              <w:spacing w:lineRule="auto" w:line="240" w:before="0" w:after="0"/>
+              <w:ind w:hanging="360" w:left="360" w:right="0"/>
+              <w:jc w:val="both"/>
+              <w:rPr>
+                <w:rFonts w:ascii="Calibri" w:hAnsi="Calibri" w:eastAsia="Calibri" w:cs="Calibri"/>
+                <w:b w:val="false"/>
+                <w:i w:val="false"/>
+                <w:i w:val="false"/>
+                <w:caps w:val="false"/>
+                <w:smallCaps w:val="false"/>
+                <w:strike w:val="false"/>
+                <w:dstrike w:val="false"/>
+                <w:color w:val="000000"/>
+                <w:position w:val="0"/>
+                <w:sz w:val="22"/>
+                <w:sz w:val="22"/>
+                <w:szCs w:val="22"/>
+                <w:u w:val="none"/>
+                <w:shd w:fill="auto" w:val="clear"/>
+                <w:vertAlign w:val="baseline"/>
+              </w:rPr>
+            </w:pPr>
+            <w:r>
+              <w:rPr>
+                <w:rFonts w:eastAsia="Calibri" w:cs="Calibri" w:ascii="Calibri" w:hAnsi="Calibri"/>
+                <w:b w:val="false"/>
+                <w:i w:val="false"/>
+                <w:caps w:val="false"/>
+                <w:smallCaps w:val="false"/>
+                <w:strike w:val="false"/>
+                <w:dstrike w:val="false"/>
+                <w:color w:val="000000"/>
+                <w:position w:val="0"/>
+                <w:sz w:val="22"/>
+                <w:sz w:val="22"/>
+                <w:szCs w:val="22"/>
+                <w:u w:val="none"/>
+                <w:shd w:fill="auto" w:val="clear"/>
+                <w:vertAlign w:val="baseline"/>
+              </w:rPr>
+              <w:t>Estrategias didácticas para desarrollar el esquema aditivo y multiplicativo.</w:t>
+            </w:r>
+          </w:p>
+          <w:p>
+            <w:pPr>
+              <w:pStyle w:val="Normal1"/>
+              <w:tabs>
+                <w:tab w:val="clear" w:pos="708"/>
+                <w:tab w:val="left" w:pos="750" w:leader="none"/>
+              </w:tabs>
+              <w:jc w:val="both"/>
+              <w:rPr>
+                <w:rFonts w:ascii="Calibri" w:hAnsi="Calibri" w:eastAsia="Calibri" w:cs="Calibri"/>
+                <w:position w:val="0"/>
+                <w:sz w:val="22"/>
+                <w:sz w:val="22"/>
+                <w:szCs w:val="22"/>
+                <w:vertAlign w:val="baseline"/>
+              </w:rPr>
+            </w:pPr>
+            <w:r>
+              <w:rPr>
+                <w:rFonts w:eastAsia="Calibri" w:cs="Calibri" w:ascii="Calibri" w:hAnsi="Calibri"/>
+                <w:position w:val="0"/>
+                <w:sz w:val="22"/>
+                <w:sz w:val="22"/>
+                <w:szCs w:val="22"/>
+                <w:vertAlign w:val="baseline"/>
+              </w:rPr>
+            </w:r>
+          </w:p>
+          <w:p>
+            <w:pPr>
+              <w:pStyle w:val="Normal1"/>
+              <w:widowControl w:val="false"/>
+              <w:jc w:val="both"/>
+              <w:rPr>
+                <w:rFonts w:ascii="Calibri" w:hAnsi="Calibri" w:eastAsia="Calibri" w:cs="Calibri"/>
+                <w:position w:val="0"/>
+                <w:sz w:val="22"/>
+                <w:sz w:val="22"/>
+                <w:szCs w:val="22"/>
+                <w:vertAlign w:val="baseline"/>
+              </w:rPr>
+            </w:pPr>
+            <w:r>
+              <w:rPr>
+                <w:rFonts w:eastAsia="Calibri" w:cs="Calibri" w:ascii="Calibri" w:hAnsi="Calibri"/>
+                <w:b/>
+                <w:position w:val="0"/>
+                <w:sz w:val="22"/>
+                <w:sz w:val="22"/>
+                <w:szCs w:val="22"/>
+                <w:vertAlign w:val="baseline"/>
+              </w:rPr>
+              <w:t xml:space="preserve">Eje Problémico 4.  </w:t>
+            </w:r>
+            <w:r>
+              <w:rPr>
+                <w:rFonts w:eastAsia="Calibri" w:cs="Calibri" w:ascii="Calibri" w:hAnsi="Calibri"/>
+                <w:position w:val="0"/>
+                <w:sz w:val="22"/>
+                <w:sz w:val="22"/>
+                <w:szCs w:val="22"/>
+                <w:vertAlign w:val="baseline"/>
+              </w:rPr>
+              <w:t>Los números enteros</w:t>
+            </w:r>
+          </w:p>
+          <w:p>
+            <w:pPr>
+              <w:pStyle w:val="Normal1"/>
+              <w:keepNext w:val="false"/>
+              <w:keepLines w:val="false"/>
+              <w:widowControl w:val="false"/>
+              <w:shd w:val="clear" w:fill="auto"/>
+              <w:spacing w:lineRule="auto" w:line="240" w:before="0" w:after="0"/>
+              <w:ind w:hanging="0" w:left="708" w:right="0"/>
+              <w:jc w:val="both"/>
+              <w:rPr>
+                <w:rFonts w:ascii="Calibri" w:hAnsi="Calibri" w:eastAsia="Calibri" w:cs="Calibri"/>
+                <w:b w:val="false"/>
+                <w:i w:val="false"/>
+                <w:i w:val="false"/>
+                <w:caps w:val="false"/>
+                <w:smallCaps w:val="false"/>
+                <w:strike w:val="false"/>
+                <w:dstrike w:val="false"/>
+                <w:color w:val="000000"/>
+                <w:position w:val="0"/>
+                <w:sz w:val="22"/>
+                <w:sz w:val="22"/>
+                <w:szCs w:val="22"/>
+                <w:u w:val="none"/>
+                <w:shd w:fill="auto" w:val="clear"/>
+                <w:vertAlign w:val="baseline"/>
+              </w:rPr>
+            </w:pPr>
+            <w:r>
+              <w:rPr>
+                <w:rFonts w:eastAsia="Calibri" w:cs="Calibri" w:ascii="Calibri" w:hAnsi="Calibri"/>
+                <w:b w:val="false"/>
+                <w:i w:val="false"/>
+                <w:caps w:val="false"/>
+                <w:smallCaps w:val="false"/>
+                <w:strike w:val="false"/>
+                <w:dstrike w:val="false"/>
+                <w:color w:val="000000"/>
+                <w:position w:val="0"/>
+                <w:sz w:val="22"/>
+                <w:sz w:val="22"/>
+                <w:szCs w:val="22"/>
+                <w:u w:val="none"/>
+                <w:shd w:fill="auto" w:val="clear"/>
+                <w:vertAlign w:val="baseline"/>
+              </w:rPr>
+            </w:r>
+          </w:p>
+          <w:p>
+            <w:pPr>
+              <w:pStyle w:val="Normal1"/>
+              <w:widowControl w:val="false"/>
+              <w:jc w:val="both"/>
+              <w:rPr>
+                <w:rFonts w:ascii="Calibri" w:hAnsi="Calibri" w:eastAsia="Calibri" w:cs="Calibri"/>
+                <w:position w:val="0"/>
+                <w:sz w:val="22"/>
+                <w:sz w:val="22"/>
+                <w:szCs w:val="22"/>
+                <w:vertAlign w:val="baseline"/>
+              </w:rPr>
+            </w:pPr>
+            <w:r>
+              <w:rPr>
+                <w:rFonts w:eastAsia="Calibri" w:cs="Calibri" w:ascii="Calibri" w:hAnsi="Calibri"/>
+                <w:position w:val="0"/>
+                <w:sz w:val="22"/>
+                <w:sz w:val="22"/>
+                <w:szCs w:val="22"/>
+                <w:vertAlign w:val="baseline"/>
+              </w:rPr>
+              <w:t>Pregunta orientadora:</w:t>
+            </w:r>
+          </w:p>
+          <w:p>
+            <w:pPr>
+              <w:pStyle w:val="Normal1"/>
+              <w:widowControl w:val="false"/>
+              <w:jc w:val="both"/>
+              <w:rPr>
+                <w:rFonts w:ascii="Calibri" w:hAnsi="Calibri" w:eastAsia="Calibri" w:cs="Calibri"/>
+                <w:position w:val="0"/>
+                <w:sz w:val="22"/>
+                <w:sz w:val="22"/>
+                <w:szCs w:val="22"/>
+                <w:vertAlign w:val="baseline"/>
+              </w:rPr>
+            </w:pPr>
+            <w:r>
+              <w:rPr>
+                <w:rFonts w:eastAsia="Calibri" w:cs="Calibri" w:ascii="Calibri" w:hAnsi="Calibri"/>
+                <w:position w:val="0"/>
+                <w:sz w:val="22"/>
+                <w:sz w:val="22"/>
+                <w:szCs w:val="22"/>
+                <w:vertAlign w:val="baseline"/>
+              </w:rPr>
+              <w:t>¿Cuáles son los elementos básicos desde un punto de vista conceptual que pueden orientar significados de los enteros desde situaciones escolares?</w:t>
+            </w:r>
+          </w:p>
+          <w:p>
+            <w:pPr>
+              <w:pStyle w:val="Normal1"/>
+              <w:widowControl w:val="false"/>
+              <w:jc w:val="both"/>
+              <w:rPr>
+                <w:rFonts w:ascii="Calibri" w:hAnsi="Calibri" w:eastAsia="Calibri" w:cs="Calibri"/>
+                <w:position w:val="0"/>
+                <w:sz w:val="22"/>
+                <w:sz w:val="22"/>
+                <w:szCs w:val="22"/>
+                <w:vertAlign w:val="baseline"/>
+              </w:rPr>
+            </w:pPr>
+            <w:r>
+              <w:rPr>
+                <w:rFonts w:eastAsia="Calibri" w:cs="Calibri" w:ascii="Calibri" w:hAnsi="Calibri"/>
+                <w:position w:val="0"/>
+                <w:sz w:val="22"/>
+                <w:sz w:val="22"/>
+                <w:szCs w:val="22"/>
+                <w:vertAlign w:val="baseline"/>
+              </w:rPr>
+            </w:r>
+          </w:p>
+          <w:p>
+            <w:pPr>
+              <w:pStyle w:val="Normal1"/>
+              <w:tabs>
+                <w:tab w:val="clear" w:pos="708"/>
+                <w:tab w:val="left" w:pos="750" w:leader="none"/>
+              </w:tabs>
+              <w:jc w:val="both"/>
+              <w:rPr>
+                <w:rFonts w:ascii="Calibri" w:hAnsi="Calibri" w:eastAsia="Calibri" w:cs="Calibri"/>
+                <w:position w:val="0"/>
+                <w:sz w:val="22"/>
+                <w:sz w:val="22"/>
+                <w:szCs w:val="22"/>
+                <w:vertAlign w:val="baseline"/>
+              </w:rPr>
+            </w:pPr>
+            <w:r>
+              <w:rPr>
+                <w:rFonts w:eastAsia="Calibri" w:cs="Calibri" w:ascii="Calibri" w:hAnsi="Calibri"/>
+                <w:position w:val="0"/>
+                <w:sz w:val="22"/>
+                <w:sz w:val="22"/>
+                <w:szCs w:val="22"/>
+                <w:vertAlign w:val="baseline"/>
+              </w:rPr>
+              <w:t>No. de sesiones</w:t>
+            </w:r>
+            <w:r>
+              <w:rPr>
+                <w:rFonts w:eastAsia="Calibri" w:cs="Calibri" w:ascii="Calibri" w:hAnsi="Calibri"/>
+                <w:b/>
+                <w:position w:val="0"/>
+                <w:sz w:val="22"/>
+                <w:sz w:val="22"/>
+                <w:szCs w:val="22"/>
+                <w:vertAlign w:val="baseline"/>
+              </w:rPr>
+              <w:t xml:space="preserve">: </w:t>
+            </w:r>
+            <w:r>
+              <w:rPr>
+                <w:rFonts w:eastAsia="Calibri" w:cs="Calibri" w:ascii="Calibri" w:hAnsi="Calibri"/>
+                <w:position w:val="0"/>
+                <w:sz w:val="22"/>
+                <w:sz w:val="22"/>
+                <w:szCs w:val="22"/>
+                <w:vertAlign w:val="baseline"/>
+              </w:rPr>
+              <w:t>2 sesiones.</w:t>
+            </w:r>
+          </w:p>
+          <w:p>
+            <w:pPr>
+              <w:pStyle w:val="Normal1"/>
+              <w:keepNext w:val="false"/>
+              <w:keepLines w:val="false"/>
+              <w:widowControl/>
+              <w:numPr>
+                <w:ilvl w:val="0"/>
+                <w:numId w:val="2"/>
+              </w:numPr>
+              <w:shd w:val="clear" w:fill="auto"/>
+              <w:spacing w:lineRule="auto" w:line="240" w:before="0" w:after="0"/>
+              <w:ind w:hanging="360" w:left="360" w:right="0"/>
+              <w:jc w:val="both"/>
+              <w:rPr>
+                <w:rFonts w:ascii="Calibri" w:hAnsi="Calibri" w:eastAsia="Calibri" w:cs="Calibri"/>
+                <w:b w:val="false"/>
+                <w:i w:val="false"/>
+                <w:i w:val="false"/>
+                <w:caps w:val="false"/>
+                <w:smallCaps w:val="false"/>
+                <w:strike w:val="false"/>
+                <w:dstrike w:val="false"/>
+                <w:color w:val="000000"/>
+                <w:position w:val="0"/>
+                <w:sz w:val="22"/>
+                <w:sz w:val="22"/>
+                <w:szCs w:val="22"/>
+                <w:u w:val="none"/>
+                <w:shd w:fill="auto" w:val="clear"/>
+                <w:vertAlign w:val="baseline"/>
+              </w:rPr>
+            </w:pPr>
+            <w:r>
+              <w:rPr>
+                <w:rFonts w:eastAsia="Calibri" w:cs="Calibri" w:ascii="Calibri" w:hAnsi="Calibri"/>
+                <w:b w:val="false"/>
+                <w:i w:val="false"/>
+                <w:caps w:val="false"/>
+                <w:smallCaps w:val="false"/>
+                <w:strike w:val="false"/>
+                <w:dstrike w:val="false"/>
+                <w:color w:val="000000"/>
+                <w:position w:val="0"/>
+                <w:sz w:val="22"/>
+                <w:sz w:val="22"/>
+                <w:szCs w:val="22"/>
+                <w:u w:val="none"/>
+                <w:shd w:fill="auto" w:val="clear"/>
+                <w:vertAlign w:val="baseline"/>
+              </w:rPr>
+              <w:t>Significados de los números enteros y estrategias de enseñanza en el aula.</w:t>
+            </w:r>
+          </w:p>
+          <w:p>
+            <w:pPr>
+              <w:pStyle w:val="Normal1"/>
+              <w:keepNext w:val="false"/>
+              <w:keepLines w:val="false"/>
+              <w:widowControl/>
+              <w:shd w:val="clear" w:fill="auto"/>
+              <w:spacing w:lineRule="auto" w:line="240" w:before="0" w:after="0"/>
+              <w:ind w:hanging="0" w:left="360" w:right="0"/>
+              <w:jc w:val="both"/>
+              <w:rPr>
+                <w:rFonts w:ascii="Calibri" w:hAnsi="Calibri" w:eastAsia="Calibri" w:cs="Calibri"/>
+                <w:b w:val="false"/>
+                <w:i w:val="false"/>
+                <w:i w:val="false"/>
+                <w:caps w:val="false"/>
+                <w:smallCaps w:val="false"/>
+                <w:strike w:val="false"/>
+                <w:dstrike w:val="false"/>
+                <w:color w:val="000000"/>
+                <w:position w:val="0"/>
+                <w:sz w:val="22"/>
+                <w:sz w:val="22"/>
+                <w:szCs w:val="22"/>
+                <w:u w:val="none"/>
+                <w:shd w:fill="auto" w:val="clear"/>
+                <w:vertAlign w:val="baseline"/>
+              </w:rPr>
+            </w:pPr>
+            <w:r>
+              <w:rPr>
+                <w:rFonts w:eastAsia="Calibri" w:cs="Calibri" w:ascii="Calibri" w:hAnsi="Calibri"/>
+                <w:b w:val="false"/>
+                <w:i w:val="false"/>
+                <w:caps w:val="false"/>
+                <w:smallCaps w:val="false"/>
+                <w:strike w:val="false"/>
+                <w:dstrike w:val="false"/>
+                <w:color w:val="000000"/>
+                <w:position w:val="0"/>
+                <w:sz w:val="22"/>
+                <w:sz w:val="22"/>
+                <w:szCs w:val="22"/>
+                <w:u w:val="none"/>
+                <w:shd w:fill="auto" w:val="clear"/>
+                <w:vertAlign w:val="baseline"/>
+              </w:rPr>
+            </w:r>
+          </w:p>
+          <w:p>
+            <w:pPr>
+              <w:pStyle w:val="Normal1"/>
+              <w:widowControl w:val="false"/>
+              <w:jc w:val="both"/>
+              <w:rPr>
+                <w:rFonts w:ascii="Calibri" w:hAnsi="Calibri" w:eastAsia="Calibri" w:cs="Calibri"/>
+                <w:position w:val="0"/>
+                <w:sz w:val="22"/>
+                <w:sz w:val="22"/>
+                <w:szCs w:val="22"/>
+                <w:vertAlign w:val="baseline"/>
+              </w:rPr>
+            </w:pPr>
+            <w:r>
+              <w:rPr>
+                <w:rFonts w:eastAsia="Calibri" w:cs="Calibri" w:ascii="Calibri" w:hAnsi="Calibri"/>
+                <w:b/>
+                <w:position w:val="0"/>
+                <w:sz w:val="22"/>
+                <w:sz w:val="22"/>
+                <w:szCs w:val="22"/>
+                <w:vertAlign w:val="baseline"/>
+              </w:rPr>
+              <w:t xml:space="preserve">Eje Problémico 5.  </w:t>
+            </w:r>
+            <w:r>
+              <w:rPr>
+                <w:rFonts w:eastAsia="Calibri" w:cs="Calibri" w:ascii="Calibri" w:hAnsi="Calibri"/>
+                <w:position w:val="0"/>
+                <w:sz w:val="22"/>
+                <w:sz w:val="22"/>
+                <w:szCs w:val="22"/>
+                <w:vertAlign w:val="baseline"/>
+              </w:rPr>
+              <w:t>Números racionales, razones y proporciones</w:t>
+            </w:r>
+          </w:p>
+          <w:p>
+            <w:pPr>
+              <w:pStyle w:val="Normal1"/>
+              <w:keepNext w:val="false"/>
+              <w:keepLines w:val="false"/>
+              <w:widowControl w:val="false"/>
+              <w:shd w:val="clear" w:fill="auto"/>
+              <w:spacing w:lineRule="auto" w:line="240" w:before="0" w:after="0"/>
+              <w:ind w:hanging="0" w:left="708" w:right="0"/>
+              <w:jc w:val="both"/>
+              <w:rPr>
+                <w:rFonts w:ascii="Calibri" w:hAnsi="Calibri" w:eastAsia="Calibri" w:cs="Calibri"/>
+                <w:b w:val="false"/>
+                <w:i w:val="false"/>
+                <w:i w:val="false"/>
+                <w:caps w:val="false"/>
+                <w:smallCaps w:val="false"/>
+                <w:strike w:val="false"/>
+                <w:dstrike w:val="false"/>
+                <w:color w:val="000000"/>
+                <w:position w:val="0"/>
+                <w:sz w:val="22"/>
+                <w:sz w:val="22"/>
+                <w:szCs w:val="22"/>
+                <w:u w:val="none"/>
+                <w:shd w:fill="auto" w:val="clear"/>
+                <w:vertAlign w:val="baseline"/>
+              </w:rPr>
+            </w:pPr>
+            <w:r>
+              <w:rPr>
+                <w:rFonts w:eastAsia="Calibri" w:cs="Calibri" w:ascii="Calibri" w:hAnsi="Calibri"/>
+                <w:b w:val="false"/>
+                <w:i w:val="false"/>
+                <w:caps w:val="false"/>
+                <w:smallCaps w:val="false"/>
+                <w:strike w:val="false"/>
+                <w:dstrike w:val="false"/>
+                <w:color w:val="000000"/>
+                <w:position w:val="0"/>
+                <w:sz w:val="22"/>
+                <w:sz w:val="22"/>
+                <w:szCs w:val="22"/>
+                <w:u w:val="none"/>
+                <w:shd w:fill="auto" w:val="clear"/>
+                <w:vertAlign w:val="baseline"/>
+              </w:rPr>
+            </w:r>
+          </w:p>
+          <w:p>
+            <w:pPr>
+              <w:pStyle w:val="Normal1"/>
+              <w:widowControl w:val="false"/>
+              <w:jc w:val="both"/>
+              <w:rPr>
+                <w:rFonts w:ascii="Calibri" w:hAnsi="Calibri" w:eastAsia="Calibri" w:cs="Calibri"/>
+                <w:position w:val="0"/>
+                <w:sz w:val="22"/>
+                <w:sz w:val="22"/>
+                <w:szCs w:val="22"/>
+                <w:vertAlign w:val="baseline"/>
+              </w:rPr>
+            </w:pPr>
+            <w:r>
+              <w:rPr>
+                <w:rFonts w:eastAsia="Calibri" w:cs="Calibri" w:ascii="Calibri" w:hAnsi="Calibri"/>
+                <w:position w:val="0"/>
+                <w:sz w:val="22"/>
+                <w:sz w:val="22"/>
+                <w:szCs w:val="22"/>
+                <w:vertAlign w:val="baseline"/>
+              </w:rPr>
+              <w:t>Preguntas orientadoras:</w:t>
+            </w:r>
+          </w:p>
+          <w:p>
+            <w:pPr>
+              <w:pStyle w:val="Normal1"/>
+              <w:widowControl w:val="false"/>
+              <w:jc w:val="both"/>
+              <w:rPr>
+                <w:rFonts w:ascii="Calibri" w:hAnsi="Calibri" w:eastAsia="Calibri" w:cs="Calibri"/>
+                <w:position w:val="0"/>
+                <w:sz w:val="22"/>
+                <w:sz w:val="22"/>
+                <w:szCs w:val="22"/>
+                <w:vertAlign w:val="baseline"/>
+              </w:rPr>
+            </w:pPr>
+            <w:r>
+              <w:rPr>
+                <w:rFonts w:eastAsia="Calibri" w:cs="Calibri" w:ascii="Calibri" w:hAnsi="Calibri"/>
+                <w:position w:val="0"/>
+                <w:sz w:val="22"/>
+                <w:sz w:val="22"/>
+                <w:szCs w:val="22"/>
+                <w:vertAlign w:val="baseline"/>
+              </w:rPr>
+              <w:t>¿Qué conexión tienen los contextos de medida con las relaciones y procedimientos asociados a la resolución de problemas en contextos de los números racionales?</w:t>
+            </w:r>
+          </w:p>
+          <w:p>
+            <w:pPr>
+              <w:pStyle w:val="Normal1"/>
+              <w:widowControl w:val="false"/>
+              <w:jc w:val="both"/>
+              <w:rPr>
+                <w:rFonts w:ascii="Calibri" w:hAnsi="Calibri" w:eastAsia="Calibri" w:cs="Calibri"/>
+                <w:position w:val="0"/>
+                <w:sz w:val="22"/>
+                <w:sz w:val="22"/>
+                <w:szCs w:val="22"/>
+                <w:vertAlign w:val="baseline"/>
+              </w:rPr>
+            </w:pPr>
+            <w:r>
+              <w:rPr>
+                <w:rFonts w:eastAsia="Calibri" w:cs="Calibri" w:ascii="Calibri" w:hAnsi="Calibri"/>
+                <w:position w:val="0"/>
+                <w:sz w:val="22"/>
+                <w:sz w:val="22"/>
+                <w:szCs w:val="22"/>
+                <w:vertAlign w:val="baseline"/>
+              </w:rPr>
+              <w:t>¿Cómo pasar del esquema multiplicativo a la solución de situaciones que desarrollen razonamiento proporcional?</w:t>
+            </w:r>
+          </w:p>
+          <w:p>
+            <w:pPr>
+              <w:pStyle w:val="Normal1"/>
+              <w:jc w:val="both"/>
+              <w:rPr>
+                <w:rFonts w:ascii="Calibri" w:hAnsi="Calibri" w:eastAsia="Calibri" w:cs="Calibri"/>
+                <w:b w:val="false"/>
+                <w:position w:val="0"/>
+                <w:sz w:val="22"/>
+                <w:sz w:val="22"/>
+                <w:szCs w:val="22"/>
+                <w:vertAlign w:val="baseline"/>
+              </w:rPr>
+            </w:pPr>
+            <w:r>
+              <w:rPr>
+                <w:rFonts w:eastAsia="Calibri" w:cs="Calibri" w:ascii="Calibri" w:hAnsi="Calibri"/>
+                <w:b w:val="false"/>
+                <w:position w:val="0"/>
+                <w:sz w:val="22"/>
+                <w:sz w:val="22"/>
+                <w:szCs w:val="22"/>
+                <w:vertAlign w:val="baseline"/>
+              </w:rPr>
+            </w:r>
+          </w:p>
+          <w:p>
+            <w:pPr>
+              <w:pStyle w:val="Normal1"/>
+              <w:tabs>
+                <w:tab w:val="clear" w:pos="708"/>
+                <w:tab w:val="left" w:pos="750" w:leader="none"/>
+              </w:tabs>
+              <w:jc w:val="both"/>
+              <w:rPr>
+                <w:rFonts w:ascii="Calibri" w:hAnsi="Calibri" w:eastAsia="Calibri" w:cs="Calibri"/>
+                <w:position w:val="0"/>
+                <w:sz w:val="22"/>
+                <w:sz w:val="22"/>
+                <w:szCs w:val="22"/>
+                <w:vertAlign w:val="baseline"/>
+              </w:rPr>
+            </w:pPr>
+            <w:r>
+              <w:rPr>
+                <w:rFonts w:eastAsia="Calibri" w:cs="Calibri" w:ascii="Calibri" w:hAnsi="Calibri"/>
+                <w:position w:val="0"/>
+                <w:sz w:val="22"/>
+                <w:sz w:val="22"/>
+                <w:szCs w:val="22"/>
+                <w:vertAlign w:val="baseline"/>
+              </w:rPr>
+              <w:t>No. de sesiones</w:t>
+            </w:r>
+            <w:r>
+              <w:rPr>
+                <w:rFonts w:eastAsia="Calibri" w:cs="Calibri" w:ascii="Calibri" w:hAnsi="Calibri"/>
+                <w:b/>
+                <w:position w:val="0"/>
+                <w:sz w:val="22"/>
+                <w:sz w:val="22"/>
+                <w:szCs w:val="22"/>
+                <w:vertAlign w:val="baseline"/>
+              </w:rPr>
+              <w:t xml:space="preserve">: </w:t>
+            </w:r>
+            <w:r>
+              <w:rPr>
+                <w:rFonts w:eastAsia="Calibri" w:cs="Calibri" w:ascii="Calibri" w:hAnsi="Calibri"/>
+                <w:position w:val="0"/>
+                <w:sz w:val="22"/>
+                <w:sz w:val="22"/>
+                <w:szCs w:val="22"/>
+                <w:vertAlign w:val="baseline"/>
+              </w:rPr>
+              <w:t>2 sesiones.</w:t>
+            </w:r>
+          </w:p>
+          <w:p>
+            <w:pPr>
+              <w:pStyle w:val="Normal1"/>
+              <w:jc w:val="both"/>
+              <w:rPr>
+                <w:rFonts w:ascii="Calibri" w:hAnsi="Calibri" w:eastAsia="Calibri" w:cs="Calibri"/>
+                <w:b w:val="false"/>
+                <w:position w:val="0"/>
+                <w:sz w:val="22"/>
+                <w:sz w:val="22"/>
+                <w:szCs w:val="22"/>
+                <w:vertAlign w:val="baseline"/>
+              </w:rPr>
+            </w:pPr>
+            <w:r>
+              <w:rPr>
+                <w:rFonts w:eastAsia="Calibri" w:cs="Calibri" w:ascii="Calibri" w:hAnsi="Calibri"/>
+                <w:b w:val="false"/>
+                <w:position w:val="0"/>
+                <w:sz w:val="22"/>
+                <w:sz w:val="22"/>
+                <w:szCs w:val="22"/>
+                <w:vertAlign w:val="baseline"/>
+              </w:rPr>
+            </w:r>
+          </w:p>
+          <w:p>
+            <w:pPr>
+              <w:pStyle w:val="Normal1"/>
+              <w:keepNext w:val="false"/>
+              <w:keepLines w:val="false"/>
+              <w:widowControl/>
+              <w:numPr>
+                <w:ilvl w:val="0"/>
+                <w:numId w:val="2"/>
+              </w:numPr>
+              <w:shd w:val="clear" w:fill="auto"/>
+              <w:spacing w:lineRule="auto" w:line="240" w:before="0" w:after="0"/>
+              <w:ind w:hanging="360" w:left="360" w:right="0"/>
+              <w:jc w:val="both"/>
+              <w:rPr>
+                <w:rFonts w:ascii="Calibri" w:hAnsi="Calibri" w:eastAsia="Calibri" w:cs="Calibri"/>
+                <w:b w:val="false"/>
+                <w:i w:val="false"/>
+                <w:i w:val="false"/>
+                <w:caps w:val="false"/>
+                <w:smallCaps w:val="false"/>
+                <w:strike w:val="false"/>
+                <w:dstrike w:val="false"/>
+                <w:color w:val="000000"/>
+                <w:position w:val="0"/>
+                <w:sz w:val="22"/>
+                <w:sz w:val="22"/>
+                <w:szCs w:val="22"/>
+                <w:u w:val="none"/>
+                <w:shd w:fill="auto" w:val="clear"/>
+                <w:vertAlign w:val="baseline"/>
+              </w:rPr>
+            </w:pPr>
+            <w:r>
+              <w:rPr>
+                <w:rFonts w:eastAsia="Calibri" w:cs="Calibri" w:ascii="Calibri" w:hAnsi="Calibri"/>
+                <w:b w:val="false"/>
+                <w:i w:val="false"/>
+                <w:caps w:val="false"/>
+                <w:smallCaps w:val="false"/>
+                <w:strike w:val="false"/>
+                <w:dstrike w:val="false"/>
+                <w:color w:val="000000"/>
+                <w:position w:val="0"/>
+                <w:sz w:val="22"/>
+                <w:sz w:val="22"/>
+                <w:szCs w:val="22"/>
+                <w:u w:val="none"/>
+                <w:shd w:fill="auto" w:val="clear"/>
+                <w:vertAlign w:val="baseline"/>
+              </w:rPr>
+              <w:t>Conceptualización del número racional.</w:t>
+            </w:r>
+          </w:p>
+          <w:p>
+            <w:pPr>
+              <w:pStyle w:val="Normal1"/>
+              <w:keepNext w:val="false"/>
+              <w:keepLines w:val="false"/>
+              <w:widowControl/>
+              <w:numPr>
+                <w:ilvl w:val="0"/>
+                <w:numId w:val="2"/>
+              </w:numPr>
+              <w:shd w:val="clear" w:fill="auto"/>
+              <w:spacing w:lineRule="auto" w:line="240" w:before="0" w:after="0"/>
+              <w:ind w:hanging="360" w:left="360" w:right="0"/>
+              <w:jc w:val="both"/>
+              <w:rPr>
+                <w:rFonts w:ascii="Calibri" w:hAnsi="Calibri" w:eastAsia="Calibri" w:cs="Calibri"/>
+                <w:b w:val="false"/>
+                <w:i w:val="false"/>
+                <w:i w:val="false"/>
+                <w:caps w:val="false"/>
+                <w:smallCaps w:val="false"/>
+                <w:strike w:val="false"/>
+                <w:dstrike w:val="false"/>
+                <w:color w:val="000000"/>
+                <w:position w:val="0"/>
+                <w:sz w:val="22"/>
+                <w:sz w:val="22"/>
+                <w:szCs w:val="22"/>
+                <w:u w:val="none"/>
+                <w:shd w:fill="auto" w:val="clear"/>
+                <w:vertAlign w:val="baseline"/>
+              </w:rPr>
+            </w:pPr>
+            <w:r>
+              <w:rPr>
+                <w:rFonts w:eastAsia="Calibri" w:cs="Calibri" w:ascii="Calibri" w:hAnsi="Calibri"/>
+                <w:b w:val="false"/>
+                <w:i w:val="false"/>
+                <w:caps w:val="false"/>
+                <w:smallCaps w:val="false"/>
+                <w:strike w:val="false"/>
+                <w:dstrike w:val="false"/>
+                <w:color w:val="000000"/>
+                <w:position w:val="0"/>
+                <w:sz w:val="22"/>
+                <w:sz w:val="22"/>
+                <w:szCs w:val="22"/>
+                <w:u w:val="none"/>
+                <w:shd w:fill="auto" w:val="clear"/>
+                <w:vertAlign w:val="baseline"/>
+              </w:rPr>
+              <w:t>Estrategias para la enseñanza en el aula de las diferentes representaciones del conjunto numérico: fracción, porcentaje, decimal y gráfico.</w:t>
+            </w:r>
+          </w:p>
+          <w:p>
+            <w:pPr>
+              <w:pStyle w:val="Normal1"/>
+              <w:jc w:val="both"/>
+              <w:rPr>
+                <w:rFonts w:ascii="Calibri" w:hAnsi="Calibri" w:eastAsia="Calibri" w:cs="Calibri"/>
+                <w:b w:val="false"/>
+                <w:position w:val="0"/>
+                <w:sz w:val="22"/>
+                <w:sz w:val="22"/>
+                <w:szCs w:val="22"/>
+                <w:vertAlign w:val="baseline"/>
+              </w:rPr>
+            </w:pPr>
+            <w:r>
+              <w:rPr>
+                <w:rFonts w:eastAsia="Calibri" w:cs="Calibri" w:ascii="Calibri" w:hAnsi="Calibri"/>
+                <w:b w:val="false"/>
+                <w:position w:val="0"/>
+                <w:sz w:val="22"/>
+                <w:sz w:val="22"/>
+                <w:szCs w:val="22"/>
+                <w:vertAlign w:val="baseline"/>
+              </w:rPr>
+            </w:r>
+          </w:p>
+          <w:p>
+            <w:pPr>
+              <w:pStyle w:val="Normal1"/>
+              <w:jc w:val="both"/>
+              <w:rPr>
+                <w:rFonts w:ascii="Calibri" w:hAnsi="Calibri" w:eastAsia="Calibri" w:cs="Calibri"/>
+                <w:b w:val="false"/>
+                <w:position w:val="0"/>
+                <w:sz w:val="22"/>
+                <w:sz w:val="22"/>
+                <w:szCs w:val="22"/>
+                <w:vertAlign w:val="baseline"/>
+              </w:rPr>
+            </w:pPr>
+            <w:r>
+              <w:rPr>
+                <w:rFonts w:eastAsia="Calibri" w:cs="Calibri" w:ascii="Calibri" w:hAnsi="Calibri"/>
+                <w:b/>
+                <w:position w:val="0"/>
+                <w:sz w:val="22"/>
+                <w:sz w:val="22"/>
+                <w:szCs w:val="22"/>
+                <w:vertAlign w:val="baseline"/>
+              </w:rPr>
+              <w:t xml:space="preserve">Eje Problémico 6.  </w:t>
+            </w:r>
+            <w:r>
+              <w:rPr>
+                <w:rFonts w:eastAsia="Calibri" w:cs="Calibri" w:ascii="Calibri" w:hAnsi="Calibri"/>
+                <w:position w:val="0"/>
+                <w:sz w:val="22"/>
+                <w:sz w:val="22"/>
+                <w:szCs w:val="22"/>
+                <w:vertAlign w:val="baseline"/>
+              </w:rPr>
+              <w:t>Análisis y reflexión a partir del diseño e implementación de actividades de aprendizaje</w:t>
+            </w:r>
+          </w:p>
+          <w:p>
+            <w:pPr>
+              <w:pStyle w:val="Normal1"/>
+              <w:jc w:val="both"/>
+              <w:rPr>
+                <w:rFonts w:ascii="Calibri" w:hAnsi="Calibri" w:eastAsia="Calibri" w:cs="Calibri"/>
+                <w:b w:val="false"/>
+                <w:position w:val="0"/>
+                <w:sz w:val="22"/>
+                <w:sz w:val="22"/>
+                <w:szCs w:val="22"/>
+                <w:vertAlign w:val="baseline"/>
+              </w:rPr>
+            </w:pPr>
+            <w:r>
+              <w:rPr>
+                <w:rFonts w:eastAsia="Calibri" w:cs="Calibri" w:ascii="Calibri" w:hAnsi="Calibri"/>
+                <w:b w:val="false"/>
+                <w:position w:val="0"/>
+                <w:sz w:val="22"/>
+                <w:sz w:val="22"/>
+                <w:szCs w:val="22"/>
+                <w:vertAlign w:val="baseline"/>
+              </w:rPr>
+            </w:r>
+          </w:p>
+          <w:p>
+            <w:pPr>
+              <w:pStyle w:val="Normal1"/>
+              <w:jc w:val="both"/>
+              <w:rPr>
+                <w:rFonts w:ascii="Calibri" w:hAnsi="Calibri" w:eastAsia="Calibri" w:cs="Calibri"/>
+                <w:position w:val="0"/>
+                <w:sz w:val="22"/>
+                <w:sz w:val="22"/>
+                <w:szCs w:val="22"/>
+                <w:vertAlign w:val="baseline"/>
+              </w:rPr>
+            </w:pPr>
+            <w:r>
+              <w:rPr>
+                <w:rFonts w:eastAsia="Calibri" w:cs="Calibri" w:ascii="Calibri" w:hAnsi="Calibri"/>
+                <w:position w:val="0"/>
+                <w:sz w:val="22"/>
+                <w:sz w:val="22"/>
+                <w:szCs w:val="22"/>
+                <w:vertAlign w:val="baseline"/>
+              </w:rPr>
+              <w:t>Pregunta orientadora:</w:t>
+            </w:r>
+          </w:p>
+          <w:p>
+            <w:pPr>
+              <w:pStyle w:val="Normal1"/>
+              <w:jc w:val="both"/>
+              <w:rPr>
+                <w:rFonts w:ascii="Calibri" w:hAnsi="Calibri" w:eastAsia="Calibri" w:cs="Calibri"/>
+                <w:position w:val="0"/>
+                <w:sz w:val="22"/>
+                <w:sz w:val="22"/>
+                <w:szCs w:val="22"/>
+                <w:vertAlign w:val="baseline"/>
+              </w:rPr>
+            </w:pPr>
+            <w:r>
+              <w:rPr>
+                <w:rFonts w:eastAsia="Calibri" w:cs="Calibri" w:ascii="Calibri" w:hAnsi="Calibri"/>
+                <w:position w:val="0"/>
+                <w:sz w:val="22"/>
+                <w:sz w:val="22"/>
+                <w:szCs w:val="22"/>
+                <w:vertAlign w:val="baseline"/>
+              </w:rPr>
+              <w:t>¿Cómo articular elementos pedagógicos y didácticos en el diseño de situaciones de aprendizaje en torno al pensamiento numérico escolar?</w:t>
+            </w:r>
+          </w:p>
+          <w:p>
+            <w:pPr>
+              <w:pStyle w:val="Normal1"/>
+              <w:jc w:val="both"/>
+              <w:rPr>
+                <w:rFonts w:ascii="Calibri" w:hAnsi="Calibri" w:eastAsia="Calibri" w:cs="Calibri"/>
+                <w:position w:val="0"/>
+                <w:sz w:val="22"/>
+                <w:sz w:val="22"/>
+                <w:szCs w:val="22"/>
+                <w:vertAlign w:val="baseline"/>
+              </w:rPr>
+            </w:pPr>
+            <w:r>
+              <w:rPr>
+                <w:rFonts w:eastAsia="Calibri" w:cs="Calibri" w:ascii="Calibri" w:hAnsi="Calibri"/>
+                <w:position w:val="0"/>
+                <w:sz w:val="22"/>
+                <w:sz w:val="22"/>
+                <w:szCs w:val="22"/>
+                <w:vertAlign w:val="baseline"/>
+              </w:rPr>
+            </w:r>
+          </w:p>
+          <w:p>
+            <w:pPr>
+              <w:pStyle w:val="Normal1"/>
+              <w:tabs>
+                <w:tab w:val="clear" w:pos="708"/>
+                <w:tab w:val="left" w:pos="750" w:leader="none"/>
+              </w:tabs>
+              <w:jc w:val="both"/>
+              <w:rPr>
+                <w:rFonts w:ascii="Calibri" w:hAnsi="Calibri" w:eastAsia="Calibri" w:cs="Calibri"/>
+                <w:position w:val="0"/>
+                <w:sz w:val="22"/>
+                <w:sz w:val="22"/>
+                <w:szCs w:val="22"/>
+                <w:vertAlign w:val="baseline"/>
+              </w:rPr>
+            </w:pPr>
+            <w:r>
+              <w:rPr>
+                <w:rFonts w:eastAsia="Calibri" w:cs="Calibri" w:ascii="Calibri" w:hAnsi="Calibri"/>
+                <w:position w:val="0"/>
+                <w:sz w:val="22"/>
+                <w:sz w:val="22"/>
+                <w:szCs w:val="22"/>
+                <w:vertAlign w:val="baseline"/>
+              </w:rPr>
+              <w:t>No. de sesiones</w:t>
+            </w:r>
+            <w:r>
+              <w:rPr>
+                <w:rFonts w:eastAsia="Calibri" w:cs="Calibri" w:ascii="Calibri" w:hAnsi="Calibri"/>
+                <w:b/>
+                <w:position w:val="0"/>
+                <w:sz w:val="22"/>
+                <w:sz w:val="22"/>
+                <w:szCs w:val="22"/>
+                <w:vertAlign w:val="baseline"/>
+              </w:rPr>
+              <w:t xml:space="preserve">: </w:t>
+            </w:r>
+            <w:r>
+              <w:rPr>
+                <w:rFonts w:eastAsia="Calibri" w:cs="Calibri" w:ascii="Calibri" w:hAnsi="Calibri"/>
+                <w:position w:val="0"/>
+                <w:sz w:val="22"/>
+                <w:sz w:val="22"/>
+                <w:szCs w:val="22"/>
+                <w:vertAlign w:val="baseline"/>
+              </w:rPr>
+              <w:t>2 sesiones.</w:t>
+            </w:r>
+          </w:p>
+          <w:p>
+            <w:pPr>
+              <w:pStyle w:val="Normal1"/>
+              <w:jc w:val="both"/>
+              <w:rPr>
+                <w:rFonts w:ascii="Calibri" w:hAnsi="Calibri" w:eastAsia="Calibri" w:cs="Calibri"/>
+                <w:position w:val="0"/>
+                <w:sz w:val="24"/>
+                <w:sz w:val="24"/>
+                <w:vertAlign w:val="baseline"/>
+              </w:rPr>
+            </w:pPr>
+            <w:r>
+              <w:rPr>
+                <w:rFonts w:eastAsia="Calibri" w:cs="Calibri" w:ascii="Calibri" w:hAnsi="Calibri"/>
+                <w:position w:val="0"/>
+                <w:sz w:val="24"/>
+                <w:sz w:val="24"/>
+                <w:vertAlign w:val="baseline"/>
+              </w:rPr>
+            </w:r>
+          </w:p>
+          <w:p>
+            <w:pPr>
+              <w:pStyle w:val="Normal1"/>
+              <w:keepNext w:val="false"/>
+              <w:keepLines w:val="false"/>
+              <w:widowControl/>
+              <w:numPr>
+                <w:ilvl w:val="0"/>
+                <w:numId w:val="4"/>
+              </w:numPr>
+              <w:shd w:val="clear" w:fill="auto"/>
+              <w:spacing w:lineRule="auto" w:line="240" w:before="0" w:after="0"/>
+              <w:ind w:hanging="360" w:left="360" w:right="0"/>
+              <w:jc w:val="both"/>
+              <w:rPr>
+                <w:rFonts w:ascii="Calibri" w:hAnsi="Calibri" w:eastAsia="Calibri" w:cs="Calibri"/>
+                <w:b w:val="false"/>
+                <w:i w:val="false"/>
+                <w:i w:val="false"/>
+                <w:caps w:val="false"/>
+                <w:smallCaps w:val="false"/>
+                <w:strike w:val="false"/>
+                <w:dstrike w:val="false"/>
+                <w:color w:val="000000"/>
+                <w:position w:val="0"/>
+                <w:sz w:val="22"/>
+                <w:sz w:val="22"/>
+                <w:szCs w:val="22"/>
+                <w:u w:val="none"/>
+                <w:shd w:fill="auto" w:val="clear"/>
+                <w:vertAlign w:val="baseline"/>
+              </w:rPr>
+            </w:pPr>
+            <w:r>
+              <w:rPr>
+                <w:rFonts w:eastAsia="Calibri" w:cs="Calibri" w:ascii="Calibri" w:hAnsi="Calibri"/>
+                <w:b w:val="false"/>
+                <w:i w:val="false"/>
+                <w:caps w:val="false"/>
+                <w:smallCaps w:val="false"/>
+                <w:strike w:val="false"/>
+                <w:dstrike w:val="false"/>
+                <w:color w:val="000000"/>
+                <w:position w:val="0"/>
+                <w:sz w:val="22"/>
+                <w:sz w:val="22"/>
+                <w:szCs w:val="22"/>
+                <w:u w:val="none"/>
+                <w:shd w:fill="auto" w:val="clear"/>
+                <w:vertAlign w:val="baseline"/>
+              </w:rPr>
+              <w:t>Diseño, implementación y reflexión de una práctica relacionada con el pensamiento numérico en la escuela</w:t>
+            </w:r>
+          </w:p>
+          <w:p>
+            <w:pPr>
+              <w:pStyle w:val="Normal1"/>
+              <w:jc w:val="both"/>
+              <w:rPr>
+                <w:rFonts w:ascii="Calibri" w:hAnsi="Calibri" w:eastAsia="Calibri" w:cs="Calibri"/>
+                <w:position w:val="0"/>
+                <w:sz w:val="24"/>
+                <w:sz w:val="24"/>
+                <w:vertAlign w:val="baseline"/>
+              </w:rPr>
+            </w:pPr>
+            <w:r>
+              <w:rPr>
+                <w:rFonts w:eastAsia="Calibri" w:cs="Calibri" w:ascii="Calibri" w:hAnsi="Calibri"/>
+                <w:position w:val="0"/>
+                <w:sz w:val="24"/>
+                <w:sz w:val="24"/>
+                <w:vertAlign w:val="baseline"/>
               </w:rPr>
             </w:r>
           </w:p>
@@ -5283,6 +8196,59 @@
             <w:shd w:color="auto" w:fill="auto" w:val="clear"/>
             <w:vAlign w:val="center"/>
           </w:tcPr>
+          <w:p>
+            <w:pPr>
+              <w:pStyle w:val="Normal"/>
+              <w:widowControl/>
+              <w:spacing w:before="0" w:after="0"/>
+              <w:jc w:val="left"/>
+              <w:rPr>
+                <w:rFonts w:ascii="Calibri" w:hAnsi="Calibri" w:eastAsia="Times New Roman" w:cs="Calibri" w:asciiTheme="minorHAnsi" w:cstheme="minorHAnsi" w:hAnsiTheme="minorHAnsi"/>
+                <w:kern w:val="0"/>
+                <w:sz w:val="22"/>
+                <w:szCs w:val="22"/>
+                <w:shd w:fill="1E1E1E" w:val="clear"/>
+                <w:lang w:val="es-ES" w:eastAsia="es-ES" w:bidi="ar-SA"/>
+              </w:rPr>
+            </w:pPr>
+            <w:r>
+              <w:rPr>
+                <w:rFonts w:eastAsia="Times New Roman" w:cs="Calibri" w:cstheme="minorHAnsi" w:ascii="Calibri" w:hAnsi="Calibri"/>
+                <w:color w:val="D4D4D4"/>
+                <w:kern w:val="0"/>
+                <w:sz w:val="22"/>
+                <w:szCs w:val="22"/>
+                <w:shd w:fill="1E1E1E" w:val="clear"/>
+                <w:lang w:val="es-ES" w:eastAsia="es-ES" w:bidi="ar-SA"/>
+              </w:rPr>
+              <w:t xml:space="preserve">Aylwin, C. U. (2011). Lógica, conjuntos y números. </w:t>
+            </w:r>
+            <w:r>
+              <w:rPr>
+                <w:rFonts w:eastAsia="Times New Roman" w:cs="Calibri" w:cstheme="minorHAnsi" w:ascii="Calibri" w:hAnsi="Calibri"/>
+                <w:i/>
+                <w:color w:val="D4D4D4"/>
+                <w:kern w:val="0"/>
+                <w:sz w:val="22"/>
+                <w:szCs w:val="22"/>
+                <w:shd w:fill="1E1E1E" w:val="clear"/>
+                <w:lang w:val="es-ES" w:eastAsia="es-ES" w:bidi="ar-SA"/>
+              </w:rPr>
+              <w:t>Universidad de los Andes, Consejo de Publicaciones, Colección: Ciencias Básicas, Serie: Matemáticas</w:t>
+            </w:r>
+            <w:r>
+              <w:rPr>
+                <w:rFonts w:eastAsia="Times New Roman" w:cs="Calibri" w:cstheme="minorHAnsi" w:ascii="Calibri" w:hAnsi="Calibri"/>
+                <w:color w:val="D4D4D4"/>
+                <w:kern w:val="0"/>
+                <w:sz w:val="22"/>
+                <w:szCs w:val="22"/>
+                <w:shd w:fill="1E1E1E" w:val="clear"/>
+                <w:lang w:val="es-ES" w:eastAsia="es-ES" w:bidi="ar-SA"/>
+              </w:rPr>
+              <w:t>.</w:t>
+            </w:r>
+          </w:p>
           <w:p>
             <w:pPr>
               <w:pStyle w:val="Normal"/>
@@ -7175,7 +10141,7 @@
             <w:bCs/>
             <w:rFonts w:ascii="Calibri" w:hAnsi="Calibri"/>
           </w:rPr>
-          <w:t>4</w:t>
+          <w:t>7</w:t>
         </w:r>
         <w:r>
           <w:rPr>
@@ -7228,7 +10194,7 @@
             <w:bCs/>
             <w:rFonts w:ascii="Calibri" w:hAnsi="Calibri"/>
           </w:rPr>
-          <w:t>4</w:t>
+          <w:t>7</w:t>
         </w:r>
         <w:r>
           <w:rPr>
@@ -7323,7 +10289,7 @@
             <w:bCs/>
             <w:rFonts w:ascii="Calibri" w:hAnsi="Calibri"/>
           </w:rPr>
-          <w:t>4</w:t>
+          <w:t>7</w:t>
         </w:r>
         <w:r>
           <w:rPr>
@@ -7376,7 +10342,7 @@
             <w:bCs/>
             <w:rFonts w:ascii="Calibri" w:hAnsi="Calibri"/>
           </w:rPr>
-          <w:t>4</w:t>
+          <w:t>7</w:t>
         </w:r>
         <w:r>
           <w:rPr>
@@ -7804,9 +10770,12 @@
         </w:tcPr>
         <w:p>
           <w:pPr>
-            <w:pStyle w:val="Header"/>
+            <w:pStyle w:val="Normal"/>
             <w:jc w:val="center"/>
-            <w:rPr/>
+            <w:rPr>
+              <w:color w:val="6796E6"/>
+              <w:shd w:fill="1E1E1E" w:val="clear"/>
+            </w:rPr>
           </w:pPr>
           <w:r>
             <w:rPr/>
@@ -7892,9 +10861,12 @@
         </w:tcPr>
         <w:p>
           <w:pPr>
-            <w:pStyle w:val="Header"/>
+            <w:pStyle w:val="Normal"/>
             <w:jc w:val="center"/>
-            <w:rPr/>
+            <w:rPr>
+              <w:color w:val="6796E6"/>
+              <w:shd w:fill="1E1E1E" w:val="clear"/>
+            </w:rPr>
           </w:pPr>
           <w:r>
             <w:rPr/>
@@ -8056,6 +11028,363 @@
   <w:abstractNum w:abstractNumId="2">
     <w:lvl w:ilvl="0">
       <w:start w:val="1"/>
+      <w:numFmt w:val="lowerLetter"/>
+      <w:lvlText w:val="%1."/>
+      <w:lvlJc w:val="left"/>
+      <w:pPr>
+        <w:tabs>
+          <w:tab w:val="num" w:pos="0"/>
+        </w:tabs>
+        <w:ind w:left="720" w:hanging="360"/>
+      </w:pPr>
+      <w:rPr/>
+    </w:lvl>
+    <w:lvl w:ilvl="1">
+      <w:start w:val="1"/>
+      <w:numFmt w:val="lowerLetter"/>
+      <w:lvlText w:val="%2."/>
+      <w:lvlJc w:val="left"/>
+      <w:pPr>
+        <w:tabs>
+          <w:tab w:val="num" w:pos="0"/>
+        </w:tabs>
+        <w:ind w:left="1440" w:hanging="360"/>
+      </w:pPr>
+      <w:rPr/>
+    </w:lvl>
+    <w:lvl w:ilvl="2">
+      <w:start w:val="1"/>
+      <w:numFmt w:val="lowerRoman"/>
+      <w:lvlText w:val="%3."/>
+      <w:lvlJc w:val="right"/>
+      <w:pPr>
+        <w:tabs>
+          <w:tab w:val="num" w:pos="0"/>
+        </w:tabs>
+        <w:ind w:left="2160" w:hanging="180"/>
+      </w:pPr>
+      <w:rPr/>
+    </w:lvl>
+    <w:lvl w:ilvl="3">
+      <w:start w:val="1"/>
+      <w:numFmt w:val="decimal"/>
+      <w:lvlText w:val="%4."/>
+      <w:lvlJc w:val="left"/>
+      <w:pPr>
+        <w:tabs>
+          <w:tab w:val="num" w:pos="0"/>
+        </w:tabs>
+        <w:ind w:left="2880" w:hanging="360"/>
+      </w:pPr>
+      <w:rPr/>
+    </w:lvl>
+    <w:lvl w:ilvl="4">
+      <w:start w:val="1"/>
+      <w:numFmt w:val="lowerLetter"/>
+      <w:lvlText w:val="%5."/>
+      <w:lvlJc w:val="left"/>
+      <w:pPr>
+        <w:tabs>
+          <w:tab w:val="num" w:pos="0"/>
+        </w:tabs>
+        <w:ind w:left="3600" w:hanging="360"/>
+      </w:pPr>
+      <w:rPr/>
+    </w:lvl>
+    <w:lvl w:ilvl="5">
+      <w:start w:val="1"/>
+      <w:numFmt w:val="lowerRoman"/>
+      <w:lvlText w:val="%6."/>
+      <w:lvlJc w:val="right"/>
+      <w:pPr>
+        <w:tabs>
+          <w:tab w:val="num" w:pos="0"/>
+        </w:tabs>
+        <w:ind w:left="4320" w:hanging="180"/>
+      </w:pPr>
+      <w:rPr/>
+    </w:lvl>
+    <w:lvl w:ilvl="6">
+      <w:start w:val="1"/>
+      <w:numFmt w:val="decimal"/>
+      <w:lvlText w:val="%7."/>
+      <w:lvlJc w:val="left"/>
+      <w:pPr>
+        <w:tabs>
+          <w:tab w:val="num" w:pos="0"/>
+        </w:tabs>
+        <w:ind w:left="5040" w:hanging="360"/>
+      </w:pPr>
+      <w:rPr/>
+    </w:lvl>
+    <w:lvl w:ilvl="7">
+      <w:start w:val="1"/>
+      <w:numFmt w:val="lowerLetter"/>
+      <w:lvlText w:val="%8."/>
+      <w:lvlJc w:val="left"/>
+      <w:pPr>
+        <w:tabs>
+          <w:tab w:val="num" w:pos="0"/>
+        </w:tabs>
+        <w:ind w:left="5760" w:hanging="360"/>
+      </w:pPr>
+      <w:rPr/>
+    </w:lvl>
+    <w:lvl w:ilvl="8">
+      <w:start w:val="1"/>
+      <w:numFmt w:val="lowerRoman"/>
+      <w:lvlText w:val="%9."/>
+      <w:lvlJc w:val="right"/>
+      <w:pPr>
+        <w:tabs>
+          <w:tab w:val="num" w:pos="0"/>
+        </w:tabs>
+        <w:ind w:left="6480" w:hanging="180"/>
+      </w:pPr>
+      <w:rPr/>
+    </w:lvl>
+  </w:abstractNum>
+  <w:abstractNum w:abstractNumId="3">
+    <w:lvl w:ilvl="0">
+      <w:start w:val="1"/>
+      <w:numFmt w:val="lowerLetter"/>
+      <w:lvlText w:val="%1."/>
+      <w:lvlJc w:val="left"/>
+      <w:pPr>
+        <w:tabs>
+          <w:tab w:val="num" w:pos="0"/>
+        </w:tabs>
+        <w:ind w:left="720" w:hanging="360"/>
+      </w:pPr>
+      <w:rPr/>
+    </w:lvl>
+    <w:lvl w:ilvl="1">
+      <w:start w:val="1"/>
+      <w:numFmt w:val="lowerLetter"/>
+      <w:lvlText w:val="%2."/>
+      <w:lvlJc w:val="left"/>
+      <w:pPr>
+        <w:tabs>
+          <w:tab w:val="num" w:pos="0"/>
+        </w:tabs>
+        <w:ind w:left="1440" w:hanging="360"/>
+      </w:pPr>
+      <w:rPr/>
+    </w:lvl>
+    <w:lvl w:ilvl="2">
+      <w:start w:val="1"/>
+      <w:numFmt w:val="lowerRoman"/>
+      <w:lvlText w:val="%3."/>
+      <w:lvlJc w:val="right"/>
+      <w:pPr>
+        <w:tabs>
+          <w:tab w:val="num" w:pos="0"/>
+        </w:tabs>
+        <w:ind w:left="2160" w:hanging="180"/>
+      </w:pPr>
+      <w:rPr/>
+    </w:lvl>
+    <w:lvl w:ilvl="3">
+      <w:start w:val="1"/>
+      <w:numFmt w:val="decimal"/>
+      <w:lvlText w:val="%4."/>
+      <w:lvlJc w:val="left"/>
+      <w:pPr>
+        <w:tabs>
+          <w:tab w:val="num" w:pos="0"/>
+        </w:tabs>
+        <w:ind w:left="2880" w:hanging="360"/>
+      </w:pPr>
+      <w:rPr/>
+    </w:lvl>
+    <w:lvl w:ilvl="4">
+      <w:start w:val="1"/>
+      <w:numFmt w:val="lowerLetter"/>
+      <w:lvlText w:val="%5."/>
+      <w:lvlJc w:val="left"/>
+      <w:pPr>
+        <w:tabs>
+          <w:tab w:val="num" w:pos="0"/>
+        </w:tabs>
+        <w:ind w:left="3600" w:hanging="360"/>
+      </w:pPr>
+      <w:rPr/>
+    </w:lvl>
+    <w:lvl w:ilvl="5">
+      <w:start w:val="1"/>
+      <w:numFmt w:val="lowerRoman"/>
+      <w:lvlText w:val="%6."/>
+      <w:lvlJc w:val="right"/>
+      <w:pPr>
+        <w:tabs>
+          <w:tab w:val="num" w:pos="0"/>
+        </w:tabs>
+        <w:ind w:left="4320" w:hanging="180"/>
+      </w:pPr>
+      <w:rPr/>
+    </w:lvl>
+    <w:lvl w:ilvl="6">
+      <w:start w:val="1"/>
+      <w:numFmt w:val="decimal"/>
+      <w:lvlText w:val="%7."/>
+      <w:lvlJc w:val="left"/>
+      <w:pPr>
+        <w:tabs>
+          <w:tab w:val="num" w:pos="0"/>
+        </w:tabs>
+        <w:ind w:left="5040" w:hanging="360"/>
+      </w:pPr>
+      <w:rPr/>
+    </w:lvl>
+    <w:lvl w:ilvl="7">
+      <w:start w:val="1"/>
+      <w:numFmt w:val="lowerLetter"/>
+      <w:lvlText w:val="%8."/>
+      <w:lvlJc w:val="left"/>
+      <w:pPr>
+        <w:tabs>
+          <w:tab w:val="num" w:pos="0"/>
+        </w:tabs>
+        <w:ind w:left="5760" w:hanging="360"/>
+      </w:pPr>
+      <w:rPr/>
+    </w:lvl>
+    <w:lvl w:ilvl="8">
+      <w:start w:val="1"/>
+      <w:numFmt w:val="lowerRoman"/>
+      <w:lvlText w:val="%9."/>
+      <w:lvlJc w:val="right"/>
+      <w:pPr>
+        <w:tabs>
+          <w:tab w:val="num" w:pos="0"/>
+        </w:tabs>
+        <w:ind w:left="6480" w:hanging="180"/>
+      </w:pPr>
+      <w:rPr/>
+    </w:lvl>
+  </w:abstractNum>
+  <w:abstractNum w:abstractNumId="4">
+    <w:lvl w:ilvl="0">
+      <w:start w:val="1"/>
+      <w:numFmt w:val="lowerLetter"/>
+      <w:lvlText w:val="%1."/>
+      <w:lvlJc w:val="left"/>
+      <w:pPr>
+        <w:tabs>
+          <w:tab w:val="num" w:pos="0"/>
+        </w:tabs>
+        <w:ind w:left="720" w:hanging="360"/>
+      </w:pPr>
+      <w:rPr/>
+    </w:lvl>
+    <w:lvl w:ilvl="1">
+      <w:start w:val="1"/>
+      <w:numFmt w:val="lowerLetter"/>
+      <w:lvlText w:val="%2."/>
+      <w:lvlJc w:val="left"/>
+      <w:pPr>
+        <w:tabs>
+          <w:tab w:val="num" w:pos="0"/>
+        </w:tabs>
+        <w:ind w:left="1440" w:hanging="360"/>
+      </w:pPr>
+      <w:rPr/>
+    </w:lvl>
+    <w:lvl w:ilvl="2">
+      <w:start w:val="1"/>
+      <w:numFmt w:val="lowerRoman"/>
+      <w:lvlText w:val="%3."/>
+      <w:lvlJc w:val="right"/>
+      <w:pPr>
+        <w:tabs>
+          <w:tab w:val="num" w:pos="0"/>
+        </w:tabs>
+        <w:ind w:left="2160" w:hanging="180"/>
+      </w:pPr>
+      <w:rPr/>
+    </w:lvl>
+    <w:lvl w:ilvl="3">
+      <w:start w:val="1"/>
+      <w:numFmt w:val="decimal"/>
+      <w:lvlText w:val="%4."/>
+      <w:lvlJc w:val="left"/>
+      <w:pPr>
+        <w:tabs>
+          <w:tab w:val="num" w:pos="0"/>
+        </w:tabs>
+        <w:ind w:left="2880" w:hanging="360"/>
+      </w:pPr>
+      <w:rPr/>
+    </w:lvl>
+    <w:lvl w:ilvl="4">
+      <w:start w:val="1"/>
+      <w:numFmt w:val="lowerLetter"/>
+      <w:lvlText w:val="%5."/>
+      <w:lvlJc w:val="left"/>
+      <w:pPr>
+        <w:tabs>
+          <w:tab w:val="num" w:pos="0"/>
+        </w:tabs>
+        <w:ind w:left="3600" w:hanging="360"/>
+      </w:pPr>
+      <w:rPr/>
+    </w:lvl>
+    <w:lvl w:ilvl="5">
+      <w:start w:val="1"/>
+      <w:numFmt w:val="lowerRoman"/>
+      <w:lvlText w:val="%6."/>
+      <w:lvlJc w:val="right"/>
+      <w:pPr>
+        <w:tabs>
+          <w:tab w:val="num" w:pos="0"/>
+        </w:tabs>
+        <w:ind w:left="4320" w:hanging="180"/>
+      </w:pPr>
+      <w:rPr/>
+    </w:lvl>
+    <w:lvl w:ilvl="6">
+      <w:start w:val="1"/>
+      <w:numFmt w:val="decimal"/>
+      <w:lvlText w:val="%7."/>
+      <w:lvlJc w:val="left"/>
+      <w:pPr>
+        <w:tabs>
+          <w:tab w:val="num" w:pos="0"/>
+        </w:tabs>
+        <w:ind w:left="5040" w:hanging="360"/>
+      </w:pPr>
+      <w:rPr/>
+    </w:lvl>
+    <w:lvl w:ilvl="7">
+      <w:start w:val="1"/>
+      <w:numFmt w:val="lowerLetter"/>
+      <w:lvlText w:val="%8."/>
+      <w:lvlJc w:val="left"/>
+      <w:pPr>
+        <w:tabs>
+          <w:tab w:val="num" w:pos="0"/>
+        </w:tabs>
+        <w:ind w:left="5760" w:hanging="360"/>
+      </w:pPr>
+      <w:rPr/>
+    </w:lvl>
+    <w:lvl w:ilvl="8">
+      <w:start w:val="1"/>
+      <w:numFmt w:val="lowerRoman"/>
+      <w:lvlText w:val="%9."/>
+      <w:lvlJc w:val="right"/>
+      <w:pPr>
+        <w:tabs>
+          <w:tab w:val="num" w:pos="0"/>
+        </w:tabs>
+        <w:ind w:left="6480" w:hanging="180"/>
+      </w:pPr>
+      <w:rPr/>
+    </w:lvl>
+  </w:abstractNum>
+  <w:abstractNum w:abstractNumId="5">
+    <w:lvl w:ilvl="0">
+      <w:start w:val="1"/>
       <w:numFmt w:val="none"/>
       <w:suff w:val="nothing"/>
       <w:lvlText w:val=""/>
@@ -8177,6 +11506,15 @@
   </w:num>
   <w:num w:numId="2">
     <w:abstractNumId w:val="2"/>
+  </w:num>
+  <w:num w:numId="3">
+    <w:abstractNumId w:val="3"/>
+  </w:num>
+  <w:num w:numId="4">
+    <w:abstractNumId w:val="4"/>
+  </w:num>
+  <w:num w:numId="5">
+    <w:abstractNumId w:val="5"/>
   </w:num>
 </w:numbering>
 </file>
@@ -9038,6 +12376,25 @@
     <w:qFormat/>
     <w:pPr/>
     <w:rPr/>
+  </w:style>
+  <w:style w:type="paragraph" w:styleId="Normal1">
+    <w:name w:val="normal1"/>
+    <w:qFormat/>
+    <w:pPr>
+      <w:widowControl/>
+      <w:suppressAutoHyphens w:val="true"/>
+      <w:bidi w:val="0"/>
+      <w:spacing w:before="0" w:after="0"/>
+      <w:jc w:val="left"/>
+    </w:pPr>
+    <w:rPr>
+      <w:rFonts w:ascii="Arial" w:hAnsi="Arial" w:eastAsia="Arial" w:cs="Arial"/>
+      <w:color w:val="auto"/>
+      <w:kern w:val="0"/>
+      <w:sz w:val="24"/>
+      <w:szCs w:val="24"/>
+      <w:lang w:val="es-ES" w:eastAsia="zh-CN" w:bidi="hi-IN"/>
+    </w:rPr>
   </w:style>
   <w:style w:type="numbering" w:styleId="NoList" w:default="1">
     <w:name w:val="No List"/>

--- a/plan del curso_seminario_didactica_aritmetica.docx
+++ b/plan del curso_seminario_didactica_aritmetica.docx
@@ -7579,6 +7579,27 @@
                 <w:szCs w:val="20"/>
                 <w:lang w:val="es-ES" w:eastAsia="es-ES" w:bidi="ar-SA"/>
               </w:rPr>
+              <w:t>Seguimiento 1 (primer mes de clase)</w:t>
+            </w:r>
+          </w:p>
+          <w:p>
+            <w:pPr>
+              <w:pStyle w:val="Normal"/>
+              <w:widowControl/>
+              <w:spacing w:before="0" w:after="0"/>
+              <w:jc w:val="left"/>
+              <w:rPr>
+                <w:rFonts w:ascii="Calibri" w:hAnsi="Calibri" w:asciiTheme="minorHAnsi" w:hAnsiTheme="minorHAnsi"/>
+              </w:rPr>
+            </w:pPr>
+            <w:r>
+              <w:rPr>
+                <w:rFonts w:eastAsia="Times New Roman" w:cs="Times New Roman" w:ascii="Calibri" w:hAnsi="Calibri"/>
+                <w:kern w:val="0"/>
+                <w:szCs w:val="20"/>
+                <w:lang w:val="es-ES" w:eastAsia="es-ES" w:bidi="ar-SA"/>
+              </w:rPr>
+              <w:t xml:space="preserve">asistencia, atención y participación, quiz y un parcial </w:t>
             </w:r>
           </w:p>
         </w:tc>
@@ -7614,6 +7635,7 @@
                 <w:szCs w:val="18"/>
                 <w:lang w:val="es-ES" w:eastAsia="es-ES" w:bidi="ar-SA"/>
               </w:rPr>
+              <w:t>25</w:t>
             </w:r>
           </w:p>
         </w:tc>
@@ -7651,6 +7673,7 @@
                 <w:szCs w:val="20"/>
                 <w:lang w:val="es-ES" w:eastAsia="es-ES" w:bidi="ar-SA"/>
               </w:rPr>
+              <w:t>Seguimiento 2 (Segundo mes de clase)</w:t>
             </w:r>
           </w:p>
         </w:tc>
@@ -7686,6 +7709,7 @@
                 <w:szCs w:val="18"/>
                 <w:lang w:val="es-ES" w:eastAsia="es-ES" w:bidi="ar-SA"/>
               </w:rPr>
+              <w:t>25</w:t>
             </w:r>
           </w:p>
         </w:tc>
@@ -7723,6 +7747,7 @@
                 <w:szCs w:val="20"/>
                 <w:lang w:val="es-ES" w:eastAsia="es-ES" w:bidi="ar-SA"/>
               </w:rPr>
+              <w:t>Seguimiento 3 (Tercer mes de clase)</w:t>
             </w:r>
           </w:p>
         </w:tc>
@@ -7758,6 +7783,7 @@
                 <w:szCs w:val="18"/>
                 <w:lang w:val="es-ES" w:eastAsia="es-ES" w:bidi="ar-SA"/>
               </w:rPr>
+              <w:t>25</w:t>
             </w:r>
           </w:p>
         </w:tc>
@@ -7795,6 +7821,7 @@
                 <w:szCs w:val="20"/>
                 <w:lang w:val="es-ES" w:eastAsia="es-ES" w:bidi="ar-SA"/>
               </w:rPr>
+              <w:t>Seguimiento 4 (Cuarto mes de clase)</w:t>
             </w:r>
           </w:p>
         </w:tc>
@@ -7830,6 +7857,7 @@
                 <w:szCs w:val="18"/>
                 <w:lang w:val="es-ES" w:eastAsia="es-ES" w:bidi="ar-SA"/>
               </w:rPr>
+              <w:t>25</w:t>
             </w:r>
           </w:p>
         </w:tc>
@@ -12396,6 +12424,29 @@
       <w:lang w:val="es-ES" w:eastAsia="zh-CN" w:bidi="hi-IN"/>
     </w:rPr>
   </w:style>
+  <w:style w:type="paragraph" w:styleId="TableContents">
+    <w:name w:val="Table Contents"/>
+    <w:basedOn w:val="Normal"/>
+    <w:qFormat/>
+    <w:pPr>
+      <w:widowControl w:val="false"/>
+      <w:suppressLineNumbers/>
+    </w:pPr>
+    <w:rPr/>
+  </w:style>
+  <w:style w:type="paragraph" w:styleId="TableHeading">
+    <w:name w:val="Table Heading"/>
+    <w:basedOn w:val="TableContents"/>
+    <w:qFormat/>
+    <w:pPr>
+      <w:suppressLineNumbers/>
+      <w:jc w:val="center"/>
+    </w:pPr>
+    <w:rPr>
+      <w:b/>
+      <w:bCs/>
+    </w:rPr>
+  </w:style>
   <w:style w:type="numbering" w:styleId="NoList" w:default="1">
     <w:name w:val="No List"/>
     <w:uiPriority w:val="99"/>

--- a/plan del curso_seminario_didactica_aritmetica.docx
+++ b/plan del curso_seminario_didactica_aritmetica.docx
@@ -16,7 +16,7 @@
         <w:tblpPr w:vertAnchor="page" w:horzAnchor="margin" w:leftFromText="141" w:rightFromText="141" w:tblpX="0" w:tblpY="646"/>
         <w:tblW w:w="10485" w:type="dxa"/>
         <w:jc w:val="left"/>
-        <w:tblInd w:w="-5" w:type="dxa"/>
+        <w:tblInd w:w="70" w:type="dxa"/>
         <w:tblLayout w:type="fixed"/>
         <w:tblCellMar>
           <w:top w:w="0" w:type="dxa"/>
@@ -299,6 +299,7 @@
                 <w:ilvl w:val="0"/>
                 <w:numId w:val="1"/>
               </w:numPr>
+              <w:suppressAutoHyphens w:val="true"/>
               <w:spacing w:before="0" w:after="0"/>
               <w:jc w:val="left"/>
               <w:rPr>
@@ -313,7 +314,7 @@
                 <w:kern w:val="0"/>
                 <w:lang w:val="es-ES" w:eastAsia="es-ES" w:bidi="ar-SA"/>
               </w:rPr>
-              <w:t xml:space="preserve">INFORMACIÓN GENERAL </w:t>
+              <w:t>INFORMACIÓN GENERAL</w:t>
             </w:r>
           </w:p>
         </w:tc>
@@ -339,6 +340,7 @@
             <w:pPr>
               <w:pStyle w:val="Normal"/>
               <w:widowControl/>
+              <w:suppressAutoHyphens w:val="true"/>
               <w:spacing w:before="0" w:after="0"/>
               <w:jc w:val="left"/>
               <w:rPr>
@@ -378,6 +380,7 @@
             <w:pPr>
               <w:pStyle w:val="Normal"/>
               <w:widowControl/>
+              <w:suppressAutoHyphens w:val="true"/>
               <w:spacing w:before="0" w:after="0"/>
               <w:jc w:val="left"/>
               <w:rPr>
@@ -440,6 +443,7 @@
             <w:pPr>
               <w:pStyle w:val="Normal"/>
               <w:widowControl/>
+              <w:suppressAutoHyphens w:val="true"/>
               <w:spacing w:before="0" w:after="0"/>
               <w:jc w:val="left"/>
               <w:rPr>
@@ -479,6 +483,7 @@
             <w:pPr>
               <w:pStyle w:val="Normal"/>
               <w:widowControl/>
+              <w:suppressAutoHyphens w:val="true"/>
               <w:spacing w:before="0" w:after="0"/>
               <w:jc w:val="left"/>
               <w:rPr>
@@ -542,6 +547,7 @@
             <w:pPr>
               <w:pStyle w:val="Normal"/>
               <w:widowControl/>
+              <w:suppressAutoHyphens w:val="true"/>
               <w:spacing w:before="0" w:after="0"/>
               <w:jc w:val="left"/>
               <w:rPr>
@@ -599,16 +605,6 @@
                   </w:rPr>
                   <w:t>Facultad de Educación</w:t>
                 </w:r>
-                <w:r>
-                  <w:rPr>
-                    <w:rFonts w:eastAsia="Times New Roman" w:cs="Times New Roman" w:ascii="Calibri" w:hAnsi="Calibri"/>
-                    <w:color w:themeColor="background1" w:themeShade="80" w:val="808080"/>
-                    <w:kern w:val="0"/>
-                    <w:sz w:val="20"/>
-                    <w:szCs w:val="20"/>
-                    <w:lang w:val="es-ES" w:eastAsia="es-ES" w:bidi="ar-SA"/>
-                  </w:rPr>
-                </w:r>
               </w:sdtContent>
             </w:sdt>
           </w:p>
@@ -630,6 +626,7 @@
             <w:pPr>
               <w:pStyle w:val="Normal"/>
               <w:widowControl/>
+              <w:suppressAutoHyphens w:val="true"/>
               <w:spacing w:before="0" w:after="0"/>
               <w:jc w:val="left"/>
               <w:rPr>
@@ -639,11 +636,8 @@
             </w:pPr>
             <w:r>
               <w:rPr>
-                <w:rFonts w:eastAsia="Times New Roman" w:cs="Times New Roman" w:ascii="Calibri" w:hAnsi="Calibri"/>
-                <w:kern w:val="0"/>
+                <w:rFonts w:asciiTheme="minorHAnsi" w:hAnsiTheme="minorHAnsi" w:ascii="Calibri" w:hAnsi="Calibri"/>
                 <w:sz w:val="20"/>
-                <w:szCs w:val="20"/>
-                <w:lang w:val="es-ES" w:eastAsia="es-ES" w:bidi="ar-SA"/>
               </w:rPr>
             </w:r>
           </w:p>
@@ -670,6 +664,7 @@
             <w:pPr>
               <w:pStyle w:val="Normal"/>
               <w:widowControl/>
+              <w:suppressAutoHyphens w:val="true"/>
               <w:spacing w:before="0" w:after="0"/>
               <w:jc w:val="left"/>
               <w:rPr>
@@ -709,6 +704,7 @@
             <w:pPr>
               <w:pStyle w:val="Normal"/>
               <w:widowControl/>
+              <w:suppressAutoHyphens w:val="true"/>
               <w:spacing w:before="0" w:after="0"/>
               <w:jc w:val="left"/>
               <w:rPr>
@@ -743,7 +739,7 @@
                     <w:szCs w:val="20"/>
                     <w:lang w:val="es-ES" w:eastAsia="es-ES" w:bidi="ar-SA"/>
                   </w:rPr>
-                  <w:t>Escriba el nombre de los programa(s) académico(s).</w:t>
+                  <w:t xml:space="preserve">Licenciatura en matemáticas </w:t>
                 </w:r>
               </w:sdtContent>
             </w:sdt>
@@ -770,6 +766,7 @@
             <w:pPr>
               <w:pStyle w:val="Normal"/>
               <w:widowControl/>
+              <w:suppressAutoHyphens w:val="true"/>
               <w:spacing w:before="0" w:after="0"/>
               <w:jc w:val="left"/>
               <w:rPr>
@@ -808,6 +805,7 @@
             <w:pPr>
               <w:pStyle w:val="Normal"/>
               <w:widowControl/>
+              <w:suppressAutoHyphens w:val="true"/>
               <w:spacing w:before="0" w:after="0"/>
               <w:jc w:val="left"/>
               <w:rPr>
@@ -863,6 +861,7 @@
             <w:pPr>
               <w:pStyle w:val="Normal"/>
               <w:widowControl/>
+              <w:suppressAutoHyphens w:val="true"/>
               <w:spacing w:before="0" w:after="0"/>
               <w:jc w:val="left"/>
               <w:rPr>
@@ -880,7 +879,7 @@
                 <w:szCs w:val="20"/>
                 <w:lang w:val="es-ES" w:eastAsia="es-ES" w:bidi="ar-SA"/>
               </w:rPr>
-              <w:t xml:space="preserve">Código curso: </w:t>
+              <w:t>Código curso:</w:t>
             </w:r>
           </w:p>
         </w:tc>
@@ -900,6 +899,7 @@
             <w:pPr>
               <w:pStyle w:val="Normal"/>
               <w:widowControl/>
+              <w:suppressAutoHyphens w:val="true"/>
               <w:spacing w:before="0" w:after="0"/>
               <w:jc w:val="left"/>
               <w:rPr>
@@ -967,6 +967,7 @@
             <w:pPr>
               <w:pStyle w:val="Normal"/>
               <w:widowControl/>
+              <w:suppressAutoHyphens w:val="true"/>
               <w:spacing w:before="0" w:after="0"/>
               <w:jc w:val="left"/>
               <w:rPr>
@@ -991,6 +992,7 @@
             <w:pPr>
               <w:pStyle w:val="Normal"/>
               <w:widowControl/>
+              <w:suppressAutoHyphens w:val="true"/>
               <w:spacing w:before="0" w:after="0"/>
               <w:jc w:val="left"/>
               <w:rPr>
@@ -1036,13 +1038,23 @@
                 <w:r>
                   <w:rPr>
                     <w:rFonts w:eastAsia="Times New Roman" w:cs="Times New Roman" w:ascii="Calibri" w:hAnsi="Calibri"/>
+                    <w:b/>
+                    <w:kern w:val="0"/>
+                    <w:sz w:val="22"/>
+                    <w:szCs w:val="22"/>
+                    <w:lang w:val="es-ES" w:eastAsia="es-ES" w:bidi="ar-SA"/>
+                  </w:rPr>
+                  <w:t>Obligatorio</w:t>
+                </w:r>
+                <w:r>
+                  <w:rPr>
+                    <w:rFonts w:eastAsia="Times New Roman" w:cs="Times New Roman" w:ascii="Calibri" w:hAnsi="Calibri"/>
                     <w:color w:themeColor="background1" w:themeShade="80" w:val="808080"/>
                     <w:kern w:val="0"/>
                     <w:sz w:val="20"/>
                     <w:szCs w:val="20"/>
                     <w:lang w:val="es-ES" w:eastAsia="es-ES" w:bidi="ar-SA"/>
                   </w:rPr>
-                  <w:t>Elija un elemento.</w:t>
                 </w:r>
               </w:sdtContent>
             </w:sdt>
@@ -1065,6 +1077,7 @@
             <w:pPr>
               <w:pStyle w:val="Normal"/>
               <w:widowControl/>
+              <w:suppressAutoHyphens w:val="true"/>
               <w:spacing w:before="0" w:after="0"/>
               <w:jc w:val="left"/>
               <w:rPr>
@@ -1074,18 +1087,16 @@
             </w:pPr>
             <w:r>
               <w:rPr>
-                <w:rFonts w:eastAsia="Times New Roman" w:cs="Times New Roman" w:ascii="Calibri" w:hAnsi="Calibri"/>
-                <w:kern w:val="0"/>
-                <w:sz w:val="22"/>
-                <w:szCs w:val="20"/>
-                <w:lang w:val="es-ES" w:eastAsia="es-ES" w:bidi="ar-SA"/>
-              </w:rPr>
-            </w:r>
-          </w:p>
-          <w:p>
-            <w:pPr>
-              <w:pStyle w:val="Normal"/>
-              <w:widowControl/>
+                <w:rFonts w:ascii="Calibri" w:hAnsi="Calibri"/>
+                <w:sz w:val="22"/>
+              </w:rPr>
+            </w:r>
+          </w:p>
+          <w:p>
+            <w:pPr>
+              <w:pStyle w:val="Normal"/>
+              <w:widowControl/>
+              <w:suppressAutoHyphens w:val="true"/>
               <w:spacing w:before="0" w:after="0"/>
               <w:jc w:val="left"/>
               <w:rPr>
@@ -1095,11 +1106,8 @@
             </w:pPr>
             <w:r>
               <w:rPr>
-                <w:rFonts w:eastAsia="Times New Roman" w:cs="Times New Roman" w:ascii="Calibri" w:hAnsi="Calibri"/>
-                <w:kern w:val="0"/>
-                <w:sz w:val="22"/>
-                <w:szCs w:val="20"/>
-                <w:lang w:val="es-ES" w:eastAsia="es-ES" w:bidi="ar-SA"/>
+                <w:rFonts w:ascii="Calibri" w:hAnsi="Calibri"/>
+                <w:sz w:val="22"/>
               </w:rPr>
             </w:r>
           </w:p>
@@ -1121,6 +1129,7 @@
             <w:pPr>
               <w:pStyle w:val="Normal"/>
               <w:widowControl/>
+              <w:suppressAutoHyphens w:val="true"/>
               <w:spacing w:before="0" w:after="0"/>
               <w:jc w:val="left"/>
               <w:rPr>
@@ -1147,6 +1156,7 @@
             <w:pPr>
               <w:pStyle w:val="Normal"/>
               <w:widowControl/>
+              <w:suppressAutoHyphens w:val="true"/>
               <w:spacing w:before="0" w:after="0"/>
               <w:jc w:val="left"/>
               <w:rPr>
@@ -1211,6 +1221,7 @@
             <w:pPr>
               <w:pStyle w:val="Normal"/>
               <w:widowControl/>
+              <w:suppressAutoHyphens w:val="true"/>
               <w:spacing w:before="0" w:after="0"/>
               <w:contextualSpacing/>
               <w:jc w:val="left"/>
@@ -1269,6 +1280,7 @@
             <w:pPr>
               <w:pStyle w:val="Normal"/>
               <w:widowControl/>
+              <w:suppressAutoHyphens w:val="true"/>
               <w:spacing w:before="0" w:after="160"/>
               <w:contextualSpacing/>
               <w:jc w:val="left"/>
@@ -1287,10 +1299,8 @@
                 <w:b/>
                 <w:bCs/>
                 <w:color w:themeColor="text1" w:val="000000"/>
-                <w:kern w:val="0"/>
                 <w:sz w:val="20"/>
-                <w:szCs w:val="20"/>
-                <w:lang w:val="es-CO" w:eastAsia="es-ES" w:bidi="ar-SA"/>
+                <w:lang w:val="es-CO"/>
               </w:rPr>
             </w:r>
           </w:p>
@@ -1317,6 +1327,7 @@
             <w:pPr>
               <w:pStyle w:val="Normal"/>
               <w:widowControl/>
+              <w:suppressAutoHyphens w:val="true"/>
               <w:spacing w:before="0" w:after="0"/>
               <w:jc w:val="left"/>
               <w:rPr>
@@ -1547,6 +1558,7 @@
             <w:pPr>
               <w:pStyle w:val="Normal"/>
               <w:widowControl/>
+              <w:suppressAutoHyphens w:val="true"/>
               <w:spacing w:before="0" w:after="0"/>
               <w:jc w:val="left"/>
               <w:rPr>
@@ -1607,16 +1619,6 @@
                   </w:rPr>
                   <w:t>Presencial</w:t>
                 </w:r>
-                <w:r>
-                  <w:rPr>
-                    <w:rFonts w:eastAsia="Times New Roman" w:cs="Times New Roman" w:ascii="Calibri" w:hAnsi="Calibri"/>
-                    <w:color w:themeColor="background1" w:themeShade="80" w:val="808080"/>
-                    <w:kern w:val="0"/>
-                    <w:sz w:val="20"/>
-                    <w:szCs w:val="20"/>
-                    <w:lang w:val="es-ES" w:eastAsia="es-ES" w:bidi="ar-SA"/>
-                  </w:rPr>
-                </w:r>
               </w:sdtContent>
             </w:sdt>
           </w:p>
@@ -1624,6 +1626,7 @@
             <w:pPr>
               <w:pStyle w:val="Normal"/>
               <w:widowControl/>
+              <w:suppressAutoHyphens w:val="true"/>
               <w:spacing w:before="0" w:after="0"/>
               <w:jc w:val="left"/>
               <w:rPr>
@@ -1687,6 +1690,7 @@
             <w:pPr>
               <w:pStyle w:val="Normal"/>
               <w:widowControl/>
+              <w:suppressAutoHyphens w:val="true"/>
               <w:spacing w:before="0" w:after="0"/>
               <w:jc w:val="left"/>
               <w:rPr>
@@ -1704,13 +1708,14 @@
                 <w:szCs w:val="20"/>
                 <w:lang w:val="es-ES" w:eastAsia="es-ES" w:bidi="ar-SA"/>
               </w:rPr>
-              <w:t xml:space="preserve">Nombre del área, núcleo o componente de la organización curricular a la que pertenece el curso:   </w:t>
-            </w:r>
-          </w:p>
-          <w:p>
-            <w:pPr>
-              <w:pStyle w:val="Normal"/>
-              <w:widowControl/>
+              <w:t>Nombre del área, núcleo o componente de la organización curricular a la que pertenece el curso:</w:t>
+            </w:r>
+          </w:p>
+          <w:p>
+            <w:pPr>
+              <w:pStyle w:val="Normal"/>
+              <w:widowControl/>
+              <w:suppressAutoHyphens w:val="true"/>
               <w:spacing w:before="0" w:after="0"/>
               <w:jc w:val="left"/>
               <w:rPr>
@@ -1719,10 +1724,7 @@
             </w:pPr>
             <w:r>
               <w:rPr>
-                <w:rFonts w:eastAsia="Times New Roman" w:cs="Times New Roman" w:ascii="Calibri" w:hAnsi="Calibri"/>
-                <w:kern w:val="0"/>
-                <w:szCs w:val="20"/>
-                <w:lang w:val="es-ES" w:eastAsia="es-ES" w:bidi="ar-SA"/>
+                <w:rFonts w:asciiTheme="minorHAnsi" w:hAnsiTheme="minorHAnsi" w:ascii="Calibri" w:hAnsi="Calibri"/>
               </w:rPr>
             </w:r>
           </w:p>
@@ -1749,6 +1751,7 @@
             <w:pPr>
               <w:pStyle w:val="Normal"/>
               <w:widowControl/>
+              <w:suppressAutoHyphens w:val="true"/>
               <w:spacing w:before="0" w:after="0"/>
               <w:jc w:val="left"/>
               <w:rPr>
@@ -1788,6 +1791,7 @@
             <w:pPr>
               <w:pStyle w:val="Normal"/>
               <w:widowControl/>
+              <w:suppressAutoHyphens w:val="true"/>
               <w:spacing w:before="0" w:after="0"/>
               <w:jc w:val="left"/>
               <w:rPr>
@@ -1849,6 +1853,7 @@
             <w:pPr>
               <w:pStyle w:val="Normal"/>
               <w:widowControl/>
+              <w:suppressAutoHyphens w:val="true"/>
               <w:spacing w:before="0" w:after="0"/>
               <w:jc w:val="left"/>
               <w:rPr>
@@ -1888,6 +1893,7 @@
             <w:pPr>
               <w:pStyle w:val="Normal"/>
               <w:widowControl/>
+              <w:suppressAutoHyphens w:val="true"/>
               <w:spacing w:before="0" w:after="0"/>
               <w:jc w:val="left"/>
               <w:rPr>
@@ -1949,6 +1955,7 @@
             <w:pPr>
               <w:pStyle w:val="Normal"/>
               <w:widowControl/>
+              <w:suppressAutoHyphens w:val="true"/>
               <w:spacing w:before="0" w:after="0"/>
               <w:jc w:val="left"/>
               <w:rPr>
@@ -2045,6 +2052,7 @@
             <w:pPr>
               <w:pStyle w:val="Normal"/>
               <w:widowControl/>
+              <w:suppressAutoHyphens w:val="true"/>
               <w:spacing w:before="0" w:after="0"/>
               <w:jc w:val="both"/>
               <w:rPr>
@@ -2132,6 +2140,7 @@
             <w:pPr>
               <w:pStyle w:val="Normal"/>
               <w:widowControl/>
+              <w:suppressAutoHyphens w:val="true"/>
               <w:spacing w:before="0" w:after="0"/>
               <w:jc w:val="left"/>
               <w:rPr>
@@ -2157,6 +2166,7 @@
             <w:pPr>
               <w:pStyle w:val="Normal"/>
               <w:widowControl/>
+              <w:suppressAutoHyphens w:val="true"/>
               <w:spacing w:before="0" w:after="0"/>
               <w:jc w:val="left"/>
               <w:rPr>
@@ -2219,6 +2229,7 @@
             <w:pPr>
               <w:pStyle w:val="Normal"/>
               <w:widowControl/>
+              <w:suppressAutoHyphens w:val="true"/>
               <w:spacing w:before="0" w:after="0"/>
               <w:jc w:val="left"/>
               <w:rPr>
@@ -2301,6 +2312,7 @@
             <w:pPr>
               <w:pStyle w:val="Normal"/>
               <w:widowControl/>
+              <w:suppressAutoHyphens w:val="true"/>
               <w:spacing w:before="0" w:after="0"/>
               <w:jc w:val="both"/>
               <w:rPr>
@@ -2399,6 +2411,7 @@
             <w:pPr>
               <w:pStyle w:val="Normal"/>
               <w:widowControl/>
+              <w:suppressAutoHyphens w:val="true"/>
               <w:spacing w:before="0" w:after="0"/>
               <w:jc w:val="left"/>
               <w:rPr>
@@ -2424,6 +2437,7 @@
             <w:pPr>
               <w:pStyle w:val="Normal"/>
               <w:widowControl/>
+              <w:suppressAutoHyphens w:val="true"/>
               <w:spacing w:before="0" w:after="0"/>
               <w:jc w:val="left"/>
               <w:rPr>
@@ -2486,6 +2500,7 @@
             <w:pPr>
               <w:pStyle w:val="Normal"/>
               <w:widowControl/>
+              <w:suppressAutoHyphens w:val="true"/>
               <w:spacing w:before="0" w:after="0"/>
               <w:jc w:val="both"/>
               <w:rPr>
@@ -2666,6 +2681,7 @@
                 <w:ilvl w:val="0"/>
                 <w:numId w:val="1"/>
               </w:numPr>
+              <w:suppressAutoHyphens w:val="true"/>
               <w:spacing w:before="0" w:after="0"/>
               <w:jc w:val="left"/>
               <w:rPr>
@@ -2680,7 +2696,7 @@
                 <w:kern w:val="0"/>
                 <w:lang w:val="es-ES" w:eastAsia="es-ES" w:bidi="ar-SA"/>
               </w:rPr>
-              <w:t xml:space="preserve">RELACIONES CON EL PERFIL </w:t>
+              <w:t>RELACIONES CON EL PERFIL</w:t>
             </w:r>
           </w:p>
         </w:tc>
@@ -2705,6 +2721,7 @@
             <w:pPr>
               <w:pStyle w:val="Normal"/>
               <w:widowControl/>
+              <w:suppressAutoHyphens w:val="true"/>
               <w:spacing w:before="0" w:after="0"/>
               <w:jc w:val="both"/>
               <w:rPr>
@@ -2746,410 +2763,487 @@
             <w:pPr>
               <w:pStyle w:val="Normal"/>
               <w:widowControl/>
+              <w:suppressAutoHyphens w:val="true"/>
               <w:spacing w:before="0" w:after="0"/>
               <w:jc w:val="both"/>
               <w:rPr>
+                <w:color w:val="000000"/>
+                <w:highlight w:val="none"/>
+                <w:shd w:fill="FFFFFF" w:val="clear"/>
+              </w:rPr>
+            </w:pPr>
+            <w:r>
+              <w:rPr>
+                <w:rFonts w:eastAsia="Times New Roman" w:cs="Times New Roman" w:ascii="Calibri" w:hAnsi="Calibri"/>
+                <w:color w:val="000000"/>
+                <w:kern w:val="0"/>
+                <w:sz w:val="22"/>
+                <w:szCs w:val="22"/>
+                <w:shd w:fill="FFFFFF" w:val="clear"/>
+                <w:lang w:val="es-ES" w:eastAsia="es-ES" w:bidi="ar-SA"/>
+              </w:rPr>
+              <w:t>Sólida formación académica resultado de la imbricación entre los saberes disciplinares, didácticos y pedagógicos.</w:t>
+            </w:r>
+          </w:p>
+          <w:p>
+            <w:pPr>
+              <w:pStyle w:val="Normal"/>
+              <w:suppressAutoHyphens w:val="true"/>
+              <w:ind w:hanging="0" w:left="0" w:right="0"/>
+              <w:rPr>
+                <w:color w:val="000000"/>
+                <w:highlight w:val="none"/>
+                <w:shd w:fill="FFFFFF" w:val="clear"/>
+              </w:rPr>
+            </w:pPr>
+            <w:r>
+              <w:rPr>
+                <w:color w:val="000000"/>
+                <w:shd w:fill="FFFFFF" w:val="clear"/>
+              </w:rPr>
+              <w:t>Apropiación de epistemologías, teorías y metodologías de investigación en Educación Matemática, que le posibiliten desempeñarse de manera asertiva, prospectiva y crítica en los procesos de enseñanza de las matemáticas en los diversos contextos educativos (escolares y no escolares).</w:t>
+            </w:r>
+          </w:p>
+          <w:p>
+            <w:pPr>
+              <w:pStyle w:val="Normal"/>
+              <w:suppressAutoHyphens w:val="true"/>
+              <w:ind w:hanging="0" w:left="0" w:right="0"/>
+              <w:rPr>
+                <w:color w:val="000000"/>
+                <w:highlight w:val="none"/>
+                <w:shd w:fill="FFFFFF" w:val="clear"/>
+              </w:rPr>
+            </w:pPr>
+            <w:r>
+              <w:rPr>
+                <w:color w:val="000000"/>
+                <w:shd w:fill="FFFFFF" w:val="clear"/>
+              </w:rPr>
+              <w:t>Reconocimiento de sí mismo como un ser ético, estético y político para contribuir a las transformaciones sociales.</w:t>
+            </w:r>
+          </w:p>
+          <w:p>
+            <w:pPr>
+              <w:pStyle w:val="Normal"/>
+              <w:suppressAutoHyphens w:val="true"/>
+              <w:ind w:hanging="0" w:left="0" w:right="0"/>
+              <w:rPr>
+                <w:color w:val="000000"/>
+                <w:highlight w:val="none"/>
+                <w:shd w:fill="FFFFFF" w:val="clear"/>
+              </w:rPr>
+            </w:pPr>
+            <w:r>
+              <w:rPr>
+                <w:color w:val="000000"/>
+                <w:shd w:fill="FFFFFF" w:val="clear"/>
+              </w:rPr>
+              <w:t>Reconocimiento del papel de la Educación Matemática en la formación de seres humanos críticos y reflexivos.</w:t>
+            </w:r>
+          </w:p>
+          <w:p>
+            <w:pPr>
+              <w:pStyle w:val="Normal"/>
+              <w:suppressAutoHyphens w:val="true"/>
+              <w:ind w:hanging="0" w:left="0" w:right="0"/>
+              <w:rPr>
+                <w:color w:val="000000"/>
+                <w:highlight w:val="none"/>
+                <w:shd w:fill="FFFFFF" w:val="clear"/>
+              </w:rPr>
+            </w:pPr>
+            <w:r>
+              <w:rPr>
+                <w:color w:val="000000"/>
+                <w:shd w:fill="FFFFFF" w:val="clear"/>
+              </w:rPr>
+              <w:t>Convicción de que su formación como profesor es un proceso continuo. Proceso que se fortalece a través de la reflexión antes, durante y después de su práctica pedagógica; proceso que se fortalece también desde su aproximación constante a fuentes epistemológicas, teóricas y metodológicas, y desde el trabajo colaborativo con pares académicos.</w:t>
+            </w:r>
+          </w:p>
+          <w:p>
+            <w:pPr>
+              <w:pStyle w:val="Normal"/>
+              <w:suppressAutoHyphens w:val="true"/>
+              <w:ind w:hanging="0" w:left="0" w:right="0"/>
+              <w:rPr>
+                <w:color w:val="000000"/>
+                <w:highlight w:val="none"/>
+                <w:shd w:fill="FFFFFF" w:val="clear"/>
+              </w:rPr>
+            </w:pPr>
+            <w:r>
+              <w:rPr>
+                <w:color w:val="000000"/>
+                <w:shd w:fill="FFFFFF" w:val="clear"/>
+              </w:rPr>
+              <w:t>Compromiso con los procesos de reflexión y de investigación sobre la enseñanza y el aprendizaje de las matemáticas, en diversos contextos escolares y no escolares.</w:t>
+            </w:r>
+          </w:p>
+          <w:p>
+            <w:pPr>
+              <w:pStyle w:val="Normal"/>
+              <w:suppressAutoHyphens w:val="true"/>
+              <w:ind w:hanging="0" w:left="0" w:right="0"/>
+              <w:rPr>
+                <w:color w:val="000000"/>
+                <w:highlight w:val="none"/>
+                <w:shd w:fill="FFFFFF" w:val="clear"/>
+              </w:rPr>
+            </w:pPr>
+            <w:r>
+              <w:rPr>
+                <w:color w:val="000000"/>
+                <w:shd w:fill="FFFFFF" w:val="clear"/>
+              </w:rPr>
+              <w:t>Profesional de la educación matemática que se desempeñe como consultor y asesor capaz de diseñar, gestionar y evaluar propuestas, programas, planes y proyectos educativos, pedagógicos, didácticos y curriculares, disciplinares e interdisciplinares en diversos contextos escolares y no escolares.</w:t>
+            </w:r>
+          </w:p>
+          <w:p>
+            <w:pPr>
+              <w:pStyle w:val="Normal"/>
+              <w:suppressAutoHyphens w:val="true"/>
+              <w:ind w:hanging="0" w:left="0" w:right="0"/>
+              <w:rPr>
+                <w:color w:val="000000"/>
+                <w:highlight w:val="none"/>
+                <w:shd w:fill="FFFFFF" w:val="clear"/>
+              </w:rPr>
+            </w:pPr>
+            <w:r>
+              <w:rPr>
+                <w:color w:val="000000"/>
+                <w:shd w:fill="FFFFFF" w:val="clear"/>
+              </w:rPr>
+              <w:t>Profesional de la educación matemática capaz de participar en redes y comunidades académicas e investigativas (nacionales o internacionales) de producción científica abierta.</w:t>
+            </w:r>
+          </w:p>
+          <w:p>
+            <w:pPr>
+              <w:pStyle w:val="Normal"/>
+              <w:suppressAutoHyphens w:val="true"/>
+              <w:rPr>
+                <w:color w:val="000000"/>
+                <w:highlight w:val="none"/>
+                <w:shd w:fill="FFFFFF" w:val="clear"/>
+              </w:rPr>
+            </w:pPr>
+            <w:r>
+              <w:rPr>
+                <w:color w:val="000000"/>
+                <w:shd w:fill="FFFFFF" w:val="clear"/>
+              </w:rPr>
+            </w:r>
+          </w:p>
+          <w:p>
+            <w:pPr>
+              <w:pStyle w:val="Normal"/>
+              <w:widowControl/>
+              <w:suppressAutoHyphens w:val="true"/>
+              <w:spacing w:before="0" w:after="0"/>
+              <w:jc w:val="both"/>
+              <w:rPr>
+                <w:color w:val="000000"/>
+                <w:highlight w:val="none"/>
+                <w:shd w:fill="FFFFFF" w:val="clear"/>
+              </w:rPr>
+            </w:pPr>
+            <w:r>
+              <w:rPr>
+                <w:rFonts w:eastAsia="Times New Roman" w:cs="Times New Roman" w:ascii="Calibri" w:hAnsi="Calibri"/>
+                <w:color w:val="000000"/>
+                <w:kern w:val="0"/>
+                <w:sz w:val="22"/>
+                <w:szCs w:val="22"/>
+                <w:shd w:fill="FFFFFF" w:val="clear"/>
+                <w:lang w:val="es-ES" w:eastAsia="es-ES" w:bidi="ar-SA"/>
+              </w:rPr>
+              <w:t>Resultados de aprendizaje:</w:t>
+            </w:r>
+          </w:p>
+          <w:p>
+            <w:pPr>
+              <w:pStyle w:val="Normal"/>
+              <w:suppressAutoHyphens w:val="true"/>
+              <w:rPr>
+                <w:color w:val="000000"/>
+                <w:highlight w:val="none"/>
+                <w:shd w:fill="FFFFFF" w:val="clear"/>
+              </w:rPr>
+            </w:pPr>
+            <w:r>
+              <w:rPr>
+                <w:color w:val="000000"/>
+                <w:shd w:fill="FFFFFF" w:val="clear"/>
+              </w:rPr>
+            </w:r>
+          </w:p>
+          <w:p>
+            <w:pPr>
+              <w:pStyle w:val="Normal"/>
+              <w:suppressAutoHyphens w:val="true"/>
+              <w:ind w:hanging="0" w:left="0" w:right="0"/>
+              <w:rPr>
+                <w:color w:val="000000"/>
+                <w:highlight w:val="none"/>
+                <w:shd w:fill="FFFFFF" w:val="clear"/>
+              </w:rPr>
+            </w:pPr>
+            <w:r>
+              <w:rPr>
+                <w:color w:val="000000"/>
+                <w:shd w:fill="FFFFFF" w:val="clear"/>
+              </w:rPr>
+              <w:t>*</w:t>
+            </w:r>
+            <w:r>
+              <w:rPr>
+                <w:color w:val="000000"/>
+                <w:shd w:fill="FFFFFF" w:val="clear"/>
+              </w:rPr>
+              <w:t xml:space="preserve"> Comprender los fundamentos teóricos y metodológicos de las matemáticas, su historia y su didáctica, para diseñar propuestas educativas que promuevan el pensamiento matemático de los estudiantes en la educación básica, media y terciaria.</w:t>
+            </w:r>
+          </w:p>
+          <w:p>
+            <w:pPr>
+              <w:pStyle w:val="Normal"/>
+              <w:suppressAutoHyphens w:val="true"/>
+              <w:ind w:hanging="0" w:left="0" w:right="0"/>
+              <w:rPr>
+                <w:color w:val="000000"/>
+                <w:highlight w:val="none"/>
+                <w:shd w:fill="FFFFFF" w:val="clear"/>
+              </w:rPr>
+            </w:pPr>
+            <w:r>
+              <w:rPr>
+                <w:color w:val="000000"/>
+                <w:shd w:fill="FFFFFF" w:val="clear"/>
+              </w:rPr>
+              <w:t>*</w:t>
+            </w:r>
+            <w:r>
+              <w:rPr>
+                <w:color w:val="000000"/>
+                <w:shd w:fill="FFFFFF" w:val="clear"/>
+              </w:rPr>
+              <w:t xml:space="preserve"> Interpretar los diferentes marcos epistemológicos, metodológicos, políticos, éticos y estéticos relativos a la educación matemática como campo de saberes y prácticas, a partir de los cuales desarrolla una discusión situada sobre problemas de la profesión y la toma de decisiones en su práctica profesional.</w:t>
+            </w:r>
+          </w:p>
+          <w:p>
+            <w:pPr>
+              <w:pStyle w:val="Normal"/>
+              <w:suppressAutoHyphens w:val="true"/>
+              <w:ind w:hanging="0" w:left="0" w:right="0"/>
+              <w:rPr>
+                <w:color w:val="000000"/>
+                <w:highlight w:val="none"/>
+                <w:shd w:fill="FFFFFF" w:val="clear"/>
+              </w:rPr>
+            </w:pPr>
+            <w:r>
+              <w:rPr>
+                <w:color w:val="000000"/>
+                <w:shd w:fill="FFFFFF" w:val="clear"/>
+              </w:rPr>
+              <w:t>*</w:t>
+            </w:r>
+            <w:r>
+              <w:rPr>
+                <w:color w:val="000000"/>
+                <w:shd w:fill="FFFFFF" w:val="clear"/>
+              </w:rPr>
+              <w:t xml:space="preserve"> Conocer los problemas y paradigmas de investigación en educación matemática, para informar sus actuaciones en el ejercicio profesional.</w:t>
+            </w:r>
+          </w:p>
+          <w:p>
+            <w:pPr>
+              <w:pStyle w:val="Normal"/>
+              <w:suppressAutoHyphens w:val="true"/>
+              <w:ind w:hanging="0" w:left="0" w:right="0"/>
+              <w:rPr>
+                <w:color w:val="000000"/>
+                <w:highlight w:val="none"/>
+                <w:shd w:fill="FFFFFF" w:val="clear"/>
+              </w:rPr>
+            </w:pPr>
+            <w:r>
+              <w:rPr>
+                <w:color w:val="000000"/>
+                <w:shd w:fill="FFFFFF" w:val="clear"/>
+              </w:rPr>
+              <w:t>Analizar críticamente elementos curriculares, sociales y políticos que configuran las prácticas en educación matemática en Colombia para la toma de decisiones en su práctica profesional.</w:t>
+            </w:r>
+          </w:p>
+          <w:p>
+            <w:pPr>
+              <w:pStyle w:val="Normal"/>
+              <w:suppressAutoHyphens w:val="true"/>
+              <w:ind w:hanging="0" w:left="0" w:right="0"/>
+              <w:rPr>
+                <w:color w:val="000000"/>
+                <w:highlight w:val="none"/>
+                <w:shd w:fill="FFFFFF" w:val="clear"/>
+              </w:rPr>
+            </w:pPr>
+            <w:r>
+              <w:rPr>
+                <w:color w:val="000000"/>
+                <w:shd w:fill="FFFFFF" w:val="clear"/>
+              </w:rPr>
+              <w:t>Investigar sobre las problemáticas de la enseñanza o el aprendizaje de las matemáticas en contextos específicos de práctica, y proponer soluciones innovadoras para promover el desarrollo del pensamiento matemático de los estudiantes.</w:t>
+            </w:r>
+          </w:p>
+          <w:p>
+            <w:pPr>
+              <w:pStyle w:val="Normal"/>
+              <w:suppressAutoHyphens w:val="true"/>
+              <w:ind w:hanging="0" w:left="0" w:right="0"/>
+              <w:rPr>
+                <w:color w:val="000000"/>
+                <w:highlight w:val="none"/>
+                <w:shd w:fill="FFFFFF" w:val="clear"/>
+              </w:rPr>
+            </w:pPr>
+            <w:r>
+              <w:rPr>
+                <w:color w:val="000000"/>
+                <w:shd w:fill="FFFFFF" w:val="clear"/>
+              </w:rPr>
+              <w:t>Utilizar en su práctica profesional los conocimientos teóricos y metodológicos relacionados con las matemáticas, su historia, filosofía y epistemología de la educación.</w:t>
+            </w:r>
+          </w:p>
+          <w:p>
+            <w:pPr>
+              <w:pStyle w:val="Normal"/>
+              <w:suppressAutoHyphens w:val="true"/>
+              <w:ind w:hanging="0" w:left="0" w:right="0"/>
+              <w:rPr>
+                <w:color w:val="000000"/>
+                <w:highlight w:val="none"/>
+                <w:shd w:fill="FFFFFF" w:val="clear"/>
+              </w:rPr>
+            </w:pPr>
+            <w:r>
+              <w:rPr>
+                <w:color w:val="000000"/>
+                <w:shd w:fill="FFFFFF" w:val="clear"/>
+              </w:rPr>
+              <w:t>Se posiciona críticamente frente a la política educativa nacional en educación matemática para analizar los problemas profesionales de las instituciones educativas y los sujetos.</w:t>
+            </w:r>
+          </w:p>
+          <w:p>
+            <w:pPr>
+              <w:pStyle w:val="Normal"/>
+              <w:suppressAutoHyphens w:val="true"/>
+              <w:ind w:hanging="0" w:left="0" w:right="0"/>
+              <w:rPr>
+                <w:color w:val="000000"/>
+                <w:highlight w:val="none"/>
+                <w:shd w:fill="FFFFFF" w:val="clear"/>
+              </w:rPr>
+            </w:pPr>
+            <w:r>
+              <w:rPr>
+                <w:color w:val="000000"/>
+                <w:shd w:fill="FFFFFF" w:val="clear"/>
+              </w:rPr>
+              <w:t xml:space="preserve">Identificar en la pluralidad de saberes la diversidad de los estudiantes para diseñar propuestas educativas inclusivas.  </w:t>
+            </w:r>
+          </w:p>
+          <w:p>
+            <w:pPr>
+              <w:pStyle w:val="Normal"/>
+              <w:suppressAutoHyphens w:val="true"/>
+              <w:ind w:hanging="0" w:left="0" w:right="0"/>
+              <w:rPr/>
+            </w:pPr>
+            <w:r>
+              <w:rPr>
+                <w:color w:val="000000"/>
+                <w:shd w:fill="FFFFFF" w:val="clear"/>
+              </w:rPr>
+            </w:r>
+          </w:p>
+          <w:p>
+            <w:pPr>
+              <w:pStyle w:val="Normal"/>
+              <w:suppressAutoHyphens w:val="true"/>
+              <w:ind w:hanging="0" w:left="0" w:right="0"/>
+              <w:rPr>
+                <w:rFonts w:eastAsia="Calibri" w:cs="Calibri"/>
+                <w:b w:val="false"/>
+                <w:i w:val="false"/>
+                <w:i w:val="false"/>
+                <w:caps w:val="false"/>
+                <w:smallCaps w:val="false"/>
+                <w:strike w:val="false"/>
+                <w:dstrike w:val="false"/>
+                <w:position w:val="0"/>
+                <w:sz w:val="20"/>
+                <w:u w:val="none"/>
+                <w:shd w:fill="auto" w:val="clear"/>
+                <w:vertAlign w:val="baseline"/>
+              </w:rPr>
+            </w:pPr>
+            <w:r>
+              <w:rPr/>
+            </w:r>
+          </w:p>
+          <w:p>
+            <w:pPr>
+              <w:pStyle w:val="Normal1"/>
+              <w:widowControl/>
+              <w:shd w:val="clear" w:fill="auto"/>
+              <w:spacing w:lineRule="auto" w:line="240" w:before="0" w:after="0"/>
+              <w:ind w:hanging="360" w:left="720" w:right="0"/>
+              <w:jc w:val="left"/>
+              <w:rPr>
+                <w:rFonts w:ascii="Calibri" w:hAnsi="Calibri" w:eastAsia="Calibri" w:cs="Calibri"/>
+                <w:b w:val="false"/>
+                <w:i w:val="false"/>
+                <w:i w:val="false"/>
+                <w:caps w:val="false"/>
+                <w:smallCaps w:val="false"/>
+                <w:strike w:val="false"/>
+                <w:dstrike w:val="false"/>
+                <w:color w:val="000000"/>
+                <w:position w:val="0"/>
+                <w:sz w:val="22"/>
+                <w:sz w:val="22"/>
+                <w:szCs w:val="22"/>
+                <w:u w:val="none"/>
+                <w:shd w:fill="auto" w:val="clear"/>
+                <w:vertAlign w:val="baseline"/>
+              </w:rPr>
+            </w:pPr>
+            <w:r>
+              <w:rPr/>
+            </w:r>
+          </w:p>
+          <w:p>
+            <w:pPr>
+              <w:pStyle w:val="Normal"/>
+              <w:widowControl/>
+              <w:suppressAutoHyphens w:val="true"/>
+              <w:spacing w:before="0" w:after="0"/>
+              <w:jc w:val="both"/>
+              <w:rPr>
                 <w:rFonts w:ascii="Calibri" w:hAnsi="Calibri" w:asciiTheme="minorHAnsi" w:hAnsiTheme="minorHAnsi"/>
-                <w:sz w:val="22"/>
-                <w:szCs w:val="22"/>
-              </w:rPr>
-            </w:pPr>
-            <w:r>
-              <w:rPr>
-                <w:rFonts w:eastAsia="Times New Roman" w:cs="Times New Roman" w:ascii="Calibri" w:hAnsi="Calibri"/>
-                <w:color w:val="D4D4D4"/>
-                <w:kern w:val="0"/>
-                <w:sz w:val="22"/>
-                <w:szCs w:val="22"/>
-                <w:shd w:fill="1E1E1E" w:val="clear"/>
-                <w:lang w:val="es-ES" w:eastAsia="es-ES" w:bidi="ar-SA"/>
-              </w:rPr>
-              <w:t>Sólida formación académica resultado de la imbricación entre los saberes disciplinares, didácticos y pedagógicos.</w:t>
-            </w:r>
-          </w:p>
-          <w:p>
-            <w:pPr>
-              <w:pStyle w:val="Normal"/>
-              <w:ind w:hanging="0" w:left="0" w:right="0"/>
-              <w:rPr>
-                <w:color w:val="D4D4D4"/>
-                <w:shd w:fill="1E1E1E" w:val="clear"/>
-              </w:rPr>
-            </w:pPr>
-            <w:r>
-              <w:rPr>
-                <w:color w:val="D4D4D4"/>
-                <w:shd w:fill="1E1E1E" w:val="clear"/>
-              </w:rPr>
-              <w:t>Apropiación de epistemologías, teorías y metodologías de investigación en Educación Matemática, que le posibiliten desempeñarse de manera asertiva, prospectiva y crítica en los procesos de enseñanza de las matemáticas en los diversos contextos educativos (escolares y no escolares).</w:t>
-            </w:r>
-          </w:p>
-          <w:p>
-            <w:pPr>
-              <w:pStyle w:val="Normal"/>
-              <w:ind w:hanging="0" w:left="0" w:right="0"/>
-              <w:rPr>
-                <w:color w:val="D4D4D4"/>
-                <w:shd w:fill="1E1E1E" w:val="clear"/>
-              </w:rPr>
-            </w:pPr>
-            <w:r>
-              <w:rPr>
-                <w:color w:val="D4D4D4"/>
-                <w:shd w:fill="1E1E1E" w:val="clear"/>
-              </w:rPr>
-              <w:t>Reconocimiento de sí mismo como un ser ético, estético y político para contribuir a las transformaciones sociales.</w:t>
-            </w:r>
-          </w:p>
-          <w:p>
-            <w:pPr>
-              <w:pStyle w:val="Normal"/>
-              <w:ind w:hanging="0" w:left="0" w:right="0"/>
-              <w:rPr>
-                <w:color w:val="D4D4D4"/>
-                <w:shd w:fill="1E1E1E" w:val="clear"/>
-              </w:rPr>
-            </w:pPr>
-            <w:r>
-              <w:rPr>
-                <w:color w:val="D4D4D4"/>
-                <w:shd w:fill="1E1E1E" w:val="clear"/>
-              </w:rPr>
-              <w:t>Reconocimiento del papel de la Educación Matemática en la formación de seres humanos críticos y reflexivos.</w:t>
-            </w:r>
-          </w:p>
-          <w:p>
-            <w:pPr>
-              <w:pStyle w:val="Normal"/>
-              <w:ind w:hanging="0" w:left="0" w:right="0"/>
-              <w:rPr>
-                <w:color w:val="D4D4D4"/>
-                <w:shd w:fill="1E1E1E" w:val="clear"/>
-              </w:rPr>
-            </w:pPr>
-            <w:r>
-              <w:rPr>
-                <w:color w:val="D4D4D4"/>
-                <w:shd w:fill="1E1E1E" w:val="clear"/>
-              </w:rPr>
-              <w:t>Convicción de que su formación como profesor es un proceso continuo. Proceso que se fortalece a través de la reflexión antes, durante y después de su práctica pedagógica; proceso que se fortalece también desde su aproximación constante a fuentes epistemológicas, teóricas y metodológicas, y desde el trabajo colaborativo con pares académicos.</w:t>
-            </w:r>
-          </w:p>
-          <w:p>
-            <w:pPr>
-              <w:pStyle w:val="Normal"/>
-              <w:ind w:hanging="0" w:left="0" w:right="0"/>
-              <w:rPr>
-                <w:color w:val="D4D4D4"/>
-                <w:shd w:fill="1E1E1E" w:val="clear"/>
-              </w:rPr>
-            </w:pPr>
-            <w:r>
-              <w:rPr>
-                <w:color w:val="D4D4D4"/>
-                <w:shd w:fill="1E1E1E" w:val="clear"/>
-              </w:rPr>
-              <w:t>Compromiso con los procesos de reflexión y de investigación sobre la enseñanza y el aprendizaje de las matemáticas, en diversos contextos escolares y no escolares.</w:t>
-            </w:r>
-          </w:p>
-          <w:p>
-            <w:pPr>
-              <w:pStyle w:val="Normal"/>
-              <w:ind w:hanging="0" w:left="0" w:right="0"/>
-              <w:rPr>
-                <w:color w:val="D4D4D4"/>
-                <w:shd w:fill="1E1E1E" w:val="clear"/>
-              </w:rPr>
-            </w:pPr>
-            <w:r>
-              <w:rPr>
-                <w:color w:val="D4D4D4"/>
-                <w:shd w:fill="1E1E1E" w:val="clear"/>
-              </w:rPr>
-              <w:t>Profesional de la educación matemática que se desempeñe como consultor y asesor capaz de diseñar, gestionar y evaluar propuestas, programas, planes y proyectos educativos, pedagógicos, didácticos y curriculares, disciplinares e interdisciplinares en diversos contextos escolares y no escolares.</w:t>
-            </w:r>
-          </w:p>
-          <w:p>
-            <w:pPr>
-              <w:pStyle w:val="Normal"/>
-              <w:ind w:hanging="0" w:left="0" w:right="0"/>
-              <w:rPr>
-                <w:color w:val="D4D4D4"/>
-                <w:shd w:fill="1E1E1E" w:val="clear"/>
-              </w:rPr>
-            </w:pPr>
-            <w:r>
-              <w:rPr>
-                <w:color w:val="D4D4D4"/>
-                <w:shd w:fill="1E1E1E" w:val="clear"/>
-              </w:rPr>
-              <w:t>Profesional de la educación matemática capaz de participar en redes y comunidades académicas e investigativas (nacionales o internacionales) de producción científica abierta.</w:t>
-            </w:r>
-          </w:p>
-          <w:p>
-            <w:pPr>
-              <w:pStyle w:val="Normal"/>
-              <w:rPr>
-                <w:shd w:fill="1E1E1E" w:val="clear"/>
-              </w:rPr>
-            </w:pPr>
-            <w:r>
-              <w:rPr>
-                <w:shd w:fill="1E1E1E" w:val="clear"/>
-              </w:rPr>
-            </w:r>
-          </w:p>
-          <w:p>
-            <w:pPr>
-              <w:pStyle w:val="Normal"/>
-              <w:widowControl/>
-              <w:spacing w:before="0" w:after="0"/>
-              <w:jc w:val="both"/>
-              <w:rPr>
-                <w:rFonts w:ascii="Calibri" w:hAnsi="Calibri" w:asciiTheme="minorHAnsi" w:hAnsiTheme="minorHAnsi"/>
-                <w:sz w:val="22"/>
-                <w:szCs w:val="22"/>
-              </w:rPr>
-            </w:pPr>
-            <w:r>
-              <w:rPr>
-                <w:rFonts w:eastAsia="Times New Roman" w:cs="Times New Roman" w:ascii="Calibri" w:hAnsi="Calibri"/>
-                <w:color w:val="D4D4D4"/>
-                <w:kern w:val="0"/>
-                <w:sz w:val="22"/>
-                <w:szCs w:val="22"/>
-                <w:shd w:fill="1E1E1E" w:val="clear"/>
-                <w:lang w:val="es-ES" w:eastAsia="es-ES" w:bidi="ar-SA"/>
-              </w:rPr>
-              <w:t>Resultados de aprendizaje:</w:t>
-            </w:r>
-          </w:p>
-          <w:p>
-            <w:pPr>
-              <w:pStyle w:val="Normal"/>
-              <w:rPr/>
-            </w:pPr>
-            <w:r>
-              <w:rPr/>
-            </w:r>
-          </w:p>
-          <w:p>
-            <w:pPr>
-              <w:pStyle w:val="Normal"/>
-              <w:ind w:hanging="0" w:left="0" w:right="0"/>
-              <w:rPr>
-                <w:shd w:fill="1E1E1E" w:val="clear"/>
-              </w:rPr>
-            </w:pPr>
-            <w:r>
-              <w:rPr>
-                <w:color w:val="6796E6"/>
-                <w:shd w:fill="1E1E1E" w:val="clear"/>
-              </w:rPr>
-              <w:t>*</w:t>
-            </w:r>
-            <w:r>
-              <w:rPr>
-                <w:color w:val="D4D4D4"/>
-                <w:shd w:fill="1E1E1E" w:val="clear"/>
-              </w:rPr>
-              <w:t xml:space="preserve"> Comprender los fundamentos teóricos y metodológicos de las matemáticas, su historia y su didáctica, para diseñar propuestas educativas que promuevan el pensamiento matemático de los estudiantes en la educación básica, media y terciaria. </w:t>
-            </w:r>
-          </w:p>
-          <w:p>
-            <w:pPr>
-              <w:pStyle w:val="Normal"/>
-              <w:ind w:hanging="0" w:left="0" w:right="0"/>
-              <w:rPr>
-                <w:shd w:fill="1E1E1E" w:val="clear"/>
-              </w:rPr>
-            </w:pPr>
-            <w:r>
-              <w:rPr>
-                <w:color w:val="6796E6"/>
-                <w:shd w:fill="1E1E1E" w:val="clear"/>
-              </w:rPr>
-              <w:t>*</w:t>
-            </w:r>
-            <w:r>
-              <w:rPr>
-                <w:color w:val="D4D4D4"/>
-                <w:shd w:fill="1E1E1E" w:val="clear"/>
-              </w:rPr>
-              <w:t xml:space="preserve"> Interpretar los diferentes marcos epistemológicos, metodológicos, políticos, éticos y estéticos relativos a la educación matemática como campo de saberes y prácticas, a partir de los cuales desarrolla una discusión situada sobre problemas de la profesión y la toma de decisiones en su práctica profesional.</w:t>
-            </w:r>
-          </w:p>
-          <w:p>
-            <w:pPr>
-              <w:pStyle w:val="Normal"/>
-              <w:ind w:hanging="0" w:left="0" w:right="0"/>
-              <w:rPr>
-                <w:shd w:fill="1E1E1E" w:val="clear"/>
-              </w:rPr>
-            </w:pPr>
-            <w:r>
-              <w:rPr>
-                <w:color w:val="6796E6"/>
-                <w:shd w:fill="1E1E1E" w:val="clear"/>
-              </w:rPr>
-              <w:t>*</w:t>
-            </w:r>
-            <w:r>
-              <w:rPr>
-                <w:color w:val="D4D4D4"/>
-                <w:shd w:fill="1E1E1E" w:val="clear"/>
-              </w:rPr>
-              <w:t xml:space="preserve"> Conocer los problemas y paradigmas de investigación en educación matemática, para informar sus actuaciones en el ejercicio profesional.</w:t>
-            </w:r>
-          </w:p>
-          <w:p>
-            <w:pPr>
-              <w:pStyle w:val="Normal"/>
-              <w:ind w:hanging="0" w:left="0" w:right="0"/>
-              <w:rPr>
-                <w:color w:val="D4D4D4"/>
-                <w:shd w:fill="1E1E1E" w:val="clear"/>
-              </w:rPr>
-            </w:pPr>
-            <w:r>
-              <w:rPr>
-                <w:color w:val="D4D4D4"/>
-                <w:shd w:fill="1E1E1E" w:val="clear"/>
-              </w:rPr>
-              <w:t xml:space="preserve">Analizar críticamente elementos curriculares, sociales y políticos que configuran las prácticas en educación matemática en Colombia para la toma de decisiones en su práctica profesional. </w:t>
-            </w:r>
-          </w:p>
-          <w:p>
-            <w:pPr>
-              <w:pStyle w:val="Normal"/>
-              <w:ind w:hanging="0" w:left="0" w:right="0"/>
-              <w:rPr>
-                <w:color w:val="D4D4D4"/>
-                <w:shd w:fill="1E1E1E" w:val="clear"/>
-              </w:rPr>
-            </w:pPr>
-            <w:r>
-              <w:rPr>
-                <w:color w:val="D4D4D4"/>
-                <w:shd w:fill="1E1E1E" w:val="clear"/>
-              </w:rPr>
-              <w:t>Investigar sobre las problemáticas de la enseñanza o el aprendizaje de las matemáticas en contextos específicos de práctica, y proponer soluciones innovadoras para promover el desarrollo del pensamiento matemático de los estudiantes.</w:t>
-            </w:r>
-          </w:p>
-          <w:p>
-            <w:pPr>
-              <w:pStyle w:val="Normal"/>
-              <w:ind w:hanging="0" w:left="0" w:right="0"/>
-              <w:rPr>
-                <w:color w:val="D4D4D4"/>
-                <w:shd w:fill="1E1E1E" w:val="clear"/>
-              </w:rPr>
-            </w:pPr>
-            <w:r>
-              <w:rPr>
-                <w:color w:val="D4D4D4"/>
-                <w:shd w:fill="1E1E1E" w:val="clear"/>
-              </w:rPr>
-              <w:t>Utilizar en su práctica profesional los conocimientos teóricos y metodológicos relacionados con las matemáticas, su historia, filosofía y epistemología de la educación.</w:t>
-            </w:r>
-          </w:p>
-          <w:p>
-            <w:pPr>
-              <w:pStyle w:val="Normal"/>
-              <w:ind w:hanging="0" w:left="0" w:right="0"/>
-              <w:rPr>
-                <w:color w:val="D4D4D4"/>
-                <w:shd w:fill="1E1E1E" w:val="clear"/>
-              </w:rPr>
-            </w:pPr>
-            <w:r>
-              <w:rPr>
-                <w:color w:val="D4D4D4"/>
-                <w:shd w:fill="1E1E1E" w:val="clear"/>
-              </w:rPr>
-              <w:t>Se posiciona críticamente frente a la política educativa nacional en educación matemática para analizar los problemas profesionales de las instituciones educativas y los sujetos.</w:t>
-            </w:r>
-          </w:p>
-          <w:p>
-            <w:pPr>
-              <w:pStyle w:val="Normal"/>
-              <w:ind w:hanging="0" w:left="0" w:right="0"/>
-              <w:rPr>
-                <w:color w:val="D4D4D4"/>
-                <w:shd w:fill="1E1E1E" w:val="clear"/>
-              </w:rPr>
-            </w:pPr>
-            <w:r>
-              <w:rPr>
-                <w:color w:val="D4D4D4"/>
-                <w:shd w:fill="1E1E1E" w:val="clear"/>
-              </w:rPr>
-              <w:t>Identificar en la pluralidad de saberes la diversidad de los estudiantes para diseñar propuestas educativas inclusivas.</w:t>
-            </w:r>
-          </w:p>
-          <w:p>
-            <w:pPr>
-              <w:pStyle w:val="Normal"/>
-              <w:widowControl/>
-              <w:spacing w:before="0" w:after="0"/>
-              <w:jc w:val="both"/>
-              <w:rPr>
-                <w:rFonts w:ascii="Calibri" w:hAnsi="Calibri" w:asciiTheme="minorHAnsi" w:hAnsiTheme="minorHAnsi"/>
-                <w:sz w:val="22"/>
-                <w:szCs w:val="22"/>
-              </w:rPr>
-            </w:pPr>
-            <w:r>
-              <w:rPr>
-                <w:rFonts w:eastAsia="Times New Roman" w:cs="Times New Roman" w:ascii="Calibri" w:hAnsi="Calibri"/>
-                <w:kern w:val="0"/>
-                <w:sz w:val="22"/>
-                <w:szCs w:val="22"/>
-                <w:lang w:val="es-ES" w:eastAsia="es-ES" w:bidi="ar-SA"/>
-              </w:rPr>
-            </w:r>
-          </w:p>
-          <w:p>
-            <w:pPr>
-              <w:pStyle w:val="Normal"/>
-              <w:widowControl/>
-              <w:spacing w:before="0" w:after="0"/>
-              <w:jc w:val="both"/>
-              <w:rPr>
-                <w:rFonts w:ascii="Calibri" w:hAnsi="Calibri" w:asciiTheme="minorHAnsi" w:hAnsiTheme="minorHAnsi"/>
-                <w:sz w:val="22"/>
-                <w:szCs w:val="22"/>
-              </w:rPr>
-            </w:pPr>
-            <w:r>
-              <w:rPr>
-                <w:rFonts w:eastAsia="Times New Roman" w:cs="Times New Roman" w:ascii="Calibri" w:hAnsi="Calibri"/>
-                <w:kern w:val="0"/>
-                <w:sz w:val="22"/>
-                <w:szCs w:val="22"/>
-                <w:lang w:val="es-ES" w:eastAsia="es-ES" w:bidi="ar-SA"/>
-              </w:rPr>
-            </w:r>
-          </w:p>
-          <w:p>
-            <w:pPr>
-              <w:pStyle w:val="Normal"/>
-              <w:widowControl/>
-              <w:spacing w:before="0" w:after="0"/>
-              <w:jc w:val="both"/>
-              <w:rPr>
-                <w:rFonts w:ascii="Calibri" w:hAnsi="Calibri" w:asciiTheme="minorHAnsi" w:hAnsiTheme="minorHAnsi"/>
-                <w:sz w:val="22"/>
-                <w:szCs w:val="22"/>
-              </w:rPr>
-            </w:pPr>
-            <w:r>
-              <w:rPr>
-                <w:rFonts w:eastAsia="Times New Roman" w:cs="Times New Roman" w:ascii="Calibri" w:hAnsi="Calibri"/>
-                <w:kern w:val="0"/>
-                <w:sz w:val="22"/>
-                <w:szCs w:val="22"/>
-                <w:lang w:val="es-ES" w:eastAsia="es-ES" w:bidi="ar-SA"/>
+                <w:color w:val="000000"/>
+                <w:sz w:val="22"/>
+                <w:szCs w:val="22"/>
+                <w:highlight w:val="none"/>
+                <w:shd w:fill="FFFFFF" w:val="clear"/>
+              </w:rPr>
+            </w:pPr>
+            <w:r>
+              <w:rPr>
+                <w:rFonts w:asciiTheme="minorHAnsi" w:hAnsiTheme="minorHAnsi" w:ascii="Calibri" w:hAnsi="Calibri"/>
+                <w:color w:val="000000"/>
+                <w:sz w:val="22"/>
+                <w:szCs w:val="22"/>
+                <w:shd w:fill="FFFFFF" w:val="clear"/>
               </w:rPr>
             </w:r>
           </w:p>
@@ -3179,6 +3273,7 @@
                 <w:ilvl w:val="0"/>
                 <w:numId w:val="1"/>
               </w:numPr>
+              <w:suppressAutoHyphens w:val="true"/>
               <w:spacing w:before="0" w:after="0"/>
               <w:jc w:val="left"/>
               <w:rPr>
@@ -3193,7 +3288,7 @@
                 <w:kern w:val="0"/>
                 <w:lang w:val="es-ES" w:eastAsia="es-ES" w:bidi="ar-SA"/>
               </w:rPr>
-              <w:t xml:space="preserve">INTENCIONALIDADES FORMATIVAS </w:t>
+              <w:t>INTENCIONALIDADES FORMATIVAS</w:t>
             </w:r>
           </w:p>
         </w:tc>
@@ -3218,6 +3313,7 @@
             <w:pPr>
               <w:pStyle w:val="Normal"/>
               <w:widowControl/>
+              <w:suppressAutoHyphens w:val="true"/>
               <w:spacing w:before="0" w:after="0"/>
               <w:jc w:val="both"/>
               <w:rPr>
@@ -3260,22 +3356,22 @@
               <w:pStyle w:val="Normal1"/>
               <w:jc w:val="both"/>
               <w:rPr>
-                <w:position w:val="0"/>
-                <w:sz w:val="22"/>
-                <w:sz w:val="22"/>
-                <w:szCs w:val="22"/>
-                <w:vertAlign w:val="baseline"/>
+                <w:b/>
+                <w:bCs/>
               </w:rPr>
             </w:pPr>
             <w:r>
               <w:rPr>
                 <w:rFonts w:eastAsia="Calibri" w:cs="Calibri"/>
+                <w:b/>
+                <w:bCs/>
                 <w:position w:val="0"/>
                 <w:sz w:val="24"/>
-                <w:szCs w:val="22"/>
-                <w:vertAlign w:val="baseline"/>
-              </w:rPr>
-              <w:t xml:space="preserve">Objetivo General del curso: </w:t>
+                <w:sz w:val="24"/>
+                <w:szCs w:val="22"/>
+                <w:vertAlign w:val="baseline"/>
+              </w:rPr>
+              <w:t>Objetivo General del curso:</w:t>
             </w:r>
           </w:p>
           <w:p>
@@ -3295,6 +3391,7 @@
                 <w:rFonts w:eastAsia="Calibri" w:cs="Calibri"/>
                 <w:position w:val="0"/>
                 <w:sz w:val="24"/>
+                <w:sz w:val="24"/>
                 <w:szCs w:val="22"/>
                 <w:vertAlign w:val="baseline"/>
               </w:rPr>
@@ -3303,6 +3400,7 @@
             <w:r>
               <w:rPr>
                 <w:position w:val="0"/>
+                <w:sz w:val="24"/>
                 <w:sz w:val="24"/>
                 <w:szCs w:val="22"/>
                 <w:vertAlign w:val="baseline"/>
@@ -3323,7 +3421,13 @@
               </w:rPr>
             </w:pPr>
             <w:r>
-              <w:rPr/>
+              <w:rPr>
+                <w:position w:val="0"/>
+                <w:sz w:val="22"/>
+                <w:sz w:val="22"/>
+                <w:szCs w:val="22"/>
+                <w:vertAlign w:val="baseline"/>
+              </w:rPr>
             </w:r>
           </w:p>
           <w:p>
@@ -3673,7 +3777,7 @@
                 <w:shd w:fill="auto" w:val="clear"/>
                 <w:vertAlign w:val="baseline"/>
               </w:rPr>
-              <w:t xml:space="preserve">Generar procesos de reflexión desde el diseño e implementación de estrategias didácticas que vinculan actividades de enseñanza y aprendizaje para un contexto escolar específico.  </w:t>
+              <w:t>Generar procesos de reflexión desde el diseño e implementación de estrategias didácticas que vinculan actividades de enseñanza y aprendizaje para un contexto escolar específico.</w:t>
             </w:r>
           </w:p>
           <w:p>
@@ -3704,267 +3808,6 @@
               </w:rPr>
             </w:pPr>
             <w:r>
-              <w:rPr/>
-            </w:r>
-          </w:p>
-          <w:p>
-            <w:pPr>
-              <w:pStyle w:val="Normal1"/>
-              <w:tabs>
-                <w:tab w:val="clear" w:pos="708"/>
-                <w:tab w:val="left" w:pos="750" w:leader="none"/>
-              </w:tabs>
-              <w:jc w:val="both"/>
-              <w:rPr>
-                <w:rFonts w:ascii="Calibri" w:hAnsi="Calibri" w:eastAsia="Calibri" w:cs="Calibri"/>
-                <w:position w:val="0"/>
-                <w:sz w:val="22"/>
-                <w:sz w:val="22"/>
-                <w:szCs w:val="22"/>
-                <w:vertAlign w:val="baseline"/>
-              </w:rPr>
-            </w:pPr>
-            <w:r>
-              <w:rPr>
-                <w:rFonts w:eastAsia="Calibri" w:cs="Calibri" w:ascii="Calibri" w:hAnsi="Calibri"/>
-                <w:b/>
-                <w:position w:val="0"/>
-                <w:sz w:val="22"/>
-                <w:sz w:val="22"/>
-                <w:szCs w:val="22"/>
-                <w:vertAlign w:val="baseline"/>
-              </w:rPr>
-              <w:t>Eje Problémico 1</w:t>
-            </w:r>
-            <w:r>
-              <w:rPr>
-                <w:rFonts w:eastAsia="Calibri" w:cs="Calibri" w:ascii="Calibri" w:hAnsi="Calibri"/>
-                <w:position w:val="0"/>
-                <w:sz w:val="22"/>
-                <w:sz w:val="22"/>
-                <w:szCs w:val="22"/>
-                <w:vertAlign w:val="baseline"/>
-              </w:rPr>
-              <w:t>.  Fundamentos teóricos sobre el desarrollo del pensamiento numérico en el contexto colombiano</w:t>
-            </w:r>
-          </w:p>
-          <w:p>
-            <w:pPr>
-              <w:pStyle w:val="Normal1"/>
-              <w:jc w:val="both"/>
-              <w:rPr>
-                <w:rFonts w:ascii="Calibri" w:hAnsi="Calibri" w:eastAsia="Calibri" w:cs="Calibri"/>
-                <w:position w:val="0"/>
-                <w:sz w:val="22"/>
-                <w:sz w:val="22"/>
-                <w:szCs w:val="22"/>
-                <w:vertAlign w:val="baseline"/>
-              </w:rPr>
-            </w:pPr>
-            <w:r>
-              <w:rPr>
-                <w:rFonts w:eastAsia="Calibri" w:cs="Calibri" w:ascii="Calibri" w:hAnsi="Calibri"/>
-                <w:position w:val="0"/>
-                <w:sz w:val="22"/>
-                <w:sz w:val="22"/>
-                <w:szCs w:val="22"/>
-                <w:vertAlign w:val="baseline"/>
-              </w:rPr>
-            </w:r>
-          </w:p>
-          <w:p>
-            <w:pPr>
-              <w:pStyle w:val="Normal1"/>
-              <w:tabs>
-                <w:tab w:val="clear" w:pos="708"/>
-                <w:tab w:val="left" w:pos="750" w:leader="none"/>
-              </w:tabs>
-              <w:jc w:val="both"/>
-              <w:rPr>
-                <w:rFonts w:ascii="Calibri" w:hAnsi="Calibri" w:eastAsia="Calibri" w:cs="Calibri"/>
-                <w:position w:val="0"/>
-                <w:sz w:val="22"/>
-                <w:sz w:val="22"/>
-                <w:szCs w:val="22"/>
-                <w:vertAlign w:val="baseline"/>
-              </w:rPr>
-            </w:pPr>
-            <w:r>
-              <w:rPr>
-                <w:rFonts w:eastAsia="Calibri" w:cs="Calibri" w:ascii="Calibri" w:hAnsi="Calibri"/>
-                <w:position w:val="0"/>
-                <w:sz w:val="22"/>
-                <w:sz w:val="22"/>
-                <w:szCs w:val="22"/>
-                <w:vertAlign w:val="baseline"/>
-              </w:rPr>
-              <w:t>Pregunta(s) orientadora(s): ¿Cuáles son los fundamentos del desarrollo de habilidades numéricas en el currículo de las matemáticas escolares en Colombia?</w:t>
-            </w:r>
-          </w:p>
-          <w:p>
-            <w:pPr>
-              <w:pStyle w:val="Normal1"/>
-              <w:tabs>
-                <w:tab w:val="clear" w:pos="708"/>
-                <w:tab w:val="left" w:pos="750" w:leader="none"/>
-              </w:tabs>
-              <w:jc w:val="both"/>
-              <w:rPr>
-                <w:rFonts w:ascii="Calibri" w:hAnsi="Calibri" w:eastAsia="Calibri" w:cs="Calibri"/>
-                <w:position w:val="0"/>
-                <w:sz w:val="22"/>
-                <w:sz w:val="22"/>
-                <w:szCs w:val="22"/>
-                <w:vertAlign w:val="baseline"/>
-              </w:rPr>
-            </w:pPr>
-            <w:r>
-              <w:rPr>
-                <w:rFonts w:eastAsia="Calibri" w:cs="Calibri" w:ascii="Calibri" w:hAnsi="Calibri"/>
-                <w:position w:val="0"/>
-                <w:sz w:val="22"/>
-                <w:sz w:val="22"/>
-                <w:szCs w:val="22"/>
-                <w:vertAlign w:val="baseline"/>
-              </w:rPr>
-            </w:r>
-          </w:p>
-          <w:p>
-            <w:pPr>
-              <w:pStyle w:val="Normal1"/>
-              <w:tabs>
-                <w:tab w:val="clear" w:pos="708"/>
-                <w:tab w:val="left" w:pos="750" w:leader="none"/>
-              </w:tabs>
-              <w:jc w:val="both"/>
-              <w:rPr>
-                <w:rFonts w:ascii="Calibri" w:hAnsi="Calibri" w:eastAsia="Calibri" w:cs="Calibri"/>
-                <w:position w:val="0"/>
-                <w:sz w:val="22"/>
-                <w:sz w:val="22"/>
-                <w:szCs w:val="22"/>
-                <w:vertAlign w:val="baseline"/>
-              </w:rPr>
-            </w:pPr>
-            <w:r>
-              <w:rPr>
-                <w:rFonts w:eastAsia="Calibri" w:cs="Calibri" w:ascii="Calibri" w:hAnsi="Calibri"/>
-                <w:position w:val="0"/>
-                <w:sz w:val="22"/>
-                <w:sz w:val="22"/>
-                <w:szCs w:val="22"/>
-                <w:vertAlign w:val="baseline"/>
-              </w:rPr>
-              <w:t>¿Cómo se caracteriza el pensamiento numérico en la escuela desde las propuestas curriculares del Ministerio de Educación Nacional?</w:t>
-            </w:r>
-          </w:p>
-          <w:p>
-            <w:pPr>
-              <w:pStyle w:val="Normal1"/>
-              <w:jc w:val="both"/>
-              <w:rPr>
-                <w:rFonts w:ascii="Calibri" w:hAnsi="Calibri" w:eastAsia="Calibri" w:cs="Calibri"/>
-                <w:position w:val="0"/>
-                <w:sz w:val="22"/>
-                <w:sz w:val="22"/>
-                <w:szCs w:val="22"/>
-                <w:vertAlign w:val="baseline"/>
-              </w:rPr>
-            </w:pPr>
-            <w:r>
-              <w:rPr>
-                <w:rFonts w:eastAsia="Calibri" w:cs="Calibri" w:ascii="Calibri" w:hAnsi="Calibri"/>
-                <w:position w:val="0"/>
-                <w:sz w:val="22"/>
-                <w:sz w:val="22"/>
-                <w:szCs w:val="22"/>
-                <w:vertAlign w:val="baseline"/>
-              </w:rPr>
-            </w:r>
-          </w:p>
-          <w:p>
-            <w:pPr>
-              <w:pStyle w:val="Normal1"/>
-              <w:jc w:val="both"/>
-              <w:rPr>
-                <w:rFonts w:ascii="Calibri" w:hAnsi="Calibri" w:eastAsia="Calibri" w:cs="Calibri"/>
-                <w:position w:val="0"/>
-                <w:sz w:val="22"/>
-                <w:sz w:val="22"/>
-                <w:szCs w:val="22"/>
-                <w:vertAlign w:val="baseline"/>
-              </w:rPr>
-            </w:pPr>
-            <w:r>
-              <w:rPr>
-                <w:rFonts w:eastAsia="Calibri" w:cs="Calibri" w:ascii="Calibri" w:hAnsi="Calibri"/>
-                <w:position w:val="0"/>
-                <w:sz w:val="22"/>
-                <w:sz w:val="22"/>
-                <w:szCs w:val="22"/>
-                <w:vertAlign w:val="baseline"/>
-              </w:rPr>
-              <w:t>No. de sesiones: 2 sesiones</w:t>
-            </w:r>
-          </w:p>
-          <w:p>
-            <w:pPr>
-              <w:pStyle w:val="Normal1"/>
-              <w:jc w:val="both"/>
-              <w:rPr>
-                <w:rFonts w:ascii="Calibri" w:hAnsi="Calibri" w:eastAsia="Calibri" w:cs="Calibri"/>
-                <w:position w:val="0"/>
-                <w:sz w:val="22"/>
-                <w:sz w:val="22"/>
-                <w:szCs w:val="22"/>
-                <w:vertAlign w:val="baseline"/>
-              </w:rPr>
-            </w:pPr>
-            <w:r>
-              <w:rPr>
-                <w:rFonts w:eastAsia="Calibri" w:cs="Calibri" w:ascii="Calibri" w:hAnsi="Calibri"/>
-                <w:position w:val="0"/>
-                <w:sz w:val="22"/>
-                <w:sz w:val="22"/>
-                <w:szCs w:val="22"/>
-                <w:vertAlign w:val="baseline"/>
-              </w:rPr>
-            </w:r>
-          </w:p>
-          <w:p>
-            <w:pPr>
-              <w:pStyle w:val="Normal1"/>
-              <w:keepNext w:val="false"/>
-              <w:keepLines w:val="false"/>
-              <w:widowControl/>
-              <w:numPr>
-                <w:ilvl w:val="0"/>
-                <w:numId w:val="2"/>
-              </w:numPr>
-              <w:shd w:val="clear" w:fill="auto"/>
-              <w:spacing w:lineRule="auto" w:line="240" w:before="0" w:after="0"/>
-              <w:ind w:hanging="360" w:left="360" w:right="0"/>
-              <w:jc w:val="both"/>
-              <w:rPr>
-                <w:rFonts w:ascii="Calibri" w:hAnsi="Calibri" w:eastAsia="Calibri" w:cs="Calibri"/>
-                <w:b w:val="false"/>
-                <w:i w:val="false"/>
-                <w:i w:val="false"/>
-                <w:caps w:val="false"/>
-                <w:smallCaps w:val="false"/>
-                <w:strike w:val="false"/>
-                <w:dstrike w:val="false"/>
-                <w:color w:val="000000"/>
-                <w:position w:val="0"/>
-                <w:sz w:val="22"/>
-                <w:sz w:val="22"/>
-                <w:szCs w:val="22"/>
-                <w:u w:val="none"/>
-                <w:shd w:fill="auto" w:val="clear"/>
-                <w:vertAlign w:val="baseline"/>
-              </w:rPr>
-            </w:pPr>
-            <w:r>
               <w:rPr>
                 <w:rFonts w:eastAsia="Calibri" w:cs="Calibri" w:ascii="Calibri" w:hAnsi="Calibri"/>
                 <w:b w:val="false"/>
@@ -3982,274 +3825,6 @@
                 <w:shd w:fill="auto" w:val="clear"/>
                 <w:vertAlign w:val="baseline"/>
               </w:rPr>
-              <w:t>Pensamiento numérico desde los documentos rectores emanados por el Ministerio de Educación Nacional (Lineamientos curriculares, estándares básicos de competencias, Derechos básicos de aprendizaje)</w:t>
-            </w:r>
-          </w:p>
-          <w:p>
-            <w:pPr>
-              <w:pStyle w:val="Normal1"/>
-              <w:keepNext w:val="false"/>
-              <w:keepLines w:val="false"/>
-              <w:widowControl/>
-              <w:numPr>
-                <w:ilvl w:val="0"/>
-                <w:numId w:val="2"/>
-              </w:numPr>
-              <w:shd w:val="clear" w:fill="auto"/>
-              <w:spacing w:lineRule="auto" w:line="240" w:before="0" w:after="0"/>
-              <w:ind w:hanging="360" w:left="360" w:right="0"/>
-              <w:jc w:val="both"/>
-              <w:rPr>
-                <w:rFonts w:ascii="Calibri" w:hAnsi="Calibri" w:eastAsia="Calibri" w:cs="Calibri"/>
-                <w:b w:val="false"/>
-                <w:i w:val="false"/>
-                <w:i w:val="false"/>
-                <w:caps w:val="false"/>
-                <w:smallCaps w:val="false"/>
-                <w:strike w:val="false"/>
-                <w:dstrike w:val="false"/>
-                <w:color w:val="000000"/>
-                <w:position w:val="0"/>
-                <w:sz w:val="22"/>
-                <w:sz w:val="22"/>
-                <w:szCs w:val="22"/>
-                <w:u w:val="none"/>
-                <w:shd w:fill="auto" w:val="clear"/>
-                <w:vertAlign w:val="baseline"/>
-              </w:rPr>
-            </w:pPr>
-            <w:r>
-              <w:rPr>
-                <w:rFonts w:eastAsia="Calibri" w:cs="Calibri" w:ascii="Calibri" w:hAnsi="Calibri"/>
-                <w:b w:val="false"/>
-                <w:i w:val="false"/>
-                <w:caps w:val="false"/>
-                <w:smallCaps w:val="false"/>
-                <w:strike w:val="false"/>
-                <w:dstrike w:val="false"/>
-                <w:color w:val="000000"/>
-                <w:position w:val="0"/>
-                <w:sz w:val="22"/>
-                <w:sz w:val="22"/>
-                <w:szCs w:val="22"/>
-                <w:u w:val="none"/>
-                <w:shd w:fill="auto" w:val="clear"/>
-                <w:vertAlign w:val="baseline"/>
-              </w:rPr>
-              <w:t>Reflexiones frente al aprendizaje del pensamiento numérico</w:t>
-            </w:r>
-          </w:p>
-          <w:p>
-            <w:pPr>
-              <w:pStyle w:val="Normal1"/>
-              <w:keepNext w:val="false"/>
-              <w:keepLines w:val="false"/>
-              <w:widowControl/>
-              <w:numPr>
-                <w:ilvl w:val="0"/>
-                <w:numId w:val="2"/>
-              </w:numPr>
-              <w:shd w:val="clear" w:fill="auto"/>
-              <w:spacing w:lineRule="auto" w:line="240" w:before="0" w:after="0"/>
-              <w:ind w:hanging="360" w:left="360" w:right="0"/>
-              <w:jc w:val="both"/>
-              <w:rPr>
-                <w:rFonts w:ascii="Calibri" w:hAnsi="Calibri" w:eastAsia="Calibri" w:cs="Calibri"/>
-                <w:b w:val="false"/>
-                <w:i w:val="false"/>
-                <w:i w:val="false"/>
-                <w:caps w:val="false"/>
-                <w:smallCaps w:val="false"/>
-                <w:strike w:val="false"/>
-                <w:dstrike w:val="false"/>
-                <w:color w:val="000000"/>
-                <w:position w:val="0"/>
-                <w:sz w:val="22"/>
-                <w:sz w:val="22"/>
-                <w:szCs w:val="22"/>
-                <w:u w:val="none"/>
-                <w:shd w:fill="auto" w:val="clear"/>
-                <w:vertAlign w:val="baseline"/>
-              </w:rPr>
-            </w:pPr>
-            <w:r>
-              <w:rPr>
-                <w:rFonts w:eastAsia="Calibri" w:cs="Calibri" w:ascii="Calibri" w:hAnsi="Calibri"/>
-                <w:b w:val="false"/>
-                <w:i w:val="false"/>
-                <w:caps w:val="false"/>
-                <w:smallCaps w:val="false"/>
-                <w:strike w:val="false"/>
-                <w:dstrike w:val="false"/>
-                <w:color w:val="000000"/>
-                <w:position w:val="0"/>
-                <w:sz w:val="22"/>
-                <w:sz w:val="22"/>
-                <w:szCs w:val="22"/>
-                <w:u w:val="none"/>
-                <w:shd w:fill="auto" w:val="clear"/>
-                <w:vertAlign w:val="baseline"/>
-              </w:rPr>
-              <w:t>La enseñanza del pensamiento numérico en la educación obligatoria</w:t>
-            </w:r>
-          </w:p>
-          <w:p>
-            <w:pPr>
-              <w:pStyle w:val="Normal1"/>
-              <w:jc w:val="both"/>
-              <w:rPr>
-                <w:rFonts w:ascii="Calibri" w:hAnsi="Calibri" w:eastAsia="Calibri" w:cs="Calibri"/>
-                <w:position w:val="0"/>
-                <w:sz w:val="24"/>
-                <w:sz w:val="24"/>
-                <w:vertAlign w:val="baseline"/>
-              </w:rPr>
-            </w:pPr>
-            <w:r>
-              <w:rPr>
-                <w:rFonts w:eastAsia="Calibri" w:cs="Calibri" w:ascii="Calibri" w:hAnsi="Calibri"/>
-                <w:position w:val="0"/>
-                <w:sz w:val="24"/>
-                <w:sz w:val="24"/>
-                <w:vertAlign w:val="baseline"/>
-              </w:rPr>
-            </w:r>
-          </w:p>
-          <w:p>
-            <w:pPr>
-              <w:pStyle w:val="Normal1"/>
-              <w:jc w:val="both"/>
-              <w:rPr>
-                <w:rFonts w:ascii="Calibri" w:hAnsi="Calibri" w:eastAsia="Calibri" w:cs="Calibri"/>
-                <w:position w:val="0"/>
-                <w:sz w:val="22"/>
-                <w:sz w:val="22"/>
-                <w:szCs w:val="22"/>
-                <w:vertAlign w:val="baseline"/>
-              </w:rPr>
-            </w:pPr>
-            <w:r>
-              <w:rPr>
-                <w:rFonts w:eastAsia="Calibri" w:cs="Calibri" w:ascii="Calibri" w:hAnsi="Calibri"/>
-                <w:b/>
-                <w:position w:val="0"/>
-                <w:sz w:val="22"/>
-                <w:sz w:val="22"/>
-                <w:szCs w:val="22"/>
-                <w:vertAlign w:val="baseline"/>
-              </w:rPr>
-              <w:t xml:space="preserve">Eje Problémico 2. </w:t>
-            </w:r>
-            <w:r>
-              <w:rPr>
-                <w:rFonts w:eastAsia="Calibri" w:cs="Calibri" w:ascii="Calibri" w:hAnsi="Calibri"/>
-                <w:position w:val="0"/>
-                <w:sz w:val="22"/>
-                <w:sz w:val="22"/>
-                <w:szCs w:val="22"/>
-                <w:vertAlign w:val="baseline"/>
-              </w:rPr>
-              <w:t>Concepto de número y procesos de conteo</w:t>
-            </w:r>
-          </w:p>
-          <w:p>
-            <w:pPr>
-              <w:pStyle w:val="Normal1"/>
-              <w:jc w:val="both"/>
-              <w:rPr>
-                <w:rFonts w:ascii="Calibri" w:hAnsi="Calibri" w:eastAsia="Calibri" w:cs="Calibri"/>
-                <w:b w:val="false"/>
-                <w:position w:val="0"/>
-                <w:sz w:val="22"/>
-                <w:sz w:val="22"/>
-                <w:szCs w:val="22"/>
-                <w:vertAlign w:val="baseline"/>
-              </w:rPr>
-            </w:pPr>
-            <w:r>
-              <w:rPr>
-                <w:rFonts w:eastAsia="Calibri" w:cs="Calibri" w:ascii="Calibri" w:hAnsi="Calibri"/>
-                <w:b w:val="false"/>
-                <w:position w:val="0"/>
-                <w:sz w:val="22"/>
-                <w:sz w:val="22"/>
-                <w:szCs w:val="22"/>
-                <w:vertAlign w:val="baseline"/>
-              </w:rPr>
-            </w:r>
-          </w:p>
-          <w:p>
-            <w:pPr>
-              <w:pStyle w:val="Normal1"/>
-              <w:jc w:val="both"/>
-              <w:rPr>
-                <w:rFonts w:ascii="Calibri" w:hAnsi="Calibri" w:eastAsia="Calibri" w:cs="Calibri"/>
-                <w:position w:val="0"/>
-                <w:sz w:val="22"/>
-                <w:sz w:val="22"/>
-                <w:szCs w:val="22"/>
-                <w:vertAlign w:val="baseline"/>
-              </w:rPr>
-            </w:pPr>
-            <w:r>
-              <w:rPr>
-                <w:rFonts w:eastAsia="Calibri" w:cs="Calibri" w:ascii="Calibri" w:hAnsi="Calibri"/>
-                <w:position w:val="0"/>
-                <w:sz w:val="22"/>
-                <w:sz w:val="22"/>
-                <w:szCs w:val="22"/>
-                <w:vertAlign w:val="baseline"/>
-              </w:rPr>
-              <w:t>Pregunta orientadora: ¿Cómo influyen diferentes enfoques epistemológicos en la construcción del concepto de número?</w:t>
-            </w:r>
-          </w:p>
-          <w:p>
-            <w:pPr>
-              <w:pStyle w:val="Normal1"/>
-              <w:keepNext w:val="false"/>
-              <w:keepLines w:val="false"/>
-              <w:widowControl/>
-              <w:shd w:val="clear" w:fill="auto"/>
-              <w:spacing w:lineRule="auto" w:line="240" w:before="0" w:after="0"/>
-              <w:ind w:hanging="0" w:left="708" w:right="0"/>
-              <w:jc w:val="both"/>
-              <w:rPr>
-                <w:rFonts w:ascii="Calibri" w:hAnsi="Calibri" w:eastAsia="Calibri" w:cs="Calibri"/>
-                <w:b w:val="false"/>
-                <w:i w:val="false"/>
-                <w:i w:val="false"/>
-                <w:caps w:val="false"/>
-                <w:smallCaps w:val="false"/>
-                <w:strike w:val="false"/>
-                <w:dstrike w:val="false"/>
-                <w:color w:val="000000"/>
-                <w:position w:val="0"/>
-                <w:sz w:val="22"/>
-                <w:sz w:val="22"/>
-                <w:szCs w:val="22"/>
-                <w:u w:val="none"/>
-                <w:shd w:fill="auto" w:val="clear"/>
-                <w:vertAlign w:val="baseline"/>
-              </w:rPr>
-            </w:pPr>
-            <w:r>
-              <w:rPr>
-                <w:rFonts w:eastAsia="Calibri" w:cs="Calibri" w:ascii="Calibri" w:hAnsi="Calibri"/>
-                <w:b w:val="false"/>
-                <w:i w:val="false"/>
-                <w:caps w:val="false"/>
-                <w:smallCaps w:val="false"/>
-                <w:strike w:val="false"/>
-                <w:dstrike w:val="false"/>
-                <w:color w:val="000000"/>
-                <w:position w:val="0"/>
-                <w:sz w:val="22"/>
-                <w:sz w:val="22"/>
-                <w:szCs w:val="22"/>
-                <w:u w:val="none"/>
-                <w:shd w:fill="auto" w:val="clear"/>
-                <w:vertAlign w:val="baseline"/>
-              </w:rPr>
             </w:r>
           </w:p>
           <w:p>
@@ -4270,1014 +3845,7 @@
               </w:rPr>
             </w:pPr>
             <w:r>
-              <w:rPr>
-                <w:rFonts w:eastAsia="Calibri" w:cs="Calibri" w:ascii="Calibri" w:hAnsi="Calibri"/>
-                <w:position w:val="0"/>
-                <w:sz w:val="22"/>
-                <w:sz w:val="22"/>
-                <w:szCs w:val="22"/>
-                <w:vertAlign w:val="baseline"/>
-              </w:rPr>
-              <w:t>No. de sesiones</w:t>
-            </w:r>
-            <w:r>
-              <w:rPr>
-                <w:rFonts w:eastAsia="Calibri" w:cs="Calibri" w:ascii="Calibri" w:hAnsi="Calibri"/>
-                <w:b/>
-                <w:position w:val="0"/>
-                <w:sz w:val="22"/>
-                <w:sz w:val="22"/>
-                <w:szCs w:val="22"/>
-                <w:vertAlign w:val="baseline"/>
-              </w:rPr>
-              <w:t xml:space="preserve">: </w:t>
-            </w:r>
-            <w:r>
-              <w:rPr>
-                <w:rFonts w:eastAsia="Calibri" w:cs="Calibri" w:ascii="Calibri" w:hAnsi="Calibri"/>
-                <w:position w:val="0"/>
-                <w:sz w:val="22"/>
-                <w:sz w:val="22"/>
-                <w:szCs w:val="22"/>
-                <w:vertAlign w:val="baseline"/>
-              </w:rPr>
-              <w:t>4 sesiones.</w:t>
-            </w:r>
-          </w:p>
-          <w:p>
-            <w:pPr>
-              <w:pStyle w:val="Normal1"/>
-              <w:tabs>
-                <w:tab w:val="clear" w:pos="708"/>
-                <w:tab w:val="left" w:pos="750" w:leader="none"/>
-              </w:tabs>
-              <w:jc w:val="both"/>
-              <w:rPr>
-                <w:rFonts w:ascii="Calibri" w:hAnsi="Calibri" w:eastAsia="Calibri" w:cs="Calibri"/>
-                <w:position w:val="0"/>
-                <w:sz w:val="22"/>
-                <w:sz w:val="22"/>
-                <w:szCs w:val="22"/>
-                <w:vertAlign w:val="baseline"/>
-              </w:rPr>
-            </w:pPr>
-            <w:r>
-              <w:rPr>
-                <w:rFonts w:eastAsia="Calibri" w:cs="Calibri" w:ascii="Calibri" w:hAnsi="Calibri"/>
-                <w:position w:val="0"/>
-                <w:sz w:val="22"/>
-                <w:sz w:val="22"/>
-                <w:szCs w:val="22"/>
-                <w:vertAlign w:val="baseline"/>
-              </w:rPr>
-            </w:r>
-          </w:p>
-          <w:p>
-            <w:pPr>
-              <w:pStyle w:val="Normal1"/>
-              <w:keepNext w:val="false"/>
-              <w:keepLines w:val="false"/>
-              <w:widowControl/>
-              <w:numPr>
-                <w:ilvl w:val="0"/>
-                <w:numId w:val="2"/>
-              </w:numPr>
-              <w:shd w:val="clear" w:fill="auto"/>
-              <w:spacing w:lineRule="auto" w:line="240" w:before="0" w:after="0"/>
-              <w:ind w:hanging="360" w:left="360" w:right="0"/>
-              <w:jc w:val="both"/>
-              <w:rPr>
-                <w:rFonts w:ascii="Calibri" w:hAnsi="Calibri" w:eastAsia="Calibri" w:cs="Calibri"/>
-                <w:b w:val="false"/>
-                <w:i w:val="false"/>
-                <w:i w:val="false"/>
-                <w:caps w:val="false"/>
-                <w:smallCaps w:val="false"/>
-                <w:strike w:val="false"/>
-                <w:dstrike w:val="false"/>
-                <w:color w:val="000000"/>
-                <w:position w:val="0"/>
-                <w:sz w:val="22"/>
-                <w:sz w:val="22"/>
-                <w:szCs w:val="22"/>
-                <w:u w:val="none"/>
-                <w:shd w:fill="auto" w:val="clear"/>
-                <w:vertAlign w:val="baseline"/>
-              </w:rPr>
-            </w:pPr>
-            <w:r>
-              <w:rPr>
-                <w:rFonts w:eastAsia="Calibri" w:cs="Calibri" w:ascii="Calibri" w:hAnsi="Calibri"/>
-                <w:b w:val="false"/>
-                <w:i w:val="false"/>
-                <w:caps w:val="false"/>
-                <w:smallCaps w:val="false"/>
-                <w:strike w:val="false"/>
-                <w:dstrike w:val="false"/>
-                <w:color w:val="000000"/>
-                <w:position w:val="0"/>
-                <w:sz w:val="22"/>
-                <w:sz w:val="22"/>
-                <w:szCs w:val="22"/>
-                <w:u w:val="none"/>
-                <w:shd w:fill="auto" w:val="clear"/>
-                <w:vertAlign w:val="baseline"/>
-              </w:rPr>
-              <w:t>Construcción histórica del concepto de número</w:t>
-            </w:r>
-          </w:p>
-          <w:p>
-            <w:pPr>
-              <w:pStyle w:val="Normal1"/>
-              <w:keepNext w:val="false"/>
-              <w:keepLines w:val="false"/>
-              <w:widowControl/>
-              <w:numPr>
-                <w:ilvl w:val="0"/>
-                <w:numId w:val="2"/>
-              </w:numPr>
-              <w:shd w:val="clear" w:fill="auto"/>
-              <w:spacing w:lineRule="auto" w:line="240" w:before="0" w:after="0"/>
-              <w:ind w:hanging="360" w:left="360" w:right="0"/>
-              <w:jc w:val="both"/>
-              <w:rPr>
-                <w:rFonts w:ascii="Calibri" w:hAnsi="Calibri" w:eastAsia="Calibri" w:cs="Calibri"/>
-                <w:b w:val="false"/>
-                <w:i w:val="false"/>
-                <w:i w:val="false"/>
-                <w:caps w:val="false"/>
-                <w:smallCaps w:val="false"/>
-                <w:strike w:val="false"/>
-                <w:dstrike w:val="false"/>
-                <w:color w:val="000000"/>
-                <w:position w:val="0"/>
-                <w:sz w:val="22"/>
-                <w:sz w:val="22"/>
-                <w:szCs w:val="22"/>
-                <w:u w:val="none"/>
-                <w:shd w:fill="auto" w:val="clear"/>
-                <w:vertAlign w:val="baseline"/>
-              </w:rPr>
-            </w:pPr>
-            <w:r>
-              <w:rPr>
-                <w:rFonts w:eastAsia="Calibri" w:cs="Calibri" w:ascii="Calibri" w:hAnsi="Calibri"/>
-                <w:b w:val="false"/>
-                <w:i w:val="false"/>
-                <w:caps w:val="false"/>
-                <w:smallCaps w:val="false"/>
-                <w:strike w:val="false"/>
-                <w:dstrike w:val="false"/>
-                <w:color w:val="000000"/>
-                <w:position w:val="0"/>
-                <w:sz w:val="22"/>
-                <w:sz w:val="22"/>
-                <w:szCs w:val="22"/>
-                <w:u w:val="none"/>
-                <w:shd w:fill="auto" w:val="clear"/>
-                <w:vertAlign w:val="baseline"/>
-              </w:rPr>
-              <w:t>Procesos de conteo y manejo del ábaco</w:t>
-            </w:r>
-          </w:p>
-          <w:p>
-            <w:pPr>
-              <w:pStyle w:val="Normal1"/>
-              <w:tabs>
-                <w:tab w:val="clear" w:pos="708"/>
-                <w:tab w:val="left" w:pos="750" w:leader="none"/>
-              </w:tabs>
-              <w:jc w:val="both"/>
-              <w:rPr>
-                <w:rFonts w:ascii="Calibri" w:hAnsi="Calibri" w:eastAsia="Calibri" w:cs="Calibri"/>
-                <w:position w:val="0"/>
-                <w:sz w:val="22"/>
-                <w:sz w:val="22"/>
-                <w:szCs w:val="22"/>
-                <w:vertAlign w:val="baseline"/>
-              </w:rPr>
-            </w:pPr>
-            <w:r>
-              <w:rPr>
-                <w:rFonts w:eastAsia="Calibri" w:cs="Calibri" w:ascii="Calibri" w:hAnsi="Calibri"/>
-                <w:position w:val="0"/>
-                <w:sz w:val="22"/>
-                <w:sz w:val="22"/>
-                <w:szCs w:val="22"/>
-                <w:vertAlign w:val="baseline"/>
-              </w:rPr>
-            </w:r>
-          </w:p>
-          <w:p>
-            <w:pPr>
-              <w:pStyle w:val="Normal1"/>
-              <w:widowControl w:val="false"/>
-              <w:jc w:val="both"/>
-              <w:rPr>
-                <w:rFonts w:ascii="Calibri" w:hAnsi="Calibri" w:eastAsia="Calibri" w:cs="Calibri"/>
-                <w:position w:val="0"/>
-                <w:sz w:val="22"/>
-                <w:sz w:val="22"/>
-                <w:szCs w:val="22"/>
-                <w:vertAlign w:val="baseline"/>
-              </w:rPr>
-            </w:pPr>
-            <w:r>
-              <w:rPr>
-                <w:rFonts w:eastAsia="Calibri" w:cs="Calibri" w:ascii="Calibri" w:hAnsi="Calibri"/>
-                <w:b/>
-                <w:position w:val="0"/>
-                <w:sz w:val="22"/>
-                <w:sz w:val="22"/>
-                <w:szCs w:val="22"/>
-                <w:vertAlign w:val="baseline"/>
-              </w:rPr>
-              <w:t xml:space="preserve">Eje Problémico 3. </w:t>
-            </w:r>
-            <w:r>
-              <w:rPr>
-                <w:rFonts w:eastAsia="Calibri" w:cs="Calibri" w:ascii="Calibri" w:hAnsi="Calibri"/>
-                <w:position w:val="0"/>
-                <w:sz w:val="22"/>
-                <w:sz w:val="22"/>
-                <w:szCs w:val="22"/>
-                <w:vertAlign w:val="baseline"/>
-              </w:rPr>
-              <w:t>Aspectos conceptuales y metodológicos para desarrollar el esquema aditivo y esquema multiplicativo en la escuela</w:t>
-            </w:r>
-          </w:p>
-          <w:p>
-            <w:pPr>
-              <w:pStyle w:val="Normal1"/>
-              <w:widowControl w:val="false"/>
-              <w:jc w:val="both"/>
-              <w:rPr>
-                <w:rFonts w:ascii="Calibri" w:hAnsi="Calibri" w:eastAsia="Calibri" w:cs="Calibri"/>
-                <w:position w:val="0"/>
-                <w:sz w:val="22"/>
-                <w:sz w:val="22"/>
-                <w:szCs w:val="22"/>
-                <w:vertAlign w:val="baseline"/>
-              </w:rPr>
-            </w:pPr>
-            <w:r>
-              <w:rPr>
-                <w:rFonts w:eastAsia="Calibri" w:cs="Calibri" w:ascii="Calibri" w:hAnsi="Calibri"/>
-                <w:position w:val="0"/>
-                <w:sz w:val="22"/>
-                <w:sz w:val="22"/>
-                <w:szCs w:val="22"/>
-                <w:vertAlign w:val="baseline"/>
-              </w:rPr>
-            </w:r>
-          </w:p>
-          <w:p>
-            <w:pPr>
-              <w:pStyle w:val="Normal1"/>
-              <w:widowControl w:val="false"/>
-              <w:jc w:val="both"/>
-              <w:rPr>
-                <w:rFonts w:ascii="Calibri" w:hAnsi="Calibri" w:eastAsia="Calibri" w:cs="Calibri"/>
-                <w:position w:val="0"/>
-                <w:sz w:val="22"/>
-                <w:sz w:val="22"/>
-                <w:szCs w:val="22"/>
-                <w:vertAlign w:val="baseline"/>
-              </w:rPr>
-            </w:pPr>
-            <w:r>
-              <w:rPr>
-                <w:rFonts w:eastAsia="Calibri" w:cs="Calibri" w:ascii="Calibri" w:hAnsi="Calibri"/>
-                <w:position w:val="0"/>
-                <w:sz w:val="22"/>
-                <w:sz w:val="22"/>
-                <w:szCs w:val="22"/>
-                <w:vertAlign w:val="baseline"/>
-              </w:rPr>
-              <w:t>Preguntas orientadoras:</w:t>
-            </w:r>
-          </w:p>
-          <w:p>
-            <w:pPr>
-              <w:pStyle w:val="Normal1"/>
-              <w:widowControl w:val="false"/>
-              <w:jc w:val="both"/>
-              <w:rPr>
-                <w:rFonts w:ascii="Calibri" w:hAnsi="Calibri" w:eastAsia="Calibri" w:cs="Calibri"/>
-                <w:position w:val="0"/>
-                <w:sz w:val="22"/>
-                <w:sz w:val="22"/>
-                <w:szCs w:val="22"/>
-                <w:vertAlign w:val="baseline"/>
-              </w:rPr>
-            </w:pPr>
-            <w:r>
-              <w:rPr>
-                <w:rFonts w:eastAsia="Calibri" w:cs="Calibri" w:ascii="Calibri" w:hAnsi="Calibri"/>
-                <w:position w:val="0"/>
-                <w:sz w:val="22"/>
-                <w:sz w:val="22"/>
-                <w:szCs w:val="22"/>
-                <w:vertAlign w:val="baseline"/>
-              </w:rPr>
-              <w:t>¿Cuáles son las relaciones fundamentales presentes en el desarrollo de esquema aditivo?</w:t>
-            </w:r>
-          </w:p>
-          <w:p>
-            <w:pPr>
-              <w:pStyle w:val="Normal1"/>
-              <w:widowControl w:val="false"/>
-              <w:jc w:val="both"/>
-              <w:rPr>
-                <w:rFonts w:ascii="Calibri" w:hAnsi="Calibri" w:eastAsia="Calibri" w:cs="Calibri"/>
-                <w:position w:val="0"/>
-                <w:sz w:val="22"/>
-                <w:sz w:val="22"/>
-                <w:szCs w:val="22"/>
-                <w:vertAlign w:val="baseline"/>
-              </w:rPr>
-            </w:pPr>
-            <w:r>
-              <w:rPr>
-                <w:rFonts w:eastAsia="Calibri" w:cs="Calibri" w:ascii="Calibri" w:hAnsi="Calibri"/>
-                <w:position w:val="0"/>
-                <w:sz w:val="22"/>
-                <w:sz w:val="22"/>
-                <w:szCs w:val="22"/>
-                <w:vertAlign w:val="baseline"/>
-              </w:rPr>
-              <w:t>¿Cuáles son las relaciones fundamentales presentes en el desarrollo de esquema multiplicativo?</w:t>
-            </w:r>
-          </w:p>
-          <w:p>
-            <w:pPr>
-              <w:pStyle w:val="Normal1"/>
-              <w:widowControl w:val="false"/>
-              <w:jc w:val="both"/>
-              <w:rPr>
-                <w:rFonts w:ascii="Calibri" w:hAnsi="Calibri" w:eastAsia="Calibri" w:cs="Calibri"/>
-                <w:position w:val="0"/>
-                <w:sz w:val="22"/>
-                <w:sz w:val="22"/>
-                <w:szCs w:val="22"/>
-                <w:vertAlign w:val="baseline"/>
-              </w:rPr>
-            </w:pPr>
-            <w:r>
-              <w:rPr>
-                <w:rFonts w:eastAsia="Calibri" w:cs="Calibri" w:ascii="Calibri" w:hAnsi="Calibri"/>
-                <w:position w:val="0"/>
-                <w:sz w:val="22"/>
-                <w:sz w:val="22"/>
-                <w:szCs w:val="22"/>
-                <w:vertAlign w:val="baseline"/>
-              </w:rPr>
-            </w:r>
-          </w:p>
-          <w:p>
-            <w:pPr>
-              <w:pStyle w:val="Normal1"/>
-              <w:tabs>
-                <w:tab w:val="clear" w:pos="708"/>
-                <w:tab w:val="left" w:pos="750" w:leader="none"/>
-              </w:tabs>
-              <w:jc w:val="both"/>
-              <w:rPr>
-                <w:rFonts w:ascii="Calibri" w:hAnsi="Calibri" w:eastAsia="Calibri" w:cs="Calibri"/>
-                <w:position w:val="0"/>
-                <w:sz w:val="22"/>
-                <w:sz w:val="22"/>
-                <w:szCs w:val="22"/>
-                <w:vertAlign w:val="baseline"/>
-              </w:rPr>
-            </w:pPr>
-            <w:r>
-              <w:rPr>
-                <w:rFonts w:eastAsia="Calibri" w:cs="Calibri" w:ascii="Calibri" w:hAnsi="Calibri"/>
-                <w:position w:val="0"/>
-                <w:sz w:val="22"/>
-                <w:sz w:val="22"/>
-                <w:szCs w:val="22"/>
-                <w:vertAlign w:val="baseline"/>
-              </w:rPr>
-              <w:t>No. de sesiones</w:t>
-            </w:r>
-            <w:r>
-              <w:rPr>
-                <w:rFonts w:eastAsia="Calibri" w:cs="Calibri" w:ascii="Calibri" w:hAnsi="Calibri"/>
-                <w:b/>
-                <w:position w:val="0"/>
-                <w:sz w:val="22"/>
-                <w:sz w:val="22"/>
-                <w:szCs w:val="22"/>
-                <w:vertAlign w:val="baseline"/>
-              </w:rPr>
-              <w:t xml:space="preserve">: </w:t>
-            </w:r>
-            <w:r>
-              <w:rPr>
-                <w:rFonts w:eastAsia="Calibri" w:cs="Calibri" w:ascii="Calibri" w:hAnsi="Calibri"/>
-                <w:position w:val="0"/>
-                <w:sz w:val="22"/>
-                <w:sz w:val="22"/>
-                <w:szCs w:val="22"/>
-                <w:vertAlign w:val="baseline"/>
-              </w:rPr>
-              <w:t>4 sesiones.</w:t>
-            </w:r>
-          </w:p>
-          <w:p>
-            <w:pPr>
-              <w:pStyle w:val="Normal1"/>
-              <w:tabs>
-                <w:tab w:val="clear" w:pos="708"/>
-                <w:tab w:val="left" w:pos="750" w:leader="none"/>
-              </w:tabs>
-              <w:jc w:val="both"/>
-              <w:rPr>
-                <w:rFonts w:ascii="Calibri" w:hAnsi="Calibri" w:eastAsia="Calibri" w:cs="Calibri"/>
-                <w:position w:val="0"/>
-                <w:sz w:val="22"/>
-                <w:sz w:val="22"/>
-                <w:szCs w:val="22"/>
-                <w:vertAlign w:val="baseline"/>
-              </w:rPr>
-            </w:pPr>
-            <w:r>
-              <w:rPr>
-                <w:rFonts w:eastAsia="Calibri" w:cs="Calibri" w:ascii="Calibri" w:hAnsi="Calibri"/>
-                <w:position w:val="0"/>
-                <w:sz w:val="22"/>
-                <w:sz w:val="22"/>
-                <w:szCs w:val="22"/>
-                <w:vertAlign w:val="baseline"/>
-              </w:rPr>
-            </w:r>
-          </w:p>
-          <w:p>
-            <w:pPr>
-              <w:pStyle w:val="Normal1"/>
-              <w:keepNext w:val="false"/>
-              <w:keepLines w:val="false"/>
-              <w:widowControl/>
-              <w:numPr>
-                <w:ilvl w:val="0"/>
-                <w:numId w:val="2"/>
-              </w:numPr>
-              <w:shd w:val="clear" w:fill="auto"/>
-              <w:spacing w:lineRule="auto" w:line="240" w:before="0" w:after="0"/>
-              <w:ind w:hanging="360" w:left="360" w:right="0"/>
-              <w:jc w:val="both"/>
-              <w:rPr>
-                <w:rFonts w:ascii="Calibri" w:hAnsi="Calibri" w:eastAsia="Calibri" w:cs="Calibri"/>
-                <w:b w:val="false"/>
-                <w:i w:val="false"/>
-                <w:i w:val="false"/>
-                <w:caps w:val="false"/>
-                <w:smallCaps w:val="false"/>
-                <w:strike w:val="false"/>
-                <w:dstrike w:val="false"/>
-                <w:color w:val="000000"/>
-                <w:position w:val="0"/>
-                <w:sz w:val="22"/>
-                <w:sz w:val="22"/>
-                <w:szCs w:val="22"/>
-                <w:u w:val="none"/>
-                <w:shd w:fill="auto" w:val="clear"/>
-                <w:vertAlign w:val="baseline"/>
-              </w:rPr>
-            </w:pPr>
-            <w:r>
-              <w:rPr>
-                <w:rFonts w:eastAsia="Calibri" w:cs="Calibri" w:ascii="Calibri" w:hAnsi="Calibri"/>
-                <w:b w:val="false"/>
-                <w:i w:val="false"/>
-                <w:caps w:val="false"/>
-                <w:smallCaps w:val="false"/>
-                <w:strike w:val="false"/>
-                <w:dstrike w:val="false"/>
-                <w:color w:val="000000"/>
-                <w:position w:val="0"/>
-                <w:sz w:val="22"/>
-                <w:sz w:val="22"/>
-                <w:szCs w:val="22"/>
-                <w:u w:val="none"/>
-                <w:shd w:fill="auto" w:val="clear"/>
-                <w:vertAlign w:val="baseline"/>
-              </w:rPr>
-              <w:t>Estrategias didácticas para desarrollar el esquema aditivo y multiplicativo.</w:t>
-            </w:r>
-          </w:p>
-          <w:p>
-            <w:pPr>
-              <w:pStyle w:val="Normal1"/>
-              <w:tabs>
-                <w:tab w:val="clear" w:pos="708"/>
-                <w:tab w:val="left" w:pos="750" w:leader="none"/>
-              </w:tabs>
-              <w:jc w:val="both"/>
-              <w:rPr>
-                <w:rFonts w:ascii="Calibri" w:hAnsi="Calibri" w:eastAsia="Calibri" w:cs="Calibri"/>
-                <w:position w:val="0"/>
-                <w:sz w:val="22"/>
-                <w:sz w:val="22"/>
-                <w:szCs w:val="22"/>
-                <w:vertAlign w:val="baseline"/>
-              </w:rPr>
-            </w:pPr>
-            <w:r>
-              <w:rPr>
-                <w:rFonts w:eastAsia="Calibri" w:cs="Calibri" w:ascii="Calibri" w:hAnsi="Calibri"/>
-                <w:position w:val="0"/>
-                <w:sz w:val="22"/>
-                <w:sz w:val="22"/>
-                <w:szCs w:val="22"/>
-                <w:vertAlign w:val="baseline"/>
-              </w:rPr>
-            </w:r>
-          </w:p>
-          <w:p>
-            <w:pPr>
-              <w:pStyle w:val="Normal1"/>
-              <w:widowControl w:val="false"/>
-              <w:jc w:val="both"/>
-              <w:rPr>
-                <w:rFonts w:ascii="Calibri" w:hAnsi="Calibri" w:eastAsia="Calibri" w:cs="Calibri"/>
-                <w:position w:val="0"/>
-                <w:sz w:val="22"/>
-                <w:sz w:val="22"/>
-                <w:szCs w:val="22"/>
-                <w:vertAlign w:val="baseline"/>
-              </w:rPr>
-            </w:pPr>
-            <w:r>
-              <w:rPr>
-                <w:rFonts w:eastAsia="Calibri" w:cs="Calibri" w:ascii="Calibri" w:hAnsi="Calibri"/>
-                <w:b/>
-                <w:position w:val="0"/>
-                <w:sz w:val="22"/>
-                <w:sz w:val="22"/>
-                <w:szCs w:val="22"/>
-                <w:vertAlign w:val="baseline"/>
-              </w:rPr>
-              <w:t xml:space="preserve">Eje Problémico 4.  </w:t>
-            </w:r>
-            <w:r>
-              <w:rPr>
-                <w:rFonts w:eastAsia="Calibri" w:cs="Calibri" w:ascii="Calibri" w:hAnsi="Calibri"/>
-                <w:position w:val="0"/>
-                <w:sz w:val="22"/>
-                <w:sz w:val="22"/>
-                <w:szCs w:val="22"/>
-                <w:vertAlign w:val="baseline"/>
-              </w:rPr>
-              <w:t>Los números enteros</w:t>
-            </w:r>
-          </w:p>
-          <w:p>
-            <w:pPr>
-              <w:pStyle w:val="Normal1"/>
-              <w:keepNext w:val="false"/>
-              <w:keepLines w:val="false"/>
-              <w:widowControl w:val="false"/>
-              <w:shd w:val="clear" w:fill="auto"/>
-              <w:spacing w:lineRule="auto" w:line="240" w:before="0" w:after="0"/>
-              <w:ind w:hanging="0" w:left="708" w:right="0"/>
-              <w:jc w:val="both"/>
-              <w:rPr>
-                <w:rFonts w:ascii="Calibri" w:hAnsi="Calibri" w:eastAsia="Calibri" w:cs="Calibri"/>
-                <w:b w:val="false"/>
-                <w:i w:val="false"/>
-                <w:i w:val="false"/>
-                <w:caps w:val="false"/>
-                <w:smallCaps w:val="false"/>
-                <w:strike w:val="false"/>
-                <w:dstrike w:val="false"/>
-                <w:color w:val="000000"/>
-                <w:position w:val="0"/>
-                <w:sz w:val="22"/>
-                <w:sz w:val="22"/>
-                <w:szCs w:val="22"/>
-                <w:u w:val="none"/>
-                <w:shd w:fill="auto" w:val="clear"/>
-                <w:vertAlign w:val="baseline"/>
-              </w:rPr>
-            </w:pPr>
-            <w:r>
-              <w:rPr>
-                <w:rFonts w:eastAsia="Calibri" w:cs="Calibri" w:ascii="Calibri" w:hAnsi="Calibri"/>
-                <w:b w:val="false"/>
-                <w:i w:val="false"/>
-                <w:caps w:val="false"/>
-                <w:smallCaps w:val="false"/>
-                <w:strike w:val="false"/>
-                <w:dstrike w:val="false"/>
-                <w:color w:val="000000"/>
-                <w:position w:val="0"/>
-                <w:sz w:val="22"/>
-                <w:sz w:val="22"/>
-                <w:szCs w:val="22"/>
-                <w:u w:val="none"/>
-                <w:shd w:fill="auto" w:val="clear"/>
-                <w:vertAlign w:val="baseline"/>
-              </w:rPr>
-            </w:r>
-          </w:p>
-          <w:p>
-            <w:pPr>
-              <w:pStyle w:val="Normal1"/>
-              <w:widowControl w:val="false"/>
-              <w:jc w:val="both"/>
-              <w:rPr>
-                <w:rFonts w:ascii="Calibri" w:hAnsi="Calibri" w:eastAsia="Calibri" w:cs="Calibri"/>
-                <w:position w:val="0"/>
-                <w:sz w:val="22"/>
-                <w:sz w:val="22"/>
-                <w:szCs w:val="22"/>
-                <w:vertAlign w:val="baseline"/>
-              </w:rPr>
-            </w:pPr>
-            <w:r>
-              <w:rPr>
-                <w:rFonts w:eastAsia="Calibri" w:cs="Calibri" w:ascii="Calibri" w:hAnsi="Calibri"/>
-                <w:position w:val="0"/>
-                <w:sz w:val="22"/>
-                <w:sz w:val="22"/>
-                <w:szCs w:val="22"/>
-                <w:vertAlign w:val="baseline"/>
-              </w:rPr>
-              <w:t>Pregunta orientadora:</w:t>
-            </w:r>
-          </w:p>
-          <w:p>
-            <w:pPr>
-              <w:pStyle w:val="Normal1"/>
-              <w:widowControl w:val="false"/>
-              <w:jc w:val="both"/>
-              <w:rPr>
-                <w:rFonts w:ascii="Calibri" w:hAnsi="Calibri" w:eastAsia="Calibri" w:cs="Calibri"/>
-                <w:position w:val="0"/>
-                <w:sz w:val="22"/>
-                <w:sz w:val="22"/>
-                <w:szCs w:val="22"/>
-                <w:vertAlign w:val="baseline"/>
-              </w:rPr>
-            </w:pPr>
-            <w:r>
-              <w:rPr>
-                <w:rFonts w:eastAsia="Calibri" w:cs="Calibri" w:ascii="Calibri" w:hAnsi="Calibri"/>
-                <w:position w:val="0"/>
-                <w:sz w:val="22"/>
-                <w:sz w:val="22"/>
-                <w:szCs w:val="22"/>
-                <w:vertAlign w:val="baseline"/>
-              </w:rPr>
-              <w:t>¿Cuáles son los elementos básicos desde un punto de vista conceptual que pueden orientar significados de los enteros desde situaciones escolares?</w:t>
-            </w:r>
-          </w:p>
-          <w:p>
-            <w:pPr>
-              <w:pStyle w:val="Normal1"/>
-              <w:widowControl w:val="false"/>
-              <w:jc w:val="both"/>
-              <w:rPr>
-                <w:rFonts w:ascii="Calibri" w:hAnsi="Calibri" w:eastAsia="Calibri" w:cs="Calibri"/>
-                <w:position w:val="0"/>
-                <w:sz w:val="22"/>
-                <w:sz w:val="22"/>
-                <w:szCs w:val="22"/>
-                <w:vertAlign w:val="baseline"/>
-              </w:rPr>
-            </w:pPr>
-            <w:r>
-              <w:rPr>
-                <w:rFonts w:eastAsia="Calibri" w:cs="Calibri" w:ascii="Calibri" w:hAnsi="Calibri"/>
-                <w:position w:val="0"/>
-                <w:sz w:val="22"/>
-                <w:sz w:val="22"/>
-                <w:szCs w:val="22"/>
-                <w:vertAlign w:val="baseline"/>
-              </w:rPr>
-            </w:r>
-          </w:p>
-          <w:p>
-            <w:pPr>
-              <w:pStyle w:val="Normal1"/>
-              <w:tabs>
-                <w:tab w:val="clear" w:pos="708"/>
-                <w:tab w:val="left" w:pos="750" w:leader="none"/>
-              </w:tabs>
-              <w:jc w:val="both"/>
-              <w:rPr>
-                <w:rFonts w:ascii="Calibri" w:hAnsi="Calibri" w:eastAsia="Calibri" w:cs="Calibri"/>
-                <w:position w:val="0"/>
-                <w:sz w:val="22"/>
-                <w:sz w:val="22"/>
-                <w:szCs w:val="22"/>
-                <w:vertAlign w:val="baseline"/>
-              </w:rPr>
-            </w:pPr>
-            <w:r>
-              <w:rPr>
-                <w:rFonts w:eastAsia="Calibri" w:cs="Calibri" w:ascii="Calibri" w:hAnsi="Calibri"/>
-                <w:position w:val="0"/>
-                <w:sz w:val="22"/>
-                <w:sz w:val="22"/>
-                <w:szCs w:val="22"/>
-                <w:vertAlign w:val="baseline"/>
-              </w:rPr>
-              <w:t>No. de sesiones</w:t>
-            </w:r>
-            <w:r>
-              <w:rPr>
-                <w:rFonts w:eastAsia="Calibri" w:cs="Calibri" w:ascii="Calibri" w:hAnsi="Calibri"/>
-                <w:b/>
-                <w:position w:val="0"/>
-                <w:sz w:val="22"/>
-                <w:sz w:val="22"/>
-                <w:szCs w:val="22"/>
-                <w:vertAlign w:val="baseline"/>
-              </w:rPr>
-              <w:t xml:space="preserve">: </w:t>
-            </w:r>
-            <w:r>
-              <w:rPr>
-                <w:rFonts w:eastAsia="Calibri" w:cs="Calibri" w:ascii="Calibri" w:hAnsi="Calibri"/>
-                <w:position w:val="0"/>
-                <w:sz w:val="22"/>
-                <w:sz w:val="22"/>
-                <w:szCs w:val="22"/>
-                <w:vertAlign w:val="baseline"/>
-              </w:rPr>
-              <w:t>2 sesiones.</w:t>
-            </w:r>
-          </w:p>
-          <w:p>
-            <w:pPr>
-              <w:pStyle w:val="Normal1"/>
-              <w:keepNext w:val="false"/>
-              <w:keepLines w:val="false"/>
-              <w:widowControl/>
-              <w:numPr>
-                <w:ilvl w:val="0"/>
-                <w:numId w:val="2"/>
-              </w:numPr>
-              <w:shd w:val="clear" w:fill="auto"/>
-              <w:spacing w:lineRule="auto" w:line="240" w:before="0" w:after="0"/>
-              <w:ind w:hanging="360" w:left="360" w:right="0"/>
-              <w:jc w:val="both"/>
-              <w:rPr>
-                <w:rFonts w:ascii="Calibri" w:hAnsi="Calibri" w:eastAsia="Calibri" w:cs="Calibri"/>
-                <w:b w:val="false"/>
-                <w:i w:val="false"/>
-                <w:i w:val="false"/>
-                <w:caps w:val="false"/>
-                <w:smallCaps w:val="false"/>
-                <w:strike w:val="false"/>
-                <w:dstrike w:val="false"/>
-                <w:color w:val="000000"/>
-                <w:position w:val="0"/>
-                <w:sz w:val="22"/>
-                <w:sz w:val="22"/>
-                <w:szCs w:val="22"/>
-                <w:u w:val="none"/>
-                <w:shd w:fill="auto" w:val="clear"/>
-                <w:vertAlign w:val="baseline"/>
-              </w:rPr>
-            </w:pPr>
-            <w:r>
-              <w:rPr>
-                <w:rFonts w:eastAsia="Calibri" w:cs="Calibri" w:ascii="Calibri" w:hAnsi="Calibri"/>
-                <w:b w:val="false"/>
-                <w:i w:val="false"/>
-                <w:caps w:val="false"/>
-                <w:smallCaps w:val="false"/>
-                <w:strike w:val="false"/>
-                <w:dstrike w:val="false"/>
-                <w:color w:val="000000"/>
-                <w:position w:val="0"/>
-                <w:sz w:val="22"/>
-                <w:sz w:val="22"/>
-                <w:szCs w:val="22"/>
-                <w:u w:val="none"/>
-                <w:shd w:fill="auto" w:val="clear"/>
-                <w:vertAlign w:val="baseline"/>
-              </w:rPr>
-              <w:t>Significados de los números enteros y estrategias de enseñanza en el aula.</w:t>
-            </w:r>
-          </w:p>
-          <w:p>
-            <w:pPr>
-              <w:pStyle w:val="Normal1"/>
-              <w:keepNext w:val="false"/>
-              <w:keepLines w:val="false"/>
-              <w:widowControl/>
-              <w:shd w:val="clear" w:fill="auto"/>
-              <w:spacing w:lineRule="auto" w:line="240" w:before="0" w:after="0"/>
-              <w:ind w:hanging="0" w:left="360" w:right="0"/>
-              <w:jc w:val="both"/>
-              <w:rPr>
-                <w:rFonts w:ascii="Calibri" w:hAnsi="Calibri" w:eastAsia="Calibri" w:cs="Calibri"/>
-                <w:b w:val="false"/>
-                <w:i w:val="false"/>
-                <w:i w:val="false"/>
-                <w:caps w:val="false"/>
-                <w:smallCaps w:val="false"/>
-                <w:strike w:val="false"/>
-                <w:dstrike w:val="false"/>
-                <w:color w:val="000000"/>
-                <w:position w:val="0"/>
-                <w:sz w:val="22"/>
-                <w:sz w:val="22"/>
-                <w:szCs w:val="22"/>
-                <w:u w:val="none"/>
-                <w:shd w:fill="auto" w:val="clear"/>
-                <w:vertAlign w:val="baseline"/>
-              </w:rPr>
-            </w:pPr>
-            <w:r>
-              <w:rPr>
-                <w:rFonts w:eastAsia="Calibri" w:cs="Calibri" w:ascii="Calibri" w:hAnsi="Calibri"/>
-                <w:b w:val="false"/>
-                <w:i w:val="false"/>
-                <w:caps w:val="false"/>
-                <w:smallCaps w:val="false"/>
-                <w:strike w:val="false"/>
-                <w:dstrike w:val="false"/>
-                <w:color w:val="000000"/>
-                <w:position w:val="0"/>
-                <w:sz w:val="22"/>
-                <w:sz w:val="22"/>
-                <w:szCs w:val="22"/>
-                <w:u w:val="none"/>
-                <w:shd w:fill="auto" w:val="clear"/>
-                <w:vertAlign w:val="baseline"/>
-              </w:rPr>
-            </w:r>
-          </w:p>
-          <w:p>
-            <w:pPr>
-              <w:pStyle w:val="Normal1"/>
-              <w:widowControl w:val="false"/>
-              <w:jc w:val="both"/>
-              <w:rPr>
-                <w:rFonts w:ascii="Calibri" w:hAnsi="Calibri" w:eastAsia="Calibri" w:cs="Calibri"/>
-                <w:position w:val="0"/>
-                <w:sz w:val="22"/>
-                <w:sz w:val="22"/>
-                <w:szCs w:val="22"/>
-                <w:vertAlign w:val="baseline"/>
-              </w:rPr>
-            </w:pPr>
-            <w:r>
-              <w:rPr>
-                <w:rFonts w:eastAsia="Calibri" w:cs="Calibri" w:ascii="Calibri" w:hAnsi="Calibri"/>
-                <w:b/>
-                <w:position w:val="0"/>
-                <w:sz w:val="22"/>
-                <w:sz w:val="22"/>
-                <w:szCs w:val="22"/>
-                <w:vertAlign w:val="baseline"/>
-              </w:rPr>
-              <w:t xml:space="preserve">Eje Problémico 5.  </w:t>
-            </w:r>
-            <w:r>
-              <w:rPr>
-                <w:rFonts w:eastAsia="Calibri" w:cs="Calibri" w:ascii="Calibri" w:hAnsi="Calibri"/>
-                <w:position w:val="0"/>
-                <w:sz w:val="22"/>
-                <w:sz w:val="22"/>
-                <w:szCs w:val="22"/>
-                <w:vertAlign w:val="baseline"/>
-              </w:rPr>
-              <w:t>Números racionales, razones y proporciones</w:t>
-            </w:r>
-          </w:p>
-          <w:p>
-            <w:pPr>
-              <w:pStyle w:val="Normal1"/>
-              <w:keepNext w:val="false"/>
-              <w:keepLines w:val="false"/>
-              <w:widowControl w:val="false"/>
-              <w:shd w:val="clear" w:fill="auto"/>
-              <w:spacing w:lineRule="auto" w:line="240" w:before="0" w:after="0"/>
-              <w:ind w:hanging="0" w:left="708" w:right="0"/>
-              <w:jc w:val="both"/>
-              <w:rPr>
-                <w:rFonts w:ascii="Calibri" w:hAnsi="Calibri" w:eastAsia="Calibri" w:cs="Calibri"/>
-                <w:b w:val="false"/>
-                <w:i w:val="false"/>
-                <w:i w:val="false"/>
-                <w:caps w:val="false"/>
-                <w:smallCaps w:val="false"/>
-                <w:strike w:val="false"/>
-                <w:dstrike w:val="false"/>
-                <w:color w:val="000000"/>
-                <w:position w:val="0"/>
-                <w:sz w:val="22"/>
-                <w:sz w:val="22"/>
-                <w:szCs w:val="22"/>
-                <w:u w:val="none"/>
-                <w:shd w:fill="auto" w:val="clear"/>
-                <w:vertAlign w:val="baseline"/>
-              </w:rPr>
-            </w:pPr>
-            <w:r>
-              <w:rPr>
-                <w:rFonts w:eastAsia="Calibri" w:cs="Calibri" w:ascii="Calibri" w:hAnsi="Calibri"/>
-                <w:b w:val="false"/>
-                <w:i w:val="false"/>
-                <w:caps w:val="false"/>
-                <w:smallCaps w:val="false"/>
-                <w:strike w:val="false"/>
-                <w:dstrike w:val="false"/>
-                <w:color w:val="000000"/>
-                <w:position w:val="0"/>
-                <w:sz w:val="22"/>
-                <w:sz w:val="22"/>
-                <w:szCs w:val="22"/>
-                <w:u w:val="none"/>
-                <w:shd w:fill="auto" w:val="clear"/>
-                <w:vertAlign w:val="baseline"/>
-              </w:rPr>
-            </w:r>
-          </w:p>
-          <w:p>
-            <w:pPr>
-              <w:pStyle w:val="Normal1"/>
-              <w:widowControl w:val="false"/>
-              <w:jc w:val="both"/>
-              <w:rPr>
-                <w:rFonts w:ascii="Calibri" w:hAnsi="Calibri" w:eastAsia="Calibri" w:cs="Calibri"/>
-                <w:position w:val="0"/>
-                <w:sz w:val="22"/>
-                <w:sz w:val="22"/>
-                <w:szCs w:val="22"/>
-                <w:vertAlign w:val="baseline"/>
-              </w:rPr>
-            </w:pPr>
-            <w:r>
-              <w:rPr>
-                <w:rFonts w:eastAsia="Calibri" w:cs="Calibri" w:ascii="Calibri" w:hAnsi="Calibri"/>
-                <w:position w:val="0"/>
-                <w:sz w:val="22"/>
-                <w:sz w:val="22"/>
-                <w:szCs w:val="22"/>
-                <w:vertAlign w:val="baseline"/>
-              </w:rPr>
-              <w:t>Preguntas orientadoras:</w:t>
-            </w:r>
-          </w:p>
-          <w:p>
-            <w:pPr>
-              <w:pStyle w:val="Normal1"/>
-              <w:widowControl w:val="false"/>
-              <w:jc w:val="both"/>
-              <w:rPr>
-                <w:rFonts w:ascii="Calibri" w:hAnsi="Calibri" w:eastAsia="Calibri" w:cs="Calibri"/>
-                <w:position w:val="0"/>
-                <w:sz w:val="22"/>
-                <w:sz w:val="22"/>
-                <w:szCs w:val="22"/>
-                <w:vertAlign w:val="baseline"/>
-              </w:rPr>
-            </w:pPr>
-            <w:r>
-              <w:rPr>
-                <w:rFonts w:eastAsia="Calibri" w:cs="Calibri" w:ascii="Calibri" w:hAnsi="Calibri"/>
-                <w:position w:val="0"/>
-                <w:sz w:val="22"/>
-                <w:sz w:val="22"/>
-                <w:szCs w:val="22"/>
-                <w:vertAlign w:val="baseline"/>
-              </w:rPr>
-              <w:t>¿Qué conexión tienen los contextos de medida con las relaciones y procedimientos asociados a la resolución de problemas en contextos de los números racionales?</w:t>
-            </w:r>
-          </w:p>
-          <w:p>
-            <w:pPr>
-              <w:pStyle w:val="Normal1"/>
-              <w:widowControl w:val="false"/>
-              <w:jc w:val="both"/>
-              <w:rPr>
-                <w:rFonts w:ascii="Calibri" w:hAnsi="Calibri" w:eastAsia="Calibri" w:cs="Calibri"/>
-                <w:position w:val="0"/>
-                <w:sz w:val="22"/>
-                <w:sz w:val="22"/>
-                <w:szCs w:val="22"/>
-                <w:vertAlign w:val="baseline"/>
-              </w:rPr>
-            </w:pPr>
-            <w:r>
-              <w:rPr>
-                <w:rFonts w:eastAsia="Calibri" w:cs="Calibri" w:ascii="Calibri" w:hAnsi="Calibri"/>
-                <w:position w:val="0"/>
-                <w:sz w:val="22"/>
-                <w:sz w:val="22"/>
-                <w:szCs w:val="22"/>
-                <w:vertAlign w:val="baseline"/>
-              </w:rPr>
-              <w:t>¿Cómo pasar del esquema multiplicativo a la solución de situaciones que desarrollen razonamiento proporcional?</w:t>
+              <w:rPr/>
             </w:r>
           </w:p>
           <w:p>
@@ -5286,434 +3854,6 @@
               <w:jc w:val="both"/>
               <w:rPr>
                 <w:rFonts w:ascii="Calibri" w:hAnsi="Calibri" w:eastAsia="Calibri" w:cs="Calibri"/>
-                <w:b w:val="false"/>
-                <w:position w:val="0"/>
-                <w:sz w:val="22"/>
-                <w:sz w:val="22"/>
-                <w:szCs w:val="22"/>
-                <w:vertAlign w:val="baseline"/>
-              </w:rPr>
-            </w:pPr>
-            <w:r>
-              <w:rPr>
-                <w:rFonts w:eastAsia="Calibri" w:cs="Calibri" w:ascii="Calibri" w:hAnsi="Calibri"/>
-                <w:b w:val="false"/>
-                <w:position w:val="0"/>
-                <w:sz w:val="22"/>
-                <w:sz w:val="22"/>
-                <w:szCs w:val="22"/>
-                <w:vertAlign w:val="baseline"/>
-              </w:rPr>
-            </w:r>
-          </w:p>
-          <w:p>
-            <w:pPr>
-              <w:pStyle w:val="Normal1"/>
-              <w:tabs>
-                <w:tab w:val="clear" w:pos="708"/>
-                <w:tab w:val="left" w:pos="750" w:leader="none"/>
-              </w:tabs>
-              <w:jc w:val="both"/>
-              <w:rPr>
-                <w:rFonts w:ascii="Calibri" w:hAnsi="Calibri" w:eastAsia="Calibri" w:cs="Calibri"/>
-                <w:position w:val="0"/>
-                <w:sz w:val="22"/>
-                <w:sz w:val="22"/>
-                <w:szCs w:val="22"/>
-                <w:vertAlign w:val="baseline"/>
-              </w:rPr>
-            </w:pPr>
-            <w:r>
-              <w:rPr>
-                <w:rFonts w:eastAsia="Calibri" w:cs="Calibri" w:ascii="Calibri" w:hAnsi="Calibri"/>
-                <w:position w:val="0"/>
-                <w:sz w:val="22"/>
-                <w:sz w:val="22"/>
-                <w:szCs w:val="22"/>
-                <w:vertAlign w:val="baseline"/>
-              </w:rPr>
-              <w:t>No. de sesiones</w:t>
-            </w:r>
-            <w:r>
-              <w:rPr>
-                <w:rFonts w:eastAsia="Calibri" w:cs="Calibri" w:ascii="Calibri" w:hAnsi="Calibri"/>
-                <w:b/>
-                <w:position w:val="0"/>
-                <w:sz w:val="22"/>
-                <w:sz w:val="22"/>
-                <w:szCs w:val="22"/>
-                <w:vertAlign w:val="baseline"/>
-              </w:rPr>
-              <w:t xml:space="preserve">: </w:t>
-            </w:r>
-            <w:r>
-              <w:rPr>
-                <w:rFonts w:eastAsia="Calibri" w:cs="Calibri" w:ascii="Calibri" w:hAnsi="Calibri"/>
-                <w:position w:val="0"/>
-                <w:sz w:val="22"/>
-                <w:sz w:val="22"/>
-                <w:szCs w:val="22"/>
-                <w:vertAlign w:val="baseline"/>
-              </w:rPr>
-              <w:t>2 sesiones.</w:t>
-            </w:r>
-          </w:p>
-          <w:p>
-            <w:pPr>
-              <w:pStyle w:val="Normal1"/>
-              <w:jc w:val="both"/>
-              <w:rPr>
-                <w:rFonts w:ascii="Calibri" w:hAnsi="Calibri" w:eastAsia="Calibri" w:cs="Calibri"/>
-                <w:b w:val="false"/>
-                <w:position w:val="0"/>
-                <w:sz w:val="22"/>
-                <w:sz w:val="22"/>
-                <w:szCs w:val="22"/>
-                <w:vertAlign w:val="baseline"/>
-              </w:rPr>
-            </w:pPr>
-            <w:r>
-              <w:rPr>
-                <w:rFonts w:eastAsia="Calibri" w:cs="Calibri" w:ascii="Calibri" w:hAnsi="Calibri"/>
-                <w:b w:val="false"/>
-                <w:position w:val="0"/>
-                <w:sz w:val="22"/>
-                <w:sz w:val="22"/>
-                <w:szCs w:val="22"/>
-                <w:vertAlign w:val="baseline"/>
-              </w:rPr>
-            </w:r>
-          </w:p>
-          <w:p>
-            <w:pPr>
-              <w:pStyle w:val="Normal1"/>
-              <w:keepNext w:val="false"/>
-              <w:keepLines w:val="false"/>
-              <w:widowControl/>
-              <w:numPr>
-                <w:ilvl w:val="0"/>
-                <w:numId w:val="2"/>
-              </w:numPr>
-              <w:shd w:val="clear" w:fill="auto"/>
-              <w:spacing w:lineRule="auto" w:line="240" w:before="0" w:after="0"/>
-              <w:ind w:hanging="360" w:left="360" w:right="0"/>
-              <w:jc w:val="both"/>
-              <w:rPr>
-                <w:rFonts w:ascii="Calibri" w:hAnsi="Calibri" w:eastAsia="Calibri" w:cs="Calibri"/>
-                <w:b w:val="false"/>
-                <w:i w:val="false"/>
-                <w:i w:val="false"/>
-                <w:caps w:val="false"/>
-                <w:smallCaps w:val="false"/>
-                <w:strike w:val="false"/>
-                <w:dstrike w:val="false"/>
-                <w:color w:val="000000"/>
-                <w:position w:val="0"/>
-                <w:sz w:val="22"/>
-                <w:sz w:val="22"/>
-                <w:szCs w:val="22"/>
-                <w:u w:val="none"/>
-                <w:shd w:fill="auto" w:val="clear"/>
-                <w:vertAlign w:val="baseline"/>
-              </w:rPr>
-            </w:pPr>
-            <w:r>
-              <w:rPr>
-                <w:rFonts w:eastAsia="Calibri" w:cs="Calibri" w:ascii="Calibri" w:hAnsi="Calibri"/>
-                <w:b w:val="false"/>
-                <w:i w:val="false"/>
-                <w:caps w:val="false"/>
-                <w:smallCaps w:val="false"/>
-                <w:strike w:val="false"/>
-                <w:dstrike w:val="false"/>
-                <w:color w:val="000000"/>
-                <w:position w:val="0"/>
-                <w:sz w:val="22"/>
-                <w:sz w:val="22"/>
-                <w:szCs w:val="22"/>
-                <w:u w:val="none"/>
-                <w:shd w:fill="auto" w:val="clear"/>
-                <w:vertAlign w:val="baseline"/>
-              </w:rPr>
-              <w:t>Conceptualización del número racional.</w:t>
-            </w:r>
-          </w:p>
-          <w:p>
-            <w:pPr>
-              <w:pStyle w:val="Normal1"/>
-              <w:keepNext w:val="false"/>
-              <w:keepLines w:val="false"/>
-              <w:widowControl/>
-              <w:numPr>
-                <w:ilvl w:val="0"/>
-                <w:numId w:val="2"/>
-              </w:numPr>
-              <w:shd w:val="clear" w:fill="auto"/>
-              <w:spacing w:lineRule="auto" w:line="240" w:before="0" w:after="0"/>
-              <w:ind w:hanging="360" w:left="360" w:right="0"/>
-              <w:jc w:val="both"/>
-              <w:rPr>
-                <w:rFonts w:ascii="Calibri" w:hAnsi="Calibri" w:eastAsia="Calibri" w:cs="Calibri"/>
-                <w:b w:val="false"/>
-                <w:i w:val="false"/>
-                <w:i w:val="false"/>
-                <w:caps w:val="false"/>
-                <w:smallCaps w:val="false"/>
-                <w:strike w:val="false"/>
-                <w:dstrike w:val="false"/>
-                <w:color w:val="000000"/>
-                <w:position w:val="0"/>
-                <w:sz w:val="22"/>
-                <w:sz w:val="22"/>
-                <w:szCs w:val="22"/>
-                <w:u w:val="none"/>
-                <w:shd w:fill="auto" w:val="clear"/>
-                <w:vertAlign w:val="baseline"/>
-              </w:rPr>
-            </w:pPr>
-            <w:r>
-              <w:rPr>
-                <w:rFonts w:eastAsia="Calibri" w:cs="Calibri" w:ascii="Calibri" w:hAnsi="Calibri"/>
-                <w:b w:val="false"/>
-                <w:i w:val="false"/>
-                <w:caps w:val="false"/>
-                <w:smallCaps w:val="false"/>
-                <w:strike w:val="false"/>
-                <w:dstrike w:val="false"/>
-                <w:color w:val="000000"/>
-                <w:position w:val="0"/>
-                <w:sz w:val="22"/>
-                <w:sz w:val="22"/>
-                <w:szCs w:val="22"/>
-                <w:u w:val="none"/>
-                <w:shd w:fill="auto" w:val="clear"/>
-                <w:vertAlign w:val="baseline"/>
-              </w:rPr>
-              <w:t>Estrategias para la enseñanza en el aula de las diferentes representaciones del conjunto numérico: fracción, porcentaje, decimal y gráfico.</w:t>
-            </w:r>
-          </w:p>
-          <w:p>
-            <w:pPr>
-              <w:pStyle w:val="Normal1"/>
-              <w:jc w:val="both"/>
-              <w:rPr>
-                <w:rFonts w:ascii="Calibri" w:hAnsi="Calibri" w:eastAsia="Calibri" w:cs="Calibri"/>
-                <w:b w:val="false"/>
-                <w:position w:val="0"/>
-                <w:sz w:val="22"/>
-                <w:sz w:val="22"/>
-                <w:szCs w:val="22"/>
-                <w:vertAlign w:val="baseline"/>
-              </w:rPr>
-            </w:pPr>
-            <w:r>
-              <w:rPr>
-                <w:rFonts w:eastAsia="Calibri" w:cs="Calibri" w:ascii="Calibri" w:hAnsi="Calibri"/>
-                <w:b w:val="false"/>
-                <w:position w:val="0"/>
-                <w:sz w:val="22"/>
-                <w:sz w:val="22"/>
-                <w:szCs w:val="22"/>
-                <w:vertAlign w:val="baseline"/>
-              </w:rPr>
-            </w:r>
-          </w:p>
-          <w:p>
-            <w:pPr>
-              <w:pStyle w:val="Normal1"/>
-              <w:jc w:val="both"/>
-              <w:rPr>
-                <w:rFonts w:ascii="Calibri" w:hAnsi="Calibri" w:eastAsia="Calibri" w:cs="Calibri"/>
-                <w:b w:val="false"/>
-                <w:position w:val="0"/>
-                <w:sz w:val="22"/>
-                <w:sz w:val="22"/>
-                <w:szCs w:val="22"/>
-                <w:vertAlign w:val="baseline"/>
-              </w:rPr>
-            </w:pPr>
-            <w:r>
-              <w:rPr>
-                <w:rFonts w:eastAsia="Calibri" w:cs="Calibri" w:ascii="Calibri" w:hAnsi="Calibri"/>
-                <w:b/>
-                <w:position w:val="0"/>
-                <w:sz w:val="22"/>
-                <w:sz w:val="22"/>
-                <w:szCs w:val="22"/>
-                <w:vertAlign w:val="baseline"/>
-              </w:rPr>
-              <w:t xml:space="preserve">Eje Problémico 6.  </w:t>
-            </w:r>
-            <w:r>
-              <w:rPr>
-                <w:rFonts w:eastAsia="Calibri" w:cs="Calibri" w:ascii="Calibri" w:hAnsi="Calibri"/>
-                <w:position w:val="0"/>
-                <w:sz w:val="22"/>
-                <w:sz w:val="22"/>
-                <w:szCs w:val="22"/>
-                <w:vertAlign w:val="baseline"/>
-              </w:rPr>
-              <w:t>Análisis y reflexión a partir del diseño e implementación de actividades de aprendizaje</w:t>
-            </w:r>
-          </w:p>
-          <w:p>
-            <w:pPr>
-              <w:pStyle w:val="Normal1"/>
-              <w:jc w:val="both"/>
-              <w:rPr>
-                <w:rFonts w:ascii="Calibri" w:hAnsi="Calibri" w:eastAsia="Calibri" w:cs="Calibri"/>
-                <w:b w:val="false"/>
-                <w:position w:val="0"/>
-                <w:sz w:val="22"/>
-                <w:sz w:val="22"/>
-                <w:szCs w:val="22"/>
-                <w:vertAlign w:val="baseline"/>
-              </w:rPr>
-            </w:pPr>
-            <w:r>
-              <w:rPr>
-                <w:rFonts w:eastAsia="Calibri" w:cs="Calibri" w:ascii="Calibri" w:hAnsi="Calibri"/>
-                <w:b w:val="false"/>
-                <w:position w:val="0"/>
-                <w:sz w:val="22"/>
-                <w:sz w:val="22"/>
-                <w:szCs w:val="22"/>
-                <w:vertAlign w:val="baseline"/>
-              </w:rPr>
-            </w:r>
-          </w:p>
-          <w:p>
-            <w:pPr>
-              <w:pStyle w:val="Normal1"/>
-              <w:jc w:val="both"/>
-              <w:rPr>
-                <w:rFonts w:ascii="Calibri" w:hAnsi="Calibri" w:eastAsia="Calibri" w:cs="Calibri"/>
-                <w:position w:val="0"/>
-                <w:sz w:val="22"/>
-                <w:sz w:val="22"/>
-                <w:szCs w:val="22"/>
-                <w:vertAlign w:val="baseline"/>
-              </w:rPr>
-            </w:pPr>
-            <w:r>
-              <w:rPr>
-                <w:rFonts w:eastAsia="Calibri" w:cs="Calibri" w:ascii="Calibri" w:hAnsi="Calibri"/>
-                <w:position w:val="0"/>
-                <w:sz w:val="22"/>
-                <w:sz w:val="22"/>
-                <w:szCs w:val="22"/>
-                <w:vertAlign w:val="baseline"/>
-              </w:rPr>
-              <w:t>Pregunta orientadora:</w:t>
-            </w:r>
-          </w:p>
-          <w:p>
-            <w:pPr>
-              <w:pStyle w:val="Normal1"/>
-              <w:jc w:val="both"/>
-              <w:rPr>
-                <w:rFonts w:ascii="Calibri" w:hAnsi="Calibri" w:eastAsia="Calibri" w:cs="Calibri"/>
-                <w:position w:val="0"/>
-                <w:sz w:val="22"/>
-                <w:sz w:val="22"/>
-                <w:szCs w:val="22"/>
-                <w:vertAlign w:val="baseline"/>
-              </w:rPr>
-            </w:pPr>
-            <w:r>
-              <w:rPr>
-                <w:rFonts w:eastAsia="Calibri" w:cs="Calibri" w:ascii="Calibri" w:hAnsi="Calibri"/>
-                <w:position w:val="0"/>
-                <w:sz w:val="22"/>
-                <w:sz w:val="22"/>
-                <w:szCs w:val="22"/>
-                <w:vertAlign w:val="baseline"/>
-              </w:rPr>
-              <w:t>¿Cómo articular elementos pedagógicos y didácticos en el diseño de situaciones de aprendizaje en torno al pensamiento numérico escolar?</w:t>
-            </w:r>
-          </w:p>
-          <w:p>
-            <w:pPr>
-              <w:pStyle w:val="Normal1"/>
-              <w:jc w:val="both"/>
-              <w:rPr>
-                <w:rFonts w:ascii="Calibri" w:hAnsi="Calibri" w:eastAsia="Calibri" w:cs="Calibri"/>
-                <w:position w:val="0"/>
-                <w:sz w:val="22"/>
-                <w:sz w:val="22"/>
-                <w:szCs w:val="22"/>
-                <w:vertAlign w:val="baseline"/>
-              </w:rPr>
-            </w:pPr>
-            <w:r>
-              <w:rPr>
-                <w:rFonts w:eastAsia="Calibri" w:cs="Calibri" w:ascii="Calibri" w:hAnsi="Calibri"/>
-                <w:position w:val="0"/>
-                <w:sz w:val="22"/>
-                <w:sz w:val="22"/>
-                <w:szCs w:val="22"/>
-                <w:vertAlign w:val="baseline"/>
-              </w:rPr>
-            </w:r>
-          </w:p>
-          <w:p>
-            <w:pPr>
-              <w:pStyle w:val="Normal1"/>
-              <w:tabs>
-                <w:tab w:val="clear" w:pos="708"/>
-                <w:tab w:val="left" w:pos="750" w:leader="none"/>
-              </w:tabs>
-              <w:jc w:val="both"/>
-              <w:rPr>
-                <w:rFonts w:ascii="Calibri" w:hAnsi="Calibri" w:eastAsia="Calibri" w:cs="Calibri"/>
-                <w:position w:val="0"/>
-                <w:sz w:val="22"/>
-                <w:sz w:val="22"/>
-                <w:szCs w:val="22"/>
-                <w:vertAlign w:val="baseline"/>
-              </w:rPr>
-            </w:pPr>
-            <w:r>
-              <w:rPr>
-                <w:rFonts w:eastAsia="Calibri" w:cs="Calibri" w:ascii="Calibri" w:hAnsi="Calibri"/>
-                <w:position w:val="0"/>
-                <w:sz w:val="22"/>
-                <w:sz w:val="22"/>
-                <w:szCs w:val="22"/>
-                <w:vertAlign w:val="baseline"/>
-              </w:rPr>
-              <w:t>No. de sesiones</w:t>
-            </w:r>
-            <w:r>
-              <w:rPr>
-                <w:rFonts w:eastAsia="Calibri" w:cs="Calibri" w:ascii="Calibri" w:hAnsi="Calibri"/>
-                <w:b/>
-                <w:position w:val="0"/>
-                <w:sz w:val="22"/>
-                <w:sz w:val="22"/>
-                <w:szCs w:val="22"/>
-                <w:vertAlign w:val="baseline"/>
-              </w:rPr>
-              <w:t xml:space="preserve">: </w:t>
-            </w:r>
-            <w:r>
-              <w:rPr>
-                <w:rFonts w:eastAsia="Calibri" w:cs="Calibri" w:ascii="Calibri" w:hAnsi="Calibri"/>
-                <w:position w:val="0"/>
-                <w:sz w:val="22"/>
-                <w:sz w:val="22"/>
-                <w:szCs w:val="22"/>
-                <w:vertAlign w:val="baseline"/>
-              </w:rPr>
-              <w:t>2 sesiones.</w:t>
-            </w:r>
-          </w:p>
-          <w:p>
-            <w:pPr>
-              <w:pStyle w:val="Normal1"/>
-              <w:jc w:val="both"/>
-              <w:rPr>
-                <w:rFonts w:ascii="Calibri" w:hAnsi="Calibri" w:eastAsia="Calibri" w:cs="Calibri"/>
                 <w:position w:val="0"/>
                 <w:sz w:val="24"/>
                 <w:sz w:val="24"/>
@@ -5732,87 +3872,12 @@
           </w:p>
           <w:p>
             <w:pPr>
-              <w:pStyle w:val="Normal1"/>
-              <w:keepNext w:val="false"/>
-              <w:keepLines w:val="false"/>
-              <w:widowControl/>
-              <w:numPr>
-                <w:ilvl w:val="0"/>
-                <w:numId w:val="4"/>
-              </w:numPr>
-              <w:shd w:val="clear" w:fill="auto"/>
-              <w:spacing w:lineRule="auto" w:line="240" w:before="0" w:after="0"/>
-              <w:ind w:hanging="360" w:left="360" w:right="0"/>
+              <w:pStyle w:val="Normal"/>
+              <w:widowControl/>
+              <w:suppressAutoHyphens w:val="true"/>
+              <w:spacing w:before="0" w:after="0"/>
               <w:jc w:val="both"/>
               <w:rPr>
-                <w:rFonts w:ascii="Calibri" w:hAnsi="Calibri" w:eastAsia="Calibri" w:cs="Calibri"/>
-                <w:b w:val="false"/>
-                <w:i w:val="false"/>
-                <w:i w:val="false"/>
-                <w:caps w:val="false"/>
-                <w:smallCaps w:val="false"/>
-                <w:strike w:val="false"/>
-                <w:dstrike w:val="false"/>
-                <w:color w:val="000000"/>
-                <w:position w:val="0"/>
-                <w:sz w:val="22"/>
-                <w:sz w:val="22"/>
-                <w:szCs w:val="22"/>
-                <w:u w:val="none"/>
-                <w:shd w:fill="auto" w:val="clear"/>
-                <w:vertAlign w:val="baseline"/>
-              </w:rPr>
-            </w:pPr>
-            <w:r>
-              <w:rPr>
-                <w:rFonts w:eastAsia="Calibri" w:cs="Calibri" w:ascii="Calibri" w:hAnsi="Calibri"/>
-                <w:b w:val="false"/>
-                <w:i w:val="false"/>
-                <w:caps w:val="false"/>
-                <w:smallCaps w:val="false"/>
-                <w:strike w:val="false"/>
-                <w:dstrike w:val="false"/>
-                <w:color w:val="000000"/>
-                <w:position w:val="0"/>
-                <w:sz w:val="22"/>
-                <w:sz w:val="22"/>
-                <w:szCs w:val="22"/>
-                <w:u w:val="none"/>
-                <w:shd w:fill="auto" w:val="clear"/>
-                <w:vertAlign w:val="baseline"/>
-              </w:rPr>
-              <w:t>Diseño, implementación y reflexión de una práctica relacionada con el pensamiento numérico en la escuela</w:t>
-            </w:r>
-          </w:p>
-          <w:p>
-            <w:pPr>
-              <w:pStyle w:val="Normal1"/>
-              <w:jc w:val="both"/>
-              <w:rPr>
-                <w:rFonts w:ascii="Calibri" w:hAnsi="Calibri" w:eastAsia="Calibri" w:cs="Calibri"/>
-                <w:position w:val="0"/>
-                <w:sz w:val="24"/>
-                <w:sz w:val="24"/>
-                <w:vertAlign w:val="baseline"/>
-              </w:rPr>
-            </w:pPr>
-            <w:r>
-              <w:rPr>
-                <w:rFonts w:eastAsia="Calibri" w:cs="Calibri" w:ascii="Calibri" w:hAnsi="Calibri"/>
-                <w:position w:val="0"/>
-                <w:sz w:val="24"/>
-                <w:sz w:val="24"/>
-                <w:vertAlign w:val="baseline"/>
-              </w:rPr>
-            </w:r>
-          </w:p>
-          <w:p>
-            <w:pPr>
-              <w:pStyle w:val="Normal"/>
-              <w:widowControl/>
-              <w:spacing w:before="0" w:after="0"/>
-              <w:jc w:val="both"/>
-              <w:rPr>
                 <w:rFonts w:ascii="Calibri" w:hAnsi="Calibri" w:asciiTheme="minorHAnsi" w:hAnsiTheme="minorHAnsi"/>
                 <w:sz w:val="22"/>
                 <w:szCs w:val="22"/>
@@ -5820,11 +3885,9 @@
             </w:pPr>
             <w:r>
               <w:rPr>
-                <w:rFonts w:eastAsia="Times New Roman" w:cs="Times New Roman" w:ascii="Calibri" w:hAnsi="Calibri"/>
-                <w:kern w:val="0"/>
-                <w:sz w:val="22"/>
-                <w:szCs w:val="22"/>
-                <w:lang w:val="es-ES" w:eastAsia="es-ES" w:bidi="ar-SA"/>
+                <w:rFonts w:asciiTheme="minorHAnsi" w:hAnsiTheme="minorHAnsi" w:ascii="Calibri" w:hAnsi="Calibri"/>
+                <w:sz w:val="22"/>
+                <w:szCs w:val="22"/>
               </w:rPr>
             </w:r>
           </w:p>
@@ -5886,6 +3949,7 @@
                 <w:ilvl w:val="0"/>
                 <w:numId w:val="1"/>
               </w:numPr>
+              <w:suppressAutoHyphens w:val="true"/>
               <w:spacing w:before="0" w:after="0"/>
               <w:jc w:val="left"/>
               <w:rPr>
@@ -5925,6 +3989,7 @@
             <w:pPr>
               <w:pStyle w:val="Normal"/>
               <w:widowControl/>
+              <w:suppressAutoHyphens w:val="true"/>
               <w:spacing w:before="0" w:after="0"/>
               <w:jc w:val="both"/>
               <w:rPr>
@@ -5966,6 +4031,7 @@
             <w:pPr>
               <w:pStyle w:val="Normal"/>
               <w:widowControl/>
+              <w:suppressAutoHyphens w:val="true"/>
               <w:spacing w:before="0" w:after="0"/>
               <w:jc w:val="both"/>
               <w:rPr>
@@ -5975,18 +4041,16 @@
             </w:pPr>
             <w:r>
               <w:rPr>
-                <w:rFonts w:eastAsia="Times New Roman" w:cs="Times New Roman" w:ascii="Calibri" w:hAnsi="Calibri"/>
-                <w:kern w:val="0"/>
-                <w:sz w:val="22"/>
-                <w:szCs w:val="20"/>
-                <w:lang w:val="es-ES" w:eastAsia="es-ES" w:bidi="ar-SA"/>
-              </w:rPr>
-            </w:r>
-          </w:p>
-          <w:p>
-            <w:pPr>
-              <w:pStyle w:val="Normal"/>
-              <w:widowControl/>
+                <w:rFonts w:ascii="Calibri" w:hAnsi="Calibri"/>
+                <w:sz w:val="22"/>
+              </w:rPr>
+            </w:r>
+          </w:p>
+          <w:p>
+            <w:pPr>
+              <w:pStyle w:val="Normal"/>
+              <w:widowControl/>
+              <w:suppressAutoHyphens w:val="true"/>
               <w:spacing w:before="0" w:after="0"/>
               <w:jc w:val="both"/>
               <w:rPr>
@@ -5997,12 +4061,335 @@
             </w:pPr>
             <w:r>
               <w:rPr>
-                <w:rFonts w:eastAsia="Times New Roman" w:cs="Times New Roman" w:ascii="Calibri" w:hAnsi="Calibri"/>
-                <w:kern w:val="0"/>
-                <w:sz w:val="22"/>
-                <w:szCs w:val="22"/>
-                <w:lang w:val="es-ES" w:eastAsia="es-ES" w:bidi="ar-SA"/>
-              </w:rPr>
+                <w:rFonts w:asciiTheme="minorHAnsi" w:hAnsiTheme="minorHAnsi" w:ascii="Calibri" w:hAnsi="Calibri"/>
+                <w:sz w:val="22"/>
+                <w:szCs w:val="22"/>
+              </w:rPr>
+              <w:t>Este curso de seminario en didáctica de la aritmética hace aportes significativos a la formación integral y a la formación en investigación del futuro licenciado en matemáticas desde varias perspectivas:</w:t>
+            </w:r>
+          </w:p>
+          <w:p>
+            <w:pPr>
+              <w:pStyle w:val="Normal"/>
+              <w:widowControl/>
+              <w:suppressAutoHyphens w:val="true"/>
+              <w:spacing w:before="0" w:after="0"/>
+              <w:jc w:val="both"/>
+              <w:rPr>
+                <w:rFonts w:ascii="Calibri" w:hAnsi="Calibri" w:asciiTheme="minorHAnsi" w:hAnsiTheme="minorHAnsi"/>
+                <w:sz w:val="22"/>
+                <w:szCs w:val="22"/>
+              </w:rPr>
+            </w:pPr>
+            <w:r>
+              <w:rPr>
+                <w:rFonts w:asciiTheme="minorHAnsi" w:hAnsiTheme="minorHAnsi" w:ascii="Calibri" w:hAnsi="Calibri"/>
+                <w:sz w:val="22"/>
+                <w:szCs w:val="22"/>
+              </w:rPr>
+            </w:r>
+          </w:p>
+          <w:p>
+            <w:pPr>
+              <w:pStyle w:val="Normal"/>
+              <w:widowControl/>
+              <w:suppressAutoHyphens w:val="true"/>
+              <w:spacing w:before="0" w:after="0"/>
+              <w:jc w:val="both"/>
+              <w:rPr>
+                <w:rFonts w:ascii="Calibri" w:hAnsi="Calibri" w:asciiTheme="minorHAnsi" w:hAnsiTheme="minorHAnsi"/>
+                <w:sz w:val="22"/>
+                <w:szCs w:val="22"/>
+              </w:rPr>
+            </w:pPr>
+            <w:r>
+              <w:rPr>
+                <w:rFonts w:asciiTheme="minorHAnsi" w:hAnsiTheme="minorHAnsi" w:ascii="Calibri" w:hAnsi="Calibri"/>
+                <w:sz w:val="22"/>
+                <w:szCs w:val="22"/>
+              </w:rPr>
+              <w:t>1. **Racionalidad ética:** El curso promueve una reflexión sobre la responsabilidad ética del docente en la enseñanza de las matemáticas, al considerar cómo se abordan los conceptos y procesos numéricos en el contexto escolar. Además, al diseñar estrategias didácticas inclusivas y reflexionar sobre su implementación, se fomenta el respeto y la valoración de la diversidad de capacidades y estilos de aprendizaje de los estudiantes.</w:t>
+            </w:r>
+          </w:p>
+          <w:p>
+            <w:pPr>
+              <w:pStyle w:val="Normal"/>
+              <w:widowControl/>
+              <w:suppressAutoHyphens w:val="true"/>
+              <w:spacing w:before="0" w:after="0"/>
+              <w:jc w:val="both"/>
+              <w:rPr>
+                <w:rFonts w:ascii="Calibri" w:hAnsi="Calibri" w:asciiTheme="minorHAnsi" w:hAnsiTheme="minorHAnsi"/>
+                <w:sz w:val="22"/>
+                <w:szCs w:val="22"/>
+              </w:rPr>
+            </w:pPr>
+            <w:r>
+              <w:rPr>
+                <w:rFonts w:asciiTheme="minorHAnsi" w:hAnsiTheme="minorHAnsi" w:ascii="Calibri" w:hAnsi="Calibri"/>
+                <w:sz w:val="22"/>
+                <w:szCs w:val="22"/>
+              </w:rPr>
+            </w:r>
+          </w:p>
+          <w:p>
+            <w:pPr>
+              <w:pStyle w:val="Normal"/>
+              <w:widowControl/>
+              <w:suppressAutoHyphens w:val="true"/>
+              <w:spacing w:before="0" w:after="0"/>
+              <w:jc w:val="both"/>
+              <w:rPr>
+                <w:rFonts w:ascii="Calibri" w:hAnsi="Calibri" w:asciiTheme="minorHAnsi" w:hAnsiTheme="minorHAnsi"/>
+                <w:sz w:val="22"/>
+                <w:szCs w:val="22"/>
+              </w:rPr>
+            </w:pPr>
+            <w:r>
+              <w:rPr>
+                <w:rFonts w:asciiTheme="minorHAnsi" w:hAnsiTheme="minorHAnsi" w:ascii="Calibri" w:hAnsi="Calibri"/>
+                <w:sz w:val="22"/>
+                <w:szCs w:val="22"/>
+              </w:rPr>
+              <w:t>2. **Racionalidad política:** Al analizar los lineamientos curriculares y estándares educativos emitidos por el Ministerio de Educación Nacional, el curso permite comprender cómo las decisiones políticas influyen en la enseñanza de las matemáticas en Colombia. Esto capacita al futuro licenciado para ser un agente de cambio en el sistema educativo, abogando por prácticas pedagógicas más efectivas y relevantes.</w:t>
+            </w:r>
+          </w:p>
+          <w:p>
+            <w:pPr>
+              <w:pStyle w:val="Normal"/>
+              <w:widowControl/>
+              <w:suppressAutoHyphens w:val="true"/>
+              <w:spacing w:before="0" w:after="0"/>
+              <w:jc w:val="both"/>
+              <w:rPr>
+                <w:rFonts w:ascii="Calibri" w:hAnsi="Calibri" w:asciiTheme="minorHAnsi" w:hAnsiTheme="minorHAnsi"/>
+                <w:sz w:val="22"/>
+                <w:szCs w:val="22"/>
+              </w:rPr>
+            </w:pPr>
+            <w:r>
+              <w:rPr>
+                <w:rFonts w:asciiTheme="minorHAnsi" w:hAnsiTheme="minorHAnsi" w:ascii="Calibri" w:hAnsi="Calibri"/>
+                <w:sz w:val="22"/>
+                <w:szCs w:val="22"/>
+              </w:rPr>
+            </w:r>
+          </w:p>
+          <w:p>
+            <w:pPr>
+              <w:pStyle w:val="Normal"/>
+              <w:widowControl/>
+              <w:suppressAutoHyphens w:val="true"/>
+              <w:spacing w:before="0" w:after="0"/>
+              <w:jc w:val="both"/>
+              <w:rPr>
+                <w:rFonts w:ascii="Calibri" w:hAnsi="Calibri" w:asciiTheme="minorHAnsi" w:hAnsiTheme="minorHAnsi"/>
+                <w:sz w:val="22"/>
+                <w:szCs w:val="22"/>
+              </w:rPr>
+            </w:pPr>
+            <w:r>
+              <w:rPr>
+                <w:rFonts w:asciiTheme="minorHAnsi" w:hAnsiTheme="minorHAnsi" w:ascii="Calibri" w:hAnsi="Calibri"/>
+                <w:sz w:val="22"/>
+                <w:szCs w:val="22"/>
+              </w:rPr>
+              <w:t>3. **Racionalidad estética:** A través del análisis de diferentes enfoques epistemológicos en la construcción del pensamiento numérico, el curso invita a apreciar la belleza y la elegancia de las matemáticas. Además, al diseñar y llevar a cabo actividades de aprendizaje creativas y motivadoras, se busca cultivar en los estudiantes una apreciación por la aritmética y su relevancia en la vida cotidiana.</w:t>
+            </w:r>
+          </w:p>
+          <w:p>
+            <w:pPr>
+              <w:pStyle w:val="Normal"/>
+              <w:widowControl/>
+              <w:suppressAutoHyphens w:val="true"/>
+              <w:spacing w:before="0" w:after="0"/>
+              <w:jc w:val="both"/>
+              <w:rPr>
+                <w:rFonts w:ascii="Calibri" w:hAnsi="Calibri" w:asciiTheme="minorHAnsi" w:hAnsiTheme="minorHAnsi"/>
+                <w:sz w:val="22"/>
+                <w:szCs w:val="22"/>
+              </w:rPr>
+            </w:pPr>
+            <w:r>
+              <w:rPr>
+                <w:rFonts w:asciiTheme="minorHAnsi" w:hAnsiTheme="minorHAnsi" w:ascii="Calibri" w:hAnsi="Calibri"/>
+                <w:sz w:val="22"/>
+                <w:szCs w:val="22"/>
+              </w:rPr>
+            </w:r>
+          </w:p>
+          <w:p>
+            <w:pPr>
+              <w:pStyle w:val="Normal"/>
+              <w:widowControl/>
+              <w:suppressAutoHyphens w:val="true"/>
+              <w:spacing w:before="0" w:after="0"/>
+              <w:jc w:val="both"/>
+              <w:rPr>
+                <w:rFonts w:ascii="Calibri" w:hAnsi="Calibri" w:asciiTheme="minorHAnsi" w:hAnsiTheme="minorHAnsi"/>
+                <w:sz w:val="22"/>
+                <w:szCs w:val="22"/>
+              </w:rPr>
+            </w:pPr>
+            <w:r>
+              <w:rPr>
+                <w:rFonts w:asciiTheme="minorHAnsi" w:hAnsiTheme="minorHAnsi" w:ascii="Calibri" w:hAnsi="Calibri"/>
+                <w:sz w:val="22"/>
+                <w:szCs w:val="22"/>
+              </w:rPr>
+              <w:t>4. **Racionalidad lógica:** El curso proporciona una base sólida en los fundamentos teóricos y metodológicos de la aritmética, lo que contribuye al desarrollo del pensamiento lógico y crítico del futuro licenciado en matemáticas. Además, al analizar y diseñar estrategias didácticas para el desarrollo del pensamiento numérico, se fortalecen las habilidades de resolución de problemas y argumentación matemática.</w:t>
+            </w:r>
+          </w:p>
+          <w:p>
+            <w:pPr>
+              <w:pStyle w:val="Normal"/>
+              <w:widowControl/>
+              <w:suppressAutoHyphens w:val="true"/>
+              <w:spacing w:before="0" w:after="0"/>
+              <w:jc w:val="both"/>
+              <w:rPr>
+                <w:rFonts w:ascii="Calibri" w:hAnsi="Calibri" w:asciiTheme="minorHAnsi" w:hAnsiTheme="minorHAnsi"/>
+                <w:sz w:val="22"/>
+                <w:szCs w:val="22"/>
+              </w:rPr>
+            </w:pPr>
+            <w:r>
+              <w:rPr>
+                <w:rFonts w:asciiTheme="minorHAnsi" w:hAnsiTheme="minorHAnsi" w:ascii="Calibri" w:hAnsi="Calibri"/>
+                <w:sz w:val="22"/>
+                <w:szCs w:val="22"/>
+              </w:rPr>
+            </w:r>
+          </w:p>
+          <w:p>
+            <w:pPr>
+              <w:pStyle w:val="Normal"/>
+              <w:widowControl/>
+              <w:suppressAutoHyphens w:val="true"/>
+              <w:spacing w:before="0" w:after="0"/>
+              <w:jc w:val="both"/>
+              <w:rPr>
+                <w:rFonts w:ascii="Calibri" w:hAnsi="Calibri" w:asciiTheme="minorHAnsi" w:hAnsiTheme="minorHAnsi"/>
+                <w:sz w:val="22"/>
+                <w:szCs w:val="22"/>
+              </w:rPr>
+            </w:pPr>
+            <w:r>
+              <w:rPr>
+                <w:rFonts w:asciiTheme="minorHAnsi" w:hAnsiTheme="minorHAnsi" w:ascii="Calibri" w:hAnsi="Calibri"/>
+                <w:sz w:val="22"/>
+                <w:szCs w:val="22"/>
+              </w:rPr>
+              <w:t>En cuanto a la formación en investigación, el curso ofrece oportunidades para:</w:t>
+            </w:r>
+          </w:p>
+          <w:p>
+            <w:pPr>
+              <w:pStyle w:val="Normal"/>
+              <w:widowControl/>
+              <w:suppressAutoHyphens w:val="true"/>
+              <w:spacing w:before="0" w:after="0"/>
+              <w:jc w:val="both"/>
+              <w:rPr>
+                <w:rFonts w:ascii="Calibri" w:hAnsi="Calibri" w:asciiTheme="minorHAnsi" w:hAnsiTheme="minorHAnsi"/>
+                <w:sz w:val="22"/>
+                <w:szCs w:val="22"/>
+              </w:rPr>
+            </w:pPr>
+            <w:r>
+              <w:rPr>
+                <w:rFonts w:asciiTheme="minorHAnsi" w:hAnsiTheme="minorHAnsi" w:ascii="Calibri" w:hAnsi="Calibri"/>
+                <w:sz w:val="22"/>
+                <w:szCs w:val="22"/>
+              </w:rPr>
+            </w:r>
+          </w:p>
+          <w:p>
+            <w:pPr>
+              <w:pStyle w:val="Normal"/>
+              <w:widowControl/>
+              <w:suppressAutoHyphens w:val="true"/>
+              <w:spacing w:before="0" w:after="0"/>
+              <w:jc w:val="both"/>
+              <w:rPr>
+                <w:rFonts w:ascii="Calibri" w:hAnsi="Calibri" w:asciiTheme="minorHAnsi" w:hAnsiTheme="minorHAnsi"/>
+                <w:sz w:val="22"/>
+                <w:szCs w:val="22"/>
+              </w:rPr>
+            </w:pPr>
+            <w:r>
+              <w:rPr>
+                <w:rFonts w:asciiTheme="minorHAnsi" w:hAnsiTheme="minorHAnsi" w:ascii="Calibri" w:hAnsi="Calibri"/>
+                <w:sz w:val="22"/>
+                <w:szCs w:val="22"/>
+              </w:rPr>
+              <w:t>- Analizar críticamente la literatura educativa relacionada con la enseñanza de la aritmética y proponer nuevas perspectivas o enfoques.</w:t>
+            </w:r>
+          </w:p>
+          <w:p>
+            <w:pPr>
+              <w:pStyle w:val="Normal"/>
+              <w:widowControl/>
+              <w:suppressAutoHyphens w:val="true"/>
+              <w:spacing w:before="0" w:after="0"/>
+              <w:jc w:val="both"/>
+              <w:rPr>
+                <w:rFonts w:ascii="Calibri" w:hAnsi="Calibri" w:asciiTheme="minorHAnsi" w:hAnsiTheme="minorHAnsi"/>
+                <w:sz w:val="22"/>
+                <w:szCs w:val="22"/>
+              </w:rPr>
+            </w:pPr>
+            <w:r>
+              <w:rPr>
+                <w:rFonts w:asciiTheme="minorHAnsi" w:hAnsiTheme="minorHAnsi" w:ascii="Calibri" w:hAnsi="Calibri"/>
+                <w:sz w:val="22"/>
+                <w:szCs w:val="22"/>
+              </w:rPr>
+              <w:t>- Diseñar y llevar a cabo investigaciones en el aula para evaluar la efectividad de diferentes estrategias didácticas en el desarrollo del pensamiento numérico.</w:t>
+            </w:r>
+          </w:p>
+          <w:p>
+            <w:pPr>
+              <w:pStyle w:val="Normal"/>
+              <w:widowControl/>
+              <w:suppressAutoHyphens w:val="true"/>
+              <w:spacing w:before="0" w:after="0"/>
+              <w:jc w:val="both"/>
+              <w:rPr>
+                <w:rFonts w:ascii="Calibri" w:hAnsi="Calibri" w:asciiTheme="minorHAnsi" w:hAnsiTheme="minorHAnsi"/>
+                <w:sz w:val="22"/>
+                <w:szCs w:val="22"/>
+              </w:rPr>
+            </w:pPr>
+            <w:r>
+              <w:rPr>
+                <w:rFonts w:asciiTheme="minorHAnsi" w:hAnsiTheme="minorHAnsi" w:ascii="Calibri" w:hAnsi="Calibri"/>
+                <w:sz w:val="22"/>
+                <w:szCs w:val="22"/>
+              </w:rPr>
+              <w:t>- Reflexionar sobre la práctica docente y generar conocimiento práctico que pueda ser compartido con la comunidad educativa.</w:t>
+            </w:r>
+          </w:p>
+          <w:p>
+            <w:pPr>
+              <w:pStyle w:val="Normal"/>
+              <w:widowControl/>
+              <w:suppressAutoHyphens w:val="true"/>
+              <w:spacing w:before="0" w:after="0"/>
+              <w:jc w:val="both"/>
+              <w:rPr>
+                <w:rFonts w:ascii="Calibri" w:hAnsi="Calibri" w:asciiTheme="minorHAnsi" w:hAnsiTheme="minorHAnsi"/>
+                <w:sz w:val="22"/>
+                <w:szCs w:val="22"/>
+              </w:rPr>
+            </w:pPr>
+            <w:r>
+              <w:rPr>
+                <w:rFonts w:asciiTheme="minorHAnsi" w:hAnsiTheme="minorHAnsi" w:ascii="Calibri" w:hAnsi="Calibri"/>
+                <w:sz w:val="22"/>
+                <w:szCs w:val="22"/>
+              </w:rPr>
+              <w:t>- Desarrollar habilidades para la recopilación, análisis e interpretación de datos relacionados con el aprendizaje de la aritmética, contribuyendo así al avance del conocimiento en el campo de la educación matemática.</w:t>
             </w:r>
           </w:p>
         </w:tc>
@@ -6063,6 +4450,7 @@
                 <w:ilvl w:val="0"/>
                 <w:numId w:val="1"/>
               </w:numPr>
+              <w:suppressAutoHyphens w:val="true"/>
               <w:spacing w:before="0" w:after="0"/>
               <w:jc w:val="left"/>
               <w:rPr>
@@ -6102,6 +4490,7 @@
             <w:pPr>
               <w:pStyle w:val="Normal"/>
               <w:widowControl/>
+              <w:suppressAutoHyphens w:val="true"/>
               <w:spacing w:before="0" w:after="0"/>
               <w:jc w:val="both"/>
               <w:rPr>
@@ -6143,6 +4532,7 @@
             <w:pPr>
               <w:pStyle w:val="Normal"/>
               <w:widowControl/>
+              <w:suppressAutoHyphens w:val="true"/>
               <w:spacing w:before="0" w:after="0"/>
               <w:jc w:val="both"/>
               <w:rPr>
@@ -6152,34 +4542,2084 @@
             </w:pPr>
             <w:r>
               <w:rPr>
-                <w:rFonts w:eastAsia="Times New Roman" w:cs="Times New Roman" w:ascii="Calibri" w:hAnsi="Calibri"/>
-                <w:kern w:val="0"/>
-                <w:sz w:val="22"/>
-                <w:szCs w:val="20"/>
-                <w:lang w:val="es-ES" w:eastAsia="es-ES" w:bidi="ar-SA"/>
-              </w:rPr>
-            </w:r>
-          </w:p>
-          <w:p>
-            <w:pPr>
-              <w:pStyle w:val="Normal"/>
-              <w:widowControl/>
-              <w:spacing w:before="0" w:after="0"/>
+                <w:rFonts w:ascii="Calibri" w:hAnsi="Calibri"/>
+                <w:sz w:val="22"/>
+              </w:rPr>
+            </w:r>
+          </w:p>
+          <w:p>
+            <w:pPr>
+              <w:pStyle w:val="Normal1"/>
+              <w:tabs>
+                <w:tab w:val="clear" w:pos="708"/>
+                <w:tab w:val="left" w:pos="750" w:leader="none"/>
+              </w:tabs>
               <w:jc w:val="both"/>
               <w:rPr>
-                <w:rFonts w:ascii="Calibri" w:hAnsi="Calibri" w:asciiTheme="minorHAnsi" w:hAnsiTheme="minorHAnsi"/>
-                <w:sz w:val="22"/>
-                <w:szCs w:val="22"/>
-              </w:rPr>
-            </w:pPr>
-            <w:r>
-              <w:rPr>
-                <w:rFonts w:eastAsia="Times New Roman" w:cs="Times New Roman" w:ascii="Calibri" w:hAnsi="Calibri"/>
-                <w:kern w:val="0"/>
-                <w:sz w:val="22"/>
-                <w:szCs w:val="22"/>
-                <w:lang w:val="es-ES" w:eastAsia="es-ES" w:bidi="ar-SA"/>
-              </w:rPr>
+                <w:rFonts w:ascii="Calibri" w:hAnsi="Calibri" w:eastAsia="Calibri" w:cs="Calibri"/>
+                <w:position w:val="0"/>
+                <w:sz w:val="22"/>
+                <w:sz w:val="22"/>
+                <w:szCs w:val="22"/>
+                <w:vertAlign w:val="baseline"/>
+              </w:rPr>
+            </w:pPr>
+            <w:r>
+              <w:rPr>
+                <w:rFonts w:eastAsia="Calibri" w:cs="Calibri" w:ascii="Calibri" w:hAnsi="Calibri"/>
+                <w:b/>
+                <w:position w:val="0"/>
+                <w:sz w:val="22"/>
+                <w:sz w:val="22"/>
+                <w:szCs w:val="22"/>
+                <w:vertAlign w:val="baseline"/>
+              </w:rPr>
+              <w:t>Eje Problémico 1</w:t>
+            </w:r>
+            <w:r>
+              <w:rPr>
+                <w:rFonts w:eastAsia="Calibri" w:cs="Calibri" w:ascii="Calibri" w:hAnsi="Calibri"/>
+                <w:position w:val="0"/>
+                <w:sz w:val="22"/>
+                <w:sz w:val="22"/>
+                <w:szCs w:val="22"/>
+                <w:vertAlign w:val="baseline"/>
+              </w:rPr>
+              <w:t>.  Fundamentos teóricos sobre el desarrollo del pensamiento numérico en el contexto colombiano</w:t>
+            </w:r>
+          </w:p>
+          <w:p>
+            <w:pPr>
+              <w:pStyle w:val="Normal1"/>
+              <w:jc w:val="both"/>
+              <w:rPr>
+                <w:rFonts w:ascii="Calibri" w:hAnsi="Calibri" w:eastAsia="Calibri" w:cs="Calibri"/>
+                <w:position w:val="0"/>
+                <w:sz w:val="22"/>
+                <w:sz w:val="22"/>
+                <w:szCs w:val="22"/>
+                <w:vertAlign w:val="baseline"/>
+              </w:rPr>
+            </w:pPr>
+            <w:r>
+              <w:rPr>
+                <w:rFonts w:eastAsia="Calibri" w:cs="Calibri" w:ascii="Calibri" w:hAnsi="Calibri"/>
+                <w:position w:val="0"/>
+                <w:sz w:val="22"/>
+                <w:sz w:val="22"/>
+                <w:szCs w:val="22"/>
+                <w:vertAlign w:val="baseline"/>
+              </w:rPr>
+            </w:r>
+          </w:p>
+          <w:p>
+            <w:pPr>
+              <w:pStyle w:val="Normal1"/>
+              <w:tabs>
+                <w:tab w:val="clear" w:pos="708"/>
+                <w:tab w:val="left" w:pos="750" w:leader="none"/>
+              </w:tabs>
+              <w:jc w:val="both"/>
+              <w:rPr>
+                <w:rFonts w:ascii="Calibri" w:hAnsi="Calibri" w:eastAsia="Calibri" w:cs="Calibri"/>
+                <w:position w:val="0"/>
+                <w:sz w:val="22"/>
+                <w:sz w:val="22"/>
+                <w:szCs w:val="22"/>
+                <w:vertAlign w:val="baseline"/>
+              </w:rPr>
+            </w:pPr>
+            <w:r>
+              <w:rPr>
+                <w:rFonts w:eastAsia="Calibri" w:cs="Calibri" w:ascii="Calibri" w:hAnsi="Calibri"/>
+                <w:position w:val="0"/>
+                <w:sz w:val="22"/>
+                <w:sz w:val="22"/>
+                <w:szCs w:val="22"/>
+                <w:vertAlign w:val="baseline"/>
+              </w:rPr>
+              <w:t>Pregunta(s) orientadora(s): ¿Cuáles son los fundamentos del desarrollo de habilidades numéricas en el currículo de las matemáticas escolares en Colombia?</w:t>
+            </w:r>
+          </w:p>
+          <w:p>
+            <w:pPr>
+              <w:pStyle w:val="Normal1"/>
+              <w:tabs>
+                <w:tab w:val="clear" w:pos="708"/>
+                <w:tab w:val="left" w:pos="750" w:leader="none"/>
+              </w:tabs>
+              <w:jc w:val="both"/>
+              <w:rPr>
+                <w:rFonts w:ascii="Calibri" w:hAnsi="Calibri" w:eastAsia="Calibri" w:cs="Calibri"/>
+                <w:position w:val="0"/>
+                <w:sz w:val="22"/>
+                <w:sz w:val="22"/>
+                <w:szCs w:val="22"/>
+                <w:vertAlign w:val="baseline"/>
+              </w:rPr>
+            </w:pPr>
+            <w:r>
+              <w:rPr>
+                <w:rFonts w:eastAsia="Calibri" w:cs="Calibri" w:ascii="Calibri" w:hAnsi="Calibri"/>
+                <w:position w:val="0"/>
+                <w:sz w:val="22"/>
+                <w:sz w:val="22"/>
+                <w:szCs w:val="22"/>
+                <w:vertAlign w:val="baseline"/>
+              </w:rPr>
+            </w:r>
+          </w:p>
+          <w:p>
+            <w:pPr>
+              <w:pStyle w:val="Normal1"/>
+              <w:tabs>
+                <w:tab w:val="clear" w:pos="708"/>
+                <w:tab w:val="left" w:pos="750" w:leader="none"/>
+              </w:tabs>
+              <w:jc w:val="both"/>
+              <w:rPr>
+                <w:rFonts w:ascii="Calibri" w:hAnsi="Calibri" w:eastAsia="Calibri" w:cs="Calibri"/>
+                <w:position w:val="0"/>
+                <w:sz w:val="22"/>
+                <w:sz w:val="22"/>
+                <w:szCs w:val="22"/>
+                <w:vertAlign w:val="baseline"/>
+              </w:rPr>
+            </w:pPr>
+            <w:r>
+              <w:rPr>
+                <w:rFonts w:eastAsia="Calibri" w:cs="Calibri" w:ascii="Calibri" w:hAnsi="Calibri"/>
+                <w:position w:val="0"/>
+                <w:sz w:val="22"/>
+                <w:sz w:val="22"/>
+                <w:szCs w:val="22"/>
+                <w:vertAlign w:val="baseline"/>
+              </w:rPr>
+              <w:t>¿Cómo se caracteriza el pensamiento numérico en la escuela desde las propuestas curriculares del Ministerio de Educación Nacional?</w:t>
+            </w:r>
+          </w:p>
+          <w:p>
+            <w:pPr>
+              <w:pStyle w:val="Normal1"/>
+              <w:jc w:val="both"/>
+              <w:rPr>
+                <w:rFonts w:ascii="Calibri" w:hAnsi="Calibri" w:eastAsia="Calibri" w:cs="Calibri"/>
+                <w:position w:val="0"/>
+                <w:sz w:val="22"/>
+                <w:sz w:val="22"/>
+                <w:szCs w:val="22"/>
+                <w:vertAlign w:val="baseline"/>
+              </w:rPr>
+            </w:pPr>
+            <w:r>
+              <w:rPr>
+                <w:rFonts w:eastAsia="Calibri" w:cs="Calibri" w:ascii="Calibri" w:hAnsi="Calibri"/>
+                <w:position w:val="0"/>
+                <w:sz w:val="22"/>
+                <w:sz w:val="22"/>
+                <w:szCs w:val="22"/>
+                <w:vertAlign w:val="baseline"/>
+              </w:rPr>
+            </w:r>
+          </w:p>
+          <w:p>
+            <w:pPr>
+              <w:pStyle w:val="Normal1"/>
+              <w:jc w:val="both"/>
+              <w:rPr>
+                <w:rFonts w:ascii="Calibri" w:hAnsi="Calibri" w:eastAsia="Calibri" w:cs="Calibri"/>
+                <w:position w:val="0"/>
+                <w:sz w:val="22"/>
+                <w:sz w:val="22"/>
+                <w:szCs w:val="22"/>
+                <w:vertAlign w:val="baseline"/>
+              </w:rPr>
+            </w:pPr>
+            <w:r>
+              <w:rPr>
+                <w:rFonts w:eastAsia="Calibri" w:cs="Calibri" w:ascii="Calibri" w:hAnsi="Calibri"/>
+                <w:position w:val="0"/>
+                <w:sz w:val="22"/>
+                <w:sz w:val="22"/>
+                <w:szCs w:val="22"/>
+                <w:vertAlign w:val="baseline"/>
+              </w:rPr>
+              <w:t>No. de sesiones: 2 sesiones</w:t>
+            </w:r>
+          </w:p>
+          <w:p>
+            <w:pPr>
+              <w:pStyle w:val="Normal1"/>
+              <w:jc w:val="both"/>
+              <w:rPr>
+                <w:rFonts w:ascii="Calibri" w:hAnsi="Calibri" w:eastAsia="Calibri" w:cs="Calibri"/>
+                <w:position w:val="0"/>
+                <w:sz w:val="22"/>
+                <w:sz w:val="22"/>
+                <w:szCs w:val="22"/>
+                <w:vertAlign w:val="baseline"/>
+              </w:rPr>
+            </w:pPr>
+            <w:r>
+              <w:rPr>
+                <w:rFonts w:eastAsia="Calibri" w:cs="Calibri" w:ascii="Calibri" w:hAnsi="Calibri"/>
+                <w:position w:val="0"/>
+                <w:sz w:val="22"/>
+                <w:sz w:val="22"/>
+                <w:szCs w:val="22"/>
+                <w:vertAlign w:val="baseline"/>
+              </w:rPr>
+            </w:r>
+          </w:p>
+          <w:p>
+            <w:pPr>
+              <w:pStyle w:val="Normal1"/>
+              <w:keepNext w:val="false"/>
+              <w:keepLines w:val="false"/>
+              <w:widowControl/>
+              <w:numPr>
+                <w:ilvl w:val="0"/>
+                <w:numId w:val="2"/>
+              </w:numPr>
+              <w:shd w:val="clear" w:fill="auto"/>
+              <w:spacing w:lineRule="auto" w:line="240" w:before="0" w:after="0"/>
+              <w:ind w:hanging="360" w:left="360" w:right="0"/>
+              <w:jc w:val="both"/>
+              <w:rPr>
+                <w:rFonts w:ascii="Calibri" w:hAnsi="Calibri" w:eastAsia="Calibri" w:cs="Calibri"/>
+                <w:b w:val="false"/>
+                <w:i w:val="false"/>
+                <w:i w:val="false"/>
+                <w:caps w:val="false"/>
+                <w:smallCaps w:val="false"/>
+                <w:strike w:val="false"/>
+                <w:dstrike w:val="false"/>
+                <w:color w:val="000000"/>
+                <w:position w:val="0"/>
+                <w:sz w:val="22"/>
+                <w:sz w:val="22"/>
+                <w:szCs w:val="22"/>
+                <w:u w:val="none"/>
+                <w:shd w:fill="auto" w:val="clear"/>
+                <w:vertAlign w:val="baseline"/>
+              </w:rPr>
+            </w:pPr>
+            <w:r>
+              <w:rPr>
+                <w:rFonts w:eastAsia="Calibri" w:cs="Calibri" w:ascii="Calibri" w:hAnsi="Calibri"/>
+                <w:b w:val="false"/>
+                <w:i w:val="false"/>
+                <w:caps w:val="false"/>
+                <w:smallCaps w:val="false"/>
+                <w:strike w:val="false"/>
+                <w:dstrike w:val="false"/>
+                <w:color w:val="000000"/>
+                <w:position w:val="0"/>
+                <w:sz w:val="22"/>
+                <w:sz w:val="22"/>
+                <w:szCs w:val="22"/>
+                <w:u w:val="none"/>
+                <w:shd w:fill="auto" w:val="clear"/>
+                <w:vertAlign w:val="baseline"/>
+              </w:rPr>
+              <w:t>Pensamiento numérico desde los documentos rectores emanados por el Ministerio de Educación Nacional (Lineamientos curriculares, estándares básicos de competencias, Derechos básicos de aprendizaje)</w:t>
+            </w:r>
+          </w:p>
+          <w:p>
+            <w:pPr>
+              <w:pStyle w:val="Normal1"/>
+              <w:keepNext w:val="false"/>
+              <w:keepLines w:val="false"/>
+              <w:widowControl/>
+              <w:numPr>
+                <w:ilvl w:val="0"/>
+                <w:numId w:val="2"/>
+              </w:numPr>
+              <w:shd w:val="clear" w:fill="auto"/>
+              <w:spacing w:lineRule="auto" w:line="240" w:before="0" w:after="0"/>
+              <w:ind w:hanging="360" w:left="360" w:right="0"/>
+              <w:jc w:val="both"/>
+              <w:rPr>
+                <w:rFonts w:ascii="Calibri" w:hAnsi="Calibri" w:eastAsia="Calibri" w:cs="Calibri"/>
+                <w:b w:val="false"/>
+                <w:i w:val="false"/>
+                <w:i w:val="false"/>
+                <w:caps w:val="false"/>
+                <w:smallCaps w:val="false"/>
+                <w:strike w:val="false"/>
+                <w:dstrike w:val="false"/>
+                <w:color w:val="000000"/>
+                <w:position w:val="0"/>
+                <w:sz w:val="22"/>
+                <w:sz w:val="22"/>
+                <w:szCs w:val="22"/>
+                <w:u w:val="none"/>
+                <w:shd w:fill="auto" w:val="clear"/>
+                <w:vertAlign w:val="baseline"/>
+              </w:rPr>
+            </w:pPr>
+            <w:r>
+              <w:rPr>
+                <w:rFonts w:eastAsia="Calibri" w:cs="Calibri" w:ascii="Calibri" w:hAnsi="Calibri"/>
+                <w:b w:val="false"/>
+                <w:i w:val="false"/>
+                <w:caps w:val="false"/>
+                <w:smallCaps w:val="false"/>
+                <w:strike w:val="false"/>
+                <w:dstrike w:val="false"/>
+                <w:color w:val="000000"/>
+                <w:position w:val="0"/>
+                <w:sz w:val="22"/>
+                <w:sz w:val="22"/>
+                <w:szCs w:val="22"/>
+                <w:u w:val="none"/>
+                <w:shd w:fill="auto" w:val="clear"/>
+                <w:vertAlign w:val="baseline"/>
+              </w:rPr>
+              <w:t>Reflexiones frente al aprendizaje del pensamiento numérico</w:t>
+            </w:r>
+          </w:p>
+          <w:p>
+            <w:pPr>
+              <w:pStyle w:val="Normal1"/>
+              <w:keepNext w:val="false"/>
+              <w:keepLines w:val="false"/>
+              <w:widowControl/>
+              <w:numPr>
+                <w:ilvl w:val="0"/>
+                <w:numId w:val="2"/>
+              </w:numPr>
+              <w:shd w:val="clear" w:fill="auto"/>
+              <w:spacing w:lineRule="auto" w:line="240" w:before="0" w:after="0"/>
+              <w:ind w:hanging="360" w:left="360" w:right="0"/>
+              <w:jc w:val="both"/>
+              <w:rPr>
+                <w:rFonts w:ascii="Calibri" w:hAnsi="Calibri" w:eastAsia="Calibri" w:cs="Calibri"/>
+                <w:b w:val="false"/>
+                <w:i w:val="false"/>
+                <w:i w:val="false"/>
+                <w:caps w:val="false"/>
+                <w:smallCaps w:val="false"/>
+                <w:strike w:val="false"/>
+                <w:dstrike w:val="false"/>
+                <w:color w:val="000000"/>
+                <w:position w:val="0"/>
+                <w:sz w:val="22"/>
+                <w:sz w:val="22"/>
+                <w:szCs w:val="22"/>
+                <w:u w:val="none"/>
+                <w:shd w:fill="auto" w:val="clear"/>
+                <w:vertAlign w:val="baseline"/>
+              </w:rPr>
+            </w:pPr>
+            <w:r>
+              <w:rPr>
+                <w:rFonts w:eastAsia="Calibri" w:cs="Calibri" w:ascii="Calibri" w:hAnsi="Calibri"/>
+                <w:b w:val="false"/>
+                <w:i w:val="false"/>
+                <w:caps w:val="false"/>
+                <w:smallCaps w:val="false"/>
+                <w:strike w:val="false"/>
+                <w:dstrike w:val="false"/>
+                <w:color w:val="000000"/>
+                <w:position w:val="0"/>
+                <w:sz w:val="22"/>
+                <w:sz w:val="22"/>
+                <w:szCs w:val="22"/>
+                <w:u w:val="none"/>
+                <w:shd w:fill="auto" w:val="clear"/>
+                <w:vertAlign w:val="baseline"/>
+              </w:rPr>
+              <w:t>La enseñanza del pensamiento numérico en la educación obligatoria</w:t>
+            </w:r>
+          </w:p>
+          <w:p>
+            <w:pPr>
+              <w:pStyle w:val="Normal1"/>
+              <w:jc w:val="both"/>
+              <w:rPr>
+                <w:rFonts w:ascii="Calibri" w:hAnsi="Calibri" w:eastAsia="Calibri" w:cs="Calibri"/>
+                <w:position w:val="0"/>
+                <w:sz w:val="24"/>
+                <w:sz w:val="24"/>
+                <w:vertAlign w:val="baseline"/>
+              </w:rPr>
+            </w:pPr>
+            <w:r>
+              <w:rPr>
+                <w:rFonts w:eastAsia="Calibri" w:cs="Calibri" w:ascii="Calibri" w:hAnsi="Calibri"/>
+                <w:position w:val="0"/>
+                <w:sz w:val="24"/>
+                <w:sz w:val="24"/>
+                <w:vertAlign w:val="baseline"/>
+              </w:rPr>
+            </w:r>
+          </w:p>
+          <w:p>
+            <w:pPr>
+              <w:pStyle w:val="Normal1"/>
+              <w:jc w:val="both"/>
+              <w:rPr>
+                <w:rFonts w:ascii="Calibri" w:hAnsi="Calibri" w:eastAsia="Calibri" w:cs="Calibri"/>
+                <w:position w:val="0"/>
+                <w:sz w:val="22"/>
+                <w:sz w:val="22"/>
+                <w:szCs w:val="22"/>
+                <w:vertAlign w:val="baseline"/>
+              </w:rPr>
+            </w:pPr>
+            <w:r>
+              <w:rPr>
+                <w:rFonts w:eastAsia="Calibri" w:cs="Calibri" w:ascii="Calibri" w:hAnsi="Calibri"/>
+                <w:b/>
+                <w:position w:val="0"/>
+                <w:sz w:val="22"/>
+                <w:sz w:val="22"/>
+                <w:szCs w:val="22"/>
+                <w:vertAlign w:val="baseline"/>
+              </w:rPr>
+              <w:t xml:space="preserve">Eje Problémico 2. </w:t>
+            </w:r>
+            <w:r>
+              <w:rPr>
+                <w:rFonts w:eastAsia="Calibri" w:cs="Calibri" w:ascii="Calibri" w:hAnsi="Calibri"/>
+                <w:position w:val="0"/>
+                <w:sz w:val="22"/>
+                <w:sz w:val="22"/>
+                <w:szCs w:val="22"/>
+                <w:vertAlign w:val="baseline"/>
+              </w:rPr>
+              <w:t>Concepto de número y procesos de conteo</w:t>
+            </w:r>
+          </w:p>
+          <w:p>
+            <w:pPr>
+              <w:pStyle w:val="Normal1"/>
+              <w:jc w:val="both"/>
+              <w:rPr>
+                <w:rFonts w:ascii="Calibri" w:hAnsi="Calibri" w:eastAsia="Calibri" w:cs="Calibri"/>
+                <w:b w:val="false"/>
+                <w:position w:val="0"/>
+                <w:sz w:val="22"/>
+                <w:sz w:val="22"/>
+                <w:szCs w:val="22"/>
+                <w:vertAlign w:val="baseline"/>
+              </w:rPr>
+            </w:pPr>
+            <w:r>
+              <w:rPr>
+                <w:rFonts w:eastAsia="Calibri" w:cs="Calibri" w:ascii="Calibri" w:hAnsi="Calibri"/>
+                <w:b w:val="false"/>
+                <w:position w:val="0"/>
+                <w:sz w:val="22"/>
+                <w:sz w:val="22"/>
+                <w:szCs w:val="22"/>
+                <w:vertAlign w:val="baseline"/>
+              </w:rPr>
+            </w:r>
+          </w:p>
+          <w:p>
+            <w:pPr>
+              <w:pStyle w:val="Normal1"/>
+              <w:jc w:val="both"/>
+              <w:rPr>
+                <w:rFonts w:ascii="Calibri" w:hAnsi="Calibri" w:eastAsia="Calibri" w:cs="Calibri"/>
+                <w:position w:val="0"/>
+                <w:sz w:val="22"/>
+                <w:sz w:val="22"/>
+                <w:szCs w:val="22"/>
+                <w:vertAlign w:val="baseline"/>
+              </w:rPr>
+            </w:pPr>
+            <w:r>
+              <w:rPr>
+                <w:rFonts w:eastAsia="Calibri" w:cs="Calibri" w:ascii="Calibri" w:hAnsi="Calibri"/>
+                <w:position w:val="0"/>
+                <w:sz w:val="22"/>
+                <w:sz w:val="22"/>
+                <w:szCs w:val="22"/>
+                <w:vertAlign w:val="baseline"/>
+              </w:rPr>
+              <w:t>Pregunta orientadora: ¿Cómo influyen diferentes enfoques epistemológicos en la construcción del concepto de número?</w:t>
+            </w:r>
+          </w:p>
+          <w:p>
+            <w:pPr>
+              <w:pStyle w:val="Normal1"/>
+              <w:keepNext w:val="false"/>
+              <w:keepLines w:val="false"/>
+              <w:widowControl/>
+              <w:shd w:val="clear" w:fill="auto"/>
+              <w:spacing w:lineRule="auto" w:line="240" w:before="0" w:after="0"/>
+              <w:ind w:hanging="0" w:left="708" w:right="0"/>
+              <w:jc w:val="both"/>
+              <w:rPr>
+                <w:rFonts w:ascii="Calibri" w:hAnsi="Calibri" w:eastAsia="Calibri" w:cs="Calibri"/>
+                <w:b w:val="false"/>
+                <w:i w:val="false"/>
+                <w:i w:val="false"/>
+                <w:caps w:val="false"/>
+                <w:smallCaps w:val="false"/>
+                <w:strike w:val="false"/>
+                <w:dstrike w:val="false"/>
+                <w:color w:val="000000"/>
+                <w:position w:val="0"/>
+                <w:sz w:val="22"/>
+                <w:sz w:val="22"/>
+                <w:szCs w:val="22"/>
+                <w:u w:val="none"/>
+                <w:shd w:fill="auto" w:val="clear"/>
+                <w:vertAlign w:val="baseline"/>
+              </w:rPr>
+            </w:pPr>
+            <w:r>
+              <w:rPr>
+                <w:rFonts w:eastAsia="Calibri" w:cs="Calibri" w:ascii="Calibri" w:hAnsi="Calibri"/>
+                <w:b w:val="false"/>
+                <w:i w:val="false"/>
+                <w:caps w:val="false"/>
+                <w:smallCaps w:val="false"/>
+                <w:strike w:val="false"/>
+                <w:dstrike w:val="false"/>
+                <w:color w:val="000000"/>
+                <w:position w:val="0"/>
+                <w:sz w:val="22"/>
+                <w:sz w:val="22"/>
+                <w:szCs w:val="22"/>
+                <w:u w:val="none"/>
+                <w:shd w:fill="auto" w:val="clear"/>
+                <w:vertAlign w:val="baseline"/>
+              </w:rPr>
+            </w:r>
+          </w:p>
+          <w:p>
+            <w:pPr>
+              <w:pStyle w:val="Normal1"/>
+              <w:tabs>
+                <w:tab w:val="clear" w:pos="708"/>
+                <w:tab w:val="left" w:pos="750" w:leader="none"/>
+              </w:tabs>
+              <w:jc w:val="both"/>
+              <w:rPr>
+                <w:rFonts w:ascii="Calibri" w:hAnsi="Calibri" w:eastAsia="Calibri" w:cs="Calibri"/>
+                <w:position w:val="0"/>
+                <w:sz w:val="22"/>
+                <w:sz w:val="22"/>
+                <w:szCs w:val="22"/>
+                <w:vertAlign w:val="baseline"/>
+              </w:rPr>
+            </w:pPr>
+            <w:r>
+              <w:rPr>
+                <w:rFonts w:eastAsia="Calibri" w:cs="Calibri" w:ascii="Calibri" w:hAnsi="Calibri"/>
+                <w:position w:val="0"/>
+                <w:sz w:val="22"/>
+                <w:sz w:val="22"/>
+                <w:szCs w:val="22"/>
+                <w:vertAlign w:val="baseline"/>
+              </w:rPr>
+              <w:t>No. de sesiones</w:t>
+            </w:r>
+            <w:r>
+              <w:rPr>
+                <w:rFonts w:eastAsia="Calibri" w:cs="Calibri" w:ascii="Calibri" w:hAnsi="Calibri"/>
+                <w:b/>
+                <w:position w:val="0"/>
+                <w:sz w:val="22"/>
+                <w:sz w:val="22"/>
+                <w:szCs w:val="22"/>
+                <w:vertAlign w:val="baseline"/>
+              </w:rPr>
+              <w:t xml:space="preserve">: </w:t>
+            </w:r>
+            <w:r>
+              <w:rPr>
+                <w:rFonts w:eastAsia="Calibri" w:cs="Calibri" w:ascii="Calibri" w:hAnsi="Calibri"/>
+                <w:position w:val="0"/>
+                <w:sz w:val="22"/>
+                <w:sz w:val="22"/>
+                <w:szCs w:val="22"/>
+                <w:vertAlign w:val="baseline"/>
+              </w:rPr>
+              <w:t>4 sesiones.</w:t>
+            </w:r>
+          </w:p>
+          <w:p>
+            <w:pPr>
+              <w:pStyle w:val="Normal1"/>
+              <w:tabs>
+                <w:tab w:val="clear" w:pos="708"/>
+                <w:tab w:val="left" w:pos="750" w:leader="none"/>
+              </w:tabs>
+              <w:jc w:val="both"/>
+              <w:rPr>
+                <w:rFonts w:ascii="Calibri" w:hAnsi="Calibri" w:eastAsia="Calibri" w:cs="Calibri"/>
+                <w:position w:val="0"/>
+                <w:sz w:val="22"/>
+                <w:sz w:val="22"/>
+                <w:szCs w:val="22"/>
+                <w:vertAlign w:val="baseline"/>
+              </w:rPr>
+            </w:pPr>
+            <w:r>
+              <w:rPr>
+                <w:rFonts w:eastAsia="Calibri" w:cs="Calibri" w:ascii="Calibri" w:hAnsi="Calibri"/>
+                <w:position w:val="0"/>
+                <w:sz w:val="22"/>
+                <w:sz w:val="22"/>
+                <w:szCs w:val="22"/>
+                <w:vertAlign w:val="baseline"/>
+              </w:rPr>
+            </w:r>
+          </w:p>
+          <w:p>
+            <w:pPr>
+              <w:pStyle w:val="Normal1"/>
+              <w:keepNext w:val="false"/>
+              <w:keepLines w:val="false"/>
+              <w:widowControl/>
+              <w:numPr>
+                <w:ilvl w:val="0"/>
+                <w:numId w:val="2"/>
+              </w:numPr>
+              <w:shd w:val="clear" w:fill="auto"/>
+              <w:spacing w:lineRule="auto" w:line="240" w:before="0" w:after="0"/>
+              <w:ind w:hanging="360" w:left="360" w:right="0"/>
+              <w:jc w:val="both"/>
+              <w:rPr>
+                <w:rFonts w:ascii="Calibri" w:hAnsi="Calibri" w:eastAsia="Calibri" w:cs="Calibri"/>
+                <w:b w:val="false"/>
+                <w:i w:val="false"/>
+                <w:i w:val="false"/>
+                <w:caps w:val="false"/>
+                <w:smallCaps w:val="false"/>
+                <w:strike w:val="false"/>
+                <w:dstrike w:val="false"/>
+                <w:color w:val="000000"/>
+                <w:position w:val="0"/>
+                <w:sz w:val="22"/>
+                <w:sz w:val="22"/>
+                <w:szCs w:val="22"/>
+                <w:u w:val="none"/>
+                <w:shd w:fill="auto" w:val="clear"/>
+                <w:vertAlign w:val="baseline"/>
+              </w:rPr>
+            </w:pPr>
+            <w:r>
+              <w:rPr>
+                <w:rFonts w:eastAsia="Calibri" w:cs="Calibri" w:ascii="Calibri" w:hAnsi="Calibri"/>
+                <w:b w:val="false"/>
+                <w:i w:val="false"/>
+                <w:caps w:val="false"/>
+                <w:smallCaps w:val="false"/>
+                <w:strike w:val="false"/>
+                <w:dstrike w:val="false"/>
+                <w:color w:val="000000"/>
+                <w:position w:val="0"/>
+                <w:sz w:val="22"/>
+                <w:sz w:val="22"/>
+                <w:szCs w:val="22"/>
+                <w:u w:val="none"/>
+                <w:shd w:fill="auto" w:val="clear"/>
+                <w:vertAlign w:val="baseline"/>
+              </w:rPr>
+              <w:t>Construcción histórica del concepto de número</w:t>
+            </w:r>
+          </w:p>
+          <w:p>
+            <w:pPr>
+              <w:pStyle w:val="Normal1"/>
+              <w:keepNext w:val="false"/>
+              <w:keepLines w:val="false"/>
+              <w:widowControl/>
+              <w:numPr>
+                <w:ilvl w:val="0"/>
+                <w:numId w:val="2"/>
+              </w:numPr>
+              <w:shd w:val="clear" w:fill="auto"/>
+              <w:spacing w:lineRule="auto" w:line="240" w:before="0" w:after="0"/>
+              <w:ind w:hanging="360" w:left="360" w:right="0"/>
+              <w:jc w:val="both"/>
+              <w:rPr>
+                <w:rFonts w:ascii="Calibri" w:hAnsi="Calibri" w:eastAsia="Calibri" w:cs="Calibri"/>
+                <w:b w:val="false"/>
+                <w:i w:val="false"/>
+                <w:i w:val="false"/>
+                <w:caps w:val="false"/>
+                <w:smallCaps w:val="false"/>
+                <w:strike w:val="false"/>
+                <w:dstrike w:val="false"/>
+                <w:color w:val="000000"/>
+                <w:position w:val="0"/>
+                <w:sz w:val="22"/>
+                <w:sz w:val="22"/>
+                <w:szCs w:val="22"/>
+                <w:u w:val="none"/>
+                <w:shd w:fill="auto" w:val="clear"/>
+                <w:vertAlign w:val="baseline"/>
+              </w:rPr>
+            </w:pPr>
+            <w:r>
+              <w:rPr>
+                <w:rFonts w:eastAsia="Calibri" w:cs="Calibri" w:ascii="Calibri" w:hAnsi="Calibri"/>
+                <w:b w:val="false"/>
+                <w:i w:val="false"/>
+                <w:caps w:val="false"/>
+                <w:smallCaps w:val="false"/>
+                <w:strike w:val="false"/>
+                <w:dstrike w:val="false"/>
+                <w:color w:val="000000"/>
+                <w:position w:val="0"/>
+                <w:sz w:val="22"/>
+                <w:sz w:val="22"/>
+                <w:szCs w:val="22"/>
+                <w:u w:val="none"/>
+                <w:shd w:fill="auto" w:val="clear"/>
+                <w:vertAlign w:val="baseline"/>
+              </w:rPr>
+              <w:t>Procesos de conteo y manejo del ábaco</w:t>
+            </w:r>
+          </w:p>
+          <w:p>
+            <w:pPr>
+              <w:pStyle w:val="Normal1"/>
+              <w:tabs>
+                <w:tab w:val="clear" w:pos="708"/>
+                <w:tab w:val="left" w:pos="750" w:leader="none"/>
+              </w:tabs>
+              <w:jc w:val="both"/>
+              <w:rPr>
+                <w:rFonts w:ascii="Calibri" w:hAnsi="Calibri" w:eastAsia="Calibri" w:cs="Calibri"/>
+                <w:position w:val="0"/>
+                <w:sz w:val="22"/>
+                <w:sz w:val="22"/>
+                <w:szCs w:val="22"/>
+                <w:vertAlign w:val="baseline"/>
+              </w:rPr>
+            </w:pPr>
+            <w:r>
+              <w:rPr>
+                <w:rFonts w:eastAsia="Calibri" w:cs="Calibri" w:ascii="Calibri" w:hAnsi="Calibri"/>
+                <w:position w:val="0"/>
+                <w:sz w:val="22"/>
+                <w:sz w:val="22"/>
+                <w:szCs w:val="22"/>
+                <w:vertAlign w:val="baseline"/>
+              </w:rPr>
+            </w:r>
+          </w:p>
+          <w:p>
+            <w:pPr>
+              <w:pStyle w:val="Normal1"/>
+              <w:widowControl w:val="false"/>
+              <w:jc w:val="both"/>
+              <w:rPr>
+                <w:rFonts w:ascii="Calibri" w:hAnsi="Calibri" w:eastAsia="Calibri" w:cs="Calibri"/>
+                <w:position w:val="0"/>
+                <w:sz w:val="22"/>
+                <w:sz w:val="22"/>
+                <w:szCs w:val="22"/>
+                <w:vertAlign w:val="baseline"/>
+              </w:rPr>
+            </w:pPr>
+            <w:r>
+              <w:rPr>
+                <w:rFonts w:eastAsia="Calibri" w:cs="Calibri" w:ascii="Calibri" w:hAnsi="Calibri"/>
+                <w:b/>
+                <w:position w:val="0"/>
+                <w:sz w:val="22"/>
+                <w:sz w:val="22"/>
+                <w:szCs w:val="22"/>
+                <w:vertAlign w:val="baseline"/>
+              </w:rPr>
+              <w:t xml:space="preserve">Eje Problémico 3. </w:t>
+            </w:r>
+            <w:r>
+              <w:rPr>
+                <w:rFonts w:eastAsia="Calibri" w:cs="Calibri" w:ascii="Calibri" w:hAnsi="Calibri"/>
+                <w:position w:val="0"/>
+                <w:sz w:val="22"/>
+                <w:sz w:val="22"/>
+                <w:szCs w:val="22"/>
+                <w:vertAlign w:val="baseline"/>
+              </w:rPr>
+              <w:t>Aspectos conceptuales y metodológicos para desarrollar el esquema aditivo y esquema multiplicativo en la escuela</w:t>
+            </w:r>
+          </w:p>
+          <w:p>
+            <w:pPr>
+              <w:pStyle w:val="Normal1"/>
+              <w:widowControl w:val="false"/>
+              <w:jc w:val="both"/>
+              <w:rPr>
+                <w:rFonts w:ascii="Calibri" w:hAnsi="Calibri" w:eastAsia="Calibri" w:cs="Calibri"/>
+                <w:position w:val="0"/>
+                <w:sz w:val="22"/>
+                <w:sz w:val="22"/>
+                <w:szCs w:val="22"/>
+                <w:vertAlign w:val="baseline"/>
+              </w:rPr>
+            </w:pPr>
+            <w:r>
+              <w:rPr>
+                <w:rFonts w:eastAsia="Calibri" w:cs="Calibri" w:ascii="Calibri" w:hAnsi="Calibri"/>
+                <w:position w:val="0"/>
+                <w:sz w:val="22"/>
+                <w:sz w:val="22"/>
+                <w:szCs w:val="22"/>
+                <w:vertAlign w:val="baseline"/>
+              </w:rPr>
+            </w:r>
+          </w:p>
+          <w:p>
+            <w:pPr>
+              <w:pStyle w:val="Normal1"/>
+              <w:widowControl w:val="false"/>
+              <w:jc w:val="both"/>
+              <w:rPr>
+                <w:rFonts w:ascii="Calibri" w:hAnsi="Calibri" w:eastAsia="Calibri" w:cs="Calibri"/>
+                <w:position w:val="0"/>
+                <w:sz w:val="22"/>
+                <w:sz w:val="22"/>
+                <w:szCs w:val="22"/>
+                <w:vertAlign w:val="baseline"/>
+              </w:rPr>
+            </w:pPr>
+            <w:r>
+              <w:rPr>
+                <w:rFonts w:eastAsia="Calibri" w:cs="Calibri" w:ascii="Calibri" w:hAnsi="Calibri"/>
+                <w:position w:val="0"/>
+                <w:sz w:val="22"/>
+                <w:sz w:val="22"/>
+                <w:szCs w:val="22"/>
+                <w:vertAlign w:val="baseline"/>
+              </w:rPr>
+              <w:t>Preguntas orientadoras:</w:t>
+            </w:r>
+          </w:p>
+          <w:p>
+            <w:pPr>
+              <w:pStyle w:val="Normal1"/>
+              <w:widowControl w:val="false"/>
+              <w:jc w:val="both"/>
+              <w:rPr>
+                <w:rFonts w:ascii="Calibri" w:hAnsi="Calibri" w:eastAsia="Calibri" w:cs="Calibri"/>
+                <w:position w:val="0"/>
+                <w:sz w:val="22"/>
+                <w:sz w:val="22"/>
+                <w:szCs w:val="22"/>
+                <w:vertAlign w:val="baseline"/>
+              </w:rPr>
+            </w:pPr>
+            <w:r>
+              <w:rPr>
+                <w:rFonts w:eastAsia="Calibri" w:cs="Calibri" w:ascii="Calibri" w:hAnsi="Calibri"/>
+                <w:position w:val="0"/>
+                <w:sz w:val="22"/>
+                <w:sz w:val="22"/>
+                <w:szCs w:val="22"/>
+                <w:vertAlign w:val="baseline"/>
+              </w:rPr>
+              <w:t>¿Cuáles son las relaciones fundamentales presentes en el desarrollo de esquema aditivo?</w:t>
+            </w:r>
+          </w:p>
+          <w:p>
+            <w:pPr>
+              <w:pStyle w:val="Normal1"/>
+              <w:widowControl w:val="false"/>
+              <w:jc w:val="both"/>
+              <w:rPr>
+                <w:rFonts w:ascii="Calibri" w:hAnsi="Calibri" w:eastAsia="Calibri" w:cs="Calibri"/>
+                <w:position w:val="0"/>
+                <w:sz w:val="22"/>
+                <w:sz w:val="22"/>
+                <w:szCs w:val="22"/>
+                <w:vertAlign w:val="baseline"/>
+              </w:rPr>
+            </w:pPr>
+            <w:r>
+              <w:rPr>
+                <w:rFonts w:eastAsia="Calibri" w:cs="Calibri" w:ascii="Calibri" w:hAnsi="Calibri"/>
+                <w:position w:val="0"/>
+                <w:sz w:val="22"/>
+                <w:sz w:val="22"/>
+                <w:szCs w:val="22"/>
+                <w:vertAlign w:val="baseline"/>
+              </w:rPr>
+              <w:t>¿Cuáles son las relaciones fundamentales presentes en el desarrollo de esquema multiplicativo?</w:t>
+            </w:r>
+          </w:p>
+          <w:p>
+            <w:pPr>
+              <w:pStyle w:val="Normal1"/>
+              <w:widowControl w:val="false"/>
+              <w:jc w:val="both"/>
+              <w:rPr>
+                <w:rFonts w:ascii="Calibri" w:hAnsi="Calibri" w:eastAsia="Calibri" w:cs="Calibri"/>
+                <w:position w:val="0"/>
+                <w:sz w:val="22"/>
+                <w:sz w:val="22"/>
+                <w:szCs w:val="22"/>
+                <w:vertAlign w:val="baseline"/>
+              </w:rPr>
+            </w:pPr>
+            <w:r>
+              <w:rPr>
+                <w:rFonts w:eastAsia="Calibri" w:cs="Calibri" w:ascii="Calibri" w:hAnsi="Calibri"/>
+                <w:position w:val="0"/>
+                <w:sz w:val="22"/>
+                <w:sz w:val="22"/>
+                <w:szCs w:val="22"/>
+                <w:vertAlign w:val="baseline"/>
+              </w:rPr>
+            </w:r>
+          </w:p>
+          <w:p>
+            <w:pPr>
+              <w:pStyle w:val="Normal1"/>
+              <w:tabs>
+                <w:tab w:val="clear" w:pos="708"/>
+                <w:tab w:val="left" w:pos="750" w:leader="none"/>
+              </w:tabs>
+              <w:jc w:val="both"/>
+              <w:rPr>
+                <w:rFonts w:ascii="Calibri" w:hAnsi="Calibri" w:eastAsia="Calibri" w:cs="Calibri"/>
+                <w:position w:val="0"/>
+                <w:sz w:val="22"/>
+                <w:sz w:val="22"/>
+                <w:szCs w:val="22"/>
+                <w:vertAlign w:val="baseline"/>
+              </w:rPr>
+            </w:pPr>
+            <w:r>
+              <w:rPr>
+                <w:rFonts w:eastAsia="Calibri" w:cs="Calibri" w:ascii="Calibri" w:hAnsi="Calibri"/>
+                <w:position w:val="0"/>
+                <w:sz w:val="22"/>
+                <w:sz w:val="22"/>
+                <w:szCs w:val="22"/>
+                <w:vertAlign w:val="baseline"/>
+              </w:rPr>
+              <w:t>No. de sesiones</w:t>
+            </w:r>
+            <w:r>
+              <w:rPr>
+                <w:rFonts w:eastAsia="Calibri" w:cs="Calibri" w:ascii="Calibri" w:hAnsi="Calibri"/>
+                <w:b/>
+                <w:position w:val="0"/>
+                <w:sz w:val="22"/>
+                <w:sz w:val="22"/>
+                <w:szCs w:val="22"/>
+                <w:vertAlign w:val="baseline"/>
+              </w:rPr>
+              <w:t xml:space="preserve">: </w:t>
+            </w:r>
+            <w:r>
+              <w:rPr>
+                <w:rFonts w:eastAsia="Calibri" w:cs="Calibri" w:ascii="Calibri" w:hAnsi="Calibri"/>
+                <w:position w:val="0"/>
+                <w:sz w:val="22"/>
+                <w:sz w:val="22"/>
+                <w:szCs w:val="22"/>
+                <w:vertAlign w:val="baseline"/>
+              </w:rPr>
+              <w:t>4 sesiones.</w:t>
+            </w:r>
+          </w:p>
+          <w:p>
+            <w:pPr>
+              <w:pStyle w:val="Normal1"/>
+              <w:tabs>
+                <w:tab w:val="clear" w:pos="708"/>
+                <w:tab w:val="left" w:pos="750" w:leader="none"/>
+              </w:tabs>
+              <w:jc w:val="both"/>
+              <w:rPr>
+                <w:rFonts w:ascii="Calibri" w:hAnsi="Calibri" w:eastAsia="Calibri" w:cs="Calibri"/>
+                <w:position w:val="0"/>
+                <w:sz w:val="22"/>
+                <w:sz w:val="22"/>
+                <w:szCs w:val="22"/>
+                <w:vertAlign w:val="baseline"/>
+              </w:rPr>
+            </w:pPr>
+            <w:r>
+              <w:rPr>
+                <w:rFonts w:eastAsia="Calibri" w:cs="Calibri" w:ascii="Calibri" w:hAnsi="Calibri"/>
+                <w:position w:val="0"/>
+                <w:sz w:val="22"/>
+                <w:sz w:val="22"/>
+                <w:szCs w:val="22"/>
+                <w:vertAlign w:val="baseline"/>
+              </w:rPr>
+            </w:r>
+          </w:p>
+          <w:p>
+            <w:pPr>
+              <w:pStyle w:val="Normal1"/>
+              <w:keepNext w:val="false"/>
+              <w:keepLines w:val="false"/>
+              <w:widowControl/>
+              <w:numPr>
+                <w:ilvl w:val="0"/>
+                <w:numId w:val="2"/>
+              </w:numPr>
+              <w:shd w:val="clear" w:fill="auto"/>
+              <w:spacing w:lineRule="auto" w:line="240" w:before="0" w:after="0"/>
+              <w:ind w:hanging="360" w:left="360" w:right="0"/>
+              <w:jc w:val="both"/>
+              <w:rPr>
+                <w:rFonts w:ascii="Calibri" w:hAnsi="Calibri" w:eastAsia="Calibri" w:cs="Calibri"/>
+                <w:b w:val="false"/>
+                <w:i w:val="false"/>
+                <w:i w:val="false"/>
+                <w:caps w:val="false"/>
+                <w:smallCaps w:val="false"/>
+                <w:strike w:val="false"/>
+                <w:dstrike w:val="false"/>
+                <w:color w:val="000000"/>
+                <w:position w:val="0"/>
+                <w:sz w:val="22"/>
+                <w:sz w:val="22"/>
+                <w:szCs w:val="22"/>
+                <w:u w:val="none"/>
+                <w:shd w:fill="auto" w:val="clear"/>
+                <w:vertAlign w:val="baseline"/>
+              </w:rPr>
+            </w:pPr>
+            <w:r>
+              <w:rPr>
+                <w:rFonts w:eastAsia="Calibri" w:cs="Calibri" w:ascii="Calibri" w:hAnsi="Calibri"/>
+                <w:b w:val="false"/>
+                <w:i w:val="false"/>
+                <w:caps w:val="false"/>
+                <w:smallCaps w:val="false"/>
+                <w:strike w:val="false"/>
+                <w:dstrike w:val="false"/>
+                <w:color w:val="000000"/>
+                <w:position w:val="0"/>
+                <w:sz w:val="22"/>
+                <w:sz w:val="22"/>
+                <w:szCs w:val="22"/>
+                <w:u w:val="none"/>
+                <w:shd w:fill="auto" w:val="clear"/>
+                <w:vertAlign w:val="baseline"/>
+              </w:rPr>
+              <w:t>Estrategias didácticas para desarrollar el esquema aditivo y multiplicativo.</w:t>
+            </w:r>
+          </w:p>
+          <w:p>
+            <w:pPr>
+              <w:pStyle w:val="Normal1"/>
+              <w:tabs>
+                <w:tab w:val="clear" w:pos="708"/>
+                <w:tab w:val="left" w:pos="750" w:leader="none"/>
+              </w:tabs>
+              <w:jc w:val="both"/>
+              <w:rPr>
+                <w:rFonts w:ascii="Calibri" w:hAnsi="Calibri" w:eastAsia="Calibri" w:cs="Calibri"/>
+                <w:position w:val="0"/>
+                <w:sz w:val="22"/>
+                <w:sz w:val="22"/>
+                <w:szCs w:val="22"/>
+                <w:vertAlign w:val="baseline"/>
+              </w:rPr>
+            </w:pPr>
+            <w:r>
+              <w:rPr>
+                <w:rFonts w:eastAsia="Calibri" w:cs="Calibri" w:ascii="Calibri" w:hAnsi="Calibri"/>
+                <w:position w:val="0"/>
+                <w:sz w:val="22"/>
+                <w:sz w:val="22"/>
+                <w:szCs w:val="22"/>
+                <w:vertAlign w:val="baseline"/>
+              </w:rPr>
+            </w:r>
+          </w:p>
+          <w:p>
+            <w:pPr>
+              <w:pStyle w:val="Normal1"/>
+              <w:widowControl w:val="false"/>
+              <w:jc w:val="both"/>
+              <w:rPr>
+                <w:rFonts w:ascii="Calibri" w:hAnsi="Calibri" w:eastAsia="Calibri" w:cs="Calibri"/>
+                <w:position w:val="0"/>
+                <w:sz w:val="22"/>
+                <w:sz w:val="22"/>
+                <w:szCs w:val="22"/>
+                <w:vertAlign w:val="baseline"/>
+              </w:rPr>
+            </w:pPr>
+            <w:r>
+              <w:rPr>
+                <w:rFonts w:eastAsia="Calibri" w:cs="Calibri" w:ascii="Calibri" w:hAnsi="Calibri"/>
+                <w:b/>
+                <w:position w:val="0"/>
+                <w:sz w:val="22"/>
+                <w:sz w:val="22"/>
+                <w:szCs w:val="22"/>
+                <w:vertAlign w:val="baseline"/>
+              </w:rPr>
+              <w:t xml:space="preserve">Eje Problémico 4.  </w:t>
+            </w:r>
+            <w:r>
+              <w:rPr>
+                <w:rFonts w:eastAsia="Calibri" w:cs="Calibri" w:ascii="Calibri" w:hAnsi="Calibri"/>
+                <w:position w:val="0"/>
+                <w:sz w:val="22"/>
+                <w:sz w:val="22"/>
+                <w:szCs w:val="22"/>
+                <w:vertAlign w:val="baseline"/>
+              </w:rPr>
+              <w:t>Los números enteros</w:t>
+            </w:r>
+          </w:p>
+          <w:p>
+            <w:pPr>
+              <w:pStyle w:val="Normal1"/>
+              <w:keepNext w:val="false"/>
+              <w:keepLines w:val="false"/>
+              <w:widowControl w:val="false"/>
+              <w:shd w:val="clear" w:fill="auto"/>
+              <w:spacing w:lineRule="auto" w:line="240" w:before="0" w:after="0"/>
+              <w:ind w:hanging="0" w:left="708" w:right="0"/>
+              <w:jc w:val="both"/>
+              <w:rPr>
+                <w:rFonts w:ascii="Calibri" w:hAnsi="Calibri" w:eastAsia="Calibri" w:cs="Calibri"/>
+                <w:b w:val="false"/>
+                <w:i w:val="false"/>
+                <w:i w:val="false"/>
+                <w:caps w:val="false"/>
+                <w:smallCaps w:val="false"/>
+                <w:strike w:val="false"/>
+                <w:dstrike w:val="false"/>
+                <w:color w:val="000000"/>
+                <w:position w:val="0"/>
+                <w:sz w:val="22"/>
+                <w:sz w:val="22"/>
+                <w:szCs w:val="22"/>
+                <w:u w:val="none"/>
+                <w:shd w:fill="auto" w:val="clear"/>
+                <w:vertAlign w:val="baseline"/>
+              </w:rPr>
+            </w:pPr>
+            <w:r>
+              <w:rPr>
+                <w:rFonts w:eastAsia="Calibri" w:cs="Calibri" w:ascii="Calibri" w:hAnsi="Calibri"/>
+                <w:b w:val="false"/>
+                <w:i w:val="false"/>
+                <w:caps w:val="false"/>
+                <w:smallCaps w:val="false"/>
+                <w:strike w:val="false"/>
+                <w:dstrike w:val="false"/>
+                <w:color w:val="000000"/>
+                <w:position w:val="0"/>
+                <w:sz w:val="22"/>
+                <w:sz w:val="22"/>
+                <w:szCs w:val="22"/>
+                <w:u w:val="none"/>
+                <w:shd w:fill="auto" w:val="clear"/>
+                <w:vertAlign w:val="baseline"/>
+              </w:rPr>
+            </w:r>
+          </w:p>
+          <w:p>
+            <w:pPr>
+              <w:pStyle w:val="Normal1"/>
+              <w:widowControl w:val="false"/>
+              <w:jc w:val="both"/>
+              <w:rPr>
+                <w:rFonts w:ascii="Calibri" w:hAnsi="Calibri" w:eastAsia="Calibri" w:cs="Calibri"/>
+                <w:position w:val="0"/>
+                <w:sz w:val="22"/>
+                <w:sz w:val="22"/>
+                <w:szCs w:val="22"/>
+                <w:vertAlign w:val="baseline"/>
+              </w:rPr>
+            </w:pPr>
+            <w:r>
+              <w:rPr>
+                <w:rFonts w:eastAsia="Calibri" w:cs="Calibri" w:ascii="Calibri" w:hAnsi="Calibri"/>
+                <w:position w:val="0"/>
+                <w:sz w:val="22"/>
+                <w:sz w:val="22"/>
+                <w:szCs w:val="22"/>
+                <w:vertAlign w:val="baseline"/>
+              </w:rPr>
+              <w:t>Pregunta orientadora:</w:t>
+            </w:r>
+          </w:p>
+          <w:p>
+            <w:pPr>
+              <w:pStyle w:val="Normal1"/>
+              <w:widowControl w:val="false"/>
+              <w:jc w:val="both"/>
+              <w:rPr>
+                <w:rFonts w:ascii="Calibri" w:hAnsi="Calibri" w:eastAsia="Calibri" w:cs="Calibri"/>
+                <w:position w:val="0"/>
+                <w:sz w:val="22"/>
+                <w:sz w:val="22"/>
+                <w:szCs w:val="22"/>
+                <w:vertAlign w:val="baseline"/>
+              </w:rPr>
+            </w:pPr>
+            <w:r>
+              <w:rPr>
+                <w:rFonts w:eastAsia="Calibri" w:cs="Calibri" w:ascii="Calibri" w:hAnsi="Calibri"/>
+                <w:position w:val="0"/>
+                <w:sz w:val="22"/>
+                <w:sz w:val="22"/>
+                <w:szCs w:val="22"/>
+                <w:vertAlign w:val="baseline"/>
+              </w:rPr>
+              <w:t>¿Cuáles son los elementos básicos desde un punto de vista conceptual que pueden orientar significados de los enteros desde situaciones escolares?</w:t>
+            </w:r>
+          </w:p>
+          <w:p>
+            <w:pPr>
+              <w:pStyle w:val="Normal1"/>
+              <w:widowControl w:val="false"/>
+              <w:jc w:val="both"/>
+              <w:rPr>
+                <w:rFonts w:ascii="Calibri" w:hAnsi="Calibri" w:eastAsia="Calibri" w:cs="Calibri"/>
+                <w:position w:val="0"/>
+                <w:sz w:val="22"/>
+                <w:sz w:val="22"/>
+                <w:szCs w:val="22"/>
+                <w:vertAlign w:val="baseline"/>
+              </w:rPr>
+            </w:pPr>
+            <w:r>
+              <w:rPr>
+                <w:rFonts w:eastAsia="Calibri" w:cs="Calibri" w:ascii="Calibri" w:hAnsi="Calibri"/>
+                <w:position w:val="0"/>
+                <w:sz w:val="22"/>
+                <w:sz w:val="22"/>
+                <w:szCs w:val="22"/>
+                <w:vertAlign w:val="baseline"/>
+              </w:rPr>
+            </w:r>
+          </w:p>
+          <w:p>
+            <w:pPr>
+              <w:pStyle w:val="Normal1"/>
+              <w:tabs>
+                <w:tab w:val="clear" w:pos="708"/>
+                <w:tab w:val="left" w:pos="750" w:leader="none"/>
+              </w:tabs>
+              <w:jc w:val="both"/>
+              <w:rPr>
+                <w:rFonts w:ascii="Calibri" w:hAnsi="Calibri" w:eastAsia="Calibri" w:cs="Calibri"/>
+                <w:position w:val="0"/>
+                <w:sz w:val="22"/>
+                <w:sz w:val="22"/>
+                <w:szCs w:val="22"/>
+                <w:vertAlign w:val="baseline"/>
+              </w:rPr>
+            </w:pPr>
+            <w:r>
+              <w:rPr>
+                <w:rFonts w:eastAsia="Calibri" w:cs="Calibri" w:ascii="Calibri" w:hAnsi="Calibri"/>
+                <w:position w:val="0"/>
+                <w:sz w:val="22"/>
+                <w:sz w:val="22"/>
+                <w:szCs w:val="22"/>
+                <w:vertAlign w:val="baseline"/>
+              </w:rPr>
+              <w:t>No. de sesiones</w:t>
+            </w:r>
+            <w:r>
+              <w:rPr>
+                <w:rFonts w:eastAsia="Calibri" w:cs="Calibri" w:ascii="Calibri" w:hAnsi="Calibri"/>
+                <w:b/>
+                <w:position w:val="0"/>
+                <w:sz w:val="22"/>
+                <w:sz w:val="22"/>
+                <w:szCs w:val="22"/>
+                <w:vertAlign w:val="baseline"/>
+              </w:rPr>
+              <w:t xml:space="preserve">: </w:t>
+            </w:r>
+            <w:r>
+              <w:rPr>
+                <w:rFonts w:eastAsia="Calibri" w:cs="Calibri" w:ascii="Calibri" w:hAnsi="Calibri"/>
+                <w:position w:val="0"/>
+                <w:sz w:val="22"/>
+                <w:sz w:val="22"/>
+                <w:szCs w:val="22"/>
+                <w:vertAlign w:val="baseline"/>
+              </w:rPr>
+              <w:t>2 sesiones.</w:t>
+            </w:r>
+          </w:p>
+          <w:p>
+            <w:pPr>
+              <w:pStyle w:val="Normal1"/>
+              <w:keepNext w:val="false"/>
+              <w:keepLines w:val="false"/>
+              <w:widowControl/>
+              <w:numPr>
+                <w:ilvl w:val="0"/>
+                <w:numId w:val="2"/>
+              </w:numPr>
+              <w:shd w:val="clear" w:fill="auto"/>
+              <w:spacing w:lineRule="auto" w:line="240" w:before="0" w:after="0"/>
+              <w:ind w:hanging="360" w:left="360" w:right="0"/>
+              <w:jc w:val="both"/>
+              <w:rPr>
+                <w:rFonts w:ascii="Calibri" w:hAnsi="Calibri" w:eastAsia="Calibri" w:cs="Calibri"/>
+                <w:b w:val="false"/>
+                <w:i w:val="false"/>
+                <w:i w:val="false"/>
+                <w:caps w:val="false"/>
+                <w:smallCaps w:val="false"/>
+                <w:strike w:val="false"/>
+                <w:dstrike w:val="false"/>
+                <w:color w:val="000000"/>
+                <w:position w:val="0"/>
+                <w:sz w:val="22"/>
+                <w:sz w:val="22"/>
+                <w:szCs w:val="22"/>
+                <w:u w:val="none"/>
+                <w:shd w:fill="auto" w:val="clear"/>
+                <w:vertAlign w:val="baseline"/>
+              </w:rPr>
+            </w:pPr>
+            <w:r>
+              <w:rPr>
+                <w:rFonts w:eastAsia="Calibri" w:cs="Calibri" w:ascii="Calibri" w:hAnsi="Calibri"/>
+                <w:b w:val="false"/>
+                <w:i w:val="false"/>
+                <w:caps w:val="false"/>
+                <w:smallCaps w:val="false"/>
+                <w:strike w:val="false"/>
+                <w:dstrike w:val="false"/>
+                <w:color w:val="000000"/>
+                <w:position w:val="0"/>
+                <w:sz w:val="22"/>
+                <w:sz w:val="22"/>
+                <w:szCs w:val="22"/>
+                <w:u w:val="none"/>
+                <w:shd w:fill="auto" w:val="clear"/>
+                <w:vertAlign w:val="baseline"/>
+              </w:rPr>
+              <w:t>Significados de los números enteros y estrategias de enseñanza en el aula.</w:t>
+            </w:r>
+          </w:p>
+          <w:p>
+            <w:pPr>
+              <w:pStyle w:val="Normal1"/>
+              <w:keepNext w:val="false"/>
+              <w:keepLines w:val="false"/>
+              <w:widowControl/>
+              <w:shd w:val="clear" w:fill="auto"/>
+              <w:spacing w:lineRule="auto" w:line="240" w:before="0" w:after="0"/>
+              <w:ind w:hanging="0" w:left="360" w:right="0"/>
+              <w:jc w:val="both"/>
+              <w:rPr>
+                <w:rFonts w:ascii="Calibri" w:hAnsi="Calibri" w:eastAsia="Calibri" w:cs="Calibri"/>
+                <w:b w:val="false"/>
+                <w:i w:val="false"/>
+                <w:i w:val="false"/>
+                <w:caps w:val="false"/>
+                <w:smallCaps w:val="false"/>
+                <w:strike w:val="false"/>
+                <w:dstrike w:val="false"/>
+                <w:color w:val="000000"/>
+                <w:position w:val="0"/>
+                <w:sz w:val="22"/>
+                <w:sz w:val="22"/>
+                <w:szCs w:val="22"/>
+                <w:u w:val="none"/>
+                <w:shd w:fill="auto" w:val="clear"/>
+                <w:vertAlign w:val="baseline"/>
+              </w:rPr>
+            </w:pPr>
+            <w:r>
+              <w:rPr>
+                <w:rFonts w:eastAsia="Calibri" w:cs="Calibri" w:ascii="Calibri" w:hAnsi="Calibri"/>
+                <w:b w:val="false"/>
+                <w:i w:val="false"/>
+                <w:caps w:val="false"/>
+                <w:smallCaps w:val="false"/>
+                <w:strike w:val="false"/>
+                <w:dstrike w:val="false"/>
+                <w:color w:val="000000"/>
+                <w:position w:val="0"/>
+                <w:sz w:val="22"/>
+                <w:sz w:val="22"/>
+                <w:szCs w:val="22"/>
+                <w:u w:val="none"/>
+                <w:shd w:fill="auto" w:val="clear"/>
+                <w:vertAlign w:val="baseline"/>
+              </w:rPr>
+            </w:r>
+          </w:p>
+          <w:p>
+            <w:pPr>
+              <w:pStyle w:val="Normal1"/>
+              <w:widowControl w:val="false"/>
+              <w:jc w:val="both"/>
+              <w:rPr>
+                <w:rFonts w:ascii="Calibri" w:hAnsi="Calibri" w:eastAsia="Calibri" w:cs="Calibri"/>
+                <w:position w:val="0"/>
+                <w:sz w:val="22"/>
+                <w:sz w:val="22"/>
+                <w:szCs w:val="22"/>
+                <w:vertAlign w:val="baseline"/>
+              </w:rPr>
+            </w:pPr>
+            <w:r>
+              <w:rPr>
+                <w:rFonts w:eastAsia="Calibri" w:cs="Calibri" w:ascii="Calibri" w:hAnsi="Calibri"/>
+                <w:b/>
+                <w:position w:val="0"/>
+                <w:sz w:val="22"/>
+                <w:sz w:val="22"/>
+                <w:szCs w:val="22"/>
+                <w:vertAlign w:val="baseline"/>
+              </w:rPr>
+              <w:t xml:space="preserve">Eje Problémico 5.  </w:t>
+            </w:r>
+            <w:r>
+              <w:rPr>
+                <w:rFonts w:eastAsia="Calibri" w:cs="Calibri" w:ascii="Calibri" w:hAnsi="Calibri"/>
+                <w:position w:val="0"/>
+                <w:sz w:val="22"/>
+                <w:sz w:val="22"/>
+                <w:szCs w:val="22"/>
+                <w:vertAlign w:val="baseline"/>
+              </w:rPr>
+              <w:t>Números racionales, razones y proporciones</w:t>
+            </w:r>
+          </w:p>
+          <w:p>
+            <w:pPr>
+              <w:pStyle w:val="Normal1"/>
+              <w:keepNext w:val="false"/>
+              <w:keepLines w:val="false"/>
+              <w:widowControl w:val="false"/>
+              <w:shd w:val="clear" w:fill="auto"/>
+              <w:spacing w:lineRule="auto" w:line="240" w:before="0" w:after="0"/>
+              <w:ind w:hanging="0" w:left="708" w:right="0"/>
+              <w:jc w:val="both"/>
+              <w:rPr>
+                <w:rFonts w:ascii="Calibri" w:hAnsi="Calibri" w:eastAsia="Calibri" w:cs="Calibri"/>
+                <w:b w:val="false"/>
+                <w:i w:val="false"/>
+                <w:i w:val="false"/>
+                <w:caps w:val="false"/>
+                <w:smallCaps w:val="false"/>
+                <w:strike w:val="false"/>
+                <w:dstrike w:val="false"/>
+                <w:color w:val="000000"/>
+                <w:position w:val="0"/>
+                <w:sz w:val="22"/>
+                <w:sz w:val="22"/>
+                <w:szCs w:val="22"/>
+                <w:u w:val="none"/>
+                <w:shd w:fill="auto" w:val="clear"/>
+                <w:vertAlign w:val="baseline"/>
+              </w:rPr>
+            </w:pPr>
+            <w:r>
+              <w:rPr>
+                <w:rFonts w:eastAsia="Calibri" w:cs="Calibri" w:ascii="Calibri" w:hAnsi="Calibri"/>
+                <w:b w:val="false"/>
+                <w:i w:val="false"/>
+                <w:caps w:val="false"/>
+                <w:smallCaps w:val="false"/>
+                <w:strike w:val="false"/>
+                <w:dstrike w:val="false"/>
+                <w:color w:val="000000"/>
+                <w:position w:val="0"/>
+                <w:sz w:val="22"/>
+                <w:sz w:val="22"/>
+                <w:szCs w:val="22"/>
+                <w:u w:val="none"/>
+                <w:shd w:fill="auto" w:val="clear"/>
+                <w:vertAlign w:val="baseline"/>
+              </w:rPr>
+            </w:r>
+          </w:p>
+          <w:p>
+            <w:pPr>
+              <w:pStyle w:val="Normal1"/>
+              <w:widowControl w:val="false"/>
+              <w:jc w:val="both"/>
+              <w:rPr>
+                <w:rFonts w:ascii="Calibri" w:hAnsi="Calibri" w:eastAsia="Calibri" w:cs="Calibri"/>
+                <w:position w:val="0"/>
+                <w:sz w:val="22"/>
+                <w:sz w:val="22"/>
+                <w:szCs w:val="22"/>
+                <w:vertAlign w:val="baseline"/>
+              </w:rPr>
+            </w:pPr>
+            <w:r>
+              <w:rPr>
+                <w:rFonts w:eastAsia="Calibri" w:cs="Calibri" w:ascii="Calibri" w:hAnsi="Calibri"/>
+                <w:position w:val="0"/>
+                <w:sz w:val="22"/>
+                <w:sz w:val="22"/>
+                <w:szCs w:val="22"/>
+                <w:vertAlign w:val="baseline"/>
+              </w:rPr>
+              <w:t>Preguntas orientadoras:</w:t>
+            </w:r>
+          </w:p>
+          <w:p>
+            <w:pPr>
+              <w:pStyle w:val="Normal1"/>
+              <w:widowControl w:val="false"/>
+              <w:jc w:val="both"/>
+              <w:rPr>
+                <w:rFonts w:ascii="Calibri" w:hAnsi="Calibri" w:eastAsia="Calibri" w:cs="Calibri"/>
+                <w:position w:val="0"/>
+                <w:sz w:val="22"/>
+                <w:sz w:val="22"/>
+                <w:szCs w:val="22"/>
+                <w:vertAlign w:val="baseline"/>
+              </w:rPr>
+            </w:pPr>
+            <w:r>
+              <w:rPr>
+                <w:rFonts w:eastAsia="Calibri" w:cs="Calibri" w:ascii="Calibri" w:hAnsi="Calibri"/>
+                <w:position w:val="0"/>
+                <w:sz w:val="22"/>
+                <w:sz w:val="22"/>
+                <w:szCs w:val="22"/>
+                <w:vertAlign w:val="baseline"/>
+              </w:rPr>
+              <w:t>¿Qué conexión tienen los contextos de medida con las relaciones y procedimientos asociados a la resolución de problemas en contextos de los números racionales?</w:t>
+            </w:r>
+          </w:p>
+          <w:p>
+            <w:pPr>
+              <w:pStyle w:val="Normal1"/>
+              <w:widowControl w:val="false"/>
+              <w:jc w:val="both"/>
+              <w:rPr>
+                <w:rFonts w:ascii="Calibri" w:hAnsi="Calibri" w:eastAsia="Calibri" w:cs="Calibri"/>
+                <w:position w:val="0"/>
+                <w:sz w:val="22"/>
+                <w:sz w:val="22"/>
+                <w:szCs w:val="22"/>
+                <w:vertAlign w:val="baseline"/>
+              </w:rPr>
+            </w:pPr>
+            <w:r>
+              <w:rPr>
+                <w:rFonts w:eastAsia="Calibri" w:cs="Calibri" w:ascii="Calibri" w:hAnsi="Calibri"/>
+                <w:position w:val="0"/>
+                <w:sz w:val="22"/>
+                <w:sz w:val="22"/>
+                <w:szCs w:val="22"/>
+                <w:vertAlign w:val="baseline"/>
+              </w:rPr>
+              <w:t>¿Cómo pasar del esquema multiplicativo a la solución de situaciones que desarrollen razonamiento proporcional?</w:t>
+            </w:r>
+          </w:p>
+          <w:p>
+            <w:pPr>
+              <w:pStyle w:val="Normal1"/>
+              <w:jc w:val="both"/>
+              <w:rPr>
+                <w:rFonts w:ascii="Calibri" w:hAnsi="Calibri" w:eastAsia="Calibri" w:cs="Calibri"/>
+                <w:b w:val="false"/>
+                <w:position w:val="0"/>
+                <w:sz w:val="22"/>
+                <w:sz w:val="22"/>
+                <w:szCs w:val="22"/>
+                <w:vertAlign w:val="baseline"/>
+              </w:rPr>
+            </w:pPr>
+            <w:r>
+              <w:rPr>
+                <w:rFonts w:eastAsia="Calibri" w:cs="Calibri" w:ascii="Calibri" w:hAnsi="Calibri"/>
+                <w:b w:val="false"/>
+                <w:position w:val="0"/>
+                <w:sz w:val="22"/>
+                <w:sz w:val="22"/>
+                <w:szCs w:val="22"/>
+                <w:vertAlign w:val="baseline"/>
+              </w:rPr>
+            </w:r>
+          </w:p>
+          <w:p>
+            <w:pPr>
+              <w:pStyle w:val="Normal1"/>
+              <w:tabs>
+                <w:tab w:val="clear" w:pos="708"/>
+                <w:tab w:val="left" w:pos="750" w:leader="none"/>
+              </w:tabs>
+              <w:jc w:val="both"/>
+              <w:rPr>
+                <w:rFonts w:ascii="Calibri" w:hAnsi="Calibri" w:eastAsia="Calibri" w:cs="Calibri"/>
+                <w:position w:val="0"/>
+                <w:sz w:val="22"/>
+                <w:sz w:val="22"/>
+                <w:szCs w:val="22"/>
+                <w:vertAlign w:val="baseline"/>
+              </w:rPr>
+            </w:pPr>
+            <w:r>
+              <w:rPr>
+                <w:rFonts w:eastAsia="Calibri" w:cs="Calibri" w:ascii="Calibri" w:hAnsi="Calibri"/>
+                <w:position w:val="0"/>
+                <w:sz w:val="22"/>
+                <w:sz w:val="22"/>
+                <w:szCs w:val="22"/>
+                <w:vertAlign w:val="baseline"/>
+              </w:rPr>
+              <w:t>No. de sesiones</w:t>
+            </w:r>
+            <w:r>
+              <w:rPr>
+                <w:rFonts w:eastAsia="Calibri" w:cs="Calibri" w:ascii="Calibri" w:hAnsi="Calibri"/>
+                <w:b/>
+                <w:position w:val="0"/>
+                <w:sz w:val="22"/>
+                <w:sz w:val="22"/>
+                <w:szCs w:val="22"/>
+                <w:vertAlign w:val="baseline"/>
+              </w:rPr>
+              <w:t xml:space="preserve">: </w:t>
+            </w:r>
+            <w:r>
+              <w:rPr>
+                <w:rFonts w:eastAsia="Calibri" w:cs="Calibri" w:ascii="Calibri" w:hAnsi="Calibri"/>
+                <w:position w:val="0"/>
+                <w:sz w:val="22"/>
+                <w:sz w:val="22"/>
+                <w:szCs w:val="22"/>
+                <w:vertAlign w:val="baseline"/>
+              </w:rPr>
+              <w:t>2 sesiones.</w:t>
+            </w:r>
+          </w:p>
+          <w:p>
+            <w:pPr>
+              <w:pStyle w:val="Normal1"/>
+              <w:jc w:val="both"/>
+              <w:rPr>
+                <w:rFonts w:ascii="Calibri" w:hAnsi="Calibri" w:eastAsia="Calibri" w:cs="Calibri"/>
+                <w:b w:val="false"/>
+                <w:position w:val="0"/>
+                <w:sz w:val="22"/>
+                <w:sz w:val="22"/>
+                <w:szCs w:val="22"/>
+                <w:vertAlign w:val="baseline"/>
+              </w:rPr>
+            </w:pPr>
+            <w:r>
+              <w:rPr>
+                <w:rFonts w:eastAsia="Calibri" w:cs="Calibri" w:ascii="Calibri" w:hAnsi="Calibri"/>
+                <w:b w:val="false"/>
+                <w:position w:val="0"/>
+                <w:sz w:val="22"/>
+                <w:sz w:val="22"/>
+                <w:szCs w:val="22"/>
+                <w:vertAlign w:val="baseline"/>
+              </w:rPr>
+            </w:r>
+          </w:p>
+          <w:p>
+            <w:pPr>
+              <w:pStyle w:val="Normal1"/>
+              <w:keepNext w:val="false"/>
+              <w:keepLines w:val="false"/>
+              <w:widowControl/>
+              <w:numPr>
+                <w:ilvl w:val="0"/>
+                <w:numId w:val="2"/>
+              </w:numPr>
+              <w:shd w:val="clear" w:fill="auto"/>
+              <w:spacing w:lineRule="auto" w:line="240" w:before="0" w:after="0"/>
+              <w:ind w:hanging="360" w:left="360" w:right="0"/>
+              <w:jc w:val="both"/>
+              <w:rPr>
+                <w:rFonts w:ascii="Calibri" w:hAnsi="Calibri" w:eastAsia="Calibri" w:cs="Calibri"/>
+                <w:b w:val="false"/>
+                <w:i w:val="false"/>
+                <w:i w:val="false"/>
+                <w:caps w:val="false"/>
+                <w:smallCaps w:val="false"/>
+                <w:strike w:val="false"/>
+                <w:dstrike w:val="false"/>
+                <w:color w:val="000000"/>
+                <w:position w:val="0"/>
+                <w:sz w:val="22"/>
+                <w:sz w:val="22"/>
+                <w:szCs w:val="22"/>
+                <w:u w:val="none"/>
+                <w:shd w:fill="auto" w:val="clear"/>
+                <w:vertAlign w:val="baseline"/>
+              </w:rPr>
+            </w:pPr>
+            <w:r>
+              <w:rPr>
+                <w:rFonts w:eastAsia="Calibri" w:cs="Calibri" w:ascii="Calibri" w:hAnsi="Calibri"/>
+                <w:b w:val="false"/>
+                <w:i w:val="false"/>
+                <w:caps w:val="false"/>
+                <w:smallCaps w:val="false"/>
+                <w:strike w:val="false"/>
+                <w:dstrike w:val="false"/>
+                <w:color w:val="000000"/>
+                <w:position w:val="0"/>
+                <w:sz w:val="22"/>
+                <w:sz w:val="22"/>
+                <w:szCs w:val="22"/>
+                <w:u w:val="none"/>
+                <w:shd w:fill="auto" w:val="clear"/>
+                <w:vertAlign w:val="baseline"/>
+              </w:rPr>
+              <w:t>Conceptualización del número racional.</w:t>
+            </w:r>
+          </w:p>
+          <w:p>
+            <w:pPr>
+              <w:pStyle w:val="Normal1"/>
+              <w:keepNext w:val="false"/>
+              <w:keepLines w:val="false"/>
+              <w:widowControl/>
+              <w:numPr>
+                <w:ilvl w:val="0"/>
+                <w:numId w:val="2"/>
+              </w:numPr>
+              <w:shd w:val="clear" w:fill="auto"/>
+              <w:spacing w:lineRule="auto" w:line="240" w:before="0" w:after="0"/>
+              <w:ind w:hanging="360" w:left="360" w:right="0"/>
+              <w:jc w:val="both"/>
+              <w:rPr>
+                <w:rFonts w:ascii="Calibri" w:hAnsi="Calibri" w:eastAsia="Calibri" w:cs="Calibri"/>
+                <w:b w:val="false"/>
+                <w:i w:val="false"/>
+                <w:i w:val="false"/>
+                <w:caps w:val="false"/>
+                <w:smallCaps w:val="false"/>
+                <w:strike w:val="false"/>
+                <w:dstrike w:val="false"/>
+                <w:color w:val="000000"/>
+                <w:position w:val="0"/>
+                <w:sz w:val="22"/>
+                <w:sz w:val="22"/>
+                <w:szCs w:val="22"/>
+                <w:u w:val="none"/>
+                <w:shd w:fill="auto" w:val="clear"/>
+                <w:vertAlign w:val="baseline"/>
+              </w:rPr>
+            </w:pPr>
+            <w:r>
+              <w:rPr>
+                <w:rFonts w:eastAsia="Calibri" w:cs="Calibri" w:ascii="Calibri" w:hAnsi="Calibri"/>
+                <w:b w:val="false"/>
+                <w:i w:val="false"/>
+                <w:caps w:val="false"/>
+                <w:smallCaps w:val="false"/>
+                <w:strike w:val="false"/>
+                <w:dstrike w:val="false"/>
+                <w:color w:val="000000"/>
+                <w:position w:val="0"/>
+                <w:sz w:val="22"/>
+                <w:sz w:val="22"/>
+                <w:szCs w:val="22"/>
+                <w:u w:val="none"/>
+                <w:shd w:fill="auto" w:val="clear"/>
+                <w:vertAlign w:val="baseline"/>
+              </w:rPr>
+              <w:t>Estrategias para la enseñanza en el aula de las diferentes representaciones del conjunto numérico: fracción, porcentaje, decimal y gráfico.</w:t>
+            </w:r>
+          </w:p>
+          <w:p>
+            <w:pPr>
+              <w:pStyle w:val="Normal1"/>
+              <w:jc w:val="both"/>
+              <w:rPr>
+                <w:rFonts w:ascii="Calibri" w:hAnsi="Calibri" w:eastAsia="Calibri" w:cs="Calibri"/>
+                <w:b w:val="false"/>
+                <w:position w:val="0"/>
+                <w:sz w:val="22"/>
+                <w:sz w:val="22"/>
+                <w:szCs w:val="22"/>
+                <w:vertAlign w:val="baseline"/>
+              </w:rPr>
+            </w:pPr>
+            <w:r>
+              <w:rPr>
+                <w:rFonts w:eastAsia="Calibri" w:cs="Calibri" w:ascii="Calibri" w:hAnsi="Calibri"/>
+                <w:b w:val="false"/>
+                <w:position w:val="0"/>
+                <w:sz w:val="22"/>
+                <w:sz w:val="22"/>
+                <w:szCs w:val="22"/>
+                <w:vertAlign w:val="baseline"/>
+              </w:rPr>
+            </w:r>
+          </w:p>
+          <w:p>
+            <w:pPr>
+              <w:pStyle w:val="Normal1"/>
+              <w:jc w:val="both"/>
+              <w:rPr>
+                <w:rFonts w:ascii="Calibri" w:hAnsi="Calibri" w:eastAsia="Calibri" w:cs="Calibri"/>
+                <w:b w:val="false"/>
+                <w:position w:val="0"/>
+                <w:sz w:val="22"/>
+                <w:sz w:val="22"/>
+                <w:szCs w:val="22"/>
+                <w:vertAlign w:val="baseline"/>
+              </w:rPr>
+            </w:pPr>
+            <w:r>
+              <w:rPr>
+                <w:rFonts w:eastAsia="Calibri" w:cs="Calibri" w:ascii="Calibri" w:hAnsi="Calibri"/>
+                <w:b/>
+                <w:position w:val="0"/>
+                <w:sz w:val="22"/>
+                <w:sz w:val="22"/>
+                <w:szCs w:val="22"/>
+                <w:vertAlign w:val="baseline"/>
+              </w:rPr>
+              <w:t xml:space="preserve">Eje Problémico 6.  </w:t>
+            </w:r>
+            <w:r>
+              <w:rPr>
+                <w:rFonts w:eastAsia="Calibri" w:cs="Calibri" w:ascii="Calibri" w:hAnsi="Calibri"/>
+                <w:position w:val="0"/>
+                <w:sz w:val="22"/>
+                <w:sz w:val="22"/>
+                <w:szCs w:val="22"/>
+                <w:vertAlign w:val="baseline"/>
+              </w:rPr>
+              <w:t>Análisis y reflexión a partir del diseño e implementación de actividades de aprendizaje</w:t>
+            </w:r>
+          </w:p>
+          <w:p>
+            <w:pPr>
+              <w:pStyle w:val="Normal1"/>
+              <w:jc w:val="both"/>
+              <w:rPr>
+                <w:rFonts w:ascii="Calibri" w:hAnsi="Calibri" w:eastAsia="Calibri" w:cs="Calibri"/>
+                <w:b w:val="false"/>
+                <w:position w:val="0"/>
+                <w:sz w:val="22"/>
+                <w:sz w:val="22"/>
+                <w:szCs w:val="22"/>
+                <w:vertAlign w:val="baseline"/>
+              </w:rPr>
+            </w:pPr>
+            <w:r>
+              <w:rPr>
+                <w:rFonts w:eastAsia="Calibri" w:cs="Calibri" w:ascii="Calibri" w:hAnsi="Calibri"/>
+                <w:b w:val="false"/>
+                <w:position w:val="0"/>
+                <w:sz w:val="22"/>
+                <w:sz w:val="22"/>
+                <w:szCs w:val="22"/>
+                <w:vertAlign w:val="baseline"/>
+              </w:rPr>
+            </w:r>
+          </w:p>
+          <w:p>
+            <w:pPr>
+              <w:pStyle w:val="Normal1"/>
+              <w:jc w:val="both"/>
+              <w:rPr>
+                <w:rFonts w:ascii="Calibri" w:hAnsi="Calibri" w:eastAsia="Calibri" w:cs="Calibri"/>
+                <w:position w:val="0"/>
+                <w:sz w:val="22"/>
+                <w:sz w:val="22"/>
+                <w:szCs w:val="22"/>
+                <w:vertAlign w:val="baseline"/>
+              </w:rPr>
+            </w:pPr>
+            <w:r>
+              <w:rPr>
+                <w:rFonts w:eastAsia="Calibri" w:cs="Calibri" w:ascii="Calibri" w:hAnsi="Calibri"/>
+                <w:position w:val="0"/>
+                <w:sz w:val="22"/>
+                <w:sz w:val="22"/>
+                <w:szCs w:val="22"/>
+                <w:vertAlign w:val="baseline"/>
+              </w:rPr>
+              <w:t>Pregunta orientadora:</w:t>
+            </w:r>
+          </w:p>
+          <w:p>
+            <w:pPr>
+              <w:pStyle w:val="Normal1"/>
+              <w:jc w:val="both"/>
+              <w:rPr>
+                <w:rFonts w:ascii="Calibri" w:hAnsi="Calibri" w:eastAsia="Calibri" w:cs="Calibri"/>
+                <w:position w:val="0"/>
+                <w:sz w:val="22"/>
+                <w:sz w:val="22"/>
+                <w:szCs w:val="22"/>
+                <w:vertAlign w:val="baseline"/>
+              </w:rPr>
+            </w:pPr>
+            <w:r>
+              <w:rPr>
+                <w:rFonts w:eastAsia="Calibri" w:cs="Calibri" w:ascii="Calibri" w:hAnsi="Calibri"/>
+                <w:position w:val="0"/>
+                <w:sz w:val="22"/>
+                <w:sz w:val="22"/>
+                <w:szCs w:val="22"/>
+                <w:vertAlign w:val="baseline"/>
+              </w:rPr>
+              <w:t>¿Cómo articular elementos pedagógicos y didácticos en el diseño de situaciones de aprendizaje en torno al pensamiento numérico escolar?</w:t>
+            </w:r>
+          </w:p>
+          <w:p>
+            <w:pPr>
+              <w:pStyle w:val="Normal1"/>
+              <w:jc w:val="both"/>
+              <w:rPr>
+                <w:rFonts w:ascii="Calibri" w:hAnsi="Calibri" w:eastAsia="Calibri" w:cs="Calibri"/>
+                <w:position w:val="0"/>
+                <w:sz w:val="22"/>
+                <w:sz w:val="22"/>
+                <w:szCs w:val="22"/>
+                <w:vertAlign w:val="baseline"/>
+              </w:rPr>
+            </w:pPr>
+            <w:r>
+              <w:rPr>
+                <w:rFonts w:eastAsia="Calibri" w:cs="Calibri" w:ascii="Calibri" w:hAnsi="Calibri"/>
+                <w:position w:val="0"/>
+                <w:sz w:val="22"/>
+                <w:sz w:val="22"/>
+                <w:szCs w:val="22"/>
+                <w:vertAlign w:val="baseline"/>
+              </w:rPr>
+            </w:r>
+          </w:p>
+          <w:p>
+            <w:pPr>
+              <w:pStyle w:val="Normal1"/>
+              <w:tabs>
+                <w:tab w:val="clear" w:pos="708"/>
+                <w:tab w:val="left" w:pos="750" w:leader="none"/>
+              </w:tabs>
+              <w:jc w:val="both"/>
+              <w:rPr>
+                <w:rFonts w:ascii="Calibri" w:hAnsi="Calibri" w:eastAsia="Calibri" w:cs="Calibri"/>
+                <w:position w:val="0"/>
+                <w:sz w:val="22"/>
+                <w:sz w:val="22"/>
+                <w:szCs w:val="22"/>
+                <w:vertAlign w:val="baseline"/>
+              </w:rPr>
+            </w:pPr>
+            <w:r>
+              <w:rPr>
+                <w:rFonts w:eastAsia="Calibri" w:cs="Calibri" w:ascii="Calibri" w:hAnsi="Calibri"/>
+                <w:position w:val="0"/>
+                <w:sz w:val="22"/>
+                <w:sz w:val="22"/>
+                <w:szCs w:val="22"/>
+                <w:vertAlign w:val="baseline"/>
+              </w:rPr>
+              <w:t>No. de sesiones</w:t>
+            </w:r>
+            <w:r>
+              <w:rPr>
+                <w:rFonts w:eastAsia="Calibri" w:cs="Calibri" w:ascii="Calibri" w:hAnsi="Calibri"/>
+                <w:b/>
+                <w:position w:val="0"/>
+                <w:sz w:val="22"/>
+                <w:sz w:val="22"/>
+                <w:szCs w:val="22"/>
+                <w:vertAlign w:val="baseline"/>
+              </w:rPr>
+              <w:t xml:space="preserve">: </w:t>
+            </w:r>
+            <w:r>
+              <w:rPr>
+                <w:rFonts w:eastAsia="Calibri" w:cs="Calibri" w:ascii="Calibri" w:hAnsi="Calibri"/>
+                <w:position w:val="0"/>
+                <w:sz w:val="22"/>
+                <w:sz w:val="22"/>
+                <w:szCs w:val="22"/>
+                <w:vertAlign w:val="baseline"/>
+              </w:rPr>
+              <w:t>2 sesiones.</w:t>
+            </w:r>
+          </w:p>
+          <w:p>
+            <w:pPr>
+              <w:pStyle w:val="Normal1"/>
+              <w:jc w:val="both"/>
+              <w:rPr>
+                <w:rFonts w:ascii="Calibri" w:hAnsi="Calibri" w:eastAsia="Calibri" w:cs="Calibri"/>
+                <w:position w:val="0"/>
+                <w:sz w:val="24"/>
+                <w:sz w:val="24"/>
+                <w:vertAlign w:val="baseline"/>
+              </w:rPr>
+            </w:pPr>
+            <w:r>
+              <w:rPr>
+                <w:rFonts w:eastAsia="Calibri" w:cs="Calibri" w:ascii="Calibri" w:hAnsi="Calibri"/>
+                <w:position w:val="0"/>
+                <w:sz w:val="24"/>
+                <w:sz w:val="24"/>
+                <w:vertAlign w:val="baseline"/>
+              </w:rPr>
+            </w:r>
+          </w:p>
+          <w:p>
+            <w:pPr>
+              <w:pStyle w:val="Normal1"/>
+              <w:keepNext w:val="false"/>
+              <w:keepLines w:val="false"/>
+              <w:widowControl/>
+              <w:numPr>
+                <w:ilvl w:val="0"/>
+                <w:numId w:val="4"/>
+              </w:numPr>
+              <w:shd w:val="clear" w:fill="auto"/>
+              <w:spacing w:lineRule="auto" w:line="240" w:before="0" w:after="0"/>
+              <w:ind w:hanging="360" w:left="360" w:right="0"/>
+              <w:jc w:val="both"/>
+              <w:rPr>
+                <w:rFonts w:ascii="Calibri" w:hAnsi="Calibri" w:eastAsia="Calibri" w:cs="Calibri"/>
+                <w:b w:val="false"/>
+                <w:i w:val="false"/>
+                <w:i w:val="false"/>
+                <w:caps w:val="false"/>
+                <w:smallCaps w:val="false"/>
+                <w:strike w:val="false"/>
+                <w:dstrike w:val="false"/>
+                <w:color w:val="000000"/>
+                <w:position w:val="0"/>
+                <w:sz w:val="22"/>
+                <w:sz w:val="22"/>
+                <w:szCs w:val="22"/>
+                <w:u w:val="none"/>
+                <w:shd w:fill="auto" w:val="clear"/>
+                <w:vertAlign w:val="baseline"/>
+              </w:rPr>
+            </w:pPr>
+            <w:r>
+              <w:rPr>
+                <w:rFonts w:eastAsia="Calibri" w:cs="Calibri"/>
+                <w:b w:val="false"/>
+                <w:i w:val="false"/>
+                <w:caps w:val="false"/>
+                <w:smallCaps w:val="false"/>
+                <w:strike w:val="false"/>
+                <w:dstrike w:val="false"/>
+                <w:color w:val="000000"/>
+                <w:position w:val="0"/>
+                <w:sz w:val="24"/>
+                <w:u w:val="none"/>
+                <w:shd w:fill="auto" w:val="clear"/>
+                <w:vertAlign w:val="baseline"/>
+              </w:rPr>
+              <w:t>Diseño, implementación y reflexión de una práctica relacionada con el pensamiento numérico en la escuela</w:t>
             </w:r>
           </w:p>
         </w:tc>
@@ -6240,6 +6680,7 @@
                 <w:ilvl w:val="0"/>
                 <w:numId w:val="1"/>
               </w:numPr>
+              <w:suppressAutoHyphens w:val="true"/>
               <w:spacing w:before="0" w:after="0"/>
               <w:jc w:val="left"/>
               <w:rPr>
@@ -6289,6 +6730,7 @@
             <w:pPr>
               <w:pStyle w:val="Normal"/>
               <w:widowControl/>
+              <w:suppressAutoHyphens w:val="true"/>
               <w:spacing w:before="0" w:after="0"/>
               <w:jc w:val="left"/>
               <w:rPr>
@@ -6330,6 +6772,7 @@
             <w:pPr>
               <w:pStyle w:val="Normal"/>
               <w:widowControl/>
+              <w:suppressAutoHyphens w:val="true"/>
               <w:spacing w:before="0" w:after="0"/>
               <w:contextualSpacing/>
               <w:jc w:val="both"/>
@@ -6426,7 +6869,7 @@
               <w:sdtPr>
                 <w:id w:val="32704655"/>
                 <w14:checkbox>
-                  <w14:checked w14:val="0"/>
+                  <w14:checked w14:val="1"/>
                   <w14:checkedState w14:val="2612"/>
                   <w14:uncheckedState w14:val="2610"/>
                 </w14:checkbox>
@@ -6442,12 +6885,20 @@
                 </w:r>
                 <w:r>
                   <w:rPr>
+                    <w:rFonts w:eastAsia="Times New Roman" w:cs="Times New Roman" w:ascii="Calibri" w:hAnsi="Calibri" w:asciiTheme="minorHAnsi" w:hAnsiTheme="minorHAnsi"/>
+                    <w:kern w:val="0"/>
+                    <w:szCs w:val="20"/>
+                    <w:lang w:val="es-ES" w:eastAsia="es-ES" w:bidi="ar-SA"/>
+                  </w:rPr>
+                  <w:t>☒</w:t>
+                </w:r>
+                <w:r>
+                  <w:rPr>
                     <w:rFonts w:eastAsia="Times New Roman" w:cs="Segoe UI Symbol" w:ascii="Segoe UI Symbol" w:hAnsi="Segoe UI Symbol"/>
                     <w:kern w:val="0"/>
                     <w:szCs w:val="20"/>
                     <w:lang w:val="es-ES" w:eastAsia="es-ES" w:bidi="ar-SA"/>
                   </w:rPr>
-                  <w:t>☐</w:t>
                 </w:r>
               </w:sdtContent>
             </w:sdt>
@@ -6795,21 +7246,12 @@
                 </w:r>
               </w:sdtContent>
             </w:sdt>
-            <w:r>
-              <w:rPr>
-                <w:rFonts w:eastAsia="Times New Roman" w:cs="Verdana" w:ascii="Calibri" w:hAnsi="Calibri" w:asciiTheme="minorHAnsi" w:hAnsiTheme="minorHAnsi"/>
-                <w:kern w:val="0"/>
-                <w:sz w:val="22"/>
-                <w:szCs w:val="22"/>
-                <w:lang w:val="es-ES" w:eastAsia="es-ES" w:bidi="ar-SA"/>
-              </w:rPr>
-              <w:t xml:space="preserve"> </w:t>
-            </w:r>
-          </w:p>
-          <w:p>
-            <w:pPr>
-              <w:pStyle w:val="Normal"/>
-              <w:widowControl/>
+          </w:p>
+          <w:p>
+            <w:pPr>
+              <w:pStyle w:val="Normal"/>
+              <w:widowControl/>
+              <w:suppressAutoHyphens w:val="true"/>
               <w:spacing w:before="0" w:after="0"/>
               <w:contextualSpacing/>
               <w:jc w:val="both"/>
@@ -6821,18 +7263,17 @@
             </w:pPr>
             <w:r>
               <w:rPr>
-                <w:rFonts w:eastAsia="Times New Roman" w:cs="Calibri" w:cstheme="minorHAnsi" w:ascii="Calibri" w:hAnsi="Calibri"/>
-                <w:kern w:val="0"/>
-                <w:sz w:val="22"/>
-                <w:szCs w:val="22"/>
-                <w:lang w:val="es-ES" w:eastAsia="es-ES" w:bidi="ar-SA"/>
-              </w:rPr>
-            </w:r>
-          </w:p>
-          <w:p>
-            <w:pPr>
-              <w:pStyle w:val="Normal"/>
-              <w:widowControl/>
+                <w:rFonts w:cs="Calibri" w:cstheme="minorHAnsi" w:ascii="Calibri" w:hAnsi="Calibri"/>
+                <w:sz w:val="22"/>
+                <w:szCs w:val="22"/>
+              </w:rPr>
+            </w:r>
+          </w:p>
+          <w:p>
+            <w:pPr>
+              <w:pStyle w:val="Normal"/>
+              <w:widowControl/>
+              <w:suppressAutoHyphens w:val="true"/>
               <w:spacing w:before="0" w:after="0"/>
               <w:contextualSpacing/>
               <w:jc w:val="both"/>
@@ -6857,6 +7298,7 @@
             <w:pPr>
               <w:pStyle w:val="Normal"/>
               <w:widowControl/>
+              <w:suppressAutoHyphens w:val="true"/>
               <w:spacing w:before="0" w:after="0"/>
               <w:contextualSpacing/>
               <w:jc w:val="both"/>
@@ -6868,18 +7310,17 @@
             </w:pPr>
             <w:r>
               <w:rPr>
-                <w:rFonts w:eastAsia="Times New Roman" w:cs="Calibri" w:cstheme="minorHAnsi" w:ascii="Calibri" w:hAnsi="Calibri"/>
+                <w:rFonts w:cs="Calibri" w:cstheme="minorHAnsi" w:ascii="Calibri" w:hAnsi="Calibri"/>
                 <w:color w:themeColor="text1" w:val="000000"/>
-                <w:kern w:val="0"/>
                 <w:szCs w:val="24"/>
-                <w:lang w:val="es-ES" w:eastAsia="es-ES" w:bidi="ar-SA"/>
-              </w:rPr>
-            </w:r>
-          </w:p>
-          <w:p>
-            <w:pPr>
-              <w:pStyle w:val="Normal"/>
-              <w:widowControl/>
+              </w:rPr>
+            </w:r>
+          </w:p>
+          <w:p>
+            <w:pPr>
+              <w:pStyle w:val="Normal"/>
+              <w:widowControl/>
+              <w:suppressAutoHyphens w:val="true"/>
               <w:spacing w:before="0" w:after="0"/>
               <w:contextualSpacing/>
               <w:jc w:val="both"/>
@@ -6891,11 +7332,9 @@
             </w:pPr>
             <w:r>
               <w:rPr>
-                <w:rFonts w:eastAsia="Times New Roman" w:cs="Times New Roman" w:ascii="Times New Roman" w:hAnsi="Times New Roman"/>
+                <w:rFonts w:ascii="Times New Roman" w:hAnsi="Times New Roman"/>
                 <w:color w:themeColor="text1" w:val="000000"/>
-                <w:kern w:val="0"/>
                 <w:szCs w:val="24"/>
-                <w:lang w:val="es-ES" w:eastAsia="es-ES" w:bidi="ar-SA"/>
               </w:rPr>
             </w:r>
           </w:p>
@@ -6921,6 +7360,7 @@
             <w:pPr>
               <w:pStyle w:val="Normal"/>
               <w:widowControl/>
+              <w:suppressAutoHyphens w:val="true"/>
               <w:spacing w:before="0" w:after="0"/>
               <w:jc w:val="both"/>
               <w:rPr>
@@ -6934,13 +7374,14 @@
                 <w:szCs w:val="20"/>
                 <w:lang w:val="es-ES" w:eastAsia="es-ES" w:bidi="ar-SA"/>
               </w:rPr>
-              <w:t xml:space="preserve">Medios y recursos didácticos: </w:t>
+              <w:t>Medios y recursos didácticos:</w:t>
             </w:r>
           </w:p>
           <w:p>
             <w:pPr>
               <w:pStyle w:val="ListParagraph"/>
               <w:widowControl/>
+              <w:suppressAutoHyphens w:val="true"/>
               <w:spacing w:before="0" w:after="0"/>
               <w:ind w:left="360"/>
               <w:jc w:val="both"/>
@@ -6950,9 +7391,7 @@
             </w:pPr>
             <w:r>
               <w:rPr>
-                <w:rFonts w:eastAsia="Times New Roman" w:ascii="Calibri" w:hAnsi="Calibri"/>
-                <w:kern w:val="0"/>
-                <w:lang w:val="es-ES" w:eastAsia="es-ES" w:bidi="ar-SA"/>
+                <w:rFonts w:asciiTheme="minorHAnsi" w:hAnsiTheme="minorHAnsi" w:ascii="Calibri" w:hAnsi="Calibri"/>
               </w:rPr>
             </w:r>
           </w:p>
@@ -6978,6 +7417,7 @@
             <w:pPr>
               <w:pStyle w:val="Normal"/>
               <w:widowControl/>
+              <w:suppressAutoHyphens w:val="true"/>
               <w:spacing w:before="0" w:after="0"/>
               <w:jc w:val="both"/>
               <w:rPr>
@@ -6991,13 +7431,14 @@
                 <w:szCs w:val="20"/>
                 <w:lang w:val="es-ES" w:eastAsia="es-ES" w:bidi="ar-SA"/>
               </w:rPr>
-              <w:t xml:space="preserve">Formas de interacción en los ambientes de aprendizaje y de acompañamiento del trabajo independiente del estudiante: </w:t>
+              <w:t>Formas de interacción en los ambientes de aprendizaje y de acompañamiento del trabajo independiente del estudiante:</w:t>
             </w:r>
           </w:p>
           <w:p>
             <w:pPr>
               <w:pStyle w:val="ListParagraph"/>
               <w:widowControl/>
+              <w:suppressAutoHyphens w:val="true"/>
               <w:spacing w:before="0" w:after="0"/>
               <w:ind w:left="360"/>
               <w:jc w:val="both"/>
@@ -7007,9 +7448,7 @@
             </w:pPr>
             <w:r>
               <w:rPr>
-                <w:rFonts w:eastAsia="Times New Roman" w:ascii="Calibri" w:hAnsi="Calibri"/>
-                <w:kern w:val="0"/>
-                <w:lang w:val="es-ES" w:eastAsia="es-ES" w:bidi="ar-SA"/>
+                <w:rFonts w:asciiTheme="minorHAnsi" w:hAnsiTheme="minorHAnsi" w:ascii="Calibri" w:hAnsi="Calibri"/>
               </w:rPr>
             </w:r>
           </w:p>
@@ -7035,6 +7474,7 @@
             <w:pPr>
               <w:pStyle w:val="Normal"/>
               <w:widowControl/>
+              <w:suppressAutoHyphens w:val="true"/>
               <w:spacing w:before="0" w:after="0"/>
               <w:jc w:val="both"/>
               <w:rPr>
@@ -7055,6 +7495,7 @@
             <w:pPr>
               <w:pStyle w:val="Normal"/>
               <w:widowControl/>
+              <w:suppressAutoHyphens w:val="true"/>
               <w:spacing w:before="0" w:after="0"/>
               <w:jc w:val="both"/>
               <w:rPr>
@@ -7063,10 +7504,7 @@
             </w:pPr>
             <w:r>
               <w:rPr>
-                <w:rFonts w:eastAsia="Times New Roman" w:cs="Times New Roman" w:ascii="Calibri" w:hAnsi="Calibri"/>
-                <w:kern w:val="0"/>
-                <w:szCs w:val="20"/>
-                <w:lang w:val="es-ES" w:eastAsia="es-ES" w:bidi="ar-SA"/>
+                <w:rFonts w:asciiTheme="minorHAnsi" w:hAnsiTheme="minorHAnsi" w:ascii="Calibri" w:hAnsi="Calibri"/>
               </w:rPr>
             </w:r>
           </w:p>
@@ -7074,6 +7512,7 @@
             <w:pPr>
               <w:pStyle w:val="ListParagraph"/>
               <w:widowControl/>
+              <w:suppressAutoHyphens w:val="true"/>
               <w:spacing w:before="0" w:after="0"/>
               <w:ind w:left="360"/>
               <w:jc w:val="both"/>
@@ -7083,9 +7522,7 @@
             </w:pPr>
             <w:r>
               <w:rPr>
-                <w:rFonts w:eastAsia="Times New Roman" w:ascii="Calibri" w:hAnsi="Calibri"/>
-                <w:kern w:val="0"/>
-                <w:lang w:val="es-ES" w:eastAsia="es-ES" w:bidi="ar-SA"/>
+                <w:rFonts w:asciiTheme="minorHAnsi" w:hAnsiTheme="minorHAnsi" w:ascii="Calibri" w:hAnsi="Calibri"/>
               </w:rPr>
             </w:r>
           </w:p>
@@ -7111,6 +7548,7 @@
             <w:pPr>
               <w:pStyle w:val="Normal"/>
               <w:widowControl/>
+              <w:suppressAutoHyphens w:val="true"/>
               <w:spacing w:before="0" w:after="0"/>
               <w:jc w:val="both"/>
               <w:rPr>
@@ -7131,6 +7569,7 @@
             <w:pPr>
               <w:pStyle w:val="ListParagraph"/>
               <w:widowControl/>
+              <w:suppressAutoHyphens w:val="true"/>
               <w:spacing w:before="0" w:after="0"/>
               <w:ind w:left="360"/>
               <w:jc w:val="both"/>
@@ -7140,9 +7579,7 @@
             </w:pPr>
             <w:r>
               <w:rPr>
-                <w:rFonts w:eastAsia="Times New Roman" w:ascii="Calibri" w:hAnsi="Calibri"/>
-                <w:kern w:val="0"/>
-                <w:lang w:val="es-ES" w:eastAsia="es-ES" w:bidi="ar-SA"/>
+                <w:rFonts w:asciiTheme="minorHAnsi" w:hAnsiTheme="minorHAnsi" w:ascii="Calibri" w:hAnsi="Calibri"/>
               </w:rPr>
             </w:r>
           </w:p>
@@ -7206,6 +7643,7 @@
                 <w:ilvl w:val="0"/>
                 <w:numId w:val="1"/>
               </w:numPr>
+              <w:suppressAutoHyphens w:val="true"/>
               <w:spacing w:before="0" w:after="0"/>
               <w:jc w:val="left"/>
               <w:rPr>
@@ -7255,6 +7693,7 @@
             <w:pPr>
               <w:pStyle w:val="Normal"/>
               <w:widowControl/>
+              <w:suppressAutoHyphens w:val="true"/>
               <w:spacing w:before="0" w:after="0"/>
               <w:jc w:val="both"/>
               <w:rPr>
@@ -7295,6 +7734,7 @@
             <w:pPr>
               <w:pStyle w:val="Normal"/>
               <w:widowControl/>
+              <w:suppressAutoHyphens w:val="true"/>
               <w:spacing w:before="0" w:after="0"/>
               <w:jc w:val="both"/>
               <w:rPr>
@@ -7315,6 +7755,7 @@
             <w:pPr>
               <w:pStyle w:val="ListParagraph"/>
               <w:widowControl/>
+              <w:suppressAutoHyphens w:val="true"/>
               <w:spacing w:before="0" w:after="0"/>
               <w:ind w:left="360"/>
               <w:jc w:val="both"/>
@@ -7324,9 +7765,7 @@
             </w:pPr>
             <w:r>
               <w:rPr>
-                <w:rFonts w:eastAsia="Times New Roman" w:ascii="Calibri" w:hAnsi="Calibri"/>
-                <w:kern w:val="0"/>
-                <w:lang w:val="es-ES" w:eastAsia="es-ES" w:bidi="ar-SA"/>
+                <w:rFonts w:ascii="Calibri" w:hAnsi="Calibri"/>
               </w:rPr>
             </w:r>
           </w:p>
@@ -7351,6 +7790,7 @@
             <w:pPr>
               <w:pStyle w:val="Normal"/>
               <w:widowControl/>
+              <w:suppressAutoHyphens w:val="true"/>
               <w:spacing w:before="0" w:after="0"/>
               <w:jc w:val="both"/>
               <w:rPr>
@@ -7400,6 +7840,7 @@
             <w:pPr>
               <w:pStyle w:val="ListParagraph"/>
               <w:widowControl/>
+              <w:suppressAutoHyphens w:val="true"/>
               <w:spacing w:before="0" w:after="0"/>
               <w:ind w:left="360"/>
               <w:jc w:val="both"/>
@@ -7409,9 +7850,7 @@
             </w:pPr>
             <w:r>
               <w:rPr>
-                <w:rFonts w:eastAsia="Times New Roman" w:ascii="Calibri" w:hAnsi="Calibri"/>
-                <w:kern w:val="0"/>
-                <w:lang w:val="es-ES" w:eastAsia="es-ES" w:bidi="ar-SA"/>
+                <w:rFonts w:ascii="Calibri" w:hAnsi="Calibri"/>
               </w:rPr>
             </w:r>
           </w:p>
@@ -7437,6 +7876,7 @@
             <w:pPr>
               <w:pStyle w:val="Normal"/>
               <w:widowControl/>
+              <w:suppressAutoHyphens w:val="true"/>
               <w:spacing w:before="0" w:after="0"/>
               <w:jc w:val="both"/>
               <w:rPr>
@@ -7485,6 +7925,7 @@
             <w:pPr>
               <w:pStyle w:val="Normal"/>
               <w:widowControl/>
+              <w:suppressAutoHyphens w:val="true"/>
               <w:spacing w:before="0" w:after="0"/>
               <w:jc w:val="center"/>
               <w:rPr>
@@ -7523,6 +7964,7 @@
             <w:pPr>
               <w:pStyle w:val="Normal"/>
               <w:widowControl/>
+              <w:suppressAutoHyphens w:val="true"/>
               <w:spacing w:before="0" w:after="0"/>
               <w:jc w:val="center"/>
               <w:rPr>
@@ -7566,6 +8008,7 @@
             <w:pPr>
               <w:pStyle w:val="Normal"/>
               <w:widowControl/>
+              <w:suppressAutoHyphens w:val="true"/>
               <w:spacing w:before="0" w:after="0"/>
               <w:jc w:val="left"/>
               <w:rPr>
@@ -7586,6 +8029,7 @@
             <w:pPr>
               <w:pStyle w:val="Normal"/>
               <w:widowControl/>
+              <w:suppressAutoHyphens w:val="true"/>
               <w:spacing w:before="0" w:after="0"/>
               <w:jc w:val="left"/>
               <w:rPr>
@@ -7599,7 +8043,7 @@
                 <w:szCs w:val="20"/>
                 <w:lang w:val="es-ES" w:eastAsia="es-ES" w:bidi="ar-SA"/>
               </w:rPr>
-              <w:t xml:space="preserve">asistencia, atención y participación, quiz y un parcial </w:t>
+              <w:t>asistencia, atención y participación, quiz y un parcial</w:t>
             </w:r>
           </w:p>
         </w:tc>
@@ -7619,6 +8063,7 @@
             <w:pPr>
               <w:pStyle w:val="Normal"/>
               <w:widowControl/>
+              <w:suppressAutoHyphens w:val="true"/>
               <w:spacing w:before="0" w:after="0"/>
               <w:jc w:val="left"/>
               <w:rPr>
@@ -7660,6 +8105,7 @@
             <w:pPr>
               <w:pStyle w:val="Normal"/>
               <w:widowControl/>
+              <w:suppressAutoHyphens w:val="true"/>
               <w:spacing w:before="0" w:after="0"/>
               <w:jc w:val="left"/>
               <w:rPr>
@@ -7693,6 +8139,7 @@
             <w:pPr>
               <w:pStyle w:val="Normal"/>
               <w:widowControl/>
+              <w:suppressAutoHyphens w:val="true"/>
               <w:spacing w:before="0" w:after="0"/>
               <w:jc w:val="left"/>
               <w:rPr>
@@ -7734,6 +8181,7 @@
             <w:pPr>
               <w:pStyle w:val="Normal"/>
               <w:widowControl/>
+              <w:suppressAutoHyphens w:val="true"/>
               <w:spacing w:before="0" w:after="0"/>
               <w:jc w:val="left"/>
               <w:rPr>
@@ -7767,6 +8215,7 @@
             <w:pPr>
               <w:pStyle w:val="Normal"/>
               <w:widowControl/>
+              <w:suppressAutoHyphens w:val="true"/>
               <w:spacing w:before="0" w:after="0"/>
               <w:jc w:val="left"/>
               <w:rPr>
@@ -7808,6 +8257,7 @@
             <w:pPr>
               <w:pStyle w:val="Normal"/>
               <w:widowControl/>
+              <w:suppressAutoHyphens w:val="true"/>
               <w:spacing w:before="0" w:after="0"/>
               <w:jc w:val="left"/>
               <w:rPr>
@@ -7841,6 +8291,7 @@
             <w:pPr>
               <w:pStyle w:val="Normal"/>
               <w:widowControl/>
+              <w:suppressAutoHyphens w:val="true"/>
               <w:spacing w:before="0" w:after="0"/>
               <w:jc w:val="left"/>
               <w:rPr>
@@ -7882,6 +8333,7 @@
             <w:pPr>
               <w:pStyle w:val="Normal"/>
               <w:widowControl/>
+              <w:suppressAutoHyphens w:val="true"/>
               <w:spacing w:before="0" w:after="0"/>
               <w:jc w:val="left"/>
               <w:rPr>
@@ -7890,10 +8342,7 @@
             </w:pPr>
             <w:r>
               <w:rPr>
-                <w:rFonts w:eastAsia="Times New Roman" w:cs="Times New Roman" w:ascii="Calibri" w:hAnsi="Calibri"/>
-                <w:kern w:val="0"/>
-                <w:szCs w:val="20"/>
-                <w:lang w:val="es-ES" w:eastAsia="es-ES" w:bidi="ar-SA"/>
+                <w:rFonts w:asciiTheme="minorHAnsi" w:hAnsiTheme="minorHAnsi" w:ascii="Calibri" w:hAnsi="Calibri"/>
               </w:rPr>
             </w:r>
           </w:p>
@@ -7914,6 +8363,7 @@
             <w:pPr>
               <w:pStyle w:val="Normal"/>
               <w:widowControl/>
+              <w:suppressAutoHyphens w:val="true"/>
               <w:spacing w:before="0" w:after="0"/>
               <w:jc w:val="left"/>
               <w:rPr>
@@ -7924,11 +8374,9 @@
             </w:pPr>
             <w:r>
               <w:rPr>
-                <w:rFonts w:eastAsia="Times New Roman" w:cs="Arial" w:ascii="Calibri" w:hAnsi="Calibri"/>
-                <w:kern w:val="0"/>
+                <w:rFonts w:cs="Arial" w:ascii="Calibri" w:hAnsi="Calibri"/>
                 <w:sz w:val="20"/>
                 <w:szCs w:val="18"/>
-                <w:lang w:val="es-ES" w:eastAsia="es-ES" w:bidi="ar-SA"/>
               </w:rPr>
             </w:r>
           </w:p>
@@ -7993,6 +8441,7 @@
                 <w:ilvl w:val="0"/>
                 <w:numId w:val="1"/>
               </w:numPr>
+              <w:suppressAutoHyphens w:val="true"/>
               <w:spacing w:before="0" w:after="0"/>
               <w:jc w:val="left"/>
               <w:rPr>
@@ -8033,6 +8482,7 @@
             <w:pPr>
               <w:pStyle w:val="Normal"/>
               <w:widowControl/>
+              <w:suppressAutoHyphens w:val="true"/>
               <w:spacing w:before="0" w:after="0"/>
               <w:jc w:val="both"/>
               <w:rPr>
@@ -8074,6 +8524,7 @@
             <w:pPr>
               <w:pStyle w:val="Normal"/>
               <w:widowControl/>
+              <w:suppressAutoHyphens w:val="true"/>
               <w:spacing w:before="0" w:after="0"/>
               <w:jc w:val="center"/>
               <w:rPr>
@@ -8112,6 +8563,7 @@
             <w:pPr>
               <w:pStyle w:val="Normal"/>
               <w:widowControl/>
+              <w:suppressAutoHyphens w:val="true"/>
               <w:spacing w:before="0" w:after="0"/>
               <w:jc w:val="center"/>
               <w:rPr>
@@ -8150,6 +8602,7 @@
             <w:pPr>
               <w:pStyle w:val="Normal"/>
               <w:widowControl/>
+              <w:suppressAutoHyphens w:val="true"/>
               <w:spacing w:before="0" w:after="0"/>
               <w:jc w:val="center"/>
               <w:rPr>
@@ -8193,6 +8646,7 @@
             <w:pPr>
               <w:pStyle w:val="Normal"/>
               <w:widowControl/>
+              <w:suppressAutoHyphens w:val="true"/>
               <w:spacing w:before="0" w:after="0"/>
               <w:jc w:val="left"/>
               <w:rPr>
@@ -8203,11 +8657,9 @@
             </w:pPr>
             <w:r>
               <w:rPr>
-                <w:rFonts w:eastAsia="Times New Roman" w:cs="Calibri" w:cstheme="minorHAnsi" w:ascii="Calibri" w:hAnsi="Calibri"/>
-                <w:kern w:val="0"/>
-                <w:sz w:val="22"/>
-                <w:szCs w:val="22"/>
-                <w:lang w:val="es-ES" w:eastAsia="es-ES" w:bidi="ar-SA"/>
+                <w:rFonts w:cs="Calibri" w:cstheme="minorHAnsi" w:ascii="Calibri" w:hAnsi="Calibri"/>
+                <w:sz w:val="22"/>
+                <w:szCs w:val="22"/>
               </w:rPr>
             </w:r>
           </w:p>
@@ -8228,6 +8680,7 @@
             <w:pPr>
               <w:pStyle w:val="Normal"/>
               <w:widowControl/>
+              <w:suppressAutoHyphens w:val="true"/>
               <w:spacing w:before="0" w:after="0"/>
               <w:jc w:val="left"/>
               <w:rPr>
@@ -8241,7 +8694,7 @@
             </w:pPr>
             <w:r>
               <w:rPr>
-                <w:rFonts w:eastAsia="Times New Roman" w:cs="Calibri" w:cstheme="minorHAnsi" w:ascii="Calibri" w:hAnsi="Calibri"/>
+                <w:rFonts w:eastAsia="Times New Roman" w:cs="Calibri" w:ascii="Calibri" w:hAnsi="Calibri" w:cstheme="minorHAnsi"/>
                 <w:color w:val="D4D4D4"/>
                 <w:kern w:val="0"/>
                 <w:sz w:val="22"/>
@@ -8253,7 +8706,7 @@
             </w:r>
             <w:r>
               <w:rPr>
-                <w:rFonts w:eastAsia="Times New Roman" w:cs="Calibri" w:cstheme="minorHAnsi" w:ascii="Calibri" w:hAnsi="Calibri"/>
+                <w:rFonts w:eastAsia="Times New Roman" w:cs="Calibri" w:ascii="Calibri" w:hAnsi="Calibri" w:cstheme="minorHAnsi"/>
                 <w:i/>
                 <w:color w:val="D4D4D4"/>
                 <w:kern w:val="0"/>
@@ -8266,7 +8719,7 @@
             </w:r>
             <w:r>
               <w:rPr>
-                <w:rFonts w:eastAsia="Times New Roman" w:cs="Calibri" w:cstheme="minorHAnsi" w:ascii="Calibri" w:hAnsi="Calibri"/>
+                <w:rFonts w:eastAsia="Times New Roman" w:cs="Calibri" w:ascii="Calibri" w:hAnsi="Calibri" w:cstheme="minorHAnsi"/>
                 <w:color w:val="D4D4D4"/>
                 <w:kern w:val="0"/>
                 <w:sz w:val="22"/>
@@ -8281,6 +8734,7 @@
             <w:pPr>
               <w:pStyle w:val="Normal"/>
               <w:widowControl/>
+              <w:suppressAutoHyphens w:val="true"/>
               <w:spacing w:before="0" w:after="0"/>
               <w:jc w:val="center"/>
               <w:rPr>
@@ -8291,11 +8745,9 @@
             </w:pPr>
             <w:r>
               <w:rPr>
-                <w:rFonts w:eastAsia="Times New Roman" w:cs="Calibri" w:cstheme="minorHAnsi" w:ascii="Calibri" w:hAnsi="Calibri"/>
-                <w:kern w:val="0"/>
-                <w:sz w:val="22"/>
-                <w:szCs w:val="22"/>
-                <w:lang w:val="es-ES" w:eastAsia="es-ES" w:bidi="ar-SA"/>
+                <w:rFonts w:cs="Calibri" w:cstheme="minorHAnsi" w:ascii="Calibri" w:hAnsi="Calibri"/>
+                <w:sz w:val="22"/>
+                <w:szCs w:val="22"/>
               </w:rPr>
             </w:r>
           </w:p>
@@ -8315,6 +8767,7 @@
             <w:pPr>
               <w:pStyle w:val="Normal"/>
               <w:widowControl/>
+              <w:suppressAutoHyphens w:val="true"/>
               <w:spacing w:before="0" w:after="0"/>
               <w:jc w:val="center"/>
               <w:rPr>
@@ -8325,11 +8778,9 @@
             </w:pPr>
             <w:r>
               <w:rPr>
-                <w:rFonts w:eastAsia="Times New Roman" w:cs="Calibri" w:cstheme="minorHAnsi" w:ascii="Calibri" w:hAnsi="Calibri"/>
-                <w:kern w:val="0"/>
-                <w:sz w:val="22"/>
-                <w:szCs w:val="22"/>
-                <w:lang w:val="es-ES" w:eastAsia="es-ES" w:bidi="ar-SA"/>
+                <w:rFonts w:cs="Calibri" w:cstheme="minorHAnsi" w:ascii="Calibri" w:hAnsi="Calibri"/>
+                <w:sz w:val="22"/>
+                <w:szCs w:val="22"/>
               </w:rPr>
             </w:r>
           </w:p>
@@ -8355,6 +8806,7 @@
             <w:pPr>
               <w:pStyle w:val="Normal"/>
               <w:widowControl/>
+              <w:suppressAutoHyphens w:val="true"/>
               <w:spacing w:before="0" w:after="0"/>
               <w:jc w:val="left"/>
               <w:rPr>
@@ -8365,11 +8817,9 @@
             </w:pPr>
             <w:r>
               <w:rPr>
-                <w:rFonts w:eastAsia="Times New Roman" w:cs="Calibri" w:cstheme="minorHAnsi" w:ascii="Calibri" w:hAnsi="Calibri"/>
-                <w:kern w:val="0"/>
-                <w:sz w:val="22"/>
-                <w:szCs w:val="22"/>
-                <w:lang w:val="es-ES" w:eastAsia="es-ES" w:bidi="ar-SA"/>
+                <w:rFonts w:cs="Calibri" w:cstheme="minorHAnsi" w:ascii="Calibri" w:hAnsi="Calibri"/>
+                <w:sz w:val="22"/>
+                <w:szCs w:val="22"/>
               </w:rPr>
             </w:r>
           </w:p>
@@ -8390,6 +8840,7 @@
             <w:pPr>
               <w:pStyle w:val="Normal"/>
               <w:widowControl/>
+              <w:suppressAutoHyphens w:val="true"/>
               <w:spacing w:before="0" w:after="0"/>
               <w:jc w:val="center"/>
               <w:rPr>
@@ -8400,11 +8851,9 @@
             </w:pPr>
             <w:r>
               <w:rPr>
-                <w:rFonts w:eastAsia="Times New Roman" w:cs="Calibri" w:cstheme="minorHAnsi" w:ascii="Calibri" w:hAnsi="Calibri"/>
-                <w:kern w:val="0"/>
-                <w:sz w:val="22"/>
-                <w:szCs w:val="22"/>
-                <w:lang w:val="es-ES" w:eastAsia="es-ES" w:bidi="ar-SA"/>
+                <w:rFonts w:cs="Calibri" w:cstheme="minorHAnsi" w:ascii="Calibri" w:hAnsi="Calibri"/>
+                <w:sz w:val="22"/>
+                <w:szCs w:val="22"/>
               </w:rPr>
             </w:r>
           </w:p>
@@ -8424,6 +8873,7 @@
             <w:pPr>
               <w:pStyle w:val="Normal"/>
               <w:widowControl/>
+              <w:suppressAutoHyphens w:val="true"/>
               <w:spacing w:before="0" w:after="0"/>
               <w:jc w:val="center"/>
               <w:rPr>
@@ -8434,11 +8884,9 @@
             </w:pPr>
             <w:r>
               <w:rPr>
-                <w:rFonts w:eastAsia="Times New Roman" w:cs="Calibri" w:cstheme="minorHAnsi" w:ascii="Calibri" w:hAnsi="Calibri"/>
-                <w:kern w:val="0"/>
-                <w:sz w:val="22"/>
-                <w:szCs w:val="22"/>
-                <w:lang w:val="es-ES" w:eastAsia="es-ES" w:bidi="ar-SA"/>
+                <w:rFonts w:cs="Calibri" w:cstheme="minorHAnsi" w:ascii="Calibri" w:hAnsi="Calibri"/>
+                <w:sz w:val="22"/>
+                <w:szCs w:val="22"/>
               </w:rPr>
             </w:r>
           </w:p>
@@ -8464,6 +8912,7 @@
             <w:pPr>
               <w:pStyle w:val="Normal"/>
               <w:widowControl/>
+              <w:suppressAutoHyphens w:val="true"/>
               <w:spacing w:before="0" w:after="0"/>
               <w:jc w:val="left"/>
               <w:rPr>
@@ -8474,11 +8923,9 @@
             </w:pPr>
             <w:r>
               <w:rPr>
-                <w:rFonts w:eastAsia="Times New Roman" w:cs="Calibri" w:cstheme="minorHAnsi" w:ascii="Calibri" w:hAnsi="Calibri"/>
-                <w:kern w:val="0"/>
-                <w:sz w:val="22"/>
-                <w:szCs w:val="22"/>
-                <w:lang w:val="es-ES" w:eastAsia="es-ES" w:bidi="ar-SA"/>
+                <w:rFonts w:cs="Calibri" w:cstheme="minorHAnsi" w:ascii="Calibri" w:hAnsi="Calibri"/>
+                <w:sz w:val="22"/>
+                <w:szCs w:val="22"/>
               </w:rPr>
             </w:r>
           </w:p>
@@ -8499,6 +8946,7 @@
             <w:pPr>
               <w:pStyle w:val="Normal"/>
               <w:widowControl/>
+              <w:suppressAutoHyphens w:val="true"/>
               <w:spacing w:before="0" w:after="0"/>
               <w:jc w:val="center"/>
               <w:rPr>
@@ -8509,11 +8957,9 @@
             </w:pPr>
             <w:r>
               <w:rPr>
-                <w:rFonts w:eastAsia="Times New Roman" w:cs="Calibri" w:cstheme="minorHAnsi" w:ascii="Calibri" w:hAnsi="Calibri"/>
-                <w:kern w:val="0"/>
-                <w:sz w:val="22"/>
-                <w:szCs w:val="22"/>
-                <w:lang w:val="es-ES" w:eastAsia="es-ES" w:bidi="ar-SA"/>
+                <w:rFonts w:cs="Calibri" w:cstheme="minorHAnsi" w:ascii="Calibri" w:hAnsi="Calibri"/>
+                <w:sz w:val="22"/>
+                <w:szCs w:val="22"/>
               </w:rPr>
             </w:r>
           </w:p>
@@ -8533,6 +8979,7 @@
             <w:pPr>
               <w:pStyle w:val="Normal"/>
               <w:widowControl/>
+              <w:suppressAutoHyphens w:val="true"/>
               <w:spacing w:before="0" w:after="0"/>
               <w:jc w:val="center"/>
               <w:rPr>
@@ -8543,11 +8990,9 @@
             </w:pPr>
             <w:r>
               <w:rPr>
-                <w:rFonts w:eastAsia="Times New Roman" w:cs="Calibri" w:cstheme="minorHAnsi" w:ascii="Calibri" w:hAnsi="Calibri"/>
-                <w:kern w:val="0"/>
-                <w:sz w:val="22"/>
-                <w:szCs w:val="22"/>
-                <w:lang w:val="es-ES" w:eastAsia="es-ES" w:bidi="ar-SA"/>
+                <w:rFonts w:cs="Calibri" w:cstheme="minorHAnsi" w:ascii="Calibri" w:hAnsi="Calibri"/>
+                <w:sz w:val="22"/>
+                <w:szCs w:val="22"/>
               </w:rPr>
             </w:r>
           </w:p>
@@ -8612,6 +9057,7 @@
                 <w:ilvl w:val="0"/>
                 <w:numId w:val="1"/>
               </w:numPr>
+              <w:suppressAutoHyphens w:val="true"/>
               <w:spacing w:before="0" w:after="0"/>
               <w:jc w:val="left"/>
               <w:rPr>
@@ -8651,6 +9097,7 @@
             <w:pPr>
               <w:pStyle w:val="Normal"/>
               <w:widowControl/>
+              <w:suppressAutoHyphens w:val="true"/>
               <w:spacing w:before="0" w:after="0"/>
               <w:jc w:val="center"/>
               <w:rPr>
@@ -8689,6 +9136,7 @@
             <w:pPr>
               <w:pStyle w:val="Normal"/>
               <w:widowControl/>
+              <w:suppressAutoHyphens w:val="true"/>
               <w:spacing w:before="0" w:after="0"/>
               <w:jc w:val="center"/>
               <w:rPr>
@@ -8727,6 +9175,7 @@
             <w:pPr>
               <w:pStyle w:val="Normal"/>
               <w:widowControl/>
+              <w:suppressAutoHyphens w:val="true"/>
               <w:spacing w:before="0" w:after="0"/>
               <w:jc w:val="center"/>
               <w:rPr>
@@ -8772,6 +9221,7 @@
             <w:pPr>
               <w:pStyle w:val="Normal"/>
               <w:widowControl/>
+              <w:suppressAutoHyphens w:val="true"/>
               <w:spacing w:before="0" w:after="0"/>
               <w:jc w:val="left"/>
               <w:rPr>
@@ -8780,10 +9230,7 @@
             </w:pPr>
             <w:r>
               <w:rPr>
-                <w:rFonts w:eastAsia="Times New Roman" w:cs="Times New Roman" w:ascii="Calibri" w:hAnsi="Calibri"/>
-                <w:kern w:val="0"/>
-                <w:szCs w:val="20"/>
-                <w:lang w:val="es-ES" w:eastAsia="es-ES" w:bidi="ar-SA"/>
+                <w:rFonts w:asciiTheme="minorHAnsi" w:hAnsiTheme="minorHAnsi" w:ascii="Calibri" w:hAnsi="Calibri"/>
               </w:rPr>
             </w:r>
           </w:p>
@@ -8804,6 +9251,7 @@
             <w:pPr>
               <w:pStyle w:val="Normal"/>
               <w:widowControl/>
+              <w:suppressAutoHyphens w:val="true"/>
               <w:spacing w:before="0" w:after="0"/>
               <w:jc w:val="center"/>
               <w:rPr>
@@ -8812,10 +9260,7 @@
             </w:pPr>
             <w:r>
               <w:rPr>
-                <w:rFonts w:eastAsia="Times New Roman" w:cs="Times New Roman" w:ascii="Calibri" w:hAnsi="Calibri"/>
-                <w:kern w:val="0"/>
-                <w:szCs w:val="20"/>
-                <w:lang w:val="es-ES" w:eastAsia="es-ES" w:bidi="ar-SA"/>
+                <w:rFonts w:asciiTheme="minorHAnsi" w:hAnsiTheme="minorHAnsi" w:ascii="Calibri" w:hAnsi="Calibri"/>
               </w:rPr>
             </w:r>
           </w:p>
@@ -8836,6 +9281,7 @@
             <w:pPr>
               <w:pStyle w:val="Normal"/>
               <w:widowControl/>
+              <w:suppressAutoHyphens w:val="true"/>
               <w:spacing w:before="0" w:after="0"/>
               <w:jc w:val="center"/>
               <w:rPr>
@@ -8844,10 +9290,7 @@
             </w:pPr>
             <w:r>
               <w:rPr>
-                <w:rFonts w:eastAsia="Times New Roman" w:cs="Times New Roman" w:ascii="Calibri" w:hAnsi="Calibri"/>
-                <w:kern w:val="0"/>
-                <w:szCs w:val="20"/>
-                <w:lang w:val="es-ES" w:eastAsia="es-ES" w:bidi="ar-SA"/>
+                <w:rFonts w:asciiTheme="minorHAnsi" w:hAnsiTheme="minorHAnsi" w:ascii="Calibri" w:hAnsi="Calibri"/>
               </w:rPr>
             </w:r>
           </w:p>
@@ -8873,6 +9316,7 @@
             <w:pPr>
               <w:pStyle w:val="Normal"/>
               <w:widowControl/>
+              <w:suppressAutoHyphens w:val="true"/>
               <w:spacing w:before="0" w:after="0"/>
               <w:jc w:val="left"/>
               <w:rPr>
@@ -8881,10 +9325,7 @@
             </w:pPr>
             <w:r>
               <w:rPr>
-                <w:rFonts w:eastAsia="Times New Roman" w:cs="Times New Roman" w:ascii="Calibri" w:hAnsi="Calibri"/>
-                <w:kern w:val="0"/>
-                <w:szCs w:val="20"/>
-                <w:lang w:val="es-ES" w:eastAsia="es-ES" w:bidi="ar-SA"/>
+                <w:rFonts w:asciiTheme="minorHAnsi" w:hAnsiTheme="minorHAnsi" w:ascii="Calibri" w:hAnsi="Calibri"/>
               </w:rPr>
             </w:r>
           </w:p>
@@ -8905,6 +9346,7 @@
             <w:pPr>
               <w:pStyle w:val="Normal"/>
               <w:widowControl/>
+              <w:suppressAutoHyphens w:val="true"/>
               <w:spacing w:before="0" w:after="0"/>
               <w:jc w:val="center"/>
               <w:rPr>
@@ -8913,10 +9355,7 @@
             </w:pPr>
             <w:r>
               <w:rPr>
-                <w:rFonts w:eastAsia="Times New Roman" w:cs="Times New Roman" w:ascii="Calibri" w:hAnsi="Calibri"/>
-                <w:kern w:val="0"/>
-                <w:szCs w:val="20"/>
-                <w:lang w:val="es-ES" w:eastAsia="es-ES" w:bidi="ar-SA"/>
+                <w:rFonts w:asciiTheme="minorHAnsi" w:hAnsiTheme="minorHAnsi" w:ascii="Calibri" w:hAnsi="Calibri"/>
               </w:rPr>
             </w:r>
           </w:p>
@@ -8937,6 +9376,7 @@
             <w:pPr>
               <w:pStyle w:val="Normal"/>
               <w:widowControl/>
+              <w:suppressAutoHyphens w:val="true"/>
               <w:spacing w:before="0" w:after="0"/>
               <w:jc w:val="center"/>
               <w:rPr>
@@ -8945,10 +9385,7 @@
             </w:pPr>
             <w:r>
               <w:rPr>
-                <w:rFonts w:eastAsia="Times New Roman" w:cs="Times New Roman" w:ascii="Calibri" w:hAnsi="Calibri"/>
-                <w:kern w:val="0"/>
-                <w:szCs w:val="20"/>
-                <w:lang w:val="es-ES" w:eastAsia="es-ES" w:bidi="ar-SA"/>
+                <w:rFonts w:asciiTheme="minorHAnsi" w:hAnsiTheme="minorHAnsi" w:ascii="Calibri" w:hAnsi="Calibri"/>
               </w:rPr>
             </w:r>
           </w:p>
@@ -8974,6 +9411,7 @@
             <w:pPr>
               <w:pStyle w:val="Normal"/>
               <w:widowControl/>
+              <w:suppressAutoHyphens w:val="true"/>
               <w:spacing w:before="0" w:after="0"/>
               <w:jc w:val="left"/>
               <w:rPr>
@@ -8982,10 +9420,7 @@
             </w:pPr>
             <w:r>
               <w:rPr>
-                <w:rFonts w:eastAsia="Times New Roman" w:cs="Times New Roman" w:ascii="Calibri" w:hAnsi="Calibri"/>
-                <w:kern w:val="0"/>
-                <w:szCs w:val="20"/>
-                <w:lang w:val="es-ES" w:eastAsia="es-ES" w:bidi="ar-SA"/>
+                <w:rFonts w:asciiTheme="minorHAnsi" w:hAnsiTheme="minorHAnsi" w:ascii="Calibri" w:hAnsi="Calibri"/>
               </w:rPr>
             </w:r>
           </w:p>
@@ -9006,6 +9441,7 @@
             <w:pPr>
               <w:pStyle w:val="Normal"/>
               <w:widowControl/>
+              <w:suppressAutoHyphens w:val="true"/>
               <w:spacing w:before="0" w:after="0"/>
               <w:jc w:val="center"/>
               <w:rPr>
@@ -9014,10 +9450,7 @@
             </w:pPr>
             <w:r>
               <w:rPr>
-                <w:rFonts w:eastAsia="Times New Roman" w:cs="Times New Roman" w:ascii="Calibri" w:hAnsi="Calibri"/>
-                <w:kern w:val="0"/>
-                <w:szCs w:val="20"/>
-                <w:lang w:val="es-ES" w:eastAsia="es-ES" w:bidi="ar-SA"/>
+                <w:rFonts w:asciiTheme="minorHAnsi" w:hAnsiTheme="minorHAnsi" w:ascii="Calibri" w:hAnsi="Calibri"/>
               </w:rPr>
             </w:r>
           </w:p>
@@ -9038,6 +9471,7 @@
             <w:pPr>
               <w:pStyle w:val="Normal"/>
               <w:widowControl/>
+              <w:suppressAutoHyphens w:val="true"/>
               <w:spacing w:before="0" w:after="0"/>
               <w:jc w:val="center"/>
               <w:rPr>
@@ -9046,10 +9480,7 @@
             </w:pPr>
             <w:r>
               <w:rPr>
-                <w:rFonts w:eastAsia="Times New Roman" w:cs="Times New Roman" w:ascii="Calibri" w:hAnsi="Calibri"/>
-                <w:kern w:val="0"/>
-                <w:szCs w:val="20"/>
-                <w:lang w:val="es-ES" w:eastAsia="es-ES" w:bidi="ar-SA"/>
+                <w:rFonts w:asciiTheme="minorHAnsi" w:hAnsiTheme="minorHAnsi" w:ascii="Calibri" w:hAnsi="Calibri"/>
               </w:rPr>
             </w:r>
           </w:p>
@@ -9075,6 +9506,7 @@
             <w:pPr>
               <w:pStyle w:val="Normal"/>
               <w:widowControl/>
+              <w:suppressAutoHyphens w:val="true"/>
               <w:spacing w:before="0" w:after="0"/>
               <w:jc w:val="left"/>
               <w:rPr>
@@ -9083,10 +9515,7 @@
             </w:pPr>
             <w:r>
               <w:rPr>
-                <w:rFonts w:eastAsia="Times New Roman" w:cs="Times New Roman" w:ascii="Calibri" w:hAnsi="Calibri"/>
-                <w:kern w:val="0"/>
-                <w:szCs w:val="20"/>
-                <w:lang w:val="es-ES" w:eastAsia="es-ES" w:bidi="ar-SA"/>
+                <w:rFonts w:asciiTheme="minorHAnsi" w:hAnsiTheme="minorHAnsi" w:ascii="Calibri" w:hAnsi="Calibri"/>
               </w:rPr>
             </w:r>
           </w:p>
@@ -9107,6 +9536,7 @@
             <w:pPr>
               <w:pStyle w:val="Normal"/>
               <w:widowControl/>
+              <w:suppressAutoHyphens w:val="true"/>
               <w:spacing w:before="0" w:after="0"/>
               <w:jc w:val="center"/>
               <w:rPr>
@@ -9115,10 +9545,7 @@
             </w:pPr>
             <w:r>
               <w:rPr>
-                <w:rFonts w:eastAsia="Times New Roman" w:cs="Times New Roman" w:ascii="Calibri" w:hAnsi="Calibri"/>
-                <w:kern w:val="0"/>
-                <w:szCs w:val="20"/>
-                <w:lang w:val="es-ES" w:eastAsia="es-ES" w:bidi="ar-SA"/>
+                <w:rFonts w:asciiTheme="minorHAnsi" w:hAnsiTheme="minorHAnsi" w:ascii="Calibri" w:hAnsi="Calibri"/>
               </w:rPr>
             </w:r>
           </w:p>
@@ -9139,6 +9566,7 @@
             <w:pPr>
               <w:pStyle w:val="Normal"/>
               <w:widowControl/>
+              <w:suppressAutoHyphens w:val="true"/>
               <w:spacing w:before="0" w:after="0"/>
               <w:jc w:val="center"/>
               <w:rPr>
@@ -9147,10 +9575,7 @@
             </w:pPr>
             <w:r>
               <w:rPr>
-                <w:rFonts w:eastAsia="Times New Roman" w:cs="Times New Roman" w:ascii="Calibri" w:hAnsi="Calibri"/>
-                <w:kern w:val="0"/>
-                <w:szCs w:val="20"/>
-                <w:lang w:val="es-ES" w:eastAsia="es-ES" w:bidi="ar-SA"/>
+                <w:rFonts w:asciiTheme="minorHAnsi" w:hAnsiTheme="minorHAnsi" w:ascii="Calibri" w:hAnsi="Calibri"/>
               </w:rPr>
             </w:r>
           </w:p>
@@ -9186,8 +9611,8 @@
         <w:tblLook w:val="06a0" w:noHBand="1" w:noVBand="1" w:firstColumn="1" w:lastRow="0" w:lastColumn="0" w:firstRow="1"/>
       </w:tblPr>
       <w:tblGrid>
-        <w:gridCol w:w="288"/>
-        <w:gridCol w:w="3261"/>
+        <w:gridCol w:w="287"/>
+        <w:gridCol w:w="3262"/>
         <w:gridCol w:w="283"/>
         <w:gridCol w:w="709"/>
         <w:gridCol w:w="942"/>
@@ -9221,6 +9646,7 @@
                 <w:ilvl w:val="0"/>
                 <w:numId w:val="1"/>
               </w:numPr>
+              <w:suppressAutoHyphens w:val="true"/>
               <w:spacing w:before="0" w:after="0"/>
               <w:jc w:val="left"/>
               <w:rPr>
@@ -9259,6 +9685,7 @@
             <w:pPr>
               <w:pStyle w:val="Normal"/>
               <w:widowControl/>
+              <w:suppressAutoHyphens w:val="true"/>
               <w:spacing w:before="0" w:after="0"/>
               <w:jc w:val="left"/>
               <w:rPr>
@@ -9269,18 +9696,17 @@
             </w:pPr>
             <w:r>
               <w:rPr>
-                <w:rFonts w:eastAsia="Times New Roman" w:cs="Times New Roman" w:ascii="Calibri" w:hAnsi="Calibri"/>
-                <w:kern w:val="0"/>
-                <w:sz w:val="22"/>
-                <w:szCs w:val="22"/>
-                <w:lang w:val="es-ES" w:eastAsia="es-ES" w:bidi="ar-SA"/>
-              </w:rPr>
-            </w:r>
-          </w:p>
-          <w:p>
-            <w:pPr>
-              <w:pStyle w:val="Normal"/>
-              <w:widowControl/>
+                <w:rFonts w:ascii="Calibri" w:hAnsi="Calibri"/>
+                <w:sz w:val="22"/>
+                <w:szCs w:val="22"/>
+              </w:rPr>
+            </w:r>
+          </w:p>
+          <w:p>
+            <w:pPr>
+              <w:pStyle w:val="Normal"/>
+              <w:widowControl/>
+              <w:suppressAutoHyphens w:val="true"/>
               <w:spacing w:before="0" w:after="0"/>
               <w:jc w:val="left"/>
               <w:rPr>
@@ -9389,6 +9815,7 @@
             <w:pPr>
               <w:pStyle w:val="Normal"/>
               <w:widowControl/>
+              <w:suppressAutoHyphens w:val="true"/>
               <w:spacing w:before="0" w:after="0"/>
               <w:jc w:val="left"/>
               <w:rPr>
@@ -9399,18 +9826,17 @@
             </w:pPr>
             <w:r>
               <w:rPr>
-                <w:rFonts w:eastAsia="Times New Roman" w:cs="Times New Roman" w:ascii="Calibri" w:hAnsi="Calibri"/>
-                <w:kern w:val="0"/>
-                <w:sz w:val="22"/>
-                <w:szCs w:val="22"/>
-                <w:lang w:val="es-ES" w:eastAsia="es-ES" w:bidi="ar-SA"/>
-              </w:rPr>
-            </w:r>
-          </w:p>
-          <w:p>
-            <w:pPr>
-              <w:pStyle w:val="Normal"/>
-              <w:widowControl/>
+                <w:rFonts w:ascii="Calibri" w:hAnsi="Calibri"/>
+                <w:sz w:val="22"/>
+                <w:szCs w:val="22"/>
+              </w:rPr>
+            </w:r>
+          </w:p>
+          <w:p>
+            <w:pPr>
+              <w:pStyle w:val="Normal"/>
+              <w:widowControl/>
+              <w:suppressAutoHyphens w:val="true"/>
               <w:spacing w:before="0" w:after="0"/>
               <w:jc w:val="left"/>
               <w:rPr>
@@ -9421,11 +9847,9 @@
             </w:pPr>
             <w:r>
               <w:rPr>
-                <w:rFonts w:eastAsia="Times New Roman" w:cs="Times New Roman" w:ascii="Calibri" w:hAnsi="Calibri"/>
-                <w:kern w:val="0"/>
-                <w:sz w:val="22"/>
-                <w:szCs w:val="22"/>
-                <w:lang w:val="es-ES" w:eastAsia="es-ES" w:bidi="ar-SA"/>
+                <w:rFonts w:ascii="Calibri" w:hAnsi="Calibri"/>
+                <w:sz w:val="22"/>
+                <w:szCs w:val="22"/>
               </w:rPr>
             </w:r>
           </w:p>
@@ -9437,7 +9861,7 @@
         </w:trPr>
         <w:tc>
           <w:tcPr>
-            <w:tcW w:w="288" w:type="dxa"/>
+            <w:tcW w:w="287" w:type="dxa"/>
             <w:tcBorders>
               <w:top w:val="nil"/>
               <w:left w:val="single" w:sz="4" w:space="0" w:color="7F7F7F"/>
@@ -9451,6 +9875,7 @@
             <w:pPr>
               <w:pStyle w:val="Normal"/>
               <w:widowControl/>
+              <w:suppressAutoHyphens w:val="true"/>
               <w:spacing w:before="0" w:after="0"/>
               <w:jc w:val="both"/>
               <w:rPr>
@@ -9459,17 +9884,14 @@
             </w:pPr>
             <w:r>
               <w:rPr>
-                <w:rFonts w:eastAsia="Times New Roman" w:cs="Arial" w:ascii="Calibri" w:hAnsi="Calibri"/>
-                <w:kern w:val="0"/>
-                <w:szCs w:val="20"/>
-                <w:lang w:val="es-ES" w:eastAsia="es-ES" w:bidi="ar-SA"/>
+                <w:rFonts w:cs="Arial" w:ascii="Calibri" w:hAnsi="Calibri"/>
               </w:rPr>
             </w:r>
           </w:p>
         </w:tc>
         <w:tc>
           <w:tcPr>
-            <w:tcW w:w="3261" w:type="dxa"/>
+            <w:tcW w:w="3262" w:type="dxa"/>
             <w:tcBorders>
               <w:top w:val="nil"/>
               <w:left w:val="nil"/>
@@ -9483,6 +9905,7 @@
             <w:pPr>
               <w:pStyle w:val="Normal"/>
               <w:widowControl/>
+              <w:suppressAutoHyphens w:val="true"/>
               <w:spacing w:before="0" w:after="0"/>
               <w:jc w:val="both"/>
               <w:rPr>
@@ -9493,11 +9916,9 @@
             </w:pPr>
             <w:r>
               <w:rPr>
-                <w:rFonts w:eastAsia="Times New Roman" w:cs="Arial" w:ascii="Calibri" w:hAnsi="Calibri"/>
-                <w:kern w:val="0"/>
-                <w:sz w:val="22"/>
-                <w:szCs w:val="22"/>
-                <w:lang w:val="es-ES" w:eastAsia="es-ES" w:bidi="ar-SA"/>
+                <w:rFonts w:cs="Arial" w:ascii="Calibri" w:hAnsi="Calibri"/>
+                <w:sz w:val="22"/>
+                <w:szCs w:val="22"/>
               </w:rPr>
             </w:r>
           </w:p>
@@ -9518,6 +9939,7 @@
             <w:pPr>
               <w:pStyle w:val="Normal"/>
               <w:widowControl/>
+              <w:suppressAutoHyphens w:val="true"/>
               <w:spacing w:before="0" w:after="0"/>
               <w:jc w:val="both"/>
               <w:rPr>
@@ -9528,11 +9950,9 @@
             </w:pPr>
             <w:r>
               <w:rPr>
-                <w:rFonts w:eastAsia="Times New Roman" w:cs="Arial" w:ascii="Calibri" w:hAnsi="Calibri"/>
-                <w:kern w:val="0"/>
-                <w:sz w:val="22"/>
-                <w:szCs w:val="22"/>
-                <w:lang w:val="es-ES" w:eastAsia="es-ES" w:bidi="ar-SA"/>
+                <w:rFonts w:cs="Arial" w:ascii="Calibri" w:hAnsi="Calibri"/>
+                <w:sz w:val="22"/>
+                <w:szCs w:val="22"/>
               </w:rPr>
             </w:r>
           </w:p>
@@ -9554,6 +9974,7 @@
             <w:pPr>
               <w:pStyle w:val="Normal"/>
               <w:widowControl/>
+              <w:suppressAutoHyphens w:val="true"/>
               <w:spacing w:before="0" w:after="0"/>
               <w:jc w:val="both"/>
               <w:rPr>
@@ -9564,11 +9985,9 @@
             </w:pPr>
             <w:r>
               <w:rPr>
-                <w:rFonts w:eastAsia="Times New Roman" w:cs="Arial" w:ascii="Calibri" w:hAnsi="Calibri"/>
-                <w:kern w:val="0"/>
-                <w:sz w:val="22"/>
-                <w:szCs w:val="22"/>
-                <w:lang w:val="es-ES" w:eastAsia="es-ES" w:bidi="ar-SA"/>
+                <w:rFonts w:cs="Arial" w:ascii="Calibri" w:hAnsi="Calibri"/>
+                <w:sz w:val="22"/>
+                <w:szCs w:val="22"/>
               </w:rPr>
             </w:r>
           </w:p>
@@ -9589,6 +10008,7 @@
             <w:pPr>
               <w:pStyle w:val="Normal"/>
               <w:widowControl/>
+              <w:suppressAutoHyphens w:val="true"/>
               <w:spacing w:before="0" w:after="0"/>
               <w:jc w:val="both"/>
               <w:rPr>
@@ -9599,11 +10019,9 @@
             </w:pPr>
             <w:r>
               <w:rPr>
-                <w:rFonts w:eastAsia="Times New Roman" w:cs="Arial" w:ascii="Calibri" w:hAnsi="Calibri"/>
-                <w:kern w:val="0"/>
-                <w:sz w:val="22"/>
-                <w:szCs w:val="22"/>
-                <w:lang w:val="es-ES" w:eastAsia="es-ES" w:bidi="ar-SA"/>
+                <w:rFonts w:cs="Arial" w:ascii="Calibri" w:hAnsi="Calibri"/>
+                <w:sz w:val="22"/>
+                <w:szCs w:val="22"/>
               </w:rPr>
             </w:r>
           </w:p>
@@ -9624,6 +10042,7 @@
             <w:pPr>
               <w:pStyle w:val="Normal"/>
               <w:widowControl/>
+              <w:suppressAutoHyphens w:val="true"/>
               <w:spacing w:before="0" w:after="0"/>
               <w:jc w:val="both"/>
               <w:rPr>
@@ -9634,11 +10053,9 @@
             </w:pPr>
             <w:r>
               <w:rPr>
-                <w:rFonts w:eastAsia="Times New Roman" w:cs="Arial" w:ascii="Calibri" w:hAnsi="Calibri"/>
-                <w:kern w:val="0"/>
-                <w:sz w:val="22"/>
-                <w:szCs w:val="22"/>
-                <w:lang w:val="es-ES" w:eastAsia="es-ES" w:bidi="ar-SA"/>
+                <w:rFonts w:cs="Arial" w:ascii="Calibri" w:hAnsi="Calibri"/>
+                <w:sz w:val="22"/>
+                <w:szCs w:val="22"/>
               </w:rPr>
             </w:r>
           </w:p>
@@ -9659,6 +10076,7 @@
             <w:pPr>
               <w:pStyle w:val="Normal"/>
               <w:widowControl/>
+              <w:suppressAutoHyphens w:val="true"/>
               <w:spacing w:before="0" w:after="0"/>
               <w:jc w:val="both"/>
               <w:rPr>
@@ -9669,11 +10087,9 @@
             </w:pPr>
             <w:r>
               <w:rPr>
-                <w:rFonts w:eastAsia="Times New Roman" w:cs="Arial" w:ascii="Calibri" w:hAnsi="Calibri"/>
-                <w:kern w:val="0"/>
-                <w:sz w:val="22"/>
-                <w:szCs w:val="22"/>
-                <w:lang w:val="es-ES" w:eastAsia="es-ES" w:bidi="ar-SA"/>
+                <w:rFonts w:cs="Arial" w:ascii="Calibri" w:hAnsi="Calibri"/>
+                <w:sz w:val="22"/>
+                <w:szCs w:val="22"/>
               </w:rPr>
             </w:r>
           </w:p>
@@ -9685,7 +10101,7 @@
         </w:trPr>
         <w:tc>
           <w:tcPr>
-            <w:tcW w:w="288" w:type="dxa"/>
+            <w:tcW w:w="287" w:type="dxa"/>
             <w:tcBorders>
               <w:top w:val="nil"/>
               <w:left w:val="single" w:sz="4" w:space="0" w:color="7F7F7F"/>
@@ -9699,6 +10115,7 @@
             <w:pPr>
               <w:pStyle w:val="Normal"/>
               <w:widowControl/>
+              <w:suppressAutoHyphens w:val="true"/>
               <w:spacing w:before="0" w:after="0"/>
               <w:jc w:val="left"/>
               <w:rPr>
@@ -9707,17 +10124,14 @@
             </w:pPr>
             <w:r>
               <w:rPr>
-                <w:rFonts w:eastAsia="Times New Roman" w:cs="Arial" w:ascii="Calibri" w:hAnsi="Calibri"/>
-                <w:kern w:val="0"/>
-                <w:szCs w:val="20"/>
-                <w:lang w:val="es-ES" w:eastAsia="es-ES" w:bidi="ar-SA"/>
+                <w:rFonts w:cs="Arial" w:ascii="Calibri" w:hAnsi="Calibri"/>
               </w:rPr>
             </w:r>
           </w:p>
         </w:tc>
         <w:tc>
           <w:tcPr>
-            <w:tcW w:w="3261" w:type="dxa"/>
+            <w:tcW w:w="3262" w:type="dxa"/>
             <w:tcBorders>
               <w:top w:val="single" w:sz="4" w:space="0" w:color="7F7F7F"/>
               <w:left w:val="nil"/>
@@ -9731,6 +10145,7 @@
             <w:pPr>
               <w:pStyle w:val="Normal"/>
               <w:widowControl/>
+              <w:suppressAutoHyphens w:val="true"/>
               <w:spacing w:before="0" w:after="0"/>
               <w:jc w:val="center"/>
               <w:rPr>
@@ -9769,6 +10184,7 @@
             <w:pPr>
               <w:pStyle w:val="Normal"/>
               <w:widowControl/>
+              <w:suppressAutoHyphens w:val="true"/>
               <w:spacing w:before="0" w:after="0"/>
               <w:jc w:val="center"/>
               <w:rPr>
@@ -9780,12 +10196,10 @@
             </w:pPr>
             <w:r>
               <w:rPr>
-                <w:rFonts w:eastAsia="Times New Roman" w:cs="Arial" w:ascii="Calibri" w:hAnsi="Calibri"/>
+                <w:rFonts w:cs="Arial" w:ascii="Calibri" w:hAnsi="Calibri"/>
                 <w:b/>
-                <w:kern w:val="0"/>
-                <w:sz w:val="22"/>
-                <w:szCs w:val="22"/>
-                <w:lang w:val="es-ES" w:eastAsia="es-ES" w:bidi="ar-SA"/>
+                <w:sz w:val="22"/>
+                <w:szCs w:val="22"/>
               </w:rPr>
             </w:r>
           </w:p>
@@ -9807,6 +10221,7 @@
             <w:pPr>
               <w:pStyle w:val="Normal"/>
               <w:widowControl/>
+              <w:suppressAutoHyphens w:val="true"/>
               <w:spacing w:before="0" w:after="0"/>
               <w:jc w:val="center"/>
               <w:rPr>
@@ -9845,6 +10260,7 @@
             <w:pPr>
               <w:pStyle w:val="Normal"/>
               <w:widowControl/>
+              <w:suppressAutoHyphens w:val="true"/>
               <w:spacing w:before="0" w:after="0"/>
               <w:jc w:val="center"/>
               <w:rPr>
@@ -9856,12 +10272,10 @@
             </w:pPr>
             <w:r>
               <w:rPr>
-                <w:rFonts w:eastAsia="Times New Roman" w:cs="Arial" w:ascii="Calibri" w:hAnsi="Calibri"/>
+                <w:rFonts w:cs="Arial" w:ascii="Calibri" w:hAnsi="Calibri"/>
                 <w:b/>
-                <w:kern w:val="0"/>
-                <w:sz w:val="22"/>
-                <w:szCs w:val="22"/>
-                <w:lang w:val="es-ES" w:eastAsia="es-ES" w:bidi="ar-SA"/>
+                <w:sz w:val="22"/>
+                <w:szCs w:val="22"/>
               </w:rPr>
             </w:r>
           </w:p>
@@ -9882,6 +10296,7 @@
             <w:pPr>
               <w:pStyle w:val="Normal"/>
               <w:widowControl/>
+              <w:suppressAutoHyphens w:val="true"/>
               <w:spacing w:before="0" w:after="0"/>
               <w:jc w:val="center"/>
               <w:rPr>
@@ -9920,6 +10335,7 @@
             <w:pPr>
               <w:pStyle w:val="Normal"/>
               <w:widowControl/>
+              <w:suppressAutoHyphens w:val="true"/>
               <w:spacing w:before="0" w:after="0"/>
               <w:jc w:val="center"/>
               <w:rPr>
@@ -9930,11 +10346,9 @@
             </w:pPr>
             <w:r>
               <w:rPr>
-                <w:rFonts w:eastAsia="Times New Roman" w:cs="Arial" w:ascii="Calibri" w:hAnsi="Calibri"/>
-                <w:kern w:val="0"/>
-                <w:sz w:val="22"/>
-                <w:szCs w:val="22"/>
-                <w:lang w:val="es-ES" w:eastAsia="es-ES" w:bidi="ar-SA"/>
+                <w:rFonts w:cs="Arial" w:ascii="Calibri" w:hAnsi="Calibri"/>
+                <w:sz w:val="22"/>
+                <w:szCs w:val="22"/>
               </w:rPr>
             </w:r>
           </w:p>
@@ -9961,6 +10375,7 @@
             <w:pPr>
               <w:pStyle w:val="Normal"/>
               <w:widowControl/>
+              <w:suppressAutoHyphens w:val="true"/>
               <w:spacing w:before="0" w:after="0"/>
               <w:jc w:val="both"/>
               <w:rPr>
@@ -9971,11 +10386,9 @@
             </w:pPr>
             <w:r>
               <w:rPr>
-                <w:rFonts w:eastAsia="Times New Roman" w:cs="Arial" w:ascii="Calibri" w:hAnsi="Calibri"/>
-                <w:kern w:val="0"/>
-                <w:sz w:val="22"/>
-                <w:szCs w:val="22"/>
-                <w:lang w:val="es-ES" w:eastAsia="es-ES" w:bidi="ar-SA"/>
+                <w:rFonts w:cs="Arial" w:ascii="Calibri" w:hAnsi="Calibri"/>
+                <w:sz w:val="22"/>
+                <w:szCs w:val="22"/>
               </w:rPr>
             </w:r>
           </w:p>
@@ -9996,6 +10409,7 @@
             <w:pPr>
               <w:pStyle w:val="Normal"/>
               <w:widowControl/>
+              <w:suppressAutoHyphens w:val="true"/>
               <w:spacing w:before="0" w:after="0"/>
               <w:jc w:val="both"/>
               <w:rPr>
@@ -10006,11 +10420,9 @@
             </w:pPr>
             <w:r>
               <w:rPr>
-                <w:rFonts w:eastAsia="Times New Roman" w:cs="Arial" w:ascii="Calibri" w:hAnsi="Calibri"/>
-                <w:kern w:val="0"/>
-                <w:sz w:val="22"/>
-                <w:szCs w:val="22"/>
-                <w:lang w:val="es-ES" w:eastAsia="es-ES" w:bidi="ar-SA"/>
+                <w:rFonts w:cs="Arial" w:ascii="Calibri" w:hAnsi="Calibri"/>
+                <w:sz w:val="22"/>
+                <w:szCs w:val="22"/>
               </w:rPr>
             </w:r>
           </w:p>
@@ -10032,6 +10444,7 @@
             <w:pPr>
               <w:pStyle w:val="Normal"/>
               <w:widowControl/>
+              <w:suppressAutoHyphens w:val="true"/>
               <w:spacing w:before="0" w:after="0"/>
               <w:jc w:val="both"/>
               <w:rPr>
@@ -10042,11 +10455,9 @@
             </w:pPr>
             <w:r>
               <w:rPr>
-                <w:rFonts w:eastAsia="Times New Roman" w:cs="Arial" w:ascii="Calibri" w:hAnsi="Calibri"/>
-                <w:kern w:val="0"/>
-                <w:sz w:val="22"/>
-                <w:szCs w:val="22"/>
-                <w:lang w:val="es-ES" w:eastAsia="es-ES" w:bidi="ar-SA"/>
+                <w:rFonts w:cs="Arial" w:ascii="Calibri" w:hAnsi="Calibri"/>
+                <w:sz w:val="22"/>
+                <w:szCs w:val="22"/>
               </w:rPr>
             </w:r>
           </w:p>
@@ -10169,7 +10580,7 @@
             <w:bCs/>
             <w:rFonts w:ascii="Calibri" w:hAnsi="Calibri"/>
           </w:rPr>
-          <w:t>7</w:t>
+          <w:t>8</w:t>
         </w:r>
         <w:r>
           <w:rPr>
@@ -10222,7 +10633,7 @@
             <w:bCs/>
             <w:rFonts w:ascii="Calibri" w:hAnsi="Calibri"/>
           </w:rPr>
-          <w:t>7</w:t>
+          <w:t>8</w:t>
         </w:r>
         <w:r>
           <w:rPr>
@@ -10317,7 +10728,7 @@
             <w:bCs/>
             <w:rFonts w:ascii="Calibri" w:hAnsi="Calibri"/>
           </w:rPr>
-          <w:t>7</w:t>
+          <w:t>8</w:t>
         </w:r>
         <w:r>
           <w:rPr>
@@ -10370,7 +10781,7 @@
             <w:bCs/>
             <w:rFonts w:ascii="Calibri" w:hAnsi="Calibri"/>
           </w:rPr>
-          <w:t>7</w:t>
+          <w:t>8</w:t>
         </w:r>
         <w:r>
           <w:rPr>
@@ -10474,14 +10885,6 @@
           <w:t>https://www.udea.edu.co/wps/portal/udea/web/inicio/docencia</w:t>
         </w:r>
       </w:hyperlink>
-      <w:r>
-        <w:rPr>
-          <w:rFonts w:cs="Calibri" w:ascii="Calibri" w:hAnsi="Calibri" w:asciiTheme="minorHAnsi" w:cstheme="minorHAnsi" w:hAnsiTheme="minorHAnsi"/>
-          <w:sz w:val="16"/>
-          <w:szCs w:val="16"/>
-        </w:rPr>
-        <w:t xml:space="preserve"> </w:t>
-      </w:r>
     </w:p>
   </w:footnote>
   <w:footnote w:id="3">
@@ -10657,14 +11060,6 @@
           <w:t>https://bit.ly/3S47HDV</w:t>
         </w:r>
       </w:hyperlink>
-      <w:r>
-        <w:rPr>
-          <w:rFonts w:cs="Calibri" w:ascii="Calibri" w:hAnsi="Calibri" w:asciiTheme="minorHAnsi" w:cstheme="minorHAnsi" w:hAnsiTheme="minorHAnsi"/>
-          <w:sz w:val="16"/>
-          <w:szCs w:val="16"/>
-        </w:rPr>
-        <w:t xml:space="preserve"> </w:t>
-      </w:r>
     </w:p>
   </w:footnote>
   <w:footnote w:id="8">
@@ -10806,7 +11201,10 @@
             </w:rPr>
           </w:pPr>
           <w:r>
-            <w:rPr/>
+            <w:rPr>
+              <w:color w:val="6796E6"/>
+              <w:shd w:fill="1E1E1E" w:val="clear"/>
+            </w:rPr>
           </w:r>
         </w:p>
       </w:tc>
@@ -10897,7 +11295,10 @@
             </w:rPr>
           </w:pPr>
           <w:r>
-            <w:rPr/>
+            <w:rPr>
+              <w:color w:val="6796E6"/>
+              <w:shd w:fill="1E1E1E" w:val="clear"/>
+            </w:rPr>
           </w:r>
         </w:p>
       </w:tc>
@@ -11940,6 +12341,7 @@
     <w:qFormat/>
     <w:pPr>
       <w:widowControl/>
+      <w:suppressAutoHyphens w:val="true"/>
       <w:bidi w:val="0"/>
       <w:spacing w:before="0" w:after="0"/>
       <w:jc w:val="left"/>
@@ -12127,7 +12529,6 @@
   </w:style>
   <w:style w:type="character" w:styleId="FootnoteCharacters">
     <w:name w:val="Footnote Characters"/>
-    <w:basedOn w:val="DefaultParagraphFont"/>
     <w:uiPriority w:val="99"/>
     <w:semiHidden/>
     <w:unhideWhenUsed/>
@@ -12281,6 +12682,7 @@
     <w:rsid w:val="00835be4"/>
     <w:pPr>
       <w:widowControl/>
+      <w:suppressAutoHyphens w:val="true"/>
       <w:bidi w:val="0"/>
       <w:spacing w:before="0" w:after="0"/>
       <w:jc w:val="left"/>
@@ -12357,6 +12759,7 @@
     <w:rsid w:val="00820c97"/>
     <w:pPr>
       <w:widowControl w:val="false"/>
+      <w:suppressAutoHyphens w:val="true"/>
       <w:bidi w:val="0"/>
       <w:spacing w:before="0" w:after="0"/>
       <w:jc w:val="left"/>
@@ -12473,7 +12876,6 @@
     <w:basedOn w:val="Tablanormal"/>
     <w:uiPriority w:val="59"/>
     <w:rsid w:val="00265ffb"/>
-    <w:rPr/>
     <w:tblPr>
       <w:tblBorders>
         <w:top w:val="single" w:color="auto" w:sz="4" w:space="0"/>
